--- a/doc/Assignment1_Analysis_and_Design_Document_Grigor_Sonia.docx
+++ b/doc/Assignment1_Analysis_and_Design_Document_Grigor_Sonia.docx
@@ -8,13 +8,13 @@
         <w:jc w:val="right"/>
         <w:rPr/>
       </w:pPr>
-      <w:bookmarkStart w:id="0" w:name="_Toc222820220"/>
-      <w:bookmarkStart w:id="1" w:name="_Toc222821166"/>
-      <w:bookmarkStart w:id="2" w:name="_Toc222883074"/>
+      <w:bookmarkStart w:id="0" w:name="_Toc254785382"/>
+      <w:bookmarkStart w:id="1" w:name="_Toc254771756"/>
+      <w:bookmarkStart w:id="2" w:name="_Toc254770265"/>
       <w:bookmarkStart w:id="3" w:name="_Toc254770225"/>
-      <w:bookmarkStart w:id="4" w:name="_Toc254770265"/>
-      <w:bookmarkStart w:id="5" w:name="_Toc254771756"/>
-      <w:bookmarkStart w:id="6" w:name="_Toc254785382"/>
+      <w:bookmarkStart w:id="4" w:name="_Toc222883074"/>
+      <w:bookmarkStart w:id="5" w:name="_Toc222821166"/>
+      <w:bookmarkStart w:id="6" w:name="_Toc222820220"/>
       <w:bookmarkEnd w:id="0"/>
       <w:bookmarkEnd w:id="1"/>
       <w:bookmarkEnd w:id="2"/>
@@ -58,13 +58,13 @@
         <w:jc w:val="right"/>
         <w:rPr/>
       </w:pPr>
-      <w:bookmarkStart w:id="7" w:name="_Toc222820221"/>
-      <w:bookmarkStart w:id="8" w:name="_Toc222821167"/>
-      <w:bookmarkStart w:id="9" w:name="_Toc222883075"/>
+      <w:bookmarkStart w:id="7" w:name="_Toc254785383"/>
+      <w:bookmarkStart w:id="8" w:name="_Toc254771757"/>
+      <w:bookmarkStart w:id="9" w:name="_Toc254770266"/>
       <w:bookmarkStart w:id="10" w:name="_Toc254770226"/>
-      <w:bookmarkStart w:id="11" w:name="_Toc254770266"/>
-      <w:bookmarkStart w:id="12" w:name="_Toc254771757"/>
-      <w:bookmarkStart w:id="13" w:name="_Toc254785383"/>
+      <w:bookmarkStart w:id="11" w:name="_Toc222883075"/>
+      <w:bookmarkStart w:id="12" w:name="_Toc222821167"/>
+      <w:bookmarkStart w:id="13" w:name="_Toc222820221"/>
       <w:bookmarkEnd w:id="7"/>
       <w:bookmarkEnd w:id="8"/>
       <w:bookmarkEnd w:id="9"/>
@@ -122,13 +122,13 @@
         <w:jc w:val="right"/>
         <w:rPr/>
       </w:pPr>
-      <w:bookmarkStart w:id="14" w:name="_Toc254785384"/>
-      <w:bookmarkStart w:id="15" w:name="_Toc254771758"/>
-      <w:bookmarkStart w:id="16" w:name="_Toc254770267"/>
+      <w:bookmarkStart w:id="14" w:name="_Toc222820222"/>
+      <w:bookmarkStart w:id="15" w:name="_Toc222821168"/>
+      <w:bookmarkStart w:id="16" w:name="_Toc222883076"/>
       <w:bookmarkStart w:id="17" w:name="_Toc254770227"/>
-      <w:bookmarkStart w:id="18" w:name="_Toc222883076"/>
-      <w:bookmarkStart w:id="19" w:name="_Toc222821168"/>
-      <w:bookmarkStart w:id="20" w:name="_Toc222820222"/>
+      <w:bookmarkStart w:id="18" w:name="_Toc254770267"/>
+      <w:bookmarkStart w:id="19" w:name="_Toc254771758"/>
+      <w:bookmarkStart w:id="20" w:name="_Toc254785384"/>
       <w:r>
         <w:rPr>
           <w:rFonts w:ascii="Times New Roman" w:hAnsi="Times New Roman"/>
@@ -198,16 +198,6 @@
       </w:pPr>
       <w:r>
         <w:rPr/>
-      </w:r>
-    </w:p>
-    <w:p>
-      <w:pPr>
-        <w:pStyle w:val="InfoBlue"/>
-        <w:rPr/>
-      </w:pPr>
-      <w:r>
-        <w:rPr/>
-        <w:t xml:space="preserve"> </w:t>
       </w:r>
     </w:p>
     <w:p>
@@ -223,31 +213,26 @@
           <w:textDirection w:val="lrTb"/>
           <w:docGrid w:type="default" w:linePitch="100" w:charSpace="0"/>
         </w:sectPr>
+        <w:pStyle w:val="InfoBlue"/>
+        <w:rPr/>
+      </w:pPr>
+      <w:r>
+        <w:rPr/>
+        <w:t xml:space="preserve"> </w:t>
+      </w:r>
+    </w:p>
+    <w:p>
+      <w:pPr>
         <w:pStyle w:val="Title"/>
-        <w:rPr>
-          <w:rFonts w:ascii="Times New Roman" w:hAnsi="Times New Roman"/>
-          <w:sz w:val="28"/>
-        </w:rPr>
-      </w:pPr>
-      <w:r>
-        <w:rPr>
-          <w:rFonts w:ascii="Times New Roman" w:hAnsi="Times New Roman"/>
-          <w:sz w:val="28"/>
-        </w:rPr>
-      </w:r>
-    </w:p>
-    <w:p>
-      <w:pPr>
-        <w:pStyle w:val="Title"/>
-        <w:rPr/>
-      </w:pPr>
-      <w:bookmarkStart w:id="21" w:name="_Toc254785385"/>
-      <w:bookmarkStart w:id="22" w:name="_Toc254771759"/>
-      <w:bookmarkStart w:id="23" w:name="_Toc254770268"/>
+        <w:rPr/>
+      </w:pPr>
+      <w:bookmarkStart w:id="21" w:name="_Toc222820223"/>
+      <w:bookmarkStart w:id="22" w:name="_Toc222821169"/>
+      <w:bookmarkStart w:id="23" w:name="_Toc222883077"/>
       <w:bookmarkStart w:id="24" w:name="_Toc254770228"/>
-      <w:bookmarkStart w:id="25" w:name="_Toc222883077"/>
-      <w:bookmarkStart w:id="26" w:name="_Toc222821169"/>
-      <w:bookmarkStart w:id="27" w:name="_Toc222820223"/>
+      <w:bookmarkStart w:id="25" w:name="_Toc254770268"/>
+      <w:bookmarkStart w:id="26" w:name="_Toc254771759"/>
+      <w:bookmarkStart w:id="27" w:name="_Toc254785385"/>
       <w:r>
         <w:rPr>
           <w:rFonts w:ascii="Times New Roman" w:hAnsi="Times New Roman"/>
@@ -618,29 +603,7 @@
           <w:sz w:val="24"/>
           <w:szCs w:val="24"/>
         </w:rPr>
-        <w:t xml:space="preserve">Design and implement a Java application for the management of students in the CS Department at </w:t>
-      </w:r>
-      <w:r>
-        <w:rPr>
-          <w:rFonts w:eastAsia="Times New Roman" w:cs="Times New Roman"/>
-          <w:i w:val="false"/>
-          <w:iCs w:val="false"/>
-          <w:color w:val="auto" w:themeShade="bf"/>
-          <w:sz w:val="24"/>
-          <w:szCs w:val="24"/>
-        </w:rPr>
-        <w:t>Technical University of Cluj-Napoca.</w:t>
-      </w:r>
-      <w:r>
-        <w:rPr>
-          <w:rFonts w:eastAsia="Times New Roman" w:cs="Times New Roman"/>
-          <w:i w:val="false"/>
-          <w:iCs w:val="false"/>
-          <w:color w:val="auto" w:themeShade="bf"/>
-          <w:sz w:val="24"/>
-          <w:szCs w:val="24"/>
-        </w:rPr>
-        <w:t xml:space="preserve"> The application should have two types of users (student and teacher/administrator user) which have to provide a user-name and a password in order to use the application.</w:t>
+        <w:t>Design and implement a Java application for the management of students in the CS Department at Technical University of Cluj-Napoca. The application should have two types of users (student and teacher/administrator user) which have to provide a user-name and a password in order to use the application.</w:t>
       </w:r>
     </w:p>
     <w:p>
@@ -754,29 +717,7 @@
           <w:sz w:val="24"/>
           <w:szCs w:val="24"/>
         </w:rPr>
-        <w:t xml:space="preserve">Create/update/delete/view student profile (account information: identification number, group, </w:t>
-      </w:r>
-      <w:r>
-        <w:rPr>
-          <w:rFonts w:eastAsia="Times New Roman" w:cs="Times New Roman"/>
-          <w:i w:val="false"/>
-          <w:iCs w:val="false"/>
-          <w:color w:val="auto" w:themeShade="bf"/>
-          <w:sz w:val="24"/>
-          <w:szCs w:val="24"/>
-        </w:rPr>
-        <w:t>enrollments</w:t>
-      </w:r>
-      <w:r>
-        <w:rPr>
-          <w:rFonts w:eastAsia="Times New Roman" w:cs="Times New Roman"/>
-          <w:i w:val="false"/>
-          <w:iCs w:val="false"/>
-          <w:color w:val="auto" w:themeShade="bf"/>
-          <w:sz w:val="24"/>
-          <w:szCs w:val="24"/>
-        </w:rPr>
-        <w:t xml:space="preserve">, grades). </w:t>
+        <w:t xml:space="preserve">Create/update/delete/view student profile (account information: identification number, group, enrollments, grades). </w:t>
       </w:r>
     </w:p>
     <w:p>
@@ -807,29 +748,7 @@
           <w:sz w:val="24"/>
           <w:szCs w:val="24"/>
         </w:rPr>
-        <w:t>Process class enrol</w:t>
-      </w:r>
-      <w:r>
-        <w:rPr>
-          <w:rFonts w:eastAsia="Times New Roman" w:cs="Times New Roman"/>
-          <w:i w:val="false"/>
-          <w:iCs w:val="false"/>
-          <w:color w:val="auto" w:themeShade="bf"/>
-          <w:sz w:val="24"/>
-          <w:szCs w:val="24"/>
-        </w:rPr>
-        <w:t>l</w:t>
-      </w:r>
-      <w:r>
-        <w:rPr>
-          <w:rFonts w:eastAsia="Times New Roman" w:cs="Times New Roman"/>
-          <w:i w:val="false"/>
-          <w:iCs w:val="false"/>
-          <w:color w:val="auto" w:themeShade="bf"/>
-          <w:sz w:val="24"/>
-          <w:szCs w:val="24"/>
-        </w:rPr>
-        <w:t xml:space="preserve">ment (enroll, exams, grades). </w:t>
+        <w:t xml:space="preserve">Process class enrollment (enroll, exams, grades). </w:t>
       </w:r>
     </w:p>
     <w:p>
@@ -969,29 +888,143 @@
           <w:sz w:val="24"/>
           <w:szCs w:val="24"/>
         </w:rPr>
-        <w:t xml:space="preserve">Non-functional requirements specify the system’s quality characteristics’ or quality attributes. </w:t>
-      </w:r>
-      <w:r>
-        <w:rPr>
-          <w:rFonts w:eastAsia="Times New Roman" w:cs="Times New Roman"/>
+        <w:t>Non-functional requirements specify the system’s quality characteristics’ or quality attributes. Some of the non-functional requirements are accessibility witch refers to help text to be in an international language, accuracy (date of birth to be in the past), performance (system responses should be no more than one second), efficiency (the system restart cycle must execute in less than one minute), safety(not causing harm, injury or damage).</w:t>
+      </w:r>
+    </w:p>
+    <w:p>
+      <w:pPr>
+        <w:pStyle w:val="Normal"/>
+        <w:spacing w:lineRule="auto" w:line="240"/>
+        <w:jc w:val="both"/>
+        <w:rPr/>
+      </w:pPr>
+      <w:r>
+        <w:rPr/>
+      </w:r>
+    </w:p>
+    <w:p>
+      <w:pPr>
+        <w:pStyle w:val="Title"/>
+        <w:jc w:val="both"/>
+        <w:rPr>
+          <w:rFonts w:ascii="Times New Roman" w:hAnsi="Times New Roman"/>
+        </w:rPr>
+      </w:pPr>
+      <w:r>
+        <w:rPr>
+          <w:rFonts w:ascii="Times New Roman" w:hAnsi="Times New Roman"/>
+        </w:rPr>
+      </w:r>
+      <w:r>
+        <w:br w:type="page"/>
+      </w:r>
+    </w:p>
+    <w:p>
+      <w:pPr>
+        <w:pStyle w:val="Title"/>
+        <w:jc w:val="both"/>
+        <w:rPr/>
+      </w:pPr>
+      <w:bookmarkStart w:id="32" w:name="_Toc254785390"/>
+      <w:r>
+        <w:rPr>
+          <w:rFonts w:ascii="Times New Roman" w:hAnsi="Times New Roman"/>
+        </w:rPr>
+        <w:t>2. Use-Case Mode</w:t>
+      </w:r>
+      <w:bookmarkEnd w:id="32"/>
+      <w:r>
+        <w:rPr>
+          <w:rFonts w:ascii="Times New Roman" w:hAnsi="Times New Roman"/>
+        </w:rPr>
+        <w:t>l</w:t>
+      </w:r>
+    </w:p>
+    <w:p>
+      <w:pPr>
+        <w:pStyle w:val="Title"/>
+        <w:jc w:val="both"/>
+        <w:rPr>
+          <w:b w:val="false"/>
+          <w:b w:val="false"/>
+          <w:bCs w:val="false"/>
+          <w:i w:val="false"/>
+          <w:i w:val="false"/>
+          <w:iCs w:val="false"/>
+          <w:color w:val="auto"/>
+        </w:rPr>
+      </w:pPr>
+      <w:r>
+        <w:rPr>
+          <w:rFonts w:ascii="Times New Roman" w:hAnsi="Times New Roman"/>
+          <w:b w:val="false"/>
+          <w:bCs w:val="false"/>
           <w:i w:val="false"/>
           <w:iCs w:val="false"/>
           <w:color w:val="auto" w:themeShade="bf"/>
           <w:sz w:val="24"/>
-          <w:szCs w:val="24"/>
-        </w:rPr>
-        <w:t>Some of the non-functional requirements are accessibility witch refers to help text to be in an international language, accuracy (date of birth to be in the past), performance (system responses should be no more than one second), efficiency (the system restart cycle must execute in less than one minute), safety(not causing harm, injury or damage).</w:t>
-      </w:r>
-    </w:p>
-    <w:p>
-      <w:pPr>
-        <w:pStyle w:val="Normal"/>
-        <w:spacing w:lineRule="auto" w:line="240"/>
-        <w:jc w:val="both"/>
-        <w:rPr/>
-      </w:pPr>
-      <w:r>
-        <w:rPr/>
+        </w:rPr>
+        <w:t xml:space="preserve">Use case </w:t>
+      </w:r>
+      <w:r>
+        <w:rPr>
+          <w:rFonts w:ascii="Times New Roman" w:hAnsi="Times New Roman"/>
+          <w:b w:val="false"/>
+          <w:bCs w:val="false"/>
+          <w:i w:val="false"/>
+          <w:iCs w:val="false"/>
+          <w:color w:val="auto" w:themeShade="bf"/>
+          <w:sz w:val="24"/>
+        </w:rPr>
+        <w:t>title</w:t>
+      </w:r>
+      <w:r>
+        <w:rPr>
+          <w:rFonts w:ascii="Times New Roman" w:hAnsi="Times New Roman"/>
+          <w:b w:val="false"/>
+          <w:bCs w:val="false"/>
+          <w:i w:val="false"/>
+          <w:iCs w:val="false"/>
+          <w:color w:val="auto" w:themeShade="bf"/>
+          <w:sz w:val="24"/>
+        </w:rPr>
+        <w:t xml:space="preserve">: </w:t>
+      </w:r>
+      <w:r>
+        <w:rPr>
+          <w:rFonts w:ascii="Times New Roman" w:hAnsi="Times New Roman"/>
+          <w:b w:val="false"/>
+          <w:bCs w:val="false"/>
+          <w:i w:val="false"/>
+          <w:iCs w:val="false"/>
+          <w:color w:val="auto" w:themeShade="bf"/>
+          <w:sz w:val="24"/>
+        </w:rPr>
+        <w:t xml:space="preserve">Student interaction with this system </w:t>
+      </w:r>
+      <w:r>
+        <w:rPr>
+          <w:rFonts w:ascii="Times New Roman" w:hAnsi="Times New Roman"/>
+          <w:b w:val="false"/>
+          <w:bCs w:val="false"/>
+          <w:i w:val="false"/>
+          <w:iCs w:val="false"/>
+          <w:color w:val="auto" w:themeShade="bf"/>
+          <w:sz w:val="24"/>
+        </w:rPr>
+        <w:t>in order to log in</w:t>
+      </w:r>
+      <w:r>
+        <w:rPr>
+          <w:rFonts w:ascii="Times New Roman" w:hAnsi="Times New Roman"/>
+          <w:b w:val="false"/>
+          <w:bCs w:val="false"/>
+          <w:i w:val="false"/>
+          <w:iCs w:val="false"/>
+          <w:color w:val="auto" w:themeShade="bf"/>
+          <w:sz w:val="24"/>
+        </w:rPr>
+        <w:t>.</w:t>
       </w:r>
     </w:p>
     <w:p>
@@ -999,71 +1032,77 @@
         <w:pStyle w:val="Title"/>
         <w:jc w:val="both"/>
         <w:rPr>
-          <w:rFonts w:ascii="Times New Roman" w:hAnsi="Times New Roman"/>
-        </w:rPr>
-      </w:pPr>
-      <w:r>
-        <w:rPr/>
-      </w:r>
-      <w:r>
-        <w:br w:type="page"/>
+          <w:b w:val="false"/>
+          <w:b w:val="false"/>
+          <w:bCs w:val="false"/>
+          <w:i w:val="false"/>
+          <w:i w:val="false"/>
+          <w:iCs w:val="false"/>
+          <w:color w:val="auto"/>
+        </w:rPr>
+      </w:pPr>
+      <w:r>
+        <w:rPr>
+          <w:rFonts w:ascii="Times New Roman" w:hAnsi="Times New Roman"/>
+          <w:b w:val="false"/>
+          <w:bCs w:val="false"/>
+          <w:i w:val="false"/>
+          <w:iCs w:val="false"/>
+          <w:color w:val="auto" w:themeShade="bf"/>
+          <w:sz w:val="24"/>
+        </w:rPr>
+        <w:t xml:space="preserve">Level: </w:t>
+      </w:r>
+      <w:r>
+        <w:rPr>
+          <w:rFonts w:ascii="Times New Roman" w:hAnsi="Times New Roman"/>
+          <w:b w:val="false"/>
+          <w:bCs w:val="false"/>
+          <w:i w:val="false"/>
+          <w:iCs w:val="false"/>
+          <w:color w:val="auto" w:themeShade="bf"/>
+          <w:sz w:val="24"/>
+        </w:rPr>
+        <w:t>User-goal level which means something the actor is trying to get done. The properties of a user-goal level use-case model is a high-level interaction between the actor and the system, identifies user and system roles.</w:t>
       </w:r>
     </w:p>
     <w:p>
       <w:pPr>
         <w:pStyle w:val="Title"/>
         <w:jc w:val="both"/>
-        <w:rPr/>
-      </w:pPr>
-      <w:bookmarkStart w:id="32" w:name="_Toc254785390"/>
-      <w:r>
-        <w:rPr>
-          <w:rFonts w:ascii="Times New Roman" w:hAnsi="Times New Roman"/>
-        </w:rPr>
-        <w:t>2. Use-Case Model</w:t>
-      </w:r>
-      <w:bookmarkEnd w:id="32"/>
-    </w:p>
-    <w:p>
-      <w:pPr>
-        <w:pStyle w:val="Normal"/>
-        <w:spacing w:lineRule="auto" w:line="240"/>
-        <w:jc w:val="both"/>
-        <w:rPr>
-          <w:i/>
-          <w:i/>
-          <w:color w:val="943634" w:themeColor="accent2" w:themeShade="bf"/>
-          <w:sz w:val="24"/>
-        </w:rPr>
-      </w:pPr>
-      <w:r>
-        <w:rPr>
-          <w:i/>
-          <w:color w:val="943634" w:themeColor="accent2" w:themeShade="bf"/>
-          <w:sz w:val="24"/>
-        </w:rPr>
-        <w:t>[Create the use-case diagrams and provide one use-case description (according to the format below).</w:t>
-      </w:r>
-    </w:p>
-    <w:p>
-      <w:pPr>
-        <w:pStyle w:val="Normal"/>
-        <w:spacing w:lineRule="auto" w:line="240"/>
-        <w:jc w:val="both"/>
-        <w:rPr>
-          <w:i/>
-          <w:i/>
-          <w:color w:val="943634" w:themeColor="accent2" w:themeShade="bf"/>
-          <w:sz w:val="24"/>
-        </w:rPr>
-      </w:pPr>
-      <w:r>
-        <w:rPr>
-          <w:i/>
-          <w:color w:val="943634" w:themeColor="accent2" w:themeShade="bf"/>
-          <w:sz w:val="24"/>
-        </w:rPr>
-        <w:t>Use-Case description format:</w:t>
+        <w:rPr>
+          <w:b w:val="false"/>
+          <w:b w:val="false"/>
+          <w:bCs w:val="false"/>
+          <w:i w:val="false"/>
+          <w:i w:val="false"/>
+          <w:iCs w:val="false"/>
+          <w:color w:val="auto"/>
+        </w:rPr>
+      </w:pPr>
+      <w:r>
+        <w:rPr>
+          <w:rFonts w:ascii="Times New Roman" w:hAnsi="Times New Roman"/>
+          <w:b w:val="false"/>
+          <w:bCs w:val="false"/>
+          <w:i w:val="false"/>
+          <w:iCs w:val="false"/>
+          <w:color w:val="auto" w:themeShade="bf"/>
+          <w:sz w:val="24"/>
+        </w:rPr>
+        <w:t xml:space="preserve">Primary actor: </w:t>
+      </w:r>
+      <w:r>
+        <w:rPr>
+          <w:rFonts w:ascii="Times New Roman" w:hAnsi="Times New Roman"/>
+          <w:b w:val="false"/>
+          <w:bCs w:val="false"/>
+          <w:i w:val="false"/>
+          <w:iCs w:val="false"/>
+          <w:color w:val="auto" w:themeShade="bf"/>
+          <w:sz w:val="24"/>
+        </w:rPr>
+        <w:t>Student is the primary actor in this use case model diagram.</w:t>
       </w:r>
     </w:p>
     <w:p>
@@ -1071,22 +1110,263 @@
         <w:pStyle w:val="Title"/>
         <w:jc w:val="both"/>
         <w:rPr>
-          <w:rFonts w:ascii="Times New Roman" w:hAnsi="Times New Roman"/>
-          <w:i/>
-          <w:i/>
-          <w:color w:val="943634" w:themeColor="accent2" w:themeShade="bf"/>
-          <w:sz w:val="24"/>
-        </w:rPr>
-      </w:pPr>
-      <w:bookmarkStart w:id="33" w:name="_Toc254785391"/>
-      <w:r>
-        <w:rPr>
-          <w:rFonts w:ascii="Times New Roman" w:hAnsi="Times New Roman"/>
-          <w:i/>
-          <w:color w:val="943634" w:themeColor="accent2" w:themeShade="bf"/>
-          <w:sz w:val="24"/>
-        </w:rPr>
-        <w:t>Use case: &lt;use case goal&gt;</w:t>
+          <w:b w:val="false"/>
+          <w:b w:val="false"/>
+          <w:bCs w:val="false"/>
+          <w:i w:val="false"/>
+          <w:i w:val="false"/>
+          <w:iCs w:val="false"/>
+          <w:color w:val="auto"/>
+        </w:rPr>
+      </w:pPr>
+      <w:r>
+        <w:rPr>
+          <w:rFonts w:ascii="Times New Roman" w:hAnsi="Times New Roman"/>
+          <w:b w:val="false"/>
+          <w:bCs w:val="false"/>
+          <w:i w:val="false"/>
+          <w:iCs w:val="false"/>
+          <w:color w:val="auto" w:themeShade="bf"/>
+          <w:sz w:val="24"/>
+        </w:rPr>
+        <w:t xml:space="preserve">Main success scenario: </w:t>
+      </w:r>
+    </w:p>
+    <w:p>
+      <w:pPr>
+        <w:pStyle w:val="TextBody"/>
+        <w:numPr>
+          <w:ilvl w:val="0"/>
+          <w:numId w:val="7"/>
+        </w:numPr>
+        <w:jc w:val="both"/>
+        <w:rPr>
+          <w:rFonts w:ascii="arial;sans-serif" w:hAnsi="arial;sans-serif"/>
+          <w:b w:val="false"/>
+          <w:b w:val="false"/>
+          <w:bCs w:val="false"/>
+          <w:i w:val="false"/>
+          <w:i w:val="false"/>
+          <w:iCs w:val="false"/>
+          <w:caps w:val="false"/>
+          <w:smallCaps w:val="false"/>
+          <w:color w:val="000000"/>
+          <w:spacing w:val="0"/>
+          <w:sz w:val="18"/>
+        </w:rPr>
+      </w:pPr>
+      <w:r>
+        <w:rPr>
+          <w:b w:val="false"/>
+          <w:bCs w:val="false"/>
+          <w:i w:val="false"/>
+          <w:iCs w:val="false"/>
+          <w:caps w:val="false"/>
+          <w:smallCaps w:val="false"/>
+          <w:color w:val="000000" w:themeShade="bf"/>
+          <w:spacing w:val="0"/>
+          <w:sz w:val="24"/>
+        </w:rPr>
+        <w:t xml:space="preserve">The </w:t>
+      </w:r>
+      <w:r>
+        <w:rPr>
+          <w:b w:val="false"/>
+          <w:bCs w:val="false"/>
+          <w:i w:val="false"/>
+          <w:iCs w:val="false"/>
+          <w:caps w:val="false"/>
+          <w:smallCaps w:val="false"/>
+          <w:color w:val="000000" w:themeShade="bf"/>
+          <w:spacing w:val="0"/>
+          <w:sz w:val="24"/>
+        </w:rPr>
+        <w:t>student</w:t>
+      </w:r>
+      <w:r>
+        <w:rPr>
+          <w:b w:val="false"/>
+          <w:bCs w:val="false"/>
+          <w:i w:val="false"/>
+          <w:iCs w:val="false"/>
+          <w:caps w:val="false"/>
+          <w:smallCaps w:val="false"/>
+          <w:color w:val="000000" w:themeShade="bf"/>
+          <w:spacing w:val="0"/>
+          <w:sz w:val="24"/>
+        </w:rPr>
+        <w:t xml:space="preserve"> connects to the system.</w:t>
+      </w:r>
+    </w:p>
+    <w:p>
+      <w:pPr>
+        <w:pStyle w:val="TextBody"/>
+        <w:numPr>
+          <w:ilvl w:val="0"/>
+          <w:numId w:val="7"/>
+        </w:numPr>
+        <w:jc w:val="both"/>
+        <w:rPr>
+          <w:rFonts w:ascii="arial;sans-serif" w:hAnsi="arial;sans-serif"/>
+          <w:b w:val="false"/>
+          <w:b w:val="false"/>
+          <w:bCs w:val="false"/>
+          <w:i w:val="false"/>
+          <w:i w:val="false"/>
+          <w:iCs w:val="false"/>
+          <w:caps w:val="false"/>
+          <w:smallCaps w:val="false"/>
+          <w:color w:val="000000"/>
+          <w:spacing w:val="0"/>
+          <w:sz w:val="18"/>
+        </w:rPr>
+      </w:pPr>
+      <w:r>
+        <w:rPr>
+          <w:b w:val="false"/>
+          <w:bCs w:val="false"/>
+          <w:i w:val="false"/>
+          <w:iCs w:val="false"/>
+          <w:caps w:val="false"/>
+          <w:smallCaps w:val="false"/>
+          <w:color w:val="000000" w:themeShade="bf"/>
+          <w:spacing w:val="0"/>
+          <w:sz w:val="24"/>
+        </w:rPr>
+        <w:t>The user enters his/her username and password.</w:t>
+      </w:r>
+    </w:p>
+    <w:p>
+      <w:pPr>
+        <w:pStyle w:val="TextBody"/>
+        <w:numPr>
+          <w:ilvl w:val="0"/>
+          <w:numId w:val="7"/>
+        </w:numPr>
+        <w:jc w:val="both"/>
+        <w:rPr>
+          <w:rFonts w:ascii="arial;sans-serif" w:hAnsi="arial;sans-serif"/>
+          <w:b w:val="false"/>
+          <w:b w:val="false"/>
+          <w:bCs w:val="false"/>
+          <w:i w:val="false"/>
+          <w:i w:val="false"/>
+          <w:iCs w:val="false"/>
+          <w:caps w:val="false"/>
+          <w:smallCaps w:val="false"/>
+          <w:color w:val="000000"/>
+          <w:spacing w:val="0"/>
+          <w:sz w:val="18"/>
+        </w:rPr>
+      </w:pPr>
+      <w:r>
+        <w:rPr>
+          <w:b w:val="false"/>
+          <w:bCs w:val="false"/>
+          <w:i w:val="false"/>
+          <w:iCs w:val="false"/>
+          <w:caps w:val="false"/>
+          <w:smallCaps w:val="false"/>
+          <w:color w:val="000000" w:themeShade="bf"/>
+          <w:spacing w:val="0"/>
+          <w:sz w:val="24"/>
+        </w:rPr>
+        <w:t>The system validates the username and password.</w:t>
+      </w:r>
+    </w:p>
+    <w:p>
+      <w:pPr>
+        <w:pStyle w:val="TextBody"/>
+        <w:numPr>
+          <w:ilvl w:val="0"/>
+          <w:numId w:val="7"/>
+        </w:numPr>
+        <w:jc w:val="both"/>
+        <w:rPr>
+          <w:rFonts w:ascii="arial;sans-serif" w:hAnsi="arial;sans-serif"/>
+          <w:b w:val="false"/>
+          <w:b w:val="false"/>
+          <w:bCs w:val="false"/>
+          <w:i w:val="false"/>
+          <w:i w:val="false"/>
+          <w:iCs w:val="false"/>
+          <w:caps w:val="false"/>
+          <w:smallCaps w:val="false"/>
+          <w:color w:val="000000"/>
+          <w:spacing w:val="0"/>
+          <w:sz w:val="18"/>
+        </w:rPr>
+      </w:pPr>
+      <w:r>
+        <w:rPr>
+          <w:b w:val="false"/>
+          <w:bCs w:val="false"/>
+          <w:i w:val="false"/>
+          <w:iCs w:val="false"/>
+          <w:caps w:val="false"/>
+          <w:smallCaps w:val="false"/>
+          <w:color w:val="000000" w:themeShade="bf"/>
+          <w:spacing w:val="0"/>
+          <w:sz w:val="24"/>
+        </w:rPr>
+        <w:t>The system determines the user’s role.</w:t>
+      </w:r>
+    </w:p>
+    <w:p>
+      <w:pPr>
+        <w:pStyle w:val="TextBody"/>
+        <w:numPr>
+          <w:ilvl w:val="0"/>
+          <w:numId w:val="7"/>
+        </w:numPr>
+        <w:jc w:val="both"/>
+        <w:rPr>
+          <w:rFonts w:ascii="Times New Roman" w:hAnsi="Times New Roman"/>
+          <w:color w:val="auto" w:themeShade="bf"/>
+          <w:sz w:val="24"/>
+        </w:rPr>
+      </w:pPr>
+      <w:r>
+        <w:rPr>
+          <w:b w:val="false"/>
+          <w:bCs w:val="false"/>
+          <w:i w:val="false"/>
+          <w:iCs w:val="false"/>
+          <w:caps w:val="false"/>
+          <w:smallCaps w:val="false"/>
+          <w:color w:val="000000" w:themeShade="bf"/>
+          <w:spacing w:val="0"/>
+          <w:sz w:val="24"/>
+        </w:rPr>
+        <w:t xml:space="preserve">The system displays a list of actions the </w:t>
+      </w:r>
+      <w:r>
+        <w:rPr>
+          <w:b w:val="false"/>
+          <w:bCs w:val="false"/>
+          <w:i w:val="false"/>
+          <w:iCs w:val="false"/>
+          <w:caps w:val="false"/>
+          <w:smallCaps w:val="false"/>
+          <w:color w:val="000000" w:themeShade="bf"/>
+          <w:spacing w:val="0"/>
+          <w:sz w:val="24"/>
+        </w:rPr>
+        <w:t>student</w:t>
+      </w:r>
+      <w:r>
+        <w:rPr>
+          <w:b w:val="false"/>
+          <w:bCs w:val="false"/>
+          <w:i w:val="false"/>
+          <w:iCs w:val="false"/>
+          <w:caps w:val="false"/>
+          <w:smallCaps w:val="false"/>
+          <w:color w:val="000000" w:themeShade="bf"/>
+          <w:spacing w:val="0"/>
+          <w:sz w:val="24"/>
+        </w:rPr>
+        <w:t xml:space="preserve"> can perform based on the user’s role.</w:t>
       </w:r>
     </w:p>
     <w:p>
@@ -1094,87 +1374,233 @@
         <w:pStyle w:val="Title"/>
         <w:jc w:val="both"/>
         <w:rPr>
-          <w:rFonts w:ascii="Times New Roman" w:hAnsi="Times New Roman"/>
-          <w:i/>
-          <w:i/>
-          <w:color w:val="943634" w:themeColor="accent2" w:themeShade="bf"/>
-          <w:sz w:val="24"/>
-        </w:rPr>
-      </w:pPr>
-      <w:r>
-        <w:rPr>
-          <w:rFonts w:ascii="Times New Roman" w:hAnsi="Times New Roman"/>
-          <w:i/>
-          <w:color w:val="943634" w:themeColor="accent2" w:themeShade="bf"/>
-          <w:sz w:val="24"/>
-        </w:rPr>
-        <w:t>Level: &lt;one of: summary level, user-goal level, sub-function&gt;</w:t>
-      </w:r>
-    </w:p>
-    <w:p>
-      <w:pPr>
-        <w:pStyle w:val="Title"/>
-        <w:jc w:val="both"/>
-        <w:rPr>
-          <w:rFonts w:ascii="Times New Roman" w:hAnsi="Times New Roman"/>
-          <w:i/>
-          <w:i/>
-          <w:color w:val="943634" w:themeColor="accent2" w:themeShade="bf"/>
-          <w:sz w:val="24"/>
-        </w:rPr>
-      </w:pPr>
-      <w:r>
-        <w:rPr>
-          <w:rFonts w:ascii="Times New Roman" w:hAnsi="Times New Roman"/>
-          <w:i/>
-          <w:color w:val="943634" w:themeColor="accent2" w:themeShade="bf"/>
-          <w:sz w:val="24"/>
-        </w:rPr>
-        <w:t>Primary actor: &lt;a role name for the actor who initiates the use case&gt;</w:t>
-      </w:r>
-    </w:p>
-    <w:p>
-      <w:pPr>
-        <w:pStyle w:val="Title"/>
-        <w:jc w:val="both"/>
-        <w:rPr>
-          <w:rFonts w:ascii="Times New Roman" w:hAnsi="Times New Roman"/>
-          <w:i/>
-          <w:i/>
-          <w:color w:val="943634" w:themeColor="accent2" w:themeShade="bf"/>
-          <w:sz w:val="24"/>
-        </w:rPr>
-      </w:pPr>
-      <w:r>
-        <w:rPr>
-          <w:rFonts w:ascii="Times New Roman" w:hAnsi="Times New Roman"/>
-          <w:i/>
-          <w:color w:val="943634" w:themeColor="accent2" w:themeShade="bf"/>
-          <w:sz w:val="24"/>
-        </w:rPr>
-        <w:t>Main success scenario: &lt;the steps of the main success scenario from trigger to goal delivery&gt;</w:t>
-      </w:r>
-    </w:p>
-    <w:p>
-      <w:pPr>
-        <w:pStyle w:val="Title"/>
-        <w:jc w:val="both"/>
-        <w:rPr>
-          <w:rFonts w:ascii="Times New Roman" w:hAnsi="Times New Roman"/>
-          <w:i/>
-          <w:i/>
-          <w:color w:val="943634" w:themeColor="accent2" w:themeShade="bf"/>
-          <w:sz w:val="24"/>
-        </w:rPr>
-      </w:pPr>
-      <w:r>
-        <w:rPr>
-          <w:rFonts w:ascii="Times New Roman" w:hAnsi="Times New Roman"/>
-          <w:i/>
-          <w:color w:val="943634" w:themeColor="accent2" w:themeShade="bf"/>
-          <w:sz w:val="24"/>
-        </w:rPr>
-        <w:t>Extensions: &lt;alternate scenarios of success or failure&gt;</w:t>
+          <w:b w:val="false"/>
+          <w:b w:val="false"/>
+          <w:bCs w:val="false"/>
+          <w:i w:val="false"/>
+          <w:i w:val="false"/>
+          <w:iCs w:val="false"/>
+          <w:color w:val="auto"/>
+        </w:rPr>
+      </w:pPr>
+      <w:r>
+        <w:rPr>
+          <w:rFonts w:ascii="Times New Roman" w:hAnsi="Times New Roman"/>
+          <w:b w:val="false"/>
+          <w:bCs w:val="false"/>
+          <w:i w:val="false"/>
+          <w:iCs w:val="false"/>
+          <w:color w:val="auto" w:themeShade="bf"/>
+          <w:sz w:val="24"/>
+        </w:rPr>
+        <w:t xml:space="preserve">Extensions: </w:t>
+      </w:r>
+    </w:p>
+    <w:p>
+      <w:pPr>
+        <w:pStyle w:val="Normal"/>
+        <w:numPr>
+          <w:ilvl w:val="0"/>
+          <w:numId w:val="0"/>
+        </w:numPr>
+        <w:ind w:left="1080" w:hanging="0"/>
+        <w:jc w:val="both"/>
+        <w:rPr>
+          <w:b w:val="false"/>
+          <w:i w:val="false"/>
+          <w:color w:val="auto"/>
+        </w:rPr>
+      </w:pPr>
+      <w:r>
+        <w:rPr>
+          <w:b w:val="false"/>
+          <w:bCs w:val="false"/>
+          <w:i w:val="false"/>
+          <w:iCs w:val="false"/>
+          <w:color w:val="auto" w:themeShade="bf"/>
+          <w:sz w:val="24"/>
+        </w:rPr>
+        <w:t xml:space="preserve">3a. </w:t>
+      </w:r>
+      <w:r>
+        <w:rPr>
+          <w:b w:val="false"/>
+          <w:i w:val="false"/>
+          <w:caps w:val="false"/>
+          <w:smallCaps w:val="false"/>
+          <w:color w:val="000000" w:themeShade="bf"/>
+          <w:spacing w:val="0"/>
+          <w:sz w:val="24"/>
+        </w:rPr>
+        <w:t>The system determines that the username does not match a user-name for any account.</w:t>
+      </w:r>
+    </w:p>
+    <w:p>
+      <w:pPr>
+        <w:pStyle w:val="Normal"/>
+        <w:numPr>
+          <w:ilvl w:val="0"/>
+          <w:numId w:val="0"/>
+        </w:numPr>
+        <w:ind w:left="1440" w:hanging="0"/>
+        <w:jc w:val="both"/>
+        <w:rPr>
+          <w:color w:val="auto"/>
+        </w:rPr>
+      </w:pPr>
+      <w:r>
+        <w:rPr>
+          <w:b w:val="false"/>
+          <w:bCs w:val="false"/>
+          <w:i w:val="false"/>
+          <w:iCs w:val="false"/>
+          <w:color w:val="auto" w:themeShade="bf"/>
+          <w:sz w:val="24"/>
+        </w:rPr>
+        <w:t xml:space="preserve">1. </w:t>
+      </w:r>
+      <w:r>
+        <w:rPr>
+          <w:caps w:val="false"/>
+          <w:smallCaps w:val="false"/>
+          <w:color w:val="000000" w:themeShade="bf"/>
+          <w:spacing w:val="0"/>
+          <w:sz w:val="24"/>
+        </w:rPr>
+        <w:t xml:space="preserve"> </w:t>
+      </w:r>
+      <w:r>
+        <w:rPr>
+          <w:b w:val="false"/>
+          <w:i w:val="false"/>
+          <w:caps w:val="false"/>
+          <w:smallCaps w:val="false"/>
+          <w:color w:val="000000" w:themeShade="bf"/>
+          <w:spacing w:val="0"/>
+          <w:sz w:val="24"/>
+        </w:rPr>
+        <w:t>The system displays an error message.</w:t>
+      </w:r>
+    </w:p>
+    <w:p>
+      <w:pPr>
+        <w:pStyle w:val="Normal"/>
+        <w:numPr>
+          <w:ilvl w:val="0"/>
+          <w:numId w:val="0"/>
+        </w:numPr>
+        <w:ind w:left="1440" w:hanging="0"/>
+        <w:jc w:val="both"/>
+        <w:rPr>
+          <w:rFonts w:ascii="Times New Roman" w:hAnsi="Times New Roman"/>
+          <w:b w:val="false"/>
+          <w:i w:val="false"/>
+          <w:caps w:val="false"/>
+          <w:smallCaps w:val="false"/>
+          <w:color w:val="000000" w:themeShade="bf"/>
+          <w:spacing w:val="0"/>
+          <w:sz w:val="24"/>
+        </w:rPr>
+      </w:pPr>
+      <w:r>
+        <w:rPr>
+          <w:color w:val="auto"/>
+        </w:rPr>
+      </w:r>
+    </w:p>
+    <w:p>
+      <w:pPr>
+        <w:pStyle w:val="Normal"/>
+        <w:numPr>
+          <w:ilvl w:val="0"/>
+          <w:numId w:val="0"/>
+        </w:numPr>
+        <w:ind w:left="1440" w:hanging="0"/>
+        <w:jc w:val="both"/>
+        <w:rPr>
+          <w:rFonts w:ascii="Times New Roman" w:hAnsi="Times New Roman"/>
+          <w:color w:themeColor="accent2" w:themeShade="bf"/>
+          <w:sz w:val="24"/>
+        </w:rPr>
+      </w:pPr>
+      <w:r>
+        <w:rPr>
+          <w:b w:val="false"/>
+          <w:bCs w:val="false"/>
+          <w:i w:val="false"/>
+          <w:iCs w:val="false"/>
+          <w:color w:val="auto"/>
+        </w:rPr>
+        <w:drawing>
+          <wp:anchor behindDoc="0" distT="0" distB="0" distL="0" distR="0" simplePos="0" locked="0" layoutInCell="1" allowOverlap="1" relativeHeight="2">
+            <wp:simplePos x="0" y="0"/>
+            <wp:positionH relativeFrom="column">
+              <wp:posOffset>1710055</wp:posOffset>
+            </wp:positionH>
+            <wp:positionV relativeFrom="paragraph">
+              <wp:posOffset>8890</wp:posOffset>
+            </wp:positionV>
+            <wp:extent cx="2971800" cy="4114800"/>
+            <wp:effectExtent l="0" t="0" r="0" b="0"/>
+            <wp:wrapSquare wrapText="largest"/>
+            <wp:docPr id="1" name="Figure 1" descr=""/>
+            <wp:cNvGraphicFramePr>
+              <a:graphicFrameLocks xmlns:a="http://schemas.openxmlformats.org/drawingml/2006/main" noChangeAspect="1"/>
+            </wp:cNvGraphicFramePr>
+            <a:graphic xmlns:a="http://schemas.openxmlformats.org/drawingml/2006/main">
+              <a:graphicData uri="http://schemas.openxmlformats.org/drawingml/2006/picture">
+                <pic:pic xmlns:pic="http://schemas.openxmlformats.org/drawingml/2006/picture">
+                  <pic:nvPicPr>
+                    <pic:cNvPr id="1" name="Figure 1" descr=""/>
+                    <pic:cNvPicPr>
+                      <a:picLocks noChangeAspect="1" noChangeArrowheads="1"/>
+                    </pic:cNvPicPr>
+                  </pic:nvPicPr>
+                  <pic:blipFill>
+                    <a:blip r:embed="rId3"/>
+                    <a:stretch>
+                      <a:fillRect/>
+                    </a:stretch>
+                  </pic:blipFill>
+                  <pic:spPr bwMode="auto">
+                    <a:xfrm>
+                      <a:off x="0" y="0"/>
+                      <a:ext cx="2971800" cy="4114800"/>
+                    </a:xfrm>
+                    <a:prstGeom prst="rect">
+                      <a:avLst/>
+                    </a:prstGeom>
+                  </pic:spPr>
+                </pic:pic>
+              </a:graphicData>
+            </a:graphic>
+          </wp:anchor>
+        </w:drawing>
+      </w:r>
+    </w:p>
+    <w:p>
+      <w:pPr>
+        <w:pStyle w:val="Normal"/>
+        <w:numPr>
+          <w:ilvl w:val="0"/>
+          <w:numId w:val="0"/>
+        </w:numPr>
+        <w:ind w:left="1080" w:hanging="0"/>
+        <w:jc w:val="both"/>
+        <w:rPr>
+          <w:rFonts w:ascii="Times New Roman" w:hAnsi="Times New Roman"/>
+          <w:color w:themeColor="accent2" w:themeShade="bf"/>
+          <w:sz w:val="24"/>
+        </w:rPr>
+      </w:pPr>
+      <w:r>
+        <w:rPr>
+          <w:b w:val="false"/>
+          <w:bCs w:val="false"/>
+          <w:i w:val="false"/>
+          <w:iCs w:val="false"/>
+          <w:color w:val="auto"/>
+        </w:rPr>
       </w:r>
     </w:p>
     <w:p>
@@ -1192,14 +1618,25 @@
         </w:rPr>
       </w:pPr>
       <w:r>
-        <w:rPr>
-          <w:rFonts w:ascii="Times New Roman" w:hAnsi="Times New Roman"/>
+        <w:rPr/>
+      </w:r>
+    </w:p>
+    <w:p>
+      <w:pPr>
+        <w:pStyle w:val="Normal"/>
+        <w:jc w:val="both"/>
+        <w:rPr>
+          <w:rFonts w:ascii="Times New Roman" w:hAnsi="Times New Roman"/>
+          <w:b w:val="false"/>
           <w:b w:val="false"/>
           <w:i/>
+          <w:i/>
           <w:color w:val="943634" w:themeColor="accent2" w:themeShade="bf"/>
           <w:sz w:val="24"/>
         </w:rPr>
-        <w:t>]</w:t>
+      </w:pPr>
+      <w:r>
+        <w:rPr/>
       </w:r>
     </w:p>
     <w:p>
@@ -1211,7 +1648,342 @@
         </w:rPr>
       </w:pPr>
       <w:r>
-        <w:rPr/>
+        <w:rPr>
+          <w:rFonts w:ascii="Times New Roman" w:hAnsi="Times New Roman"/>
+        </w:rPr>
+      </w:r>
+    </w:p>
+    <w:p>
+      <w:pPr>
+        <w:pStyle w:val="Normal"/>
+        <w:jc w:val="both"/>
+        <w:rPr>
+          <w:rFonts w:ascii="Times New Roman" w:hAnsi="Times New Roman"/>
+        </w:rPr>
+      </w:pPr>
+      <w:r>
+        <w:rPr/>
+      </w:r>
+    </w:p>
+    <w:p>
+      <w:pPr>
+        <w:pStyle w:val="Normal"/>
+        <w:jc w:val="both"/>
+        <w:rPr>
+          <w:rFonts w:ascii="Times New Roman" w:hAnsi="Times New Roman"/>
+        </w:rPr>
+      </w:pPr>
+      <w:r>
+        <w:rPr/>
+      </w:r>
+    </w:p>
+    <w:p>
+      <w:pPr>
+        <w:pStyle w:val="Normal"/>
+        <w:jc w:val="both"/>
+        <w:rPr>
+          <w:rFonts w:ascii="Times New Roman" w:hAnsi="Times New Roman"/>
+        </w:rPr>
+      </w:pPr>
+      <w:r>
+        <w:rPr/>
+      </w:r>
+    </w:p>
+    <w:p>
+      <w:pPr>
+        <w:pStyle w:val="Normal"/>
+        <w:jc w:val="both"/>
+        <w:rPr>
+          <w:rFonts w:ascii="Times New Roman" w:hAnsi="Times New Roman"/>
+        </w:rPr>
+      </w:pPr>
+      <w:r>
+        <w:rPr/>
+      </w:r>
+    </w:p>
+    <w:p>
+      <w:pPr>
+        <w:pStyle w:val="Normal"/>
+        <w:jc w:val="both"/>
+        <w:rPr>
+          <w:rFonts w:ascii="Times New Roman" w:hAnsi="Times New Roman"/>
+        </w:rPr>
+      </w:pPr>
+      <w:r>
+        <w:rPr/>
+      </w:r>
+    </w:p>
+    <w:p>
+      <w:pPr>
+        <w:pStyle w:val="Normal"/>
+        <w:jc w:val="both"/>
+        <w:rPr>
+          <w:rFonts w:ascii="Times New Roman" w:hAnsi="Times New Roman"/>
+        </w:rPr>
+      </w:pPr>
+      <w:r>
+        <w:rPr/>
+      </w:r>
+    </w:p>
+    <w:p>
+      <w:pPr>
+        <w:pStyle w:val="Normal"/>
+        <w:jc w:val="both"/>
+        <w:rPr>
+          <w:rFonts w:ascii="Times New Roman" w:hAnsi="Times New Roman"/>
+        </w:rPr>
+      </w:pPr>
+      <w:r>
+        <w:rPr/>
+      </w:r>
+    </w:p>
+    <w:p>
+      <w:pPr>
+        <w:pStyle w:val="Normal"/>
+        <w:jc w:val="both"/>
+        <w:rPr>
+          <w:rFonts w:ascii="Times New Roman" w:hAnsi="Times New Roman"/>
+        </w:rPr>
+      </w:pPr>
+      <w:r>
+        <w:rPr/>
+      </w:r>
+    </w:p>
+    <w:p>
+      <w:pPr>
+        <w:pStyle w:val="Normal"/>
+        <w:jc w:val="both"/>
+        <w:rPr>
+          <w:rFonts w:ascii="Times New Roman" w:hAnsi="Times New Roman"/>
+        </w:rPr>
+      </w:pPr>
+      <w:r>
+        <w:rPr/>
+      </w:r>
+    </w:p>
+    <w:p>
+      <w:pPr>
+        <w:pStyle w:val="Normal"/>
+        <w:jc w:val="both"/>
+        <w:rPr>
+          <w:rFonts w:ascii="Times New Roman" w:hAnsi="Times New Roman"/>
+        </w:rPr>
+      </w:pPr>
+      <w:r>
+        <w:rPr/>
+      </w:r>
+    </w:p>
+    <w:p>
+      <w:pPr>
+        <w:pStyle w:val="Normal"/>
+        <w:jc w:val="both"/>
+        <w:rPr>
+          <w:rFonts w:ascii="Times New Roman" w:hAnsi="Times New Roman"/>
+        </w:rPr>
+      </w:pPr>
+      <w:r>
+        <w:rPr/>
+      </w:r>
+    </w:p>
+    <w:p>
+      <w:pPr>
+        <w:pStyle w:val="Normal"/>
+        <w:jc w:val="both"/>
+        <w:rPr>
+          <w:rFonts w:ascii="Times New Roman" w:hAnsi="Times New Roman"/>
+        </w:rPr>
+      </w:pPr>
+      <w:r>
+        <w:rPr/>
+      </w:r>
+    </w:p>
+    <w:p>
+      <w:pPr>
+        <w:pStyle w:val="Normal"/>
+        <w:jc w:val="both"/>
+        <w:rPr>
+          <w:rFonts w:ascii="Times New Roman" w:hAnsi="Times New Roman"/>
+        </w:rPr>
+      </w:pPr>
+      <w:r>
+        <w:rPr/>
+      </w:r>
+    </w:p>
+    <w:p>
+      <w:pPr>
+        <w:pStyle w:val="Normal"/>
+        <w:jc w:val="both"/>
+        <w:rPr>
+          <w:rFonts w:ascii="Times New Roman" w:hAnsi="Times New Roman"/>
+        </w:rPr>
+      </w:pPr>
+      <w:r>
+        <w:rPr/>
+      </w:r>
+    </w:p>
+    <w:p>
+      <w:pPr>
+        <w:pStyle w:val="Normal"/>
+        <w:jc w:val="both"/>
+        <w:rPr>
+          <w:rFonts w:ascii="Times New Roman" w:hAnsi="Times New Roman"/>
+        </w:rPr>
+      </w:pPr>
+      <w:r>
+        <w:rPr/>
+      </w:r>
+    </w:p>
+    <w:p>
+      <w:pPr>
+        <w:pStyle w:val="Normal"/>
+        <w:jc w:val="both"/>
+        <w:rPr>
+          <w:rFonts w:ascii="Times New Roman" w:hAnsi="Times New Roman"/>
+        </w:rPr>
+      </w:pPr>
+      <w:r>
+        <w:rPr/>
+      </w:r>
+    </w:p>
+    <w:p>
+      <w:pPr>
+        <w:pStyle w:val="Normal"/>
+        <w:jc w:val="both"/>
+        <w:rPr>
+          <w:rFonts w:ascii="Times New Roman" w:hAnsi="Times New Roman"/>
+        </w:rPr>
+      </w:pPr>
+      <w:r>
+        <w:rPr/>
+      </w:r>
+    </w:p>
+    <w:p>
+      <w:pPr>
+        <w:pStyle w:val="Normal"/>
+        <w:jc w:val="both"/>
+        <w:rPr>
+          <w:rFonts w:ascii="Times New Roman" w:hAnsi="Times New Roman"/>
+        </w:rPr>
+      </w:pPr>
+      <w:r>
+        <w:rPr/>
+      </w:r>
+    </w:p>
+    <w:p>
+      <w:pPr>
+        <w:pStyle w:val="Normal"/>
+        <w:jc w:val="both"/>
+        <w:rPr>
+          <w:rFonts w:ascii="Times New Roman" w:hAnsi="Times New Roman"/>
+        </w:rPr>
+      </w:pPr>
+      <w:r>
+        <w:rPr/>
+      </w:r>
+    </w:p>
+    <w:p>
+      <w:pPr>
+        <w:pStyle w:val="Normal"/>
+        <w:jc w:val="both"/>
+        <w:rPr>
+          <w:rFonts w:ascii="Times New Roman" w:hAnsi="Times New Roman"/>
+        </w:rPr>
+      </w:pPr>
+      <w:r>
+        <w:rPr/>
+      </w:r>
+    </w:p>
+    <w:p>
+      <w:pPr>
+        <w:pStyle w:val="Normal"/>
+        <w:jc w:val="both"/>
+        <w:rPr>
+          <w:rFonts w:ascii="Times New Roman" w:hAnsi="Times New Roman"/>
+        </w:rPr>
+      </w:pPr>
+      <w:r>
+        <w:rPr/>
+      </w:r>
+    </w:p>
+    <w:p>
+      <w:pPr>
+        <w:pStyle w:val="Normal"/>
+        <w:jc w:val="both"/>
+        <w:rPr>
+          <w:rFonts w:ascii="Times New Roman" w:hAnsi="Times New Roman"/>
+        </w:rPr>
+      </w:pPr>
+      <w:r>
+        <w:rPr/>
+      </w:r>
+    </w:p>
+    <w:p>
+      <w:pPr>
+        <w:pStyle w:val="Normal"/>
+        <w:jc w:val="both"/>
+        <w:rPr>
+          <w:rFonts w:ascii="Times New Roman" w:hAnsi="Times New Roman"/>
+        </w:rPr>
+      </w:pPr>
+      <w:r>
+        <w:rPr/>
+      </w:r>
+    </w:p>
+    <w:p>
+      <w:pPr>
+        <w:pStyle w:val="Normal"/>
+        <w:jc w:val="both"/>
+        <w:rPr>
+          <w:rFonts w:ascii="Times New Roman" w:hAnsi="Times New Roman"/>
+        </w:rPr>
+      </w:pPr>
+      <w:r>
+        <w:rPr/>
+        <w:drawing>
+          <wp:anchor behindDoc="0" distT="0" distB="0" distL="0" distR="0" simplePos="0" locked="0" layoutInCell="1" allowOverlap="1" relativeHeight="3">
+            <wp:simplePos x="0" y="0"/>
+            <wp:positionH relativeFrom="column">
+              <wp:align>center</wp:align>
+            </wp:positionH>
+            <wp:positionV relativeFrom="paragraph">
+              <wp:posOffset>635</wp:posOffset>
+            </wp:positionV>
+            <wp:extent cx="3387725" cy="4690745"/>
+            <wp:effectExtent l="0" t="0" r="0" b="0"/>
+            <wp:wrapSquare wrapText="largest"/>
+            <wp:docPr id="2" name="Image1" descr=""/>
+            <wp:cNvGraphicFramePr>
+              <a:graphicFrameLocks xmlns:a="http://schemas.openxmlformats.org/drawingml/2006/main" noChangeAspect="1"/>
+            </wp:cNvGraphicFramePr>
+            <a:graphic xmlns:a="http://schemas.openxmlformats.org/drawingml/2006/main">
+              <a:graphicData uri="http://schemas.openxmlformats.org/drawingml/2006/picture">
+                <pic:pic xmlns:pic="http://schemas.openxmlformats.org/drawingml/2006/picture">
+                  <pic:nvPicPr>
+                    <pic:cNvPr id="2" name="Image1" descr=""/>
+                    <pic:cNvPicPr>
+                      <a:picLocks noChangeAspect="1" noChangeArrowheads="1"/>
+                    </pic:cNvPicPr>
+                  </pic:nvPicPr>
+                  <pic:blipFill>
+                    <a:blip r:embed="rId4"/>
+                    <a:stretch>
+                      <a:fillRect/>
+                    </a:stretch>
+                  </pic:blipFill>
+                  <pic:spPr bwMode="auto">
+                    <a:xfrm>
+                      <a:off x="0" y="0"/>
+                      <a:ext cx="3387725" cy="4690745"/>
+                    </a:xfrm>
+                    <a:prstGeom prst="rect">
+                      <a:avLst/>
+                    </a:prstGeom>
+                  </pic:spPr>
+                </pic:pic>
+              </a:graphicData>
+            </a:graphic>
+          </wp:anchor>
+        </w:drawing>
       </w:r>
       <w:r>
         <w:br w:type="page"/>
@@ -1223,14 +1995,14 @@
         <w:jc w:val="both"/>
         <w:rPr/>
       </w:pPr>
-      <w:bookmarkStart w:id="34" w:name="_Toc254785391"/>
+      <w:bookmarkStart w:id="33" w:name="_Toc254785391"/>
       <w:r>
         <w:rPr>
           <w:rFonts w:ascii="Times New Roman" w:hAnsi="Times New Roman"/>
         </w:rPr>
         <w:t>3. System Architectural Design</w:t>
       </w:r>
-      <w:bookmarkEnd w:id="34"/>
+      <w:bookmarkEnd w:id="33"/>
     </w:p>
     <w:p>
       <w:pPr>
@@ -1478,7 +2250,9 @@
         </w:rPr>
       </w:pPr>
       <w:r>
-        <w:rPr/>
+        <w:rPr>
+          <w:rFonts w:ascii="Times New Roman" w:hAnsi="Times New Roman"/>
+        </w:rPr>
       </w:r>
       <w:r>
         <w:br w:type="page"/>
@@ -1490,14 +2264,14 @@
         <w:jc w:val="both"/>
         <w:rPr/>
       </w:pPr>
-      <w:bookmarkStart w:id="35" w:name="_Toc254785392"/>
+      <w:bookmarkStart w:id="34" w:name="_Toc254785392"/>
       <w:r>
         <w:rPr>
           <w:rFonts w:ascii="Times New Roman" w:hAnsi="Times New Roman"/>
         </w:rPr>
         <w:t>4. UML Sequence Diagrams</w:t>
       </w:r>
-      <w:bookmarkEnd w:id="35"/>
+      <w:bookmarkEnd w:id="34"/>
     </w:p>
     <w:p>
       <w:pPr>
@@ -1543,7 +2317,9 @@
         </w:rPr>
       </w:pPr>
       <w:r>
-        <w:rPr/>
+        <w:rPr>
+          <w:rFonts w:ascii="Times New Roman" w:hAnsi="Times New Roman"/>
+        </w:rPr>
       </w:r>
       <w:r>
         <w:br w:type="page"/>
@@ -1555,14 +2331,14 @@
         <w:jc w:val="both"/>
         <w:rPr/>
       </w:pPr>
-      <w:bookmarkStart w:id="36" w:name="_Toc254785393"/>
+      <w:bookmarkStart w:id="35" w:name="_Toc254785393"/>
       <w:r>
         <w:rPr>
           <w:rFonts w:ascii="Times New Roman" w:hAnsi="Times New Roman"/>
         </w:rPr>
         <w:t>5. Class Design</w:t>
       </w:r>
-      <w:bookmarkEnd w:id="36"/>
+      <w:bookmarkEnd w:id="35"/>
     </w:p>
     <w:p>
       <w:pPr>
@@ -1688,7 +2464,9 @@
         </w:rPr>
       </w:pPr>
       <w:r>
-        <w:rPr/>
+        <w:rPr>
+          <w:rFonts w:ascii="Times New Roman" w:hAnsi="Times New Roman"/>
+        </w:rPr>
       </w:r>
       <w:r>
         <w:br w:type="page"/>
@@ -1700,14 +2478,14 @@
         <w:jc w:val="both"/>
         <w:rPr/>
       </w:pPr>
-      <w:bookmarkStart w:id="37" w:name="_Toc254785394"/>
+      <w:bookmarkStart w:id="36" w:name="_Toc254785394"/>
       <w:r>
         <w:rPr>
           <w:rFonts w:ascii="Times New Roman" w:hAnsi="Times New Roman"/>
         </w:rPr>
         <w:t>6. Data Model</w:t>
       </w:r>
-      <w:bookmarkEnd w:id="37"/>
+      <w:bookmarkEnd w:id="36"/>
       <w:r>
         <w:rPr>
           <w:rFonts w:ascii="Times New Roman" w:hAnsi="Times New Roman"/>
@@ -1763,7 +2541,9 @@
         </w:rPr>
       </w:pPr>
       <w:r>
-        <w:rPr/>
+        <w:rPr>
+          <w:rFonts w:ascii="Times New Roman" w:hAnsi="Times New Roman"/>
+        </w:rPr>
       </w:r>
       <w:r>
         <w:br w:type="page"/>
@@ -1775,14 +2555,14 @@
         <w:jc w:val="both"/>
         <w:rPr/>
       </w:pPr>
-      <w:bookmarkStart w:id="38" w:name="_Toc254785395"/>
+      <w:bookmarkStart w:id="37" w:name="_Toc254785395"/>
       <w:r>
         <w:rPr>
           <w:rFonts w:ascii="Times New Roman" w:hAnsi="Times New Roman"/>
         </w:rPr>
         <w:t>7. System Testing</w:t>
       </w:r>
-      <w:bookmarkEnd w:id="38"/>
+      <w:bookmarkEnd w:id="37"/>
     </w:p>
     <w:p>
       <w:pPr>
@@ -1803,38 +2583,43 @@
         </w:rPr>
         <w:t>[Present the used testing strategies (unit testing, integration testing, validation testing) and testing methods (data-flow, partitioning, boundary analysis, etc.).]</w:t>
       </w:r>
-      <w:bookmarkStart w:id="39" w:name="_GoBack"/>
+      <w:bookmarkStart w:id="38" w:name="_GoBack"/>
+      <w:bookmarkEnd w:id="38"/>
+    </w:p>
+    <w:p>
+      <w:pPr>
+        <w:pStyle w:val="Title"/>
+        <w:jc w:val="both"/>
+        <w:rPr>
+          <w:rFonts w:ascii="Times New Roman" w:hAnsi="Times New Roman"/>
+        </w:rPr>
+      </w:pPr>
+      <w:r>
+        <w:rPr>
+          <w:rFonts w:ascii="Times New Roman" w:hAnsi="Times New Roman"/>
+        </w:rPr>
+      </w:r>
+      <w:r>
+        <w:br w:type="page"/>
+      </w:r>
+    </w:p>
+    <w:p>
+      <w:pPr>
+        <w:pStyle w:val="Title"/>
+        <w:jc w:val="both"/>
+        <w:rPr>
+          <w:sz w:val="24"/>
+          <w:szCs w:val="24"/>
+        </w:rPr>
+      </w:pPr>
+      <w:bookmarkStart w:id="39" w:name="_Toc254785396"/>
+      <w:r>
+        <w:rPr>
+          <w:rFonts w:ascii="Times New Roman" w:hAnsi="Times New Roman"/>
+        </w:rPr>
+        <w:t>8. Bibliography</w:t>
+      </w:r>
       <w:bookmarkEnd w:id="39"/>
-    </w:p>
-    <w:p>
-      <w:pPr>
-        <w:pStyle w:val="Title"/>
-        <w:jc w:val="both"/>
-        <w:rPr>
-          <w:rFonts w:ascii="Times New Roman" w:hAnsi="Times New Roman"/>
-        </w:rPr>
-      </w:pPr>
-      <w:r>
-        <w:rPr/>
-      </w:r>
-      <w:r>
-        <w:br w:type="page"/>
-      </w:r>
-    </w:p>
-    <w:p>
-      <w:pPr>
-        <w:pStyle w:val="Title"/>
-        <w:jc w:val="both"/>
-        <w:rPr/>
-      </w:pPr>
-      <w:bookmarkStart w:id="40" w:name="_Toc254785396"/>
-      <w:r>
-        <w:rPr>
-          <w:rFonts w:ascii="Times New Roman" w:hAnsi="Times New Roman"/>
-        </w:rPr>
-        <w:t>8. Bibliography</w:t>
-      </w:r>
-      <w:bookmarkEnd w:id="40"/>
     </w:p>
     <w:p>
       <w:pPr>
@@ -1846,10 +2631,12 @@
         <w:jc w:val="both"/>
         <w:rPr/>
       </w:pPr>
-      <w:hyperlink r:id="rId3">
+      <w:hyperlink r:id="rId5">
         <w:r>
           <w:rPr>
             <w:rStyle w:val="InternetLink"/>
+            <w:sz w:val="24"/>
+            <w:szCs w:val="24"/>
           </w:rPr>
           <w:t>https://searchsoftwarequality.techtarget.com/tip/Using-a-nonfunctional-requirements-template-plus-examples</w:t>
         </w:r>
@@ -1865,10 +2652,12 @@
         <w:jc w:val="both"/>
         <w:rPr/>
       </w:pPr>
-      <w:hyperlink r:id="rId4">
+      <w:hyperlink r:id="rId6">
         <w:r>
           <w:rPr>
             <w:rStyle w:val="InternetLink"/>
+            <w:sz w:val="24"/>
+            <w:szCs w:val="24"/>
           </w:rPr>
           <w:t>https://towardsdatascience.com/10-common-software-architectural-patterns-in-a-nutshell-a0b47a1e9013</w:t>
         </w:r>
@@ -1882,17 +2671,42 @@
           <w:numId w:val="5"/>
         </w:numPr>
         <w:jc w:val="both"/>
-        <w:rPr>
-          <w:rFonts w:ascii="Times New Roman" w:hAnsi="Times New Roman"/>
-        </w:rPr>
-      </w:pPr>
-      <w:r>
-        <w:rPr/>
+        <w:rPr/>
+      </w:pPr>
+      <w:hyperlink r:id="rId7">
+        <w:r>
+          <w:rPr>
+            <w:rStyle w:val="InternetLink"/>
+            <w:sz w:val="24"/>
+            <w:szCs w:val="24"/>
+          </w:rPr>
+          <w:t>http://kti.tugraz.at/staff/rkern/courses/sa/slides_ca.pdf</w:t>
+        </w:r>
+      </w:hyperlink>
+    </w:p>
+    <w:p>
+      <w:pPr>
+        <w:pStyle w:val="Normal"/>
+        <w:numPr>
+          <w:ilvl w:val="0"/>
+          <w:numId w:val="5"/>
+        </w:numPr>
+        <w:jc w:val="both"/>
+        <w:rPr>
+          <w:sz w:val="24"/>
+          <w:szCs w:val="24"/>
+        </w:rPr>
+      </w:pPr>
+      <w:r>
+        <w:rPr>
+          <w:sz w:val="24"/>
+          <w:szCs w:val="24"/>
+        </w:rPr>
       </w:r>
     </w:p>
     <w:sectPr>
-      <w:headerReference w:type="default" r:id="rId5"/>
-      <w:footerReference w:type="default" r:id="rId6"/>
+      <w:headerReference w:type="default" r:id="rId8"/>
+      <w:footerReference w:type="default" r:id="rId9"/>
       <w:type w:val="nextPage"/>
       <w:pgSz w:w="12240" w:h="15840"/>
       <w:pgMar w:left="1440" w:right="1440" w:header="720" w:top="1440" w:footer="720" w:bottom="1440" w:gutter="0"/>
@@ -2047,7 +2861,7 @@
             <w:rPr>
               <w:rStyle w:val="Pagenumber"/>
             </w:rPr>
-            <w:t>7</w:t>
+            <w:t>11</w:t>
           </w:r>
           <w:r>
             <w:rPr>
@@ -2083,7 +2897,7 @@
             <w:rPr>
               <w:rStyle w:val="Pagenumber"/>
             </w:rPr>
-            <w:t>10</w:t>
+            <w:t>11</w:t>
           </w:r>
           <w:r>
             <w:rPr>
@@ -2339,6 +3153,7 @@
       </w:pPr>
       <w:rPr>
         <w:rFonts w:ascii="Symbol" w:hAnsi="Symbol" w:cs="Symbol" w:hint="default"/>
+        <w:sz w:val="24"/>
         <w:rFonts w:cs="OpenSymbol"/>
       </w:rPr>
     </w:lvl>
@@ -2485,6 +3300,7 @@
       </w:pPr>
       <w:rPr>
         <w:rFonts w:ascii="Symbol" w:hAnsi="Symbol" w:cs="Symbol" w:hint="default"/>
+        <w:sz w:val="24"/>
         <w:rFonts w:cs="OpenSymbol"/>
       </w:rPr>
     </w:lvl>
@@ -2629,7 +3445,6 @@
         </w:tabs>
         <w:ind w:left="720" w:hanging="360"/>
       </w:pPr>
-      <w:rPr/>
     </w:lvl>
     <w:lvl w:ilvl="1">
       <w:start w:val="1"/>
@@ -2642,7 +3457,6 @@
         </w:tabs>
         <w:ind w:left="1080" w:hanging="360"/>
       </w:pPr>
-      <w:rPr/>
     </w:lvl>
     <w:lvl w:ilvl="2">
       <w:start w:val="1"/>
@@ -2655,7 +3469,6 @@
         </w:tabs>
         <w:ind w:left="1440" w:hanging="360"/>
       </w:pPr>
-      <w:rPr/>
     </w:lvl>
     <w:lvl w:ilvl="3">
       <w:start w:val="1"/>
@@ -2668,7 +3481,6 @@
         </w:tabs>
         <w:ind w:left="1800" w:hanging="360"/>
       </w:pPr>
-      <w:rPr/>
     </w:lvl>
     <w:lvl w:ilvl="4">
       <w:start w:val="1"/>
@@ -2681,7 +3493,6 @@
         </w:tabs>
         <w:ind w:left="2160" w:hanging="360"/>
       </w:pPr>
-      <w:rPr/>
     </w:lvl>
     <w:lvl w:ilvl="5">
       <w:start w:val="1"/>
@@ -2694,7 +3505,6 @@
         </w:tabs>
         <w:ind w:left="2520" w:hanging="360"/>
       </w:pPr>
-      <w:rPr/>
     </w:lvl>
     <w:lvl w:ilvl="6">
       <w:start w:val="1"/>
@@ -2707,7 +3517,6 @@
         </w:tabs>
         <w:ind w:left="2880" w:hanging="360"/>
       </w:pPr>
-      <w:rPr/>
     </w:lvl>
     <w:lvl w:ilvl="7">
       <w:start w:val="1"/>
@@ -2720,7 +3529,6 @@
         </w:tabs>
         <w:ind w:left="3240" w:hanging="360"/>
       </w:pPr>
-      <w:rPr/>
     </w:lvl>
     <w:lvl w:ilvl="8">
       <w:start w:val="1"/>
@@ -2733,7 +3541,6 @@
         </w:tabs>
         <w:ind w:left="3600" w:hanging="360"/>
       </w:pPr>
-      <w:rPr/>
     </w:lvl>
   </w:abstractNum>
   <w:abstractNum w:abstractNumId="6">
@@ -2879,6 +3686,316 @@
       <w:rPr>
         <w:rFonts w:ascii="OpenSymbol" w:hAnsi="OpenSymbol" w:cs="OpenSymbol" w:hint="default"/>
         <w:rFonts w:cs="OpenSymbol"/>
+      </w:rPr>
+    </w:lvl>
+  </w:abstractNum>
+  <w:abstractNum w:abstractNumId="7">
+    <w:lvl w:ilvl="0">
+      <w:start w:val="1"/>
+      <w:numFmt w:val="decimal"/>
+      <w:lvlText w:val="%1."/>
+      <w:lvlJc w:val="left"/>
+      <w:pPr>
+        <w:tabs>
+          <w:tab w:val="num" w:pos="1440"/>
+        </w:tabs>
+        <w:ind w:left="1440" w:hanging="360"/>
+      </w:pPr>
+      <w:rPr>
+        <w:sz w:val="24"/>
+        <w:szCs w:val="24"/>
+        <w:rFonts w:ascii="Times New Roman" w:hAnsi="Times New Roman"/>
+      </w:rPr>
+    </w:lvl>
+    <w:lvl w:ilvl="1">
+      <w:start w:val="1"/>
+      <w:numFmt w:val="decimal"/>
+      <w:lvlText w:val="%2."/>
+      <w:lvlJc w:val="left"/>
+      <w:pPr>
+        <w:tabs>
+          <w:tab w:val="num" w:pos="1800"/>
+        </w:tabs>
+        <w:ind w:left="1800" w:hanging="360"/>
+      </w:pPr>
+      <w:rPr>
+        <w:sz w:val="24"/>
+        <w:szCs w:val="24"/>
+        <w:rFonts w:ascii="Times New Roman" w:hAnsi="Times New Roman"/>
+      </w:rPr>
+    </w:lvl>
+    <w:lvl w:ilvl="2">
+      <w:start w:val="1"/>
+      <w:numFmt w:val="decimal"/>
+      <w:lvlText w:val="%3."/>
+      <w:lvlJc w:val="left"/>
+      <w:pPr>
+        <w:tabs>
+          <w:tab w:val="num" w:pos="2160"/>
+        </w:tabs>
+        <w:ind w:left="2160" w:hanging="360"/>
+      </w:pPr>
+      <w:rPr>
+        <w:sz w:val="24"/>
+        <w:szCs w:val="24"/>
+        <w:rFonts w:ascii="Times New Roman" w:hAnsi="Times New Roman"/>
+      </w:rPr>
+    </w:lvl>
+    <w:lvl w:ilvl="3">
+      <w:start w:val="1"/>
+      <w:numFmt w:val="decimal"/>
+      <w:lvlText w:val="%4."/>
+      <w:lvlJc w:val="left"/>
+      <w:pPr>
+        <w:tabs>
+          <w:tab w:val="num" w:pos="2520"/>
+        </w:tabs>
+        <w:ind w:left="2520" w:hanging="360"/>
+      </w:pPr>
+      <w:rPr>
+        <w:sz w:val="24"/>
+        <w:szCs w:val="24"/>
+        <w:rFonts w:ascii="Times New Roman" w:hAnsi="Times New Roman"/>
+      </w:rPr>
+    </w:lvl>
+    <w:lvl w:ilvl="4">
+      <w:start w:val="1"/>
+      <w:numFmt w:val="decimal"/>
+      <w:lvlText w:val="%5."/>
+      <w:lvlJc w:val="left"/>
+      <w:pPr>
+        <w:tabs>
+          <w:tab w:val="num" w:pos="2880"/>
+        </w:tabs>
+        <w:ind w:left="2880" w:hanging="360"/>
+      </w:pPr>
+      <w:rPr>
+        <w:sz w:val="24"/>
+        <w:szCs w:val="24"/>
+        <w:rFonts w:ascii="Times New Roman" w:hAnsi="Times New Roman"/>
+      </w:rPr>
+    </w:lvl>
+    <w:lvl w:ilvl="5">
+      <w:start w:val="1"/>
+      <w:numFmt w:val="decimal"/>
+      <w:lvlText w:val="%6."/>
+      <w:lvlJc w:val="left"/>
+      <w:pPr>
+        <w:tabs>
+          <w:tab w:val="num" w:pos="3240"/>
+        </w:tabs>
+        <w:ind w:left="3240" w:hanging="360"/>
+      </w:pPr>
+      <w:rPr>
+        <w:sz w:val="24"/>
+        <w:szCs w:val="24"/>
+        <w:rFonts w:ascii="Times New Roman" w:hAnsi="Times New Roman"/>
+      </w:rPr>
+    </w:lvl>
+    <w:lvl w:ilvl="6">
+      <w:start w:val="1"/>
+      <w:numFmt w:val="decimal"/>
+      <w:lvlText w:val="%7."/>
+      <w:lvlJc w:val="left"/>
+      <w:pPr>
+        <w:tabs>
+          <w:tab w:val="num" w:pos="3600"/>
+        </w:tabs>
+        <w:ind w:left="3600" w:hanging="360"/>
+      </w:pPr>
+      <w:rPr>
+        <w:sz w:val="24"/>
+        <w:szCs w:val="24"/>
+        <w:rFonts w:ascii="Times New Roman" w:hAnsi="Times New Roman"/>
+      </w:rPr>
+    </w:lvl>
+    <w:lvl w:ilvl="7">
+      <w:start w:val="1"/>
+      <w:numFmt w:val="decimal"/>
+      <w:lvlText w:val="%8."/>
+      <w:lvlJc w:val="left"/>
+      <w:pPr>
+        <w:tabs>
+          <w:tab w:val="num" w:pos="3960"/>
+        </w:tabs>
+        <w:ind w:left="3960" w:hanging="360"/>
+      </w:pPr>
+      <w:rPr>
+        <w:sz w:val="24"/>
+        <w:szCs w:val="24"/>
+        <w:rFonts w:ascii="Times New Roman" w:hAnsi="Times New Roman"/>
+      </w:rPr>
+    </w:lvl>
+    <w:lvl w:ilvl="8">
+      <w:start w:val="1"/>
+      <w:numFmt w:val="decimal"/>
+      <w:lvlText w:val="%9."/>
+      <w:lvlJc w:val="left"/>
+      <w:pPr>
+        <w:tabs>
+          <w:tab w:val="num" w:pos="4320"/>
+        </w:tabs>
+        <w:ind w:left="4320" w:hanging="360"/>
+      </w:pPr>
+      <w:rPr>
+        <w:sz w:val="24"/>
+        <w:szCs w:val="24"/>
+        <w:rFonts w:ascii="Times New Roman" w:hAnsi="Times New Roman"/>
+      </w:rPr>
+    </w:lvl>
+  </w:abstractNum>
+  <w:abstractNum w:abstractNumId="8">
+    <w:lvl w:ilvl="0">
+      <w:start w:val="1"/>
+      <w:numFmt w:val="decimal"/>
+      <w:lvlText w:val="%1."/>
+      <w:lvlJc w:val="left"/>
+      <w:pPr>
+        <w:tabs>
+          <w:tab w:val="num" w:pos="1080"/>
+        </w:tabs>
+        <w:ind w:left="1080" w:hanging="360"/>
+      </w:pPr>
+      <w:rPr>
+        <w:sz w:val="24"/>
+        <w:szCs w:val="24"/>
+        <w:rFonts w:ascii="Times New Roman" w:hAnsi="Times New Roman"/>
+      </w:rPr>
+    </w:lvl>
+    <w:lvl w:ilvl="1">
+      <w:start w:val="1"/>
+      <w:numFmt w:val="decimal"/>
+      <w:lvlText w:val="%2."/>
+      <w:lvlJc w:val="left"/>
+      <w:pPr>
+        <w:tabs>
+          <w:tab w:val="num" w:pos="1440"/>
+        </w:tabs>
+        <w:ind w:left="1440" w:hanging="360"/>
+      </w:pPr>
+      <w:rPr>
+        <w:sz w:val="24"/>
+        <w:szCs w:val="24"/>
+        <w:rFonts w:ascii="Times New Roman" w:hAnsi="Times New Roman"/>
+      </w:rPr>
+    </w:lvl>
+    <w:lvl w:ilvl="2">
+      <w:start w:val="1"/>
+      <w:numFmt w:val="decimal"/>
+      <w:lvlText w:val="%3."/>
+      <w:lvlJc w:val="left"/>
+      <w:pPr>
+        <w:tabs>
+          <w:tab w:val="num" w:pos="1800"/>
+        </w:tabs>
+        <w:ind w:left="1800" w:hanging="360"/>
+      </w:pPr>
+      <w:rPr>
+        <w:sz w:val="24"/>
+        <w:szCs w:val="24"/>
+        <w:rFonts w:ascii="Times New Roman" w:hAnsi="Times New Roman"/>
+      </w:rPr>
+    </w:lvl>
+    <w:lvl w:ilvl="3">
+      <w:start w:val="1"/>
+      <w:numFmt w:val="decimal"/>
+      <w:lvlText w:val="%4."/>
+      <w:lvlJc w:val="left"/>
+      <w:pPr>
+        <w:tabs>
+          <w:tab w:val="num" w:pos="2160"/>
+        </w:tabs>
+        <w:ind w:left="2160" w:hanging="360"/>
+      </w:pPr>
+      <w:rPr>
+        <w:sz w:val="24"/>
+        <w:szCs w:val="24"/>
+        <w:rFonts w:ascii="Times New Roman" w:hAnsi="Times New Roman"/>
+      </w:rPr>
+    </w:lvl>
+    <w:lvl w:ilvl="4">
+      <w:start w:val="1"/>
+      <w:numFmt w:val="decimal"/>
+      <w:lvlText w:val="%5."/>
+      <w:lvlJc w:val="left"/>
+      <w:pPr>
+        <w:tabs>
+          <w:tab w:val="num" w:pos="2520"/>
+        </w:tabs>
+        <w:ind w:left="2520" w:hanging="360"/>
+      </w:pPr>
+      <w:rPr>
+        <w:sz w:val="24"/>
+        <w:szCs w:val="24"/>
+        <w:rFonts w:ascii="Times New Roman" w:hAnsi="Times New Roman"/>
+      </w:rPr>
+    </w:lvl>
+    <w:lvl w:ilvl="5">
+      <w:start w:val="1"/>
+      <w:numFmt w:val="decimal"/>
+      <w:lvlText w:val="%6."/>
+      <w:lvlJc w:val="left"/>
+      <w:pPr>
+        <w:tabs>
+          <w:tab w:val="num" w:pos="2880"/>
+        </w:tabs>
+        <w:ind w:left="2880" w:hanging="360"/>
+      </w:pPr>
+      <w:rPr>
+        <w:sz w:val="24"/>
+        <w:szCs w:val="24"/>
+        <w:rFonts w:ascii="Times New Roman" w:hAnsi="Times New Roman"/>
+      </w:rPr>
+    </w:lvl>
+    <w:lvl w:ilvl="6">
+      <w:start w:val="1"/>
+      <w:numFmt w:val="decimal"/>
+      <w:lvlText w:val="%7."/>
+      <w:lvlJc w:val="left"/>
+      <w:pPr>
+        <w:tabs>
+          <w:tab w:val="num" w:pos="3240"/>
+        </w:tabs>
+        <w:ind w:left="3240" w:hanging="360"/>
+      </w:pPr>
+      <w:rPr>
+        <w:sz w:val="24"/>
+        <w:szCs w:val="24"/>
+        <w:rFonts w:ascii="Times New Roman" w:hAnsi="Times New Roman"/>
+      </w:rPr>
+    </w:lvl>
+    <w:lvl w:ilvl="7">
+      <w:start w:val="1"/>
+      <w:numFmt w:val="decimal"/>
+      <w:lvlText w:val="%8."/>
+      <w:lvlJc w:val="left"/>
+      <w:pPr>
+        <w:tabs>
+          <w:tab w:val="num" w:pos="3600"/>
+        </w:tabs>
+        <w:ind w:left="3600" w:hanging="360"/>
+      </w:pPr>
+      <w:rPr>
+        <w:sz w:val="24"/>
+        <w:szCs w:val="24"/>
+        <w:rFonts w:ascii="Times New Roman" w:hAnsi="Times New Roman"/>
+      </w:rPr>
+    </w:lvl>
+    <w:lvl w:ilvl="8">
+      <w:start w:val="1"/>
+      <w:numFmt w:val="decimal"/>
+      <w:lvlText w:val="%9."/>
+      <w:lvlJc w:val="left"/>
+      <w:pPr>
+        <w:tabs>
+          <w:tab w:val="num" w:pos="3960"/>
+        </w:tabs>
+        <w:ind w:left="3960" w:hanging="360"/>
+      </w:pPr>
+      <w:rPr>
+        <w:sz w:val="24"/>
+        <w:szCs w:val="24"/>
+        <w:rFonts w:ascii="Times New Roman" w:hAnsi="Times New Roman"/>
       </w:rPr>
     </w:lvl>
   </w:abstractNum>
@@ -2899,6 +4016,12 @@
   </w:num>
   <w:num w:numId="6">
     <w:abstractNumId w:val="6"/>
+  </w:num>
+  <w:num w:numId="7">
+    <w:abstractNumId w:val="7"/>
+  </w:num>
+  <w:num w:numId="8">
+    <w:abstractNumId w:val="8"/>
   </w:num>
 </w:numbering>
 </file>
@@ -3468,7 +4591,11 @@
   <w:style w:type="character" w:styleId="NumberingSymbols">
     <w:name w:val="Numbering Symbols"/>
     <w:qFormat/>
-    <w:rPr/>
+    <w:rPr>
+      <w:rFonts w:ascii="Times New Roman" w:hAnsi="Times New Roman"/>
+      <w:sz w:val="24"/>
+      <w:szCs w:val="24"/>
+    </w:rPr>
   </w:style>
   <w:style w:type="character" w:styleId="InternetLink">
     <w:name w:val="Internet Link"/>
@@ -3477,6 +4604,202 @@
       <w:u w:val="single"/>
       <w:lang w:val="zxx" w:eastAsia="zxx" w:bidi="zxx"/>
     </w:rPr>
+  </w:style>
+  <w:style w:type="character" w:styleId="ListLabel1">
+    <w:name w:val="ListLabel 1"/>
+    <w:qFormat/>
+    <w:rPr>
+      <w:rFonts w:ascii="Times New Roman" w:hAnsi="Times New Roman" w:cs="OpenSymbol"/>
+      <w:sz w:val="24"/>
+    </w:rPr>
+  </w:style>
+  <w:style w:type="character" w:styleId="ListLabel2">
+    <w:name w:val="ListLabel 2"/>
+    <w:qFormat/>
+    <w:rPr>
+      <w:rFonts w:cs="OpenSymbol"/>
+    </w:rPr>
+  </w:style>
+  <w:style w:type="character" w:styleId="ListLabel3">
+    <w:name w:val="ListLabel 3"/>
+    <w:qFormat/>
+    <w:rPr>
+      <w:rFonts w:cs="OpenSymbol"/>
+    </w:rPr>
+  </w:style>
+  <w:style w:type="character" w:styleId="ListLabel4">
+    <w:name w:val="ListLabel 4"/>
+    <w:qFormat/>
+    <w:rPr>
+      <w:rFonts w:cs="OpenSymbol"/>
+    </w:rPr>
+  </w:style>
+  <w:style w:type="character" w:styleId="ListLabel5">
+    <w:name w:val="ListLabel 5"/>
+    <w:qFormat/>
+    <w:rPr>
+      <w:rFonts w:cs="OpenSymbol"/>
+    </w:rPr>
+  </w:style>
+  <w:style w:type="character" w:styleId="ListLabel6">
+    <w:name w:val="ListLabel 6"/>
+    <w:qFormat/>
+    <w:rPr>
+      <w:rFonts w:cs="OpenSymbol"/>
+    </w:rPr>
+  </w:style>
+  <w:style w:type="character" w:styleId="ListLabel7">
+    <w:name w:val="ListLabel 7"/>
+    <w:qFormat/>
+    <w:rPr>
+      <w:rFonts w:cs="OpenSymbol"/>
+    </w:rPr>
+  </w:style>
+  <w:style w:type="character" w:styleId="ListLabel8">
+    <w:name w:val="ListLabel 8"/>
+    <w:qFormat/>
+    <w:rPr>
+      <w:rFonts w:cs="OpenSymbol"/>
+    </w:rPr>
+  </w:style>
+  <w:style w:type="character" w:styleId="ListLabel9">
+    <w:name w:val="ListLabel 9"/>
+    <w:qFormat/>
+    <w:rPr>
+      <w:rFonts w:cs="OpenSymbol"/>
+    </w:rPr>
+  </w:style>
+  <w:style w:type="character" w:styleId="ListLabel10">
+    <w:name w:val="ListLabel 10"/>
+    <w:qFormat/>
+    <w:rPr>
+      <w:rFonts w:ascii="Times New Roman" w:hAnsi="Times New Roman" w:cs="OpenSymbol"/>
+      <w:sz w:val="24"/>
+    </w:rPr>
+  </w:style>
+  <w:style w:type="character" w:styleId="ListLabel11">
+    <w:name w:val="ListLabel 11"/>
+    <w:qFormat/>
+    <w:rPr>
+      <w:rFonts w:cs="OpenSymbol"/>
+    </w:rPr>
+  </w:style>
+  <w:style w:type="character" w:styleId="ListLabel12">
+    <w:name w:val="ListLabel 12"/>
+    <w:qFormat/>
+    <w:rPr>
+      <w:rFonts w:cs="OpenSymbol"/>
+    </w:rPr>
+  </w:style>
+  <w:style w:type="character" w:styleId="ListLabel13">
+    <w:name w:val="ListLabel 13"/>
+    <w:qFormat/>
+    <w:rPr>
+      <w:rFonts w:cs="OpenSymbol"/>
+    </w:rPr>
+  </w:style>
+  <w:style w:type="character" w:styleId="ListLabel14">
+    <w:name w:val="ListLabel 14"/>
+    <w:qFormat/>
+    <w:rPr>
+      <w:rFonts w:cs="OpenSymbol"/>
+    </w:rPr>
+  </w:style>
+  <w:style w:type="character" w:styleId="ListLabel15">
+    <w:name w:val="ListLabel 15"/>
+    <w:qFormat/>
+    <w:rPr>
+      <w:rFonts w:cs="OpenSymbol"/>
+    </w:rPr>
+  </w:style>
+  <w:style w:type="character" w:styleId="ListLabel16">
+    <w:name w:val="ListLabel 16"/>
+    <w:qFormat/>
+    <w:rPr>
+      <w:rFonts w:cs="OpenSymbol"/>
+    </w:rPr>
+  </w:style>
+  <w:style w:type="character" w:styleId="ListLabel17">
+    <w:name w:val="ListLabel 17"/>
+    <w:qFormat/>
+    <w:rPr>
+      <w:rFonts w:cs="OpenSymbol"/>
+    </w:rPr>
+  </w:style>
+  <w:style w:type="character" w:styleId="ListLabel18">
+    <w:name w:val="ListLabel 18"/>
+    <w:qFormat/>
+    <w:rPr>
+      <w:rFonts w:cs="OpenSymbol"/>
+    </w:rPr>
+  </w:style>
+  <w:style w:type="character" w:styleId="ListLabel19">
+    <w:name w:val="ListLabel 19"/>
+    <w:qFormat/>
+    <w:rPr>
+      <w:rFonts w:cs="OpenSymbol"/>
+    </w:rPr>
+  </w:style>
+  <w:style w:type="character" w:styleId="ListLabel20">
+    <w:name w:val="ListLabel 20"/>
+    <w:qFormat/>
+    <w:rPr>
+      <w:rFonts w:cs="OpenSymbol"/>
+    </w:rPr>
+  </w:style>
+  <w:style w:type="character" w:styleId="ListLabel21">
+    <w:name w:val="ListLabel 21"/>
+    <w:qFormat/>
+    <w:rPr>
+      <w:rFonts w:cs="OpenSymbol"/>
+    </w:rPr>
+  </w:style>
+  <w:style w:type="character" w:styleId="ListLabel22">
+    <w:name w:val="ListLabel 22"/>
+    <w:qFormat/>
+    <w:rPr>
+      <w:rFonts w:cs="OpenSymbol"/>
+    </w:rPr>
+  </w:style>
+  <w:style w:type="character" w:styleId="ListLabel23">
+    <w:name w:val="ListLabel 23"/>
+    <w:qFormat/>
+    <w:rPr>
+      <w:rFonts w:cs="OpenSymbol"/>
+    </w:rPr>
+  </w:style>
+  <w:style w:type="character" w:styleId="ListLabel24">
+    <w:name w:val="ListLabel 24"/>
+    <w:qFormat/>
+    <w:rPr>
+      <w:rFonts w:cs="OpenSymbol"/>
+    </w:rPr>
+  </w:style>
+  <w:style w:type="character" w:styleId="ListLabel25">
+    <w:name w:val="ListLabel 25"/>
+    <w:qFormat/>
+    <w:rPr>
+      <w:rFonts w:cs="OpenSymbol"/>
+    </w:rPr>
+  </w:style>
+  <w:style w:type="character" w:styleId="ListLabel26">
+    <w:name w:val="ListLabel 26"/>
+    <w:qFormat/>
+    <w:rPr>
+      <w:rFonts w:cs="OpenSymbol"/>
+    </w:rPr>
+  </w:style>
+  <w:style w:type="character" w:styleId="ListLabel27">
+    <w:name w:val="ListLabel 27"/>
+    <w:qFormat/>
+    <w:rPr>
+      <w:rFonts w:cs="OpenSymbol"/>
+    </w:rPr>
+  </w:style>
+  <w:style w:type="character" w:styleId="ListLabel28">
+    <w:name w:val="ListLabel 28"/>
+    <w:qFormat/>
+    <w:rPr/>
   </w:style>
   <w:style w:type="paragraph" w:styleId="Heading">
     <w:name w:val="Heading"/>
@@ -3679,6 +5002,19 @@
       <w:ind w:left="400" w:hanging="0"/>
     </w:pPr>
     <w:rPr/>
+  </w:style>
+  <w:style w:type="paragraph" w:styleId="PreformattedText">
+    <w:name w:val="Preformatted Text"/>
+    <w:basedOn w:val="Normal"/>
+    <w:qFormat/>
+    <w:pPr>
+      <w:spacing w:before="0" w:after="0"/>
+    </w:pPr>
+    <w:rPr>
+      <w:rFonts w:ascii="Liberation Mono" w:hAnsi="Liberation Mono" w:eastAsia="Liberation Mono" w:cs="Liberation Mono"/>
+      <w:sz w:val="20"/>
+      <w:szCs w:val="20"/>
+    </w:rPr>
   </w:style>
   <w:style w:type="numbering" w:styleId="NoList" w:default="1">
     <w:name w:val="No List"/>

--- a/doc/Assignment1_Analysis_and_Design_Document_Grigor_Sonia.docx
+++ b/doc/Assignment1_Analysis_and_Design_Document_Grigor_Sonia.docx
@@ -406,113 +406,106 @@
     <w:p>
       <w:pPr>
         <w:pStyle w:val="Contents1"/>
-        <w:rPr>
-          <w:rFonts w:ascii="Calibri" w:hAnsi="Calibri" w:eastAsia="" w:cs="" w:asciiTheme="minorHAnsi" w:cstheme="minorBidi" w:eastAsiaTheme="minorEastAsia" w:hAnsiTheme="minorHAnsi"/>
-          <w:sz w:val="22"/>
-          <w:szCs w:val="22"/>
-        </w:rPr>
+        <w:rPr/>
       </w:pPr>
       <w:r>
         <w:rPr/>
         <w:t>2. Use-Case Model</w:t>
         <w:tab/>
-        <w:t>3</w:t>
+      </w:r>
+      <w:r>
+        <w:rPr/>
+        <w:t>4</w:t>
       </w:r>
     </w:p>
     <w:p>
       <w:pPr>
         <w:pStyle w:val="Contents1"/>
-        <w:rPr>
-          <w:rFonts w:ascii="Calibri" w:hAnsi="Calibri" w:eastAsia="" w:cs="" w:asciiTheme="minorHAnsi" w:cstheme="minorBidi" w:eastAsiaTheme="minorEastAsia" w:hAnsiTheme="minorHAnsi"/>
-          <w:sz w:val="22"/>
-          <w:szCs w:val="22"/>
-        </w:rPr>
+        <w:rPr/>
       </w:pPr>
       <w:r>
         <w:rPr/>
         <w:t>3. System Architectural Design</w:t>
         <w:tab/>
-        <w:t>3</w:t>
+      </w:r>
+      <w:r>
+        <w:rPr/>
+        <w:t>5</w:t>
       </w:r>
     </w:p>
     <w:p>
       <w:pPr>
         <w:pStyle w:val="Contents1"/>
-        <w:rPr>
-          <w:rFonts w:ascii="Calibri" w:hAnsi="Calibri" w:eastAsia="" w:cs="" w:asciiTheme="minorHAnsi" w:cstheme="minorBidi" w:eastAsiaTheme="minorEastAsia" w:hAnsiTheme="minorHAnsi"/>
-          <w:sz w:val="22"/>
-          <w:szCs w:val="22"/>
-        </w:rPr>
+        <w:rPr/>
       </w:pPr>
       <w:r>
         <w:rPr/>
         <w:t>4. UML Sequence Diagrams</w:t>
         <w:tab/>
-        <w:t>3</w:t>
+      </w:r>
+      <w:r>
+        <w:rPr/>
+        <w:t>9</w:t>
       </w:r>
     </w:p>
     <w:p>
       <w:pPr>
         <w:pStyle w:val="Contents1"/>
-        <w:rPr>
-          <w:rFonts w:ascii="Calibri" w:hAnsi="Calibri" w:eastAsia="" w:cs="" w:asciiTheme="minorHAnsi" w:cstheme="minorBidi" w:eastAsiaTheme="minorEastAsia" w:hAnsiTheme="minorHAnsi"/>
-          <w:sz w:val="22"/>
-          <w:szCs w:val="22"/>
-        </w:rPr>
+        <w:rPr/>
       </w:pPr>
       <w:r>
         <w:rPr/>
         <w:t>5. Class Design</w:t>
         <w:tab/>
-        <w:t>3</w:t>
+      </w:r>
+      <w:r>
+        <w:rPr/>
+        <w:t>10</w:t>
       </w:r>
     </w:p>
     <w:p>
       <w:pPr>
         <w:pStyle w:val="Contents1"/>
-        <w:rPr>
-          <w:rFonts w:ascii="Calibri" w:hAnsi="Calibri" w:eastAsia="" w:cs="" w:asciiTheme="minorHAnsi" w:cstheme="minorBidi" w:eastAsiaTheme="minorEastAsia" w:hAnsiTheme="minorHAnsi"/>
-          <w:sz w:val="22"/>
-          <w:szCs w:val="22"/>
-        </w:rPr>
+        <w:rPr/>
       </w:pPr>
       <w:r>
         <w:rPr/>
         <w:t>6. Data Model</w:t>
         <w:tab/>
-        <w:t>3</w:t>
+      </w:r>
+      <w:r>
+        <w:rPr/>
+        <w:t>12</w:t>
       </w:r>
     </w:p>
     <w:p>
       <w:pPr>
         <w:pStyle w:val="Contents1"/>
-        <w:rPr>
-          <w:rFonts w:ascii="Calibri" w:hAnsi="Calibri" w:eastAsia="" w:cs="" w:asciiTheme="minorHAnsi" w:cstheme="minorBidi" w:eastAsiaTheme="minorEastAsia" w:hAnsiTheme="minorHAnsi"/>
-          <w:sz w:val="22"/>
-          <w:szCs w:val="22"/>
-        </w:rPr>
+        <w:rPr/>
       </w:pPr>
       <w:r>
         <w:rPr/>
         <w:t>7. System Testing</w:t>
         <w:tab/>
-        <w:t>3</w:t>
+      </w:r>
+      <w:r>
+        <w:rPr/>
+        <w:t>13</w:t>
       </w:r>
     </w:p>
     <w:p>
       <w:pPr>
         <w:pStyle w:val="Contents1"/>
-        <w:rPr>
-          <w:rFonts w:ascii="Calibri" w:hAnsi="Calibri" w:eastAsia="" w:cs="" w:asciiTheme="minorHAnsi" w:cstheme="minorBidi" w:eastAsiaTheme="minorEastAsia" w:hAnsiTheme="minorHAnsi"/>
-          <w:sz w:val="22"/>
-          <w:szCs w:val="22"/>
-        </w:rPr>
+        <w:rPr/>
       </w:pPr>
       <w:r>
         <w:rPr/>
         <w:t>8. Bibliography</w:t>
         <w:tab/>
-        <w:t>3</w:t>
+      </w:r>
+      <w:r>
+        <w:rPr/>
+        <w:t>14</w:t>
       </w:r>
       <w:r>
         <w:br w:type="page"/>
@@ -531,7 +524,15 @@
         <w:rPr>
           <w:rFonts w:ascii="Times New Roman" w:hAnsi="Times New Roman"/>
         </w:rPr>
-        <w:t>1. Requirements Analysis</w:t>
+        <w:t xml:space="preserve">1. </w:t>
+      </w:r>
+      <w:bookmarkStart w:id="29" w:name="1"/>
+      <w:bookmarkEnd w:id="29"/>
+      <w:r>
+        <w:rPr>
+          <w:rFonts w:ascii="Times New Roman" w:hAnsi="Times New Roman"/>
+        </w:rPr>
+        <w:t>Requirements Analysis</w:t>
       </w:r>
       <w:bookmarkEnd w:id="28"/>
       <w:r>
@@ -566,7 +567,7 @@
           <w:szCs w:val="24"/>
         </w:rPr>
       </w:pPr>
-      <w:bookmarkStart w:id="29" w:name="_Toc254785387"/>
+      <w:bookmarkStart w:id="30" w:name="_Toc254785387"/>
       <w:r>
         <w:rPr>
           <w:rFonts w:ascii="Times New Roman" w:hAnsi="Times New Roman"/>
@@ -574,7 +575,7 @@
         </w:rPr>
         <w:t>Assignment Specification</w:t>
       </w:r>
-      <w:bookmarkEnd w:id="29"/>
+      <w:bookmarkEnd w:id="30"/>
     </w:p>
     <w:p>
       <w:pPr>
@@ -620,7 +621,7 @@
           <w:szCs w:val="24"/>
         </w:rPr>
       </w:pPr>
-      <w:bookmarkStart w:id="30" w:name="_Toc254785388"/>
+      <w:bookmarkStart w:id="31" w:name="_Toc254785388"/>
       <w:r>
         <w:rPr>
           <w:rFonts w:ascii="Times New Roman" w:hAnsi="Times New Roman"/>
@@ -628,7 +629,7 @@
         </w:rPr>
         <w:t>Functional Requirements</w:t>
       </w:r>
-      <w:bookmarkEnd w:id="30"/>
+      <w:bookmarkEnd w:id="31"/>
     </w:p>
     <w:p>
       <w:pPr>
@@ -854,7 +855,7 @@
           <w:szCs w:val="24"/>
         </w:rPr>
       </w:pPr>
-      <w:bookmarkStart w:id="31" w:name="_Toc254785389"/>
+      <w:bookmarkStart w:id="32" w:name="_Toc254785389"/>
       <w:r>
         <w:rPr>
           <w:rFonts w:ascii="Times New Roman" w:hAnsi="Times New Roman"/>
@@ -862,7 +863,7 @@
         </w:rPr>
         <w:t>Non-functional Requirements</w:t>
       </w:r>
-      <w:bookmarkEnd w:id="31"/>
+      <w:bookmarkEnd w:id="32"/>
     </w:p>
     <w:p>
       <w:pPr>
@@ -925,14 +926,14 @@
         <w:jc w:val="both"/>
         <w:rPr/>
       </w:pPr>
-      <w:bookmarkStart w:id="32" w:name="_Toc254785390"/>
+      <w:bookmarkStart w:id="33" w:name="_Toc254785390"/>
       <w:r>
         <w:rPr>
           <w:rFonts w:ascii="Times New Roman" w:hAnsi="Times New Roman"/>
         </w:rPr>
         <w:t>2. Use-Case Mode</w:t>
       </w:r>
-      <w:bookmarkEnd w:id="32"/>
+      <w:bookmarkEnd w:id="33"/>
       <w:r>
         <w:rPr>
           <w:rFonts w:ascii="Times New Roman" w:hAnsi="Times New Roman"/>
@@ -964,145 +965,61 @@
           <w:color w:val="auto" w:themeShade="bf"/>
           <w:sz w:val="24"/>
         </w:rPr>
-        <w:t xml:space="preserve">Use case </w:t>
-      </w:r>
-      <w:r>
-        <w:rPr>
-          <w:rFonts w:ascii="Times New Roman" w:hAnsi="Times New Roman"/>
+        <w:t>Use case title: Student interaction with this system in order to log in.</w:t>
+      </w:r>
+    </w:p>
+    <w:p>
+      <w:pPr>
+        <w:pStyle w:val="Title"/>
+        <w:jc w:val="both"/>
+        <w:rPr>
+          <w:b w:val="false"/>
           <w:b w:val="false"/>
           <w:bCs w:val="false"/>
           <w:i w:val="false"/>
+          <w:i w:val="false"/>
+          <w:iCs w:val="false"/>
+          <w:color w:val="auto"/>
+        </w:rPr>
+      </w:pPr>
+      <w:r>
+        <w:rPr>
+          <w:rFonts w:ascii="Times New Roman" w:hAnsi="Times New Roman"/>
+          <w:b w:val="false"/>
+          <w:bCs w:val="false"/>
+          <w:i w:val="false"/>
           <w:iCs w:val="false"/>
           <w:color w:val="auto" w:themeShade="bf"/>
           <w:sz w:val="24"/>
         </w:rPr>
-        <w:t>title</w:t>
-      </w:r>
-      <w:r>
-        <w:rPr>
-          <w:rFonts w:ascii="Times New Roman" w:hAnsi="Times New Roman"/>
+        <w:t>Level: User-goal level which means something the actor is trying to get done. The properties of a user-goal level use-case model is a high-level interaction between the actor and the system, identifies user and system roles.</w:t>
+      </w:r>
+    </w:p>
+    <w:p>
+      <w:pPr>
+        <w:pStyle w:val="Title"/>
+        <w:jc w:val="both"/>
+        <w:rPr>
+          <w:b w:val="false"/>
           <w:b w:val="false"/>
           <w:bCs w:val="false"/>
           <w:i w:val="false"/>
+          <w:i w:val="false"/>
+          <w:iCs w:val="false"/>
+          <w:color w:val="auto"/>
+        </w:rPr>
+      </w:pPr>
+      <w:r>
+        <w:rPr>
+          <w:rFonts w:ascii="Times New Roman" w:hAnsi="Times New Roman"/>
+          <w:b w:val="false"/>
+          <w:bCs w:val="false"/>
+          <w:i w:val="false"/>
           <w:iCs w:val="false"/>
           <w:color w:val="auto" w:themeShade="bf"/>
           <w:sz w:val="24"/>
         </w:rPr>
-        <w:t xml:space="preserve">: </w:t>
-      </w:r>
-      <w:r>
-        <w:rPr>
-          <w:rFonts w:ascii="Times New Roman" w:hAnsi="Times New Roman"/>
-          <w:b w:val="false"/>
-          <w:bCs w:val="false"/>
-          <w:i w:val="false"/>
-          <w:iCs w:val="false"/>
-          <w:color w:val="auto" w:themeShade="bf"/>
-          <w:sz w:val="24"/>
-        </w:rPr>
-        <w:t xml:space="preserve">Student interaction with this system </w:t>
-      </w:r>
-      <w:r>
-        <w:rPr>
-          <w:rFonts w:ascii="Times New Roman" w:hAnsi="Times New Roman"/>
-          <w:b w:val="false"/>
-          <w:bCs w:val="false"/>
-          <w:i w:val="false"/>
-          <w:iCs w:val="false"/>
-          <w:color w:val="auto" w:themeShade="bf"/>
-          <w:sz w:val="24"/>
-        </w:rPr>
-        <w:t>in order to log in</w:t>
-      </w:r>
-      <w:r>
-        <w:rPr>
-          <w:rFonts w:ascii="Times New Roman" w:hAnsi="Times New Roman"/>
-          <w:b w:val="false"/>
-          <w:bCs w:val="false"/>
-          <w:i w:val="false"/>
-          <w:iCs w:val="false"/>
-          <w:color w:val="auto" w:themeShade="bf"/>
-          <w:sz w:val="24"/>
-        </w:rPr>
-        <w:t>.</w:t>
-      </w:r>
-    </w:p>
-    <w:p>
-      <w:pPr>
-        <w:pStyle w:val="Title"/>
-        <w:jc w:val="both"/>
-        <w:rPr>
-          <w:b w:val="false"/>
-          <w:b w:val="false"/>
-          <w:bCs w:val="false"/>
-          <w:i w:val="false"/>
-          <w:i w:val="false"/>
-          <w:iCs w:val="false"/>
-          <w:color w:val="auto"/>
-        </w:rPr>
-      </w:pPr>
-      <w:r>
-        <w:rPr>
-          <w:rFonts w:ascii="Times New Roman" w:hAnsi="Times New Roman"/>
-          <w:b w:val="false"/>
-          <w:bCs w:val="false"/>
-          <w:i w:val="false"/>
-          <w:iCs w:val="false"/>
-          <w:color w:val="auto" w:themeShade="bf"/>
-          <w:sz w:val="24"/>
-        </w:rPr>
-        <w:t xml:space="preserve">Level: </w:t>
-      </w:r>
-      <w:r>
-        <w:rPr>
-          <w:rFonts w:ascii="Times New Roman" w:hAnsi="Times New Roman"/>
-          <w:b w:val="false"/>
-          <w:bCs w:val="false"/>
-          <w:i w:val="false"/>
-          <w:iCs w:val="false"/>
-          <w:color w:val="auto" w:themeShade="bf"/>
-          <w:sz w:val="24"/>
-        </w:rPr>
-        <w:t>User-goal level which means something the actor is trying to get done. The properties of a user-goal level use-case model is a high-level interaction between the actor and the system, identifies user and system roles.</w:t>
-      </w:r>
-    </w:p>
-    <w:p>
-      <w:pPr>
-        <w:pStyle w:val="Title"/>
-        <w:jc w:val="both"/>
-        <w:rPr>
-          <w:b w:val="false"/>
-          <w:b w:val="false"/>
-          <w:bCs w:val="false"/>
-          <w:i w:val="false"/>
-          <w:i w:val="false"/>
-          <w:iCs w:val="false"/>
-          <w:color w:val="auto"/>
-        </w:rPr>
-      </w:pPr>
-      <w:r>
-        <w:rPr>
-          <w:rFonts w:ascii="Times New Roman" w:hAnsi="Times New Roman"/>
-          <w:b w:val="false"/>
-          <w:bCs w:val="false"/>
-          <w:i w:val="false"/>
-          <w:iCs w:val="false"/>
-          <w:color w:val="auto" w:themeShade="bf"/>
-          <w:sz w:val="24"/>
-        </w:rPr>
-        <w:t xml:space="preserve">Primary actor: </w:t>
-      </w:r>
-      <w:r>
-        <w:rPr>
-          <w:rFonts w:ascii="Times New Roman" w:hAnsi="Times New Roman"/>
-          <w:b w:val="false"/>
-          <w:bCs w:val="false"/>
-          <w:i w:val="false"/>
-          <w:iCs w:val="false"/>
-          <w:color w:val="auto" w:themeShade="bf"/>
-          <w:sz w:val="24"/>
-        </w:rPr>
-        <w:t>Student is the primary actor in this use case model diagram.</w:t>
+        <w:t>Primary actor: Student is the primary actor in this use case model diagram.</w:t>
       </w:r>
     </w:p>
     <w:p>
@@ -1167,35 +1084,7 @@
           <w:spacing w:val="0"/>
           <w:sz w:val="24"/>
         </w:rPr>
-        <w:t xml:space="preserve">The </w:t>
-      </w:r>
-      <w:r>
-        <w:rPr>
-          <w:b w:val="false"/>
-          <w:bCs w:val="false"/>
-          <w:i w:val="false"/>
-          <w:iCs w:val="false"/>
-          <w:caps w:val="false"/>
-          <w:smallCaps w:val="false"/>
-          <w:color w:val="000000" w:themeShade="bf"/>
-          <w:spacing w:val="0"/>
-          <w:sz w:val="24"/>
-        </w:rPr>
-        <w:t>student</w:t>
-      </w:r>
-      <w:r>
-        <w:rPr>
-          <w:b w:val="false"/>
-          <w:bCs w:val="false"/>
-          <w:i w:val="false"/>
-          <w:iCs w:val="false"/>
-          <w:caps w:val="false"/>
-          <w:smallCaps w:val="false"/>
-          <w:color w:val="000000" w:themeShade="bf"/>
-          <w:spacing w:val="0"/>
-          <w:sz w:val="24"/>
-        </w:rPr>
-        <w:t xml:space="preserve"> connects to the system.</w:t>
+        <w:t>The student connects to the system.</w:t>
       </w:r>
     </w:p>
     <w:p>
@@ -1338,35 +1227,7 @@
           <w:spacing w:val="0"/>
           <w:sz w:val="24"/>
         </w:rPr>
-        <w:t xml:space="preserve">The system displays a list of actions the </w:t>
-      </w:r>
-      <w:r>
-        <w:rPr>
-          <w:b w:val="false"/>
-          <w:bCs w:val="false"/>
-          <w:i w:val="false"/>
-          <w:iCs w:val="false"/>
-          <w:caps w:val="false"/>
-          <w:smallCaps w:val="false"/>
-          <w:color w:val="000000" w:themeShade="bf"/>
-          <w:spacing w:val="0"/>
-          <w:sz w:val="24"/>
-        </w:rPr>
-        <w:t>student</w:t>
-      </w:r>
-      <w:r>
-        <w:rPr>
-          <w:b w:val="false"/>
-          <w:bCs w:val="false"/>
-          <w:i w:val="false"/>
-          <w:iCs w:val="false"/>
-          <w:caps w:val="false"/>
-          <w:smallCaps w:val="false"/>
-          <w:color w:val="000000" w:themeShade="bf"/>
-          <w:spacing w:val="0"/>
-          <w:sz w:val="24"/>
-        </w:rPr>
-        <w:t xml:space="preserve"> can perform based on the user’s role.</w:t>
+        <w:t>The system displays a list of actions the student can perform based on the user’s role.</w:t>
       </w:r>
     </w:p>
     <w:p>
@@ -1407,6 +1268,8 @@
         <w:jc w:val="both"/>
         <w:rPr>
           <w:b w:val="false"/>
+          <w:b w:val="false"/>
+          <w:i w:val="false"/>
           <w:i w:val="false"/>
           <w:color w:val="auto"/>
         </w:rPr>
@@ -1494,6 +1357,8 @@
         <w:rPr>
           <w:rFonts w:ascii="Times New Roman" w:hAnsi="Times New Roman"/>
           <w:b w:val="false"/>
+          <w:b w:val="false"/>
+          <w:i w:val="false"/>
           <w:i w:val="false"/>
           <w:caps w:val="false"/>
           <w:smallCaps w:val="false"/>
@@ -1504,7 +1369,13 @@
       </w:pPr>
       <w:r>
         <w:rPr>
-          <w:color w:val="auto"/>
+          <w:b w:val="false"/>
+          <w:i w:val="false"/>
+          <w:caps w:val="false"/>
+          <w:smallCaps w:val="false"/>
+          <w:color w:val="000000" w:themeShade="bf"/>
+          <w:spacing w:val="0"/>
+          <w:sz w:val="24"/>
         </w:rPr>
       </w:r>
     </w:p>
@@ -1525,11 +1396,8 @@
       </w:pPr>
       <w:r>
         <w:rPr>
-          <w:b w:val="false"/>
-          <w:bCs w:val="false"/>
-          <w:i w:val="false"/>
-          <w:iCs w:val="false"/>
-          <w:color w:val="auto"/>
+          <w:color w:themeColor="accent2" w:themeShade="bf"/>
+          <w:sz w:val="24"/>
         </w:rPr>
         <w:drawing>
           <wp:anchor behindDoc="0" distT="0" distB="0" distL="0" distR="0" simplePos="0" locked="0" layoutInCell="1" allowOverlap="1" relativeHeight="2">
@@ -1595,11 +1463,8 @@
       </w:pPr>
       <w:r>
         <w:rPr>
-          <w:b w:val="false"/>
-          <w:bCs w:val="false"/>
-          <w:i w:val="false"/>
-          <w:iCs w:val="false"/>
-          <w:color w:val="auto"/>
+          <w:color w:themeColor="accent2" w:themeShade="bf"/>
+          <w:sz w:val="24"/>
         </w:rPr>
       </w:r>
     </w:p>
@@ -1618,7 +1483,13 @@
         </w:rPr>
       </w:pPr>
       <w:r>
-        <w:rPr/>
+        <w:rPr>
+          <w:rFonts w:ascii="Times New Roman" w:hAnsi="Times New Roman"/>
+          <w:b w:val="false"/>
+          <w:i/>
+          <w:color w:val="943634" w:themeColor="accent2" w:themeShade="bf"/>
+          <w:sz w:val="24"/>
+        </w:rPr>
       </w:r>
     </w:p>
     <w:p>
@@ -1636,7 +1507,12 @@
         </w:rPr>
       </w:pPr>
       <w:r>
-        <w:rPr/>
+        <w:rPr>
+          <w:b w:val="false"/>
+          <w:i/>
+          <w:color w:val="943634" w:themeColor="accent2" w:themeShade="bf"/>
+          <w:sz w:val="24"/>
+        </w:rPr>
       </w:r>
     </w:p>
     <w:p>
@@ -1995,14 +1871,14 @@
         <w:jc w:val="both"/>
         <w:rPr/>
       </w:pPr>
-      <w:bookmarkStart w:id="33" w:name="_Toc254785391"/>
+      <w:bookmarkStart w:id="34" w:name="_Toc254785391"/>
       <w:r>
         <w:rPr>
           <w:rFonts w:ascii="Times New Roman" w:hAnsi="Times New Roman"/>
         </w:rPr>
         <w:t>3. System Architectural Design</w:t>
       </w:r>
-      <w:bookmarkEnd w:id="33"/>
+      <w:bookmarkEnd w:id="34"/>
     </w:p>
     <w:p>
       <w:pPr>
@@ -2214,6 +2090,2507 @@
         <w:pStyle w:val="Normal"/>
         <w:spacing w:lineRule="auto" w:line="240"/>
         <w:jc w:val="both"/>
+        <w:rPr/>
+      </w:pPr>
+      <w:r>
+        <w:rPr>
+          <w:b w:val="false"/>
+          <w:i w:val="false"/>
+          <w:caps w:val="false"/>
+          <w:smallCaps w:val="false"/>
+          <w:color w:val="333333"/>
+          <w:spacing w:val="0"/>
+          <w:sz w:val="24"/>
+        </w:rPr>
+        <w:t xml:space="preserve">The most common architecture pattern is the layered architecture pattern, otherwise known as the n-tier architecture pattern. Components within the layered architecture pattern are organized into horizontal layers, each layer performing a specific role within the application (e.g., presentation logic or business logic). For example, a presentation layer would be responsible for handling all user interface like students and teachers or administrators, a business layer has the responsibility to call method in order to respond to requests. In the same way, a data layer would be responsible with access the database in order to get all the information from database(student’s names, enrollments) to add students, to enroll students to different courses. Basically everything related to database is implemented here. </w:t>
+      </w:r>
+    </w:p>
+    <w:p>
+      <w:pPr>
+        <w:pStyle w:val="Normal"/>
+        <w:spacing w:lineRule="auto" w:line="240"/>
+        <w:jc w:val="both"/>
+        <w:rPr/>
+      </w:pPr>
+      <w:r>
+        <w:rPr>
+          <w:b w:val="false"/>
+          <w:i w:val="false"/>
+          <w:caps w:val="false"/>
+          <w:smallCaps w:val="false"/>
+          <w:color w:val="333333"/>
+          <w:spacing w:val="0"/>
+          <w:sz w:val="24"/>
+        </w:rPr>
+        <w:t xml:space="preserve">Each layer of the architecture has a specific role and responsibility, but also each layer of the architecture forms an abstraction around the work. The presentation layer doesn’t need to know how to get students from database. This is the responsibility of data layer.  The presentation layer only need to display that information on a screen in a particular way.  </w:t>
+      </w:r>
+    </w:p>
+    <w:p>
+      <w:pPr>
+        <w:pStyle w:val="Normal"/>
+        <w:spacing w:lineRule="auto" w:line="240"/>
+        <w:jc w:val="both"/>
+        <w:rPr>
+          <w:rFonts w:ascii="Times New Roman" w:hAnsi="Times New Roman"/>
+          <w:b w:val="false"/>
+          <w:b w:val="false"/>
+          <w:i w:val="false"/>
+          <w:i w:val="false"/>
+          <w:caps w:val="false"/>
+          <w:smallCaps w:val="false"/>
+          <w:color w:val="333333"/>
+          <w:spacing w:val="0"/>
+          <w:sz w:val="24"/>
+        </w:rPr>
+      </w:pPr>
+      <w:r>
+        <w:rPr>
+          <w:b w:val="false"/>
+          <w:i w:val="false"/>
+          <w:caps w:val="false"/>
+          <w:smallCaps w:val="false"/>
+          <w:color w:val="333333"/>
+          <w:spacing w:val="0"/>
+          <w:sz w:val="24"/>
+        </w:rPr>
+        <w:drawing>
+          <wp:anchor behindDoc="0" distT="0" distB="0" distL="0" distR="0" simplePos="0" locked="0" layoutInCell="1" allowOverlap="1" relativeHeight="4">
+            <wp:simplePos x="0" y="0"/>
+            <wp:positionH relativeFrom="column">
+              <wp:align>center</wp:align>
+            </wp:positionH>
+            <wp:positionV relativeFrom="paragraph">
+              <wp:posOffset>635</wp:posOffset>
+            </wp:positionV>
+            <wp:extent cx="2557780" cy="2789555"/>
+            <wp:effectExtent l="0" t="0" r="0" b="0"/>
+            <wp:wrapSquare wrapText="largest"/>
+            <wp:docPr id="3" name="Image2" descr=""/>
+            <wp:cNvGraphicFramePr>
+              <a:graphicFrameLocks xmlns:a="http://schemas.openxmlformats.org/drawingml/2006/main" noChangeAspect="1"/>
+            </wp:cNvGraphicFramePr>
+            <a:graphic xmlns:a="http://schemas.openxmlformats.org/drawingml/2006/main">
+              <a:graphicData uri="http://schemas.openxmlformats.org/drawingml/2006/picture">
+                <pic:pic xmlns:pic="http://schemas.openxmlformats.org/drawingml/2006/picture">
+                  <pic:nvPicPr>
+                    <pic:cNvPr id="3" name="Image2" descr=""/>
+                    <pic:cNvPicPr>
+                      <a:picLocks noChangeAspect="1" noChangeArrowheads="1"/>
+                    </pic:cNvPicPr>
+                  </pic:nvPicPr>
+                  <pic:blipFill>
+                    <a:blip r:embed="rId5"/>
+                    <a:stretch>
+                      <a:fillRect/>
+                    </a:stretch>
+                  </pic:blipFill>
+                  <pic:spPr bwMode="auto">
+                    <a:xfrm>
+                      <a:off x="0" y="0"/>
+                      <a:ext cx="2557780" cy="2789555"/>
+                    </a:xfrm>
+                    <a:prstGeom prst="rect">
+                      <a:avLst/>
+                    </a:prstGeom>
+                  </pic:spPr>
+                </pic:pic>
+              </a:graphicData>
+            </a:graphic>
+          </wp:anchor>
+        </w:drawing>
+      </w:r>
+    </w:p>
+    <w:p>
+      <w:pPr>
+        <w:pStyle w:val="Normal"/>
+        <w:spacing w:lineRule="auto" w:line="240"/>
+        <w:jc w:val="both"/>
+        <w:rPr>
+          <w:rFonts w:ascii="Times New Roman" w:hAnsi="Times New Roman"/>
+          <w:b w:val="false"/>
+          <w:b w:val="false"/>
+          <w:i w:val="false"/>
+          <w:i w:val="false"/>
+          <w:caps w:val="false"/>
+          <w:smallCaps w:val="false"/>
+          <w:color w:val="333333"/>
+          <w:spacing w:val="0"/>
+          <w:sz w:val="24"/>
+        </w:rPr>
+      </w:pPr>
+      <w:r>
+        <w:rPr>
+          <w:b w:val="false"/>
+          <w:i w:val="false"/>
+          <w:caps w:val="false"/>
+          <w:smallCaps w:val="false"/>
+          <w:color w:val="333333"/>
+          <w:spacing w:val="0"/>
+          <w:sz w:val="24"/>
+        </w:rPr>
+      </w:r>
+    </w:p>
+    <w:p>
+      <w:pPr>
+        <w:pStyle w:val="Normal"/>
+        <w:spacing w:lineRule="auto" w:line="240"/>
+        <w:jc w:val="both"/>
+        <w:rPr>
+          <w:rFonts w:ascii="Times New Roman" w:hAnsi="Times New Roman"/>
+          <w:b w:val="false"/>
+          <w:b w:val="false"/>
+          <w:i w:val="false"/>
+          <w:i w:val="false"/>
+          <w:caps w:val="false"/>
+          <w:smallCaps w:val="false"/>
+          <w:color w:val="333333"/>
+          <w:spacing w:val="0"/>
+          <w:sz w:val="24"/>
+        </w:rPr>
+      </w:pPr>
+      <w:r>
+        <w:rPr>
+          <w:b w:val="false"/>
+          <w:i w:val="false"/>
+          <w:caps w:val="false"/>
+          <w:smallCaps w:val="false"/>
+          <w:color w:val="333333"/>
+          <w:spacing w:val="0"/>
+          <w:sz w:val="24"/>
+        </w:rPr>
+      </w:r>
+    </w:p>
+    <w:p>
+      <w:pPr>
+        <w:pStyle w:val="Normal"/>
+        <w:spacing w:lineRule="auto" w:line="240"/>
+        <w:jc w:val="both"/>
+        <w:rPr>
+          <w:rFonts w:ascii="Times New Roman" w:hAnsi="Times New Roman"/>
+          <w:b w:val="false"/>
+          <w:b w:val="false"/>
+          <w:i w:val="false"/>
+          <w:i w:val="false"/>
+          <w:caps w:val="false"/>
+          <w:smallCaps w:val="false"/>
+          <w:color w:val="333333"/>
+          <w:spacing w:val="0"/>
+          <w:sz w:val="24"/>
+        </w:rPr>
+      </w:pPr>
+      <w:r>
+        <w:rPr>
+          <w:b w:val="false"/>
+          <w:i w:val="false"/>
+          <w:caps w:val="false"/>
+          <w:smallCaps w:val="false"/>
+          <w:color w:val="333333"/>
+          <w:spacing w:val="0"/>
+          <w:sz w:val="24"/>
+        </w:rPr>
+      </w:r>
+    </w:p>
+    <w:p>
+      <w:pPr>
+        <w:pStyle w:val="Normal"/>
+        <w:spacing w:lineRule="auto" w:line="240"/>
+        <w:jc w:val="both"/>
+        <w:rPr>
+          <w:rFonts w:ascii="Times New Roman" w:hAnsi="Times New Roman"/>
+          <w:b w:val="false"/>
+          <w:b w:val="false"/>
+          <w:i w:val="false"/>
+          <w:i w:val="false"/>
+          <w:caps w:val="false"/>
+          <w:smallCaps w:val="false"/>
+          <w:color w:val="333333"/>
+          <w:spacing w:val="0"/>
+          <w:sz w:val="24"/>
+        </w:rPr>
+      </w:pPr>
+      <w:r>
+        <w:rPr>
+          <w:b w:val="false"/>
+          <w:i w:val="false"/>
+          <w:caps w:val="false"/>
+          <w:smallCaps w:val="false"/>
+          <w:color w:val="333333"/>
+          <w:spacing w:val="0"/>
+          <w:sz w:val="24"/>
+        </w:rPr>
+      </w:r>
+    </w:p>
+    <w:p>
+      <w:pPr>
+        <w:pStyle w:val="Normal"/>
+        <w:spacing w:lineRule="auto" w:line="240"/>
+        <w:jc w:val="both"/>
+        <w:rPr>
+          <w:rFonts w:ascii="Times New Roman" w:hAnsi="Times New Roman"/>
+          <w:b w:val="false"/>
+          <w:b w:val="false"/>
+          <w:i w:val="false"/>
+          <w:i w:val="false"/>
+          <w:caps w:val="false"/>
+          <w:smallCaps w:val="false"/>
+          <w:color w:val="333333"/>
+          <w:spacing w:val="0"/>
+          <w:sz w:val="24"/>
+        </w:rPr>
+      </w:pPr>
+      <w:r>
+        <w:rPr>
+          <w:b w:val="false"/>
+          <w:i w:val="false"/>
+          <w:caps w:val="false"/>
+          <w:smallCaps w:val="false"/>
+          <w:color w:val="333333"/>
+          <w:spacing w:val="0"/>
+          <w:sz w:val="24"/>
+        </w:rPr>
+      </w:r>
+    </w:p>
+    <w:p>
+      <w:pPr>
+        <w:pStyle w:val="Normal"/>
+        <w:spacing w:lineRule="auto" w:line="240"/>
+        <w:jc w:val="both"/>
+        <w:rPr>
+          <w:rFonts w:ascii="Times New Roman" w:hAnsi="Times New Roman"/>
+          <w:b w:val="false"/>
+          <w:b w:val="false"/>
+          <w:i w:val="false"/>
+          <w:i w:val="false"/>
+          <w:caps w:val="false"/>
+          <w:smallCaps w:val="false"/>
+          <w:color w:val="333333"/>
+          <w:spacing w:val="0"/>
+          <w:sz w:val="24"/>
+        </w:rPr>
+      </w:pPr>
+      <w:r>
+        <w:rPr>
+          <w:b w:val="false"/>
+          <w:i w:val="false"/>
+          <w:caps w:val="false"/>
+          <w:smallCaps w:val="false"/>
+          <w:color w:val="333333"/>
+          <w:spacing w:val="0"/>
+          <w:sz w:val="24"/>
+        </w:rPr>
+      </w:r>
+    </w:p>
+    <w:p>
+      <w:pPr>
+        <w:pStyle w:val="Normal"/>
+        <w:spacing w:lineRule="auto" w:line="240"/>
+        <w:jc w:val="both"/>
+        <w:rPr>
+          <w:rFonts w:ascii="Times New Roman" w:hAnsi="Times New Roman"/>
+          <w:b w:val="false"/>
+          <w:b w:val="false"/>
+          <w:i w:val="false"/>
+          <w:i w:val="false"/>
+          <w:caps w:val="false"/>
+          <w:smallCaps w:val="false"/>
+          <w:color w:val="333333"/>
+          <w:spacing w:val="0"/>
+          <w:sz w:val="24"/>
+        </w:rPr>
+      </w:pPr>
+      <w:r>
+        <w:rPr>
+          <w:b w:val="false"/>
+          <w:i w:val="false"/>
+          <w:caps w:val="false"/>
+          <w:smallCaps w:val="false"/>
+          <w:color w:val="333333"/>
+          <w:spacing w:val="0"/>
+          <w:sz w:val="24"/>
+        </w:rPr>
+      </w:r>
+    </w:p>
+    <w:p>
+      <w:pPr>
+        <w:pStyle w:val="Normal"/>
+        <w:spacing w:lineRule="auto" w:line="240"/>
+        <w:jc w:val="both"/>
+        <w:rPr>
+          <w:rFonts w:ascii="Times New Roman" w:hAnsi="Times New Roman"/>
+          <w:b w:val="false"/>
+          <w:b w:val="false"/>
+          <w:i w:val="false"/>
+          <w:i w:val="false"/>
+          <w:caps w:val="false"/>
+          <w:smallCaps w:val="false"/>
+          <w:color w:val="333333"/>
+          <w:spacing w:val="0"/>
+          <w:sz w:val="24"/>
+        </w:rPr>
+      </w:pPr>
+      <w:r>
+        <w:rPr>
+          <w:b w:val="false"/>
+          <w:i w:val="false"/>
+          <w:caps w:val="false"/>
+          <w:smallCaps w:val="false"/>
+          <w:color w:val="333333"/>
+          <w:spacing w:val="0"/>
+          <w:sz w:val="24"/>
+        </w:rPr>
+      </w:r>
+    </w:p>
+    <w:p>
+      <w:pPr>
+        <w:pStyle w:val="Normal"/>
+        <w:spacing w:lineRule="auto" w:line="240"/>
+        <w:jc w:val="both"/>
+        <w:rPr>
+          <w:rFonts w:ascii="Times New Roman" w:hAnsi="Times New Roman"/>
+          <w:b w:val="false"/>
+          <w:b w:val="false"/>
+          <w:i w:val="false"/>
+          <w:i w:val="false"/>
+          <w:caps w:val="false"/>
+          <w:smallCaps w:val="false"/>
+          <w:color w:val="333333"/>
+          <w:spacing w:val="0"/>
+          <w:sz w:val="24"/>
+        </w:rPr>
+      </w:pPr>
+      <w:r>
+        <w:rPr>
+          <w:b w:val="false"/>
+          <w:i w:val="false"/>
+          <w:caps w:val="false"/>
+          <w:smallCaps w:val="false"/>
+          <w:color w:val="333333"/>
+          <w:spacing w:val="0"/>
+          <w:sz w:val="24"/>
+        </w:rPr>
+      </w:r>
+    </w:p>
+    <w:p>
+      <w:pPr>
+        <w:pStyle w:val="Normal"/>
+        <w:spacing w:lineRule="auto" w:line="240"/>
+        <w:jc w:val="both"/>
+        <w:rPr>
+          <w:rFonts w:ascii="Times New Roman" w:hAnsi="Times New Roman"/>
+          <w:b w:val="false"/>
+          <w:b w:val="false"/>
+          <w:i w:val="false"/>
+          <w:i w:val="false"/>
+          <w:caps w:val="false"/>
+          <w:smallCaps w:val="false"/>
+          <w:color w:val="333333"/>
+          <w:spacing w:val="0"/>
+          <w:sz w:val="24"/>
+        </w:rPr>
+      </w:pPr>
+      <w:r>
+        <w:rPr>
+          <w:b w:val="false"/>
+          <w:i w:val="false"/>
+          <w:caps w:val="false"/>
+          <w:smallCaps w:val="false"/>
+          <w:color w:val="333333"/>
+          <w:spacing w:val="0"/>
+          <w:sz w:val="24"/>
+        </w:rPr>
+      </w:r>
+    </w:p>
+    <w:p>
+      <w:pPr>
+        <w:pStyle w:val="Normal"/>
+        <w:spacing w:lineRule="auto" w:line="240"/>
+        <w:jc w:val="both"/>
+        <w:rPr>
+          <w:rFonts w:ascii="Times New Roman" w:hAnsi="Times New Roman"/>
+          <w:b w:val="false"/>
+          <w:b w:val="false"/>
+          <w:i w:val="false"/>
+          <w:i w:val="false"/>
+          <w:caps w:val="false"/>
+          <w:smallCaps w:val="false"/>
+          <w:color w:val="333333"/>
+          <w:spacing w:val="0"/>
+          <w:sz w:val="24"/>
+        </w:rPr>
+      </w:pPr>
+      <w:r>
+        <w:rPr>
+          <w:b w:val="false"/>
+          <w:i w:val="false"/>
+          <w:caps w:val="false"/>
+          <w:smallCaps w:val="false"/>
+          <w:color w:val="333333"/>
+          <w:spacing w:val="0"/>
+          <w:sz w:val="24"/>
+        </w:rPr>
+      </w:r>
+    </w:p>
+    <w:p>
+      <w:pPr>
+        <w:pStyle w:val="Normal"/>
+        <w:spacing w:lineRule="auto" w:line="240"/>
+        <w:jc w:val="both"/>
+        <w:rPr>
+          <w:rFonts w:ascii="Times New Roman" w:hAnsi="Times New Roman"/>
+          <w:b w:val="false"/>
+          <w:b w:val="false"/>
+          <w:i w:val="false"/>
+          <w:i w:val="false"/>
+          <w:caps w:val="false"/>
+          <w:smallCaps w:val="false"/>
+          <w:color w:val="333333"/>
+          <w:spacing w:val="0"/>
+          <w:sz w:val="24"/>
+        </w:rPr>
+      </w:pPr>
+      <w:r>
+        <w:rPr>
+          <w:b w:val="false"/>
+          <w:i w:val="false"/>
+          <w:caps w:val="false"/>
+          <w:smallCaps w:val="false"/>
+          <w:color w:val="333333"/>
+          <w:spacing w:val="0"/>
+          <w:sz w:val="24"/>
+        </w:rPr>
+      </w:r>
+    </w:p>
+    <w:p>
+      <w:pPr>
+        <w:pStyle w:val="Normal"/>
+        <w:spacing w:lineRule="auto" w:line="240"/>
+        <w:jc w:val="both"/>
+        <w:rPr>
+          <w:rFonts w:ascii="Times New Roman" w:hAnsi="Times New Roman"/>
+          <w:b w:val="false"/>
+          <w:b w:val="false"/>
+          <w:i w:val="false"/>
+          <w:i w:val="false"/>
+          <w:caps w:val="false"/>
+          <w:smallCaps w:val="false"/>
+          <w:color w:val="333333"/>
+          <w:spacing w:val="0"/>
+          <w:sz w:val="24"/>
+        </w:rPr>
+      </w:pPr>
+      <w:r>
+        <w:rPr>
+          <w:b w:val="false"/>
+          <w:i w:val="false"/>
+          <w:caps w:val="false"/>
+          <w:smallCaps w:val="false"/>
+          <w:color w:val="333333"/>
+          <w:spacing w:val="0"/>
+          <w:sz w:val="24"/>
+        </w:rPr>
+      </w:r>
+    </w:p>
+    <w:p>
+      <w:pPr>
+        <w:pStyle w:val="Normal"/>
+        <w:spacing w:lineRule="auto" w:line="240"/>
+        <w:jc w:val="both"/>
+        <w:rPr>
+          <w:rFonts w:ascii="Times New Roman" w:hAnsi="Times New Roman"/>
+          <w:b w:val="false"/>
+          <w:b w:val="false"/>
+          <w:i w:val="false"/>
+          <w:i w:val="false"/>
+          <w:caps w:val="false"/>
+          <w:smallCaps w:val="false"/>
+          <w:color w:val="333333"/>
+          <w:spacing w:val="0"/>
+          <w:sz w:val="24"/>
+        </w:rPr>
+      </w:pPr>
+      <w:r>
+        <w:rPr>
+          <w:b w:val="false"/>
+          <w:i w:val="false"/>
+          <w:caps w:val="false"/>
+          <w:smallCaps w:val="false"/>
+          <w:color w:val="333333"/>
+          <w:spacing w:val="0"/>
+          <w:sz w:val="24"/>
+        </w:rPr>
+      </w:r>
+    </w:p>
+    <w:p>
+      <w:pPr>
+        <w:pStyle w:val="Normal"/>
+        <w:spacing w:lineRule="auto" w:line="240"/>
+        <w:jc w:val="both"/>
+        <w:rPr>
+          <w:rFonts w:ascii="Times New Roman" w:hAnsi="Times New Roman"/>
+          <w:b w:val="false"/>
+          <w:b w:val="false"/>
+          <w:i w:val="false"/>
+          <w:i w:val="false"/>
+          <w:caps w:val="false"/>
+          <w:smallCaps w:val="false"/>
+          <w:color w:val="333333"/>
+          <w:spacing w:val="0"/>
+          <w:sz w:val="24"/>
+        </w:rPr>
+      </w:pPr>
+      <w:r>
+        <w:rPr>
+          <w:b w:val="false"/>
+          <w:i w:val="false"/>
+          <w:caps w:val="false"/>
+          <w:smallCaps w:val="false"/>
+          <w:color w:val="333333"/>
+          <w:spacing w:val="0"/>
+          <w:sz w:val="24"/>
+        </w:rPr>
+      </w:r>
+    </w:p>
+    <w:p>
+      <w:pPr>
+        <w:pStyle w:val="Normal"/>
+        <w:spacing w:lineRule="auto" w:line="240"/>
+        <w:jc w:val="both"/>
+        <w:rPr>
+          <w:rFonts w:ascii="Times New Roman" w:hAnsi="Times New Roman"/>
+          <w:b w:val="false"/>
+          <w:b w:val="false"/>
+          <w:i w:val="false"/>
+          <w:i w:val="false"/>
+          <w:caps w:val="false"/>
+          <w:smallCaps w:val="false"/>
+          <w:color w:val="333333"/>
+          <w:spacing w:val="0"/>
+          <w:sz w:val="24"/>
+        </w:rPr>
+      </w:pPr>
+      <w:r>
+        <w:rPr>
+          <w:b w:val="false"/>
+          <w:i w:val="false"/>
+          <w:caps w:val="false"/>
+          <w:smallCaps w:val="false"/>
+          <w:color w:val="333333"/>
+          <w:spacing w:val="0"/>
+          <w:sz w:val="24"/>
+        </w:rPr>
+      </w:r>
+    </w:p>
+    <w:p>
+      <w:pPr>
+        <w:pStyle w:val="Normal"/>
+        <w:spacing w:lineRule="auto" w:line="240"/>
+        <w:jc w:val="both"/>
+        <w:rPr>
+          <w:rFonts w:ascii="Times New Roman" w:hAnsi="Times New Roman"/>
+          <w:b w:val="false"/>
+          <w:b w:val="false"/>
+          <w:i w:val="false"/>
+          <w:i w:val="false"/>
+          <w:caps w:val="false"/>
+          <w:smallCaps w:val="false"/>
+          <w:color w:val="333333"/>
+          <w:spacing w:val="0"/>
+          <w:sz w:val="24"/>
+        </w:rPr>
+      </w:pPr>
+      <w:r>
+        <w:rPr>
+          <w:b w:val="false"/>
+          <w:i w:val="false"/>
+          <w:caps w:val="false"/>
+          <w:smallCaps w:val="false"/>
+          <w:color w:val="333333"/>
+          <w:spacing w:val="0"/>
+          <w:sz w:val="24"/>
+        </w:rPr>
+      </w:r>
+    </w:p>
+    <w:p>
+      <w:pPr>
+        <w:pStyle w:val="Normal"/>
+        <w:spacing w:lineRule="auto" w:line="240"/>
+        <w:jc w:val="both"/>
+        <w:rPr>
+          <w:rFonts w:ascii="Times New Roman" w:hAnsi="Times New Roman"/>
+          <w:b w:val="false"/>
+          <w:b w:val="false"/>
+          <w:i w:val="false"/>
+          <w:i w:val="false"/>
+          <w:caps w:val="false"/>
+          <w:smallCaps w:val="false"/>
+          <w:color w:val="333333"/>
+          <w:spacing w:val="0"/>
+          <w:sz w:val="24"/>
+        </w:rPr>
+      </w:pPr>
+      <w:r>
+        <w:rPr>
+          <w:b w:val="false"/>
+          <w:i w:val="false"/>
+          <w:caps w:val="false"/>
+          <w:smallCaps w:val="false"/>
+          <w:color w:val="333333"/>
+          <w:spacing w:val="0"/>
+          <w:sz w:val="24"/>
+        </w:rPr>
+        <w:t xml:space="preserve">The solution is separated in </w:t>
+      </w:r>
+      <w:r>
+        <w:rPr>
+          <w:b w:val="false"/>
+          <w:i w:val="false"/>
+          <w:caps w:val="false"/>
+          <w:smallCaps w:val="false"/>
+          <w:color w:val="333333"/>
+          <w:spacing w:val="0"/>
+          <w:sz w:val="24"/>
+        </w:rPr>
+        <w:t>seven</w:t>
+      </w:r>
+      <w:r>
+        <w:rPr>
+          <w:b w:val="false"/>
+          <w:i w:val="false"/>
+          <w:caps w:val="false"/>
+          <w:smallCaps w:val="false"/>
+          <w:color w:val="333333"/>
+          <w:spacing w:val="0"/>
+          <w:sz w:val="24"/>
+        </w:rPr>
+        <w:t xml:space="preserve"> packages: Model, </w:t>
+      </w:r>
+      <w:r>
+        <w:rPr>
+          <w:b w:val="false"/>
+          <w:i w:val="false"/>
+          <w:caps w:val="false"/>
+          <w:smallCaps w:val="false"/>
+          <w:color w:val="333333"/>
+          <w:spacing w:val="0"/>
+          <w:sz w:val="24"/>
+        </w:rPr>
+        <w:t>Repository</w:t>
+      </w:r>
+      <w:r>
+        <w:rPr>
+          <w:b w:val="false"/>
+          <w:i w:val="false"/>
+          <w:caps w:val="false"/>
+          <w:smallCaps w:val="false"/>
+          <w:color w:val="333333"/>
+          <w:spacing w:val="0"/>
+          <w:sz w:val="24"/>
+        </w:rPr>
+        <w:t xml:space="preserve">, </w:t>
+      </w:r>
+      <w:r>
+        <w:rPr>
+          <w:b w:val="false"/>
+          <w:i w:val="false"/>
+          <w:caps w:val="false"/>
+          <w:smallCaps w:val="false"/>
+          <w:color w:val="333333"/>
+          <w:spacing w:val="0"/>
+          <w:sz w:val="24"/>
+        </w:rPr>
+        <w:t>Service</w:t>
+      </w:r>
+      <w:r>
+        <w:rPr>
+          <w:b w:val="false"/>
+          <w:i w:val="false"/>
+          <w:caps w:val="false"/>
+          <w:smallCaps w:val="false"/>
+          <w:color w:val="333333"/>
+          <w:spacing w:val="0"/>
+          <w:sz w:val="24"/>
+        </w:rPr>
+        <w:t xml:space="preserve">, Presentation and </w:t>
+      </w:r>
+      <w:r>
+        <w:rPr>
+          <w:b w:val="false"/>
+          <w:i w:val="false"/>
+          <w:caps w:val="false"/>
+          <w:smallCaps w:val="false"/>
+          <w:color w:val="333333"/>
+          <w:spacing w:val="0"/>
+          <w:sz w:val="24"/>
+        </w:rPr>
+        <w:t>Utility</w:t>
+      </w:r>
+      <w:r>
+        <w:rPr>
+          <w:b w:val="false"/>
+          <w:i w:val="false"/>
+          <w:caps w:val="false"/>
+          <w:smallCaps w:val="false"/>
+          <w:color w:val="333333"/>
+          <w:spacing w:val="0"/>
+          <w:sz w:val="24"/>
+        </w:rPr>
+        <w:t>. Each of them has a specific role and it has a specific layer associated. For example: presentation package is associated with presentation layer and the main purpose of presentation package is to keep in a single place and organized as much as possible all the classes related to graphical user interface.</w:t>
+      </w:r>
+    </w:p>
+    <w:p>
+      <w:pPr>
+        <w:pStyle w:val="Normal"/>
+        <w:spacing w:lineRule="auto" w:line="240"/>
+        <w:jc w:val="both"/>
+        <w:rPr>
+          <w:rFonts w:ascii="Times New Roman" w:hAnsi="Times New Roman"/>
+          <w:b w:val="false"/>
+          <w:b w:val="false"/>
+          <w:i w:val="false"/>
+          <w:i w:val="false"/>
+          <w:caps w:val="false"/>
+          <w:smallCaps w:val="false"/>
+          <w:color w:val="333333"/>
+          <w:spacing w:val="0"/>
+          <w:sz w:val="24"/>
+        </w:rPr>
+      </w:pPr>
+      <w:r>
+        <w:rPr>
+          <w:b w:val="false"/>
+          <w:i w:val="false"/>
+          <w:caps w:val="false"/>
+          <w:smallCaps w:val="false"/>
+          <w:color w:val="333333"/>
+          <w:spacing w:val="0"/>
+          <w:sz w:val="24"/>
+        </w:rPr>
+        <w:drawing>
+          <wp:anchor behindDoc="0" distT="0" distB="0" distL="0" distR="0" simplePos="0" locked="0" layoutInCell="1" allowOverlap="1" relativeHeight="5">
+            <wp:simplePos x="0" y="0"/>
+            <wp:positionH relativeFrom="column">
+              <wp:align>center</wp:align>
+            </wp:positionH>
+            <wp:positionV relativeFrom="paragraph">
+              <wp:posOffset>635</wp:posOffset>
+            </wp:positionV>
+            <wp:extent cx="2899410" cy="3469640"/>
+            <wp:effectExtent l="0" t="0" r="0" b="0"/>
+            <wp:wrapSquare wrapText="largest"/>
+            <wp:docPr id="4" name="Image3" descr=""/>
+            <wp:cNvGraphicFramePr>
+              <a:graphicFrameLocks xmlns:a="http://schemas.openxmlformats.org/drawingml/2006/main" noChangeAspect="1"/>
+            </wp:cNvGraphicFramePr>
+            <a:graphic xmlns:a="http://schemas.openxmlformats.org/drawingml/2006/main">
+              <a:graphicData uri="http://schemas.openxmlformats.org/drawingml/2006/picture">
+                <pic:pic xmlns:pic="http://schemas.openxmlformats.org/drawingml/2006/picture">
+                  <pic:nvPicPr>
+                    <pic:cNvPr id="4" name="Image3" descr=""/>
+                    <pic:cNvPicPr>
+                      <a:picLocks noChangeAspect="1" noChangeArrowheads="1"/>
+                    </pic:cNvPicPr>
+                  </pic:nvPicPr>
+                  <pic:blipFill>
+                    <a:blip r:embed="rId6"/>
+                    <a:stretch>
+                      <a:fillRect/>
+                    </a:stretch>
+                  </pic:blipFill>
+                  <pic:spPr bwMode="auto">
+                    <a:xfrm>
+                      <a:off x="0" y="0"/>
+                      <a:ext cx="2899410" cy="3469640"/>
+                    </a:xfrm>
+                    <a:prstGeom prst="rect">
+                      <a:avLst/>
+                    </a:prstGeom>
+                  </pic:spPr>
+                </pic:pic>
+              </a:graphicData>
+            </a:graphic>
+          </wp:anchor>
+        </w:drawing>
+      </w:r>
+    </w:p>
+    <w:p>
+      <w:pPr>
+        <w:pStyle w:val="Normal"/>
+        <w:spacing w:lineRule="auto" w:line="240"/>
+        <w:jc w:val="both"/>
+        <w:rPr>
+          <w:rFonts w:ascii="Times New Roman" w:hAnsi="Times New Roman"/>
+          <w:b w:val="false"/>
+          <w:b w:val="false"/>
+          <w:i w:val="false"/>
+          <w:i w:val="false"/>
+          <w:caps w:val="false"/>
+          <w:smallCaps w:val="false"/>
+          <w:color w:val="333333"/>
+          <w:spacing w:val="0"/>
+          <w:sz w:val="24"/>
+        </w:rPr>
+      </w:pPr>
+      <w:r>
+        <w:rPr>
+          <w:b w:val="false"/>
+          <w:i w:val="false"/>
+          <w:caps w:val="false"/>
+          <w:smallCaps w:val="false"/>
+          <w:color w:val="333333"/>
+          <w:spacing w:val="0"/>
+          <w:sz w:val="24"/>
+        </w:rPr>
+      </w:r>
+    </w:p>
+    <w:p>
+      <w:pPr>
+        <w:pStyle w:val="Normal"/>
+        <w:spacing w:lineRule="auto" w:line="240"/>
+        <w:jc w:val="both"/>
+        <w:rPr>
+          <w:rFonts w:ascii="Times New Roman" w:hAnsi="Times New Roman"/>
+          <w:b w:val="false"/>
+          <w:b w:val="false"/>
+          <w:i w:val="false"/>
+          <w:i w:val="false"/>
+          <w:caps w:val="false"/>
+          <w:smallCaps w:val="false"/>
+          <w:color w:val="333333"/>
+          <w:spacing w:val="0"/>
+          <w:sz w:val="24"/>
+        </w:rPr>
+      </w:pPr>
+      <w:r>
+        <w:rPr>
+          <w:b w:val="false"/>
+          <w:i w:val="false"/>
+          <w:caps w:val="false"/>
+          <w:smallCaps w:val="false"/>
+          <w:color w:val="333333"/>
+          <w:spacing w:val="0"/>
+          <w:sz w:val="24"/>
+        </w:rPr>
+      </w:r>
+    </w:p>
+    <w:p>
+      <w:pPr>
+        <w:pStyle w:val="Normal"/>
+        <w:spacing w:lineRule="auto" w:line="240"/>
+        <w:jc w:val="both"/>
+        <w:rPr>
+          <w:rFonts w:ascii="Times New Roman" w:hAnsi="Times New Roman"/>
+          <w:b w:val="false"/>
+          <w:b w:val="false"/>
+          <w:i w:val="false"/>
+          <w:i w:val="false"/>
+          <w:caps w:val="false"/>
+          <w:smallCaps w:val="false"/>
+          <w:color w:val="333333"/>
+          <w:spacing w:val="0"/>
+          <w:sz w:val="24"/>
+        </w:rPr>
+      </w:pPr>
+      <w:r>
+        <w:rPr>
+          <w:b w:val="false"/>
+          <w:i w:val="false"/>
+          <w:caps w:val="false"/>
+          <w:smallCaps w:val="false"/>
+          <w:color w:val="333333"/>
+          <w:spacing w:val="0"/>
+          <w:sz w:val="24"/>
+        </w:rPr>
+      </w:r>
+    </w:p>
+    <w:p>
+      <w:pPr>
+        <w:pStyle w:val="Normal"/>
+        <w:spacing w:lineRule="auto" w:line="240"/>
+        <w:jc w:val="both"/>
+        <w:rPr>
+          <w:rFonts w:ascii="Times New Roman" w:hAnsi="Times New Roman"/>
+          <w:b w:val="false"/>
+          <w:b w:val="false"/>
+          <w:i w:val="false"/>
+          <w:i w:val="false"/>
+          <w:caps w:val="false"/>
+          <w:smallCaps w:val="false"/>
+          <w:color w:val="333333"/>
+          <w:spacing w:val="0"/>
+          <w:sz w:val="24"/>
+        </w:rPr>
+      </w:pPr>
+      <w:r>
+        <w:rPr>
+          <w:b w:val="false"/>
+          <w:i w:val="false"/>
+          <w:caps w:val="false"/>
+          <w:smallCaps w:val="false"/>
+          <w:color w:val="333333"/>
+          <w:spacing w:val="0"/>
+          <w:sz w:val="24"/>
+        </w:rPr>
+      </w:r>
+    </w:p>
+    <w:p>
+      <w:pPr>
+        <w:pStyle w:val="Normal"/>
+        <w:spacing w:lineRule="auto" w:line="240"/>
+        <w:jc w:val="both"/>
+        <w:rPr>
+          <w:rFonts w:ascii="Times New Roman" w:hAnsi="Times New Roman"/>
+          <w:b w:val="false"/>
+          <w:b w:val="false"/>
+          <w:i w:val="false"/>
+          <w:i w:val="false"/>
+          <w:caps w:val="false"/>
+          <w:smallCaps w:val="false"/>
+          <w:color w:val="333333"/>
+          <w:spacing w:val="0"/>
+          <w:sz w:val="24"/>
+        </w:rPr>
+      </w:pPr>
+      <w:r>
+        <w:rPr>
+          <w:b w:val="false"/>
+          <w:i w:val="false"/>
+          <w:caps w:val="false"/>
+          <w:smallCaps w:val="false"/>
+          <w:color w:val="333333"/>
+          <w:spacing w:val="0"/>
+          <w:sz w:val="24"/>
+        </w:rPr>
+      </w:r>
+    </w:p>
+    <w:p>
+      <w:pPr>
+        <w:pStyle w:val="Normal"/>
+        <w:spacing w:lineRule="auto" w:line="240"/>
+        <w:jc w:val="both"/>
+        <w:rPr>
+          <w:rFonts w:ascii="Times New Roman" w:hAnsi="Times New Roman"/>
+          <w:b w:val="false"/>
+          <w:b w:val="false"/>
+          <w:i w:val="false"/>
+          <w:i w:val="false"/>
+          <w:caps w:val="false"/>
+          <w:smallCaps w:val="false"/>
+          <w:color w:val="333333"/>
+          <w:spacing w:val="0"/>
+          <w:sz w:val="24"/>
+        </w:rPr>
+      </w:pPr>
+      <w:r>
+        <w:rPr>
+          <w:b w:val="false"/>
+          <w:i w:val="false"/>
+          <w:caps w:val="false"/>
+          <w:smallCaps w:val="false"/>
+          <w:color w:val="333333"/>
+          <w:spacing w:val="0"/>
+          <w:sz w:val="24"/>
+        </w:rPr>
+      </w:r>
+    </w:p>
+    <w:p>
+      <w:pPr>
+        <w:pStyle w:val="Normal"/>
+        <w:spacing w:lineRule="auto" w:line="240"/>
+        <w:jc w:val="both"/>
+        <w:rPr>
+          <w:rFonts w:ascii="Times New Roman" w:hAnsi="Times New Roman"/>
+          <w:b w:val="false"/>
+          <w:b w:val="false"/>
+          <w:i w:val="false"/>
+          <w:i w:val="false"/>
+          <w:caps w:val="false"/>
+          <w:smallCaps w:val="false"/>
+          <w:color w:val="333333"/>
+          <w:spacing w:val="0"/>
+          <w:sz w:val="24"/>
+        </w:rPr>
+      </w:pPr>
+      <w:r>
+        <w:rPr>
+          <w:b w:val="false"/>
+          <w:i w:val="false"/>
+          <w:caps w:val="false"/>
+          <w:smallCaps w:val="false"/>
+          <w:color w:val="333333"/>
+          <w:spacing w:val="0"/>
+          <w:sz w:val="24"/>
+        </w:rPr>
+      </w:r>
+    </w:p>
+    <w:p>
+      <w:pPr>
+        <w:pStyle w:val="Normal"/>
+        <w:spacing w:lineRule="auto" w:line="240"/>
+        <w:jc w:val="both"/>
+        <w:rPr>
+          <w:rFonts w:ascii="Times New Roman" w:hAnsi="Times New Roman"/>
+          <w:b w:val="false"/>
+          <w:b w:val="false"/>
+          <w:i w:val="false"/>
+          <w:i w:val="false"/>
+          <w:caps w:val="false"/>
+          <w:smallCaps w:val="false"/>
+          <w:color w:val="333333"/>
+          <w:spacing w:val="0"/>
+          <w:sz w:val="24"/>
+        </w:rPr>
+      </w:pPr>
+      <w:r>
+        <w:rPr>
+          <w:b w:val="false"/>
+          <w:i w:val="false"/>
+          <w:caps w:val="false"/>
+          <w:smallCaps w:val="false"/>
+          <w:color w:val="333333"/>
+          <w:spacing w:val="0"/>
+          <w:sz w:val="24"/>
+        </w:rPr>
+      </w:r>
+    </w:p>
+    <w:p>
+      <w:pPr>
+        <w:pStyle w:val="Normal"/>
+        <w:spacing w:lineRule="auto" w:line="240"/>
+        <w:jc w:val="both"/>
+        <w:rPr>
+          <w:rFonts w:ascii="Times New Roman" w:hAnsi="Times New Roman"/>
+          <w:b w:val="false"/>
+          <w:b w:val="false"/>
+          <w:i w:val="false"/>
+          <w:i w:val="false"/>
+          <w:caps w:val="false"/>
+          <w:smallCaps w:val="false"/>
+          <w:color w:val="333333"/>
+          <w:spacing w:val="0"/>
+          <w:sz w:val="24"/>
+        </w:rPr>
+      </w:pPr>
+      <w:r>
+        <w:rPr>
+          <w:b w:val="false"/>
+          <w:i w:val="false"/>
+          <w:caps w:val="false"/>
+          <w:smallCaps w:val="false"/>
+          <w:color w:val="333333"/>
+          <w:spacing w:val="0"/>
+          <w:sz w:val="24"/>
+        </w:rPr>
+      </w:r>
+    </w:p>
+    <w:p>
+      <w:pPr>
+        <w:pStyle w:val="Normal"/>
+        <w:spacing w:lineRule="auto" w:line="240"/>
+        <w:jc w:val="both"/>
+        <w:rPr>
+          <w:rFonts w:ascii="Times New Roman" w:hAnsi="Times New Roman"/>
+          <w:b w:val="false"/>
+          <w:b w:val="false"/>
+          <w:i w:val="false"/>
+          <w:i w:val="false"/>
+          <w:caps w:val="false"/>
+          <w:smallCaps w:val="false"/>
+          <w:color w:val="333333"/>
+          <w:spacing w:val="0"/>
+          <w:sz w:val="24"/>
+        </w:rPr>
+      </w:pPr>
+      <w:r>
+        <w:rPr>
+          <w:b w:val="false"/>
+          <w:i w:val="false"/>
+          <w:caps w:val="false"/>
+          <w:smallCaps w:val="false"/>
+          <w:color w:val="333333"/>
+          <w:spacing w:val="0"/>
+          <w:sz w:val="24"/>
+        </w:rPr>
+      </w:r>
+    </w:p>
+    <w:p>
+      <w:pPr>
+        <w:pStyle w:val="Normal"/>
+        <w:spacing w:lineRule="auto" w:line="240"/>
+        <w:jc w:val="both"/>
+        <w:rPr>
+          <w:rFonts w:ascii="Times New Roman" w:hAnsi="Times New Roman"/>
+          <w:b w:val="false"/>
+          <w:b w:val="false"/>
+          <w:i w:val="false"/>
+          <w:i w:val="false"/>
+          <w:caps w:val="false"/>
+          <w:smallCaps w:val="false"/>
+          <w:color w:val="333333"/>
+          <w:spacing w:val="0"/>
+          <w:sz w:val="24"/>
+        </w:rPr>
+      </w:pPr>
+      <w:r>
+        <w:rPr>
+          <w:b w:val="false"/>
+          <w:i w:val="false"/>
+          <w:caps w:val="false"/>
+          <w:smallCaps w:val="false"/>
+          <w:color w:val="333333"/>
+          <w:spacing w:val="0"/>
+          <w:sz w:val="24"/>
+        </w:rPr>
+      </w:r>
+    </w:p>
+    <w:p>
+      <w:pPr>
+        <w:pStyle w:val="Normal"/>
+        <w:spacing w:lineRule="auto" w:line="240"/>
+        <w:jc w:val="both"/>
+        <w:rPr>
+          <w:rFonts w:ascii="Times New Roman" w:hAnsi="Times New Roman"/>
+          <w:b w:val="false"/>
+          <w:b w:val="false"/>
+          <w:i w:val="false"/>
+          <w:i w:val="false"/>
+          <w:caps w:val="false"/>
+          <w:smallCaps w:val="false"/>
+          <w:color w:val="333333"/>
+          <w:spacing w:val="0"/>
+          <w:sz w:val="24"/>
+        </w:rPr>
+      </w:pPr>
+      <w:r>
+        <w:rPr>
+          <w:b w:val="false"/>
+          <w:i w:val="false"/>
+          <w:caps w:val="false"/>
+          <w:smallCaps w:val="false"/>
+          <w:color w:val="333333"/>
+          <w:spacing w:val="0"/>
+          <w:sz w:val="24"/>
+        </w:rPr>
+      </w:r>
+    </w:p>
+    <w:p>
+      <w:pPr>
+        <w:pStyle w:val="Normal"/>
+        <w:spacing w:lineRule="auto" w:line="240"/>
+        <w:jc w:val="both"/>
+        <w:rPr>
+          <w:rFonts w:ascii="Times New Roman" w:hAnsi="Times New Roman"/>
+          <w:b w:val="false"/>
+          <w:b w:val="false"/>
+          <w:i w:val="false"/>
+          <w:i w:val="false"/>
+          <w:caps w:val="false"/>
+          <w:smallCaps w:val="false"/>
+          <w:color w:val="333333"/>
+          <w:spacing w:val="0"/>
+          <w:sz w:val="24"/>
+        </w:rPr>
+      </w:pPr>
+      <w:r>
+        <w:rPr>
+          <w:b w:val="false"/>
+          <w:i w:val="false"/>
+          <w:caps w:val="false"/>
+          <w:smallCaps w:val="false"/>
+          <w:color w:val="333333"/>
+          <w:spacing w:val="0"/>
+          <w:sz w:val="24"/>
+        </w:rPr>
+      </w:r>
+    </w:p>
+    <w:p>
+      <w:pPr>
+        <w:pStyle w:val="Normal"/>
+        <w:spacing w:lineRule="auto" w:line="240"/>
+        <w:jc w:val="both"/>
+        <w:rPr>
+          <w:rFonts w:ascii="Times New Roman" w:hAnsi="Times New Roman"/>
+          <w:b w:val="false"/>
+          <w:b w:val="false"/>
+          <w:i w:val="false"/>
+          <w:i w:val="false"/>
+          <w:caps w:val="false"/>
+          <w:smallCaps w:val="false"/>
+          <w:color w:val="333333"/>
+          <w:spacing w:val="0"/>
+          <w:sz w:val="24"/>
+        </w:rPr>
+      </w:pPr>
+      <w:r>
+        <w:rPr>
+          <w:b w:val="false"/>
+          <w:i w:val="false"/>
+          <w:caps w:val="false"/>
+          <w:smallCaps w:val="false"/>
+          <w:color w:val="333333"/>
+          <w:spacing w:val="0"/>
+          <w:sz w:val="24"/>
+        </w:rPr>
+      </w:r>
+    </w:p>
+    <w:p>
+      <w:pPr>
+        <w:pStyle w:val="Normal"/>
+        <w:spacing w:lineRule="auto" w:line="240"/>
+        <w:jc w:val="both"/>
+        <w:rPr>
+          <w:rFonts w:ascii="Times New Roman" w:hAnsi="Times New Roman"/>
+          <w:b w:val="false"/>
+          <w:b w:val="false"/>
+          <w:i w:val="false"/>
+          <w:i w:val="false"/>
+          <w:caps w:val="false"/>
+          <w:smallCaps w:val="false"/>
+          <w:color w:val="333333"/>
+          <w:spacing w:val="0"/>
+          <w:sz w:val="24"/>
+        </w:rPr>
+      </w:pPr>
+      <w:r>
+        <w:rPr>
+          <w:b w:val="false"/>
+          <w:i w:val="false"/>
+          <w:caps w:val="false"/>
+          <w:smallCaps w:val="false"/>
+          <w:color w:val="333333"/>
+          <w:spacing w:val="0"/>
+          <w:sz w:val="24"/>
+        </w:rPr>
+      </w:r>
+    </w:p>
+    <w:p>
+      <w:pPr>
+        <w:pStyle w:val="Normal"/>
+        <w:spacing w:lineRule="auto" w:line="240"/>
+        <w:jc w:val="both"/>
+        <w:rPr>
+          <w:rFonts w:ascii="Times New Roman" w:hAnsi="Times New Roman"/>
+          <w:b w:val="false"/>
+          <w:b w:val="false"/>
+          <w:i w:val="false"/>
+          <w:i w:val="false"/>
+          <w:caps w:val="false"/>
+          <w:smallCaps w:val="false"/>
+          <w:color w:val="333333"/>
+          <w:spacing w:val="0"/>
+          <w:sz w:val="24"/>
+        </w:rPr>
+      </w:pPr>
+      <w:r>
+        <w:rPr>
+          <w:b w:val="false"/>
+          <w:i w:val="false"/>
+          <w:caps w:val="false"/>
+          <w:smallCaps w:val="false"/>
+          <w:color w:val="333333"/>
+          <w:spacing w:val="0"/>
+          <w:sz w:val="24"/>
+        </w:rPr>
+      </w:r>
+    </w:p>
+    <w:p>
+      <w:pPr>
+        <w:pStyle w:val="Normal"/>
+        <w:spacing w:lineRule="auto" w:line="240"/>
+        <w:jc w:val="both"/>
+        <w:rPr>
+          <w:rFonts w:ascii="Times New Roman" w:hAnsi="Times New Roman"/>
+          <w:b w:val="false"/>
+          <w:b w:val="false"/>
+          <w:i w:val="false"/>
+          <w:i w:val="false"/>
+          <w:caps w:val="false"/>
+          <w:smallCaps w:val="false"/>
+          <w:color w:val="333333"/>
+          <w:spacing w:val="0"/>
+          <w:sz w:val="24"/>
+        </w:rPr>
+      </w:pPr>
+      <w:r>
+        <w:rPr>
+          <w:b w:val="false"/>
+          <w:i w:val="false"/>
+          <w:caps w:val="false"/>
+          <w:smallCaps w:val="false"/>
+          <w:color w:val="333333"/>
+          <w:spacing w:val="0"/>
+          <w:sz w:val="24"/>
+        </w:rPr>
+      </w:r>
+    </w:p>
+    <w:p>
+      <w:pPr>
+        <w:pStyle w:val="Normal"/>
+        <w:spacing w:lineRule="auto" w:line="240"/>
+        <w:jc w:val="both"/>
+        <w:rPr>
+          <w:rFonts w:ascii="Times New Roman" w:hAnsi="Times New Roman"/>
+          <w:b w:val="false"/>
+          <w:b w:val="false"/>
+          <w:i w:val="false"/>
+          <w:i w:val="false"/>
+          <w:caps w:val="false"/>
+          <w:smallCaps w:val="false"/>
+          <w:color w:val="333333"/>
+          <w:spacing w:val="0"/>
+          <w:sz w:val="24"/>
+        </w:rPr>
+      </w:pPr>
+      <w:r>
+        <w:rPr>
+          <w:b w:val="false"/>
+          <w:i w:val="false"/>
+          <w:caps w:val="false"/>
+          <w:smallCaps w:val="false"/>
+          <w:color w:val="333333"/>
+          <w:spacing w:val="0"/>
+          <w:sz w:val="24"/>
+        </w:rPr>
+      </w:r>
+    </w:p>
+    <w:p>
+      <w:pPr>
+        <w:pStyle w:val="Normal"/>
+        <w:spacing w:lineRule="auto" w:line="240"/>
+        <w:jc w:val="both"/>
+        <w:rPr>
+          <w:rFonts w:ascii="Times New Roman" w:hAnsi="Times New Roman"/>
+          <w:b w:val="false"/>
+          <w:b w:val="false"/>
+          <w:i w:val="false"/>
+          <w:i w:val="false"/>
+          <w:caps w:val="false"/>
+          <w:smallCaps w:val="false"/>
+          <w:color w:val="333333"/>
+          <w:spacing w:val="0"/>
+          <w:sz w:val="24"/>
+        </w:rPr>
+      </w:pPr>
+      <w:r>
+        <w:rPr>
+          <w:b w:val="false"/>
+          <w:i w:val="false"/>
+          <w:caps w:val="false"/>
+          <w:smallCaps w:val="false"/>
+          <w:color w:val="333333"/>
+          <w:spacing w:val="0"/>
+          <w:sz w:val="24"/>
+        </w:rPr>
+      </w:r>
+    </w:p>
+    <w:p>
+      <w:pPr>
+        <w:pStyle w:val="Normal"/>
+        <w:spacing w:lineRule="auto" w:line="240"/>
+        <w:jc w:val="both"/>
+        <w:rPr>
+          <w:rFonts w:ascii="Times New Roman" w:hAnsi="Times New Roman"/>
+          <w:b w:val="false"/>
+          <w:b w:val="false"/>
+          <w:i w:val="false"/>
+          <w:i w:val="false"/>
+          <w:caps w:val="false"/>
+          <w:smallCaps w:val="false"/>
+          <w:color w:val="333333"/>
+          <w:spacing w:val="0"/>
+          <w:sz w:val="24"/>
+        </w:rPr>
+      </w:pPr>
+      <w:r>
+        <w:rPr>
+          <w:b w:val="false"/>
+          <w:i w:val="false"/>
+          <w:caps w:val="false"/>
+          <w:smallCaps w:val="false"/>
+          <w:color w:val="333333"/>
+          <w:spacing w:val="0"/>
+          <w:sz w:val="24"/>
+        </w:rPr>
+      </w:r>
+    </w:p>
+    <w:p>
+      <w:pPr>
+        <w:pStyle w:val="Normal"/>
+        <w:spacing w:lineRule="auto" w:line="240"/>
+        <w:jc w:val="both"/>
+        <w:rPr>
+          <w:rFonts w:ascii="Times New Roman" w:hAnsi="Times New Roman"/>
+          <w:b w:val="false"/>
+          <w:b w:val="false"/>
+          <w:i w:val="false"/>
+          <w:i w:val="false"/>
+          <w:caps w:val="false"/>
+          <w:smallCaps w:val="false"/>
+          <w:color w:val="333333"/>
+          <w:spacing w:val="0"/>
+          <w:sz w:val="24"/>
+        </w:rPr>
+      </w:pPr>
+      <w:r>
+        <w:rPr>
+          <w:b w:val="false"/>
+          <w:i w:val="false"/>
+          <w:caps w:val="false"/>
+          <w:smallCaps w:val="false"/>
+          <w:color w:val="333333"/>
+          <w:spacing w:val="0"/>
+          <w:sz w:val="24"/>
+        </w:rPr>
+        <w:t>A component is a code module. Component diagram are physically analogs of class diagram.</w:t>
+      </w:r>
+    </w:p>
+    <w:p>
+      <w:pPr>
+        <w:pStyle w:val="Normal"/>
+        <w:spacing w:lineRule="auto" w:line="240"/>
+        <w:jc w:val="both"/>
+        <w:rPr>
+          <w:rFonts w:ascii="Times New Roman" w:hAnsi="Times New Roman"/>
+          <w:b w:val="false"/>
+          <w:b w:val="false"/>
+          <w:i w:val="false"/>
+          <w:i w:val="false"/>
+          <w:caps w:val="false"/>
+          <w:smallCaps w:val="false"/>
+          <w:color w:val="333333"/>
+          <w:spacing w:val="0"/>
+          <w:sz w:val="24"/>
+        </w:rPr>
+      </w:pPr>
+      <w:r>
+        <w:rPr>
+          <w:b w:val="false"/>
+          <w:i w:val="false"/>
+          <w:caps w:val="false"/>
+          <w:smallCaps w:val="false"/>
+          <w:color w:val="333333"/>
+          <w:spacing w:val="0"/>
+          <w:sz w:val="24"/>
+        </w:rPr>
+        <w:drawing>
+          <wp:anchor behindDoc="0" distT="0" distB="0" distL="114300" distR="114300" simplePos="0" locked="0" layoutInCell="1" allowOverlap="1" relativeHeight="8">
+            <wp:simplePos x="0" y="0"/>
+            <wp:positionH relativeFrom="column">
+              <wp:posOffset>647065</wp:posOffset>
+            </wp:positionH>
+            <wp:positionV relativeFrom="paragraph">
+              <wp:posOffset>106045</wp:posOffset>
+            </wp:positionV>
+            <wp:extent cx="4173220" cy="2849880"/>
+            <wp:effectExtent l="0" t="0" r="0" b="0"/>
+            <wp:wrapTopAndBottom/>
+            <wp:docPr id="5" name="Imagine 6" descr=""/>
+            <wp:cNvGraphicFramePr>
+              <a:graphicFrameLocks xmlns:a="http://schemas.openxmlformats.org/drawingml/2006/main" noChangeAspect="1"/>
+            </wp:cNvGraphicFramePr>
+            <a:graphic xmlns:a="http://schemas.openxmlformats.org/drawingml/2006/main">
+              <a:graphicData uri="http://schemas.openxmlformats.org/drawingml/2006/picture">
+                <pic:pic xmlns:pic="http://schemas.openxmlformats.org/drawingml/2006/picture">
+                  <pic:nvPicPr>
+                    <pic:cNvPr id="5" name="Imagine 6" descr=""/>
+                    <pic:cNvPicPr>
+                      <a:picLocks noChangeAspect="1" noChangeArrowheads="1"/>
+                    </pic:cNvPicPr>
+                  </pic:nvPicPr>
+                  <pic:blipFill>
+                    <a:blip r:embed="rId7"/>
+                    <a:stretch>
+                      <a:fillRect/>
+                    </a:stretch>
+                  </pic:blipFill>
+                  <pic:spPr bwMode="auto">
+                    <a:xfrm>
+                      <a:off x="0" y="0"/>
+                      <a:ext cx="4173220" cy="2849880"/>
+                    </a:xfrm>
+                    <a:prstGeom prst="rect">
+                      <a:avLst/>
+                    </a:prstGeom>
+                  </pic:spPr>
+                </pic:pic>
+              </a:graphicData>
+            </a:graphic>
+          </wp:anchor>
+        </w:drawing>
+      </w:r>
+    </w:p>
+    <w:p>
+      <w:pPr>
+        <w:pStyle w:val="Normal"/>
+        <w:spacing w:lineRule="auto" w:line="240"/>
+        <w:jc w:val="both"/>
+        <w:rPr>
+          <w:rFonts w:ascii="Times New Roman" w:hAnsi="Times New Roman"/>
+          <w:b w:val="false"/>
+          <w:b w:val="false"/>
+          <w:i w:val="false"/>
+          <w:i w:val="false"/>
+          <w:caps w:val="false"/>
+          <w:smallCaps w:val="false"/>
+          <w:color w:val="333333"/>
+          <w:spacing w:val="0"/>
+          <w:sz w:val="24"/>
+        </w:rPr>
+      </w:pPr>
+      <w:r>
+        <w:rPr>
+          <w:b w:val="false"/>
+          <w:i w:val="false"/>
+          <w:caps w:val="false"/>
+          <w:smallCaps w:val="false"/>
+          <w:color w:val="333333"/>
+          <w:spacing w:val="0"/>
+          <w:sz w:val="24"/>
+        </w:rPr>
+      </w:r>
+    </w:p>
+    <w:p>
+      <w:pPr>
+        <w:pStyle w:val="Normal"/>
+        <w:spacing w:lineRule="auto" w:line="240"/>
+        <w:jc w:val="both"/>
+        <w:rPr>
+          <w:rFonts w:ascii="Times New Roman" w:hAnsi="Times New Roman"/>
+          <w:b w:val="false"/>
+          <w:b w:val="false"/>
+          <w:i w:val="false"/>
+          <w:i w:val="false"/>
+          <w:caps w:val="false"/>
+          <w:smallCaps w:val="false"/>
+          <w:color w:val="333333"/>
+          <w:spacing w:val="0"/>
+          <w:sz w:val="24"/>
+        </w:rPr>
+      </w:pPr>
+      <w:r>
+        <w:rPr>
+          <w:b w:val="false"/>
+          <w:i w:val="false"/>
+          <w:caps w:val="false"/>
+          <w:smallCaps w:val="false"/>
+          <w:color w:val="333333"/>
+          <w:spacing w:val="0"/>
+          <w:sz w:val="24"/>
+        </w:rPr>
+      </w:r>
+    </w:p>
+    <w:p>
+      <w:pPr>
+        <w:pStyle w:val="Normal"/>
+        <w:spacing w:lineRule="auto" w:line="240"/>
+        <w:jc w:val="both"/>
+        <w:rPr/>
+      </w:pPr>
+      <w:r>
+        <w:rPr>
+          <w:b w:val="false"/>
+          <w:i w:val="false"/>
+          <w:caps w:val="false"/>
+          <w:smallCaps w:val="false"/>
+          <w:color w:val="333333"/>
+          <w:spacing w:val="0"/>
+          <w:sz w:val="24"/>
+        </w:rPr>
+        <w:t>De</w:t>
+      </w:r>
+      <w:r>
+        <w:rPr>
+          <w:b w:val="false"/>
+          <w:i w:val="false"/>
+          <w:caps w:val="false"/>
+          <w:smallCaps w:val="false"/>
+          <w:color w:val="333333"/>
+          <w:spacing w:val="0"/>
+          <w:sz w:val="24"/>
+        </w:rPr>
+        <w:t xml:space="preserve">ployment diagrams show their physical configurations of software and hardware. </w:t>
+      </w:r>
+    </w:p>
+    <w:p>
+      <w:pPr>
+        <w:pStyle w:val="Normal"/>
+        <w:spacing w:lineRule="auto" w:line="240"/>
+        <w:jc w:val="both"/>
+        <w:rPr>
+          <w:rFonts w:ascii="Times New Roman" w:hAnsi="Times New Roman"/>
+          <w:b w:val="false"/>
+          <w:b w:val="false"/>
+          <w:i w:val="false"/>
+          <w:i w:val="false"/>
+          <w:caps w:val="false"/>
+          <w:smallCaps w:val="false"/>
+          <w:color w:val="333333"/>
+          <w:spacing w:val="0"/>
+          <w:sz w:val="24"/>
+        </w:rPr>
+      </w:pPr>
+      <w:r>
+        <w:rPr>
+          <w:b w:val="false"/>
+          <w:i w:val="false"/>
+          <w:caps w:val="false"/>
+          <w:smallCaps w:val="false"/>
+          <w:color w:val="333333"/>
+          <w:spacing w:val="0"/>
+          <w:sz w:val="24"/>
+        </w:rPr>
+        <w:drawing>
+          <wp:anchor behindDoc="0" distT="0" distB="0" distL="0" distR="0" simplePos="0" locked="0" layoutInCell="1" allowOverlap="1" relativeHeight="6">
+            <wp:simplePos x="0" y="0"/>
+            <wp:positionH relativeFrom="column">
+              <wp:posOffset>528320</wp:posOffset>
+            </wp:positionH>
+            <wp:positionV relativeFrom="paragraph">
+              <wp:posOffset>219075</wp:posOffset>
+            </wp:positionV>
+            <wp:extent cx="5001260" cy="2553970"/>
+            <wp:effectExtent l="0" t="0" r="0" b="0"/>
+            <wp:wrapSquare wrapText="largest"/>
+            <wp:docPr id="6" name="Image4" descr=""/>
+            <wp:cNvGraphicFramePr>
+              <a:graphicFrameLocks xmlns:a="http://schemas.openxmlformats.org/drawingml/2006/main" noChangeAspect="1"/>
+            </wp:cNvGraphicFramePr>
+            <a:graphic xmlns:a="http://schemas.openxmlformats.org/drawingml/2006/main">
+              <a:graphicData uri="http://schemas.openxmlformats.org/drawingml/2006/picture">
+                <pic:pic xmlns:pic="http://schemas.openxmlformats.org/drawingml/2006/picture">
+                  <pic:nvPicPr>
+                    <pic:cNvPr id="6" name="Image4" descr=""/>
+                    <pic:cNvPicPr>
+                      <a:picLocks noChangeAspect="1" noChangeArrowheads="1"/>
+                    </pic:cNvPicPr>
+                  </pic:nvPicPr>
+                  <pic:blipFill>
+                    <a:blip r:embed="rId8"/>
+                    <a:stretch>
+                      <a:fillRect/>
+                    </a:stretch>
+                  </pic:blipFill>
+                  <pic:spPr bwMode="auto">
+                    <a:xfrm>
+                      <a:off x="0" y="0"/>
+                      <a:ext cx="5001260" cy="2553970"/>
+                    </a:xfrm>
+                    <a:prstGeom prst="rect">
+                      <a:avLst/>
+                    </a:prstGeom>
+                  </pic:spPr>
+                </pic:pic>
+              </a:graphicData>
+            </a:graphic>
+          </wp:anchor>
+        </w:drawing>
+      </w:r>
+      <w:r>
+        <w:br w:type="page"/>
+      </w:r>
+    </w:p>
+    <w:p>
+      <w:pPr>
+        <w:pStyle w:val="Title"/>
+        <w:jc w:val="both"/>
+        <w:rPr>
+          <w:rFonts w:ascii="Times New Roman" w:hAnsi="Times New Roman"/>
+        </w:rPr>
+      </w:pPr>
+      <w:r>
+        <w:rPr>
+          <w:rFonts w:ascii="Times New Roman" w:hAnsi="Times New Roman"/>
+        </w:rPr>
+      </w:r>
+    </w:p>
+    <w:p>
+      <w:pPr>
+        <w:pStyle w:val="Title"/>
+        <w:jc w:val="both"/>
+        <w:rPr/>
+      </w:pPr>
+      <w:bookmarkStart w:id="35" w:name="_Toc254785392"/>
+      <w:r>
+        <w:rPr>
+          <w:rFonts w:ascii="Times New Roman" w:hAnsi="Times New Roman"/>
+        </w:rPr>
+        <w:t>4. UML Sequence Diagrams</w:t>
+      </w:r>
+      <w:bookmarkEnd w:id="35"/>
+    </w:p>
+    <w:p>
+      <w:pPr>
+        <w:pStyle w:val="Normal"/>
+        <w:jc w:val="both"/>
+        <w:rPr>
+          <w:b w:val="false"/>
+          <w:b w:val="false"/>
+          <w:bCs w:val="false"/>
+          <w:i w:val="false"/>
+          <w:i w:val="false"/>
+          <w:iCs w:val="false"/>
+          <w:u w:val="none"/>
+        </w:rPr>
+      </w:pPr>
+      <w:r>
+        <w:rPr>
+          <w:b w:val="false"/>
+          <w:bCs w:val="false"/>
+          <w:i w:val="false"/>
+          <w:iCs w:val="false"/>
+          <w:color w:val="auto" w:themeShade="bf"/>
+          <w:sz w:val="24"/>
+          <w:u w:val="none"/>
+        </w:rPr>
+        <w:t>U</w:t>
+      </w:r>
+      <w:r>
+        <w:rPr>
+          <w:b w:val="false"/>
+          <w:bCs w:val="false"/>
+          <w:i w:val="false"/>
+          <w:iCs w:val="false"/>
+          <w:color w:val="auto" w:themeShade="bf"/>
+          <w:sz w:val="24"/>
+          <w:u w:val="none"/>
+        </w:rPr>
+        <w:t xml:space="preserve">ML Sequence Diagram for login into system. When user enter his credentials into mandatory and proper field and press the login button, he will be redirect to homepage where he can see all his enrollment courses. In order to do this, he need to enter his details (username and password). After that, the information is transferred to student repository. Student Repository is responsible to send information through data access layer to database. If there is a match, database response positively and the user will be redirect to homepage. For homepage, there is necessary to populate the screen with all the courses attended by a student. </w:t>
+      </w:r>
+    </w:p>
+    <w:p>
+      <w:pPr>
+        <w:pStyle w:val="Title"/>
+        <w:jc w:val="both"/>
+        <w:rPr>
+          <w:rFonts w:ascii="Times New Roman" w:hAnsi="Times New Roman"/>
+        </w:rPr>
+      </w:pPr>
+      <w:r>
+        <w:rPr>
+          <w:rFonts w:ascii="Times New Roman" w:hAnsi="Times New Roman"/>
+        </w:rPr>
+      </w:r>
+    </w:p>
+    <w:p>
+      <w:pPr>
+        <w:pStyle w:val="Title"/>
+        <w:jc w:val="both"/>
+        <w:rPr>
+          <w:rFonts w:ascii="Times New Roman" w:hAnsi="Times New Roman"/>
+        </w:rPr>
+      </w:pPr>
+      <w:r>
+        <w:rPr>
+          <w:rFonts w:ascii="Times New Roman" w:hAnsi="Times New Roman"/>
+        </w:rPr>
+        <w:drawing>
+          <wp:anchor behindDoc="0" distT="0" distB="0" distL="0" distR="0" simplePos="0" locked="0" layoutInCell="1" allowOverlap="1" relativeHeight="7">
+            <wp:simplePos x="0" y="0"/>
+            <wp:positionH relativeFrom="column">
+              <wp:posOffset>0</wp:posOffset>
+            </wp:positionH>
+            <wp:positionV relativeFrom="paragraph">
+              <wp:posOffset>32385</wp:posOffset>
+            </wp:positionV>
+            <wp:extent cx="5943600" cy="4013835"/>
+            <wp:effectExtent l="0" t="0" r="0" b="0"/>
+            <wp:wrapSquare wrapText="largest"/>
+            <wp:docPr id="7" name="Image5" descr=""/>
+            <wp:cNvGraphicFramePr>
+              <a:graphicFrameLocks xmlns:a="http://schemas.openxmlformats.org/drawingml/2006/main" noChangeAspect="1"/>
+            </wp:cNvGraphicFramePr>
+            <a:graphic xmlns:a="http://schemas.openxmlformats.org/drawingml/2006/main">
+              <a:graphicData uri="http://schemas.openxmlformats.org/drawingml/2006/picture">
+                <pic:pic xmlns:pic="http://schemas.openxmlformats.org/drawingml/2006/picture">
+                  <pic:nvPicPr>
+                    <pic:cNvPr id="7" name="Image5" descr=""/>
+                    <pic:cNvPicPr>
+                      <a:picLocks noChangeAspect="1" noChangeArrowheads="1"/>
+                    </pic:cNvPicPr>
+                  </pic:nvPicPr>
+                  <pic:blipFill>
+                    <a:blip r:embed="rId9"/>
+                    <a:stretch>
+                      <a:fillRect/>
+                    </a:stretch>
+                  </pic:blipFill>
+                  <pic:spPr bwMode="auto">
+                    <a:xfrm>
+                      <a:off x="0" y="0"/>
+                      <a:ext cx="5943600" cy="4013835"/>
+                    </a:xfrm>
+                    <a:prstGeom prst="rect">
+                      <a:avLst/>
+                    </a:prstGeom>
+                  </pic:spPr>
+                </pic:pic>
+              </a:graphicData>
+            </a:graphic>
+          </wp:anchor>
+        </w:drawing>
+      </w:r>
+      <w:r>
+        <w:br w:type="page"/>
+      </w:r>
+    </w:p>
+    <w:p>
+      <w:pPr>
+        <w:pStyle w:val="Title"/>
+        <w:jc w:val="both"/>
+        <w:rPr/>
+      </w:pPr>
+      <w:bookmarkStart w:id="36" w:name="_Toc254785393"/>
+      <w:r>
+        <w:rPr>
+          <w:rFonts w:ascii="Times New Roman" w:hAnsi="Times New Roman"/>
+        </w:rPr>
+        <w:t>5. Class Design</w:t>
+      </w:r>
+      <w:bookmarkEnd w:id="36"/>
+    </w:p>
+    <w:p>
+      <w:pPr>
+        <w:pStyle w:val="Normal"/>
+        <w:spacing w:lineRule="auto" w:line="240"/>
+        <w:jc w:val="both"/>
+        <w:rPr>
+          <w:b/>
+          <w:b/>
+          <w:sz w:val="28"/>
+        </w:rPr>
+      </w:pPr>
+      <w:r>
+        <w:rPr>
+          <w:b/>
+          <w:sz w:val="28"/>
+        </w:rPr>
+      </w:r>
+    </w:p>
+    <w:p>
+      <w:pPr>
+        <w:pStyle w:val="Normal"/>
+        <w:spacing w:lineRule="auto" w:line="240"/>
+        <w:jc w:val="both"/>
+        <w:rPr>
+          <w:b/>
+          <w:b/>
+        </w:rPr>
+      </w:pPr>
+      <w:r>
+        <w:rPr>
+          <w:b/>
+          <w:sz w:val="28"/>
+        </w:rPr>
+        <w:t>5.1 Design Patterns Description</w:t>
+      </w:r>
+    </w:p>
+    <w:p>
+      <w:pPr>
+        <w:pStyle w:val="Normal"/>
+        <w:spacing w:lineRule="auto" w:line="240"/>
+        <w:jc w:val="both"/>
+        <w:rPr/>
+      </w:pPr>
+      <w:r>
+        <w:rPr>
+          <w:rStyle w:val="StrongEmphasis"/>
+          <w:rFonts w:ascii="Times New Roman" w:hAnsi="Times New Roman"/>
+          <w:b w:val="false"/>
+          <w:bCs w:val="false"/>
+          <w:i w:val="false"/>
+          <w:caps w:val="false"/>
+          <w:smallCaps w:val="false"/>
+          <w:color w:val="auto" w:themeShade="bf"/>
+          <w:spacing w:val="0"/>
+          <w:sz w:val="24"/>
+        </w:rPr>
+        <w:t>Builder</w:t>
+      </w:r>
+      <w:r>
+        <w:rPr>
+          <w:rStyle w:val="StrongEmphasis"/>
+          <w:rFonts w:ascii="Times New Roman" w:hAnsi="Times New Roman"/>
+          <w:b w:val="false"/>
+          <w:bCs w:val="false"/>
+          <w:i/>
+          <w:caps w:val="false"/>
+          <w:smallCaps w:val="false"/>
+          <w:color w:val="auto" w:themeShade="bf"/>
+          <w:spacing w:val="0"/>
+          <w:sz w:val="24"/>
+        </w:rPr>
+        <w:t xml:space="preserve"> </w:t>
+      </w:r>
+      <w:r>
+        <w:rPr>
+          <w:rFonts w:ascii="Times New Roman" w:hAnsi="Times New Roman"/>
+          <w:b w:val="false"/>
+          <w:bCs w:val="false"/>
+          <w:i w:val="false"/>
+          <w:caps w:val="false"/>
+          <w:smallCaps w:val="false"/>
+          <w:color w:val="auto" w:themeShade="bf"/>
+          <w:spacing w:val="0"/>
+          <w:sz w:val="24"/>
+        </w:rPr>
+        <w:t xml:space="preserve">is a </w:t>
+      </w:r>
+      <w:r>
+        <w:rPr>
+          <w:rFonts w:ascii="Times New Roman" w:hAnsi="Times New Roman"/>
+          <w:b w:val="false"/>
+          <w:bCs w:val="false"/>
+          <w:i w:val="false"/>
+          <w:caps w:val="false"/>
+          <w:smallCaps w:val="false"/>
+          <w:color w:val="auto" w:themeShade="bf"/>
+          <w:spacing w:val="0"/>
+          <w:sz w:val="24"/>
+        </w:rPr>
+        <w:t>creational</w:t>
+      </w:r>
+      <w:r>
+        <w:rPr>
+          <w:rFonts w:ascii="Times New Roman" w:hAnsi="Times New Roman"/>
+          <w:b w:val="false"/>
+          <w:bCs w:val="false"/>
+          <w:i w:val="false"/>
+          <w:caps w:val="false"/>
+          <w:smallCaps w:val="false"/>
+          <w:color w:val="auto" w:themeShade="bf"/>
+          <w:spacing w:val="0"/>
+          <w:sz w:val="24"/>
+        </w:rPr>
+        <w:t xml:space="preserve"> design pattern that lets you construct complex objects step by step. The pattern allows you to produce different types and representations of an object using the same construction code.</w:t>
+      </w:r>
+      <w:r>
+        <w:rPr>
+          <w:rFonts w:ascii="Times New Roman" w:hAnsi="Times New Roman"/>
+          <w:b w:val="false"/>
+          <w:bCs w:val="false"/>
+          <w:i/>
+          <w:color w:val="auto" w:themeShade="bf"/>
+          <w:sz w:val="24"/>
+        </w:rPr>
+        <w:t xml:space="preserve"> </w:t>
+      </w:r>
+      <w:r>
+        <w:rPr>
+          <w:rFonts w:eastAsia="Times New Roman" w:cs="Times New Roman" w:ascii="Times New Roman" w:hAnsi="Times New Roman"/>
+          <w:b w:val="false"/>
+          <w:bCs w:val="false"/>
+          <w:i w:val="false"/>
+          <w:caps w:val="false"/>
+          <w:smallCaps w:val="false"/>
+          <w:color w:val="auto" w:themeShade="bf"/>
+          <w:spacing w:val="0"/>
+          <w:kern w:val="0"/>
+          <w:sz w:val="24"/>
+          <w:szCs w:val="20"/>
+          <w:lang w:val="en-US" w:eastAsia="en-US" w:bidi="ar-SA"/>
+        </w:rPr>
+        <w:t>For example, let’s think about how to create a </w:t>
+      </w:r>
+      <w:r>
+        <w:rPr>
+          <w:rStyle w:val="SourceText"/>
+          <w:rFonts w:eastAsia="Times New Roman" w:cs="Times New Roman" w:ascii="Times New Roman" w:hAnsi="Times New Roman"/>
+          <w:b w:val="false"/>
+          <w:bCs w:val="false"/>
+          <w:i w:val="false"/>
+          <w:caps w:val="false"/>
+          <w:smallCaps w:val="false"/>
+          <w:color w:val="auto" w:themeShade="bf"/>
+          <w:spacing w:val="0"/>
+          <w:kern w:val="0"/>
+          <w:sz w:val="24"/>
+          <w:szCs w:val="20"/>
+          <w:highlight w:val="cyan"/>
+          <w:lang w:val="en-US" w:eastAsia="en-US" w:bidi="ar-SA"/>
+        </w:rPr>
+        <w:t>House</w:t>
+      </w:r>
+      <w:r>
+        <w:rPr>
+          <w:rFonts w:eastAsia="Times New Roman" w:cs="Times New Roman" w:ascii="Times New Roman" w:hAnsi="Times New Roman"/>
+          <w:b w:val="false"/>
+          <w:bCs w:val="false"/>
+          <w:i w:val="false"/>
+          <w:caps w:val="false"/>
+          <w:smallCaps w:val="false"/>
+          <w:color w:val="auto" w:themeShade="bf"/>
+          <w:spacing w:val="0"/>
+          <w:kern w:val="0"/>
+          <w:sz w:val="24"/>
+          <w:szCs w:val="20"/>
+          <w:lang w:val="en-US" w:eastAsia="en-US" w:bidi="ar-SA"/>
+        </w:rPr>
+        <w:t> object. To build a simple house, you need to construct four walls and a floor, install a door, fit a pair of windows, and build a roof. But what if you want a bigger, brighter house, with a backyard and other goodies (like a heating system, plumbing, and electrical wiring)?</w:t>
+      </w:r>
+      <w:r>
+        <w:rPr>
+          <w:rFonts w:eastAsia="Times New Roman" w:cs="Times New Roman" w:ascii="Times New Roman" w:hAnsi="Times New Roman"/>
+          <w:b w:val="false"/>
+          <w:bCs w:val="false"/>
+          <w:i w:val="false"/>
+          <w:caps w:val="false"/>
+          <w:smallCaps w:val="false"/>
+          <w:color w:val="444444" w:themeShade="bf"/>
+          <w:spacing w:val="0"/>
+          <w:kern w:val="0"/>
+          <w:sz w:val="24"/>
+          <w:szCs w:val="20"/>
+          <w:lang w:val="en-US" w:eastAsia="en-US" w:bidi="ar-SA"/>
+        </w:rPr>
+        <w:t xml:space="preserve"> </w:t>
+      </w:r>
+    </w:p>
+    <w:p>
+      <w:pPr>
+        <w:pStyle w:val="Normal"/>
+        <w:spacing w:lineRule="auto" w:line="240"/>
+        <w:jc w:val="both"/>
+        <w:rPr>
+          <w:rFonts w:ascii="Times New Roman" w:hAnsi="Times New Roman" w:eastAsia="Times New Roman" w:cs="Times New Roman"/>
+          <w:b w:val="false"/>
+          <w:b w:val="false"/>
+          <w:bCs w:val="false"/>
+          <w:caps w:val="false"/>
+          <w:smallCaps w:val="false"/>
+          <w:color w:themeColor="accent2" w:themeShade="bf"/>
+          <w:spacing w:val="0"/>
+          <w:kern w:val="0"/>
+          <w:sz w:val="24"/>
+          <w:szCs w:val="20"/>
+          <w:lang w:val="en-US" w:eastAsia="en-US" w:bidi="ar-SA"/>
+        </w:rPr>
+      </w:pPr>
+      <w:r>
+        <w:rPr>
+          <w:i w:val="false"/>
+          <w:iCs w:val="false"/>
+          <w:color w:val="auto"/>
+        </w:rPr>
+      </w:r>
+    </w:p>
+    <w:p>
+      <w:pPr>
+        <w:pStyle w:val="Normal"/>
+        <w:spacing w:lineRule="auto" w:line="240"/>
+        <w:jc w:val="both"/>
+        <w:rPr>
+          <w:i w:val="false"/>
+          <w:i w:val="false"/>
+          <w:iCs w:val="false"/>
+          <w:color w:val="auto"/>
+        </w:rPr>
+      </w:pPr>
+      <w:r>
+        <w:rPr>
+          <w:rStyle w:val="StrongEmphasis"/>
+          <w:rFonts w:eastAsia="Times New Roman" w:cs="Times New Roman" w:ascii="Times New Roman" w:hAnsi="Times New Roman"/>
+          <w:b w:val="false"/>
+          <w:bCs w:val="false"/>
+          <w:i w:val="false"/>
+          <w:iCs w:val="false"/>
+          <w:caps w:val="false"/>
+          <w:smallCaps w:val="false"/>
+          <w:color w:val="auto" w:themeShade="bf"/>
+          <w:spacing w:val="0"/>
+          <w:kern w:val="0"/>
+          <w:sz w:val="24"/>
+          <w:szCs w:val="20"/>
+          <w:lang w:val="en-US" w:eastAsia="en-US" w:bidi="ar-SA"/>
+        </w:rPr>
+        <w:t xml:space="preserve">Singleton </w:t>
+      </w:r>
+      <w:r>
+        <w:rPr>
+          <w:rFonts w:eastAsia="Times New Roman" w:cs="Times New Roman" w:ascii="Times New Roman" w:hAnsi="Times New Roman"/>
+          <w:b w:val="false"/>
+          <w:bCs w:val="false"/>
+          <w:i w:val="false"/>
+          <w:iCs w:val="false"/>
+          <w:caps w:val="false"/>
+          <w:smallCaps w:val="false"/>
+          <w:color w:val="auto" w:themeShade="bf"/>
+          <w:spacing w:val="0"/>
+          <w:kern w:val="0"/>
+          <w:sz w:val="24"/>
+          <w:szCs w:val="20"/>
+          <w:lang w:val="en-US" w:eastAsia="en-US" w:bidi="ar-SA"/>
+        </w:rPr>
+        <w:t xml:space="preserve">is a creational design pattern that lets you ensure that a class has only one instance, while providing a global access point to this instance. </w:t>
+      </w:r>
+      <w:r>
+        <w:rPr>
+          <w:rFonts w:eastAsia="Times New Roman" w:cs="Times New Roman" w:ascii="Times New Roman" w:hAnsi="Times New Roman"/>
+          <w:b w:val="false"/>
+          <w:bCs w:val="false"/>
+          <w:i w:val="false"/>
+          <w:iCs w:val="false"/>
+          <w:caps w:val="false"/>
+          <w:smallCaps w:val="false"/>
+          <w:color w:val="auto" w:themeShade="bf"/>
+          <w:spacing w:val="0"/>
+          <w:kern w:val="0"/>
+          <w:sz w:val="24"/>
+          <w:szCs w:val="20"/>
+          <w:lang w:val="en-US" w:eastAsia="en-US" w:bidi="ar-SA"/>
+        </w:rPr>
+        <w:t xml:space="preserve">Singleton pattern solve violating of the Single Responsibility Principle to be sure that a class has just a single instance and provide a global access point to the instance. </w:t>
+      </w:r>
+    </w:p>
+    <w:p>
+      <w:pPr>
+        <w:pStyle w:val="Normal"/>
+        <w:spacing w:lineRule="auto" w:line="240"/>
+        <w:jc w:val="both"/>
+        <w:rPr>
+          <w:rFonts w:ascii="Times New Roman" w:hAnsi="Times New Roman" w:eastAsia="Times New Roman" w:cs="Times New Roman"/>
+          <w:b w:val="false"/>
+          <w:b w:val="false"/>
+          <w:bCs w:val="false"/>
+          <w:i/>
+          <w:caps w:val="false"/>
+          <w:smallCaps w:val="false"/>
+          <w:color w:themeColor="accent2" w:themeShade="bf"/>
+          <w:spacing w:val="0"/>
+          <w:kern w:val="0"/>
+          <w:sz w:val="24"/>
+          <w:szCs w:val="20"/>
+          <w:lang w:val="en-US" w:eastAsia="en-US" w:bidi="ar-SA"/>
+        </w:rPr>
+      </w:pPr>
+      <w:r>
+        <w:rPr>
+          <w:i w:val="false"/>
+          <w:iCs w:val="false"/>
+          <w:color w:val="auto"/>
+        </w:rPr>
+      </w:r>
+    </w:p>
+    <w:p>
+      <w:pPr>
+        <w:pStyle w:val="Normal"/>
+        <w:spacing w:lineRule="auto" w:line="240"/>
+        <w:jc w:val="both"/>
+        <w:rPr/>
+      </w:pPr>
+      <w:r>
+        <w:rPr>
+          <w:rStyle w:val="StrongEmphasis"/>
+          <w:rFonts w:eastAsia="Times New Roman" w:cs="Times New Roman" w:ascii="Times New Roman" w:hAnsi="Times New Roman"/>
+          <w:b w:val="false"/>
+          <w:bCs w:val="false"/>
+          <w:i w:val="false"/>
+          <w:iCs w:val="false"/>
+          <w:caps w:val="false"/>
+          <w:smallCaps w:val="false"/>
+          <w:color w:val="auto" w:themeShade="bf"/>
+          <w:spacing w:val="0"/>
+          <w:kern w:val="0"/>
+          <w:sz w:val="24"/>
+          <w:szCs w:val="20"/>
+          <w:lang w:val="en-US" w:eastAsia="en-US" w:bidi="ar-SA"/>
+        </w:rPr>
+        <w:t xml:space="preserve">Factory Method </w:t>
+      </w:r>
+      <w:r>
+        <w:rPr>
+          <w:rFonts w:eastAsia="Times New Roman" w:cs="Times New Roman" w:ascii="Times New Roman" w:hAnsi="Times New Roman"/>
+          <w:b w:val="false"/>
+          <w:bCs w:val="false"/>
+          <w:i w:val="false"/>
+          <w:iCs w:val="false"/>
+          <w:caps w:val="false"/>
+          <w:smallCaps w:val="false"/>
+          <w:color w:val="auto" w:themeShade="bf"/>
+          <w:spacing w:val="0"/>
+          <w:kern w:val="0"/>
+          <w:sz w:val="24"/>
+          <w:szCs w:val="20"/>
+          <w:lang w:val="en-US" w:eastAsia="en-US" w:bidi="ar-SA"/>
+        </w:rPr>
+        <w:t>is a creational design pattern that provides an interface for creating objects in a super-class, but allows sub-classes to alter the type of objects that will be cre</w:t>
+      </w:r>
+      <w:r>
+        <w:rPr>
+          <w:rFonts w:eastAsia="Times New Roman" w:cs="Times New Roman" w:ascii="Times New Roman" w:hAnsi="Times New Roman"/>
+          <w:b w:val="false"/>
+          <w:bCs w:val="false"/>
+          <w:i w:val="false"/>
+          <w:iCs w:val="false"/>
+          <w:caps w:val="false"/>
+          <w:smallCaps w:val="false"/>
+          <w:color w:val="auto" w:themeShade="bf"/>
+          <w:spacing w:val="0"/>
+          <w:kern w:val="0"/>
+          <w:sz w:val="24"/>
+          <w:szCs w:val="20"/>
+          <w:lang w:val="en-US" w:eastAsia="en-US" w:bidi="ar-SA"/>
+        </w:rPr>
+        <w:t xml:space="preserve">ated. The Factory Method pattern suggests that you replace direct object construction calls (using the </w:t>
+      </w:r>
+      <w:r>
+        <w:rPr>
+          <w:rStyle w:val="SourceText"/>
+          <w:rFonts w:eastAsia="Times New Roman" w:cs="Times New Roman" w:ascii="Times New Roman" w:hAnsi="Times New Roman"/>
+          <w:b w:val="false"/>
+          <w:bCs w:val="false"/>
+          <w:i w:val="false"/>
+          <w:iCs w:val="false"/>
+          <w:caps w:val="false"/>
+          <w:smallCaps w:val="false"/>
+          <w:color w:val="auto" w:themeShade="bf"/>
+          <w:spacing w:val="0"/>
+          <w:kern w:val="0"/>
+          <w:sz w:val="24"/>
+          <w:szCs w:val="20"/>
+          <w:highlight w:val="cyan"/>
+          <w:lang w:val="en-US" w:eastAsia="en-US" w:bidi="ar-SA"/>
+        </w:rPr>
+        <w:t xml:space="preserve">new </w:t>
+      </w:r>
+      <w:r>
+        <w:rPr>
+          <w:rFonts w:eastAsia="Times New Roman" w:cs="Times New Roman" w:ascii="Times New Roman" w:hAnsi="Times New Roman"/>
+          <w:b w:val="false"/>
+          <w:bCs w:val="false"/>
+          <w:i w:val="false"/>
+          <w:iCs w:val="false"/>
+          <w:caps w:val="false"/>
+          <w:smallCaps w:val="false"/>
+          <w:color w:val="auto" w:themeShade="bf"/>
+          <w:spacing w:val="0"/>
+          <w:kern w:val="0"/>
+          <w:sz w:val="24"/>
+          <w:szCs w:val="20"/>
+          <w:lang w:val="en-US" w:eastAsia="en-US" w:bidi="ar-SA"/>
+        </w:rPr>
+        <w:t xml:space="preserve">operator) with calls to a special </w:t>
+      </w:r>
+      <w:r>
+        <w:rPr>
+          <w:rStyle w:val="Emphasis"/>
+          <w:rFonts w:eastAsia="Times New Roman" w:cs="Times New Roman" w:ascii="Times New Roman" w:hAnsi="Times New Roman"/>
+          <w:b w:val="false"/>
+          <w:bCs w:val="false"/>
+          <w:i w:val="false"/>
+          <w:iCs w:val="false"/>
+          <w:caps w:val="false"/>
+          <w:smallCaps w:val="false"/>
+          <w:color w:val="auto" w:themeShade="bf"/>
+          <w:spacing w:val="0"/>
+          <w:kern w:val="0"/>
+          <w:sz w:val="24"/>
+          <w:szCs w:val="20"/>
+          <w:lang w:val="en-US" w:eastAsia="en-US" w:bidi="ar-SA"/>
+        </w:rPr>
+        <w:t xml:space="preserve">factory </w:t>
+      </w:r>
+      <w:r>
+        <w:rPr>
+          <w:rFonts w:eastAsia="Times New Roman" w:cs="Times New Roman" w:ascii="Times New Roman" w:hAnsi="Times New Roman"/>
+          <w:b w:val="false"/>
+          <w:bCs w:val="false"/>
+          <w:i w:val="false"/>
+          <w:iCs w:val="false"/>
+          <w:caps w:val="false"/>
+          <w:smallCaps w:val="false"/>
+          <w:color w:val="auto" w:themeShade="bf"/>
+          <w:spacing w:val="0"/>
+          <w:kern w:val="0"/>
+          <w:sz w:val="24"/>
+          <w:szCs w:val="20"/>
+          <w:lang w:val="en-US" w:eastAsia="en-US" w:bidi="ar-SA"/>
+        </w:rPr>
+        <w:t xml:space="preserve">method. Don’t worry: the objects are still created via the </w:t>
+      </w:r>
+      <w:r>
+        <w:rPr>
+          <w:rStyle w:val="SourceText"/>
+          <w:rFonts w:eastAsia="Times New Roman" w:cs="Times New Roman" w:ascii="Times New Roman" w:hAnsi="Times New Roman"/>
+          <w:b w:val="false"/>
+          <w:bCs w:val="false"/>
+          <w:i w:val="false"/>
+          <w:iCs w:val="false"/>
+          <w:caps w:val="false"/>
+          <w:smallCaps w:val="false"/>
+          <w:color w:val="auto" w:themeShade="bf"/>
+          <w:spacing w:val="0"/>
+          <w:kern w:val="0"/>
+          <w:sz w:val="24"/>
+          <w:szCs w:val="20"/>
+          <w:highlight w:val="cyan"/>
+          <w:lang w:val="en-US" w:eastAsia="en-US" w:bidi="ar-SA"/>
+        </w:rPr>
+        <w:t xml:space="preserve">new </w:t>
+      </w:r>
+      <w:r>
+        <w:rPr>
+          <w:rFonts w:eastAsia="Times New Roman" w:cs="Times New Roman" w:ascii="Times New Roman" w:hAnsi="Times New Roman"/>
+          <w:b w:val="false"/>
+          <w:bCs w:val="false"/>
+          <w:i w:val="false"/>
+          <w:iCs w:val="false"/>
+          <w:caps w:val="false"/>
+          <w:smallCaps w:val="false"/>
+          <w:color w:val="auto" w:themeShade="bf"/>
+          <w:spacing w:val="0"/>
+          <w:kern w:val="0"/>
+          <w:sz w:val="24"/>
+          <w:szCs w:val="20"/>
+          <w:lang w:val="en-US" w:eastAsia="en-US" w:bidi="ar-SA"/>
+        </w:rPr>
+        <w:t xml:space="preserve">operator, but it’s being called from within the factory method. Objects returned by a factory method are often referred to as “products.” </w:t>
+      </w:r>
+    </w:p>
+    <w:p>
+      <w:pPr>
+        <w:pStyle w:val="Normal"/>
+        <w:spacing w:lineRule="auto" w:line="240"/>
+        <w:jc w:val="both"/>
+        <w:rPr>
+          <w:rFonts w:ascii="Times New Roman" w:hAnsi="Times New Roman" w:eastAsia="Times New Roman" w:cs="Times New Roman"/>
+          <w:b w:val="false"/>
+          <w:b w:val="false"/>
+          <w:bCs w:val="false"/>
+          <w:i/>
+          <w:caps w:val="false"/>
+          <w:smallCaps w:val="false"/>
+          <w:color w:themeColor="accent2" w:themeShade="bf"/>
+          <w:spacing w:val="0"/>
+          <w:kern w:val="0"/>
+          <w:sz w:val="24"/>
+          <w:szCs w:val="20"/>
+          <w:lang w:val="en-US" w:eastAsia="en-US" w:bidi="ar-SA"/>
+        </w:rPr>
+      </w:pPr>
+      <w:r>
+        <w:rPr>
+          <w:i w:val="false"/>
+          <w:iCs w:val="false"/>
+          <w:color w:val="auto"/>
+        </w:rPr>
+      </w:r>
+    </w:p>
+    <w:p>
+      <w:pPr>
+        <w:pStyle w:val="Normal"/>
+        <w:spacing w:lineRule="auto" w:line="240"/>
+        <w:jc w:val="both"/>
+        <w:rPr>
+          <w:rFonts w:ascii="Times New Roman" w:hAnsi="Times New Roman" w:eastAsia="Times New Roman" w:cs="Times New Roman"/>
+          <w:b w:val="false"/>
+          <w:b w:val="false"/>
+          <w:bCs w:val="false"/>
+          <w:i/>
+          <w:caps w:val="false"/>
+          <w:smallCaps w:val="false"/>
+          <w:color w:themeColor="accent2" w:themeShade="bf"/>
+          <w:spacing w:val="0"/>
+          <w:kern w:val="0"/>
+          <w:sz w:val="24"/>
+          <w:szCs w:val="20"/>
+          <w:lang w:val="en-US" w:eastAsia="en-US" w:bidi="ar-SA"/>
+        </w:rPr>
+      </w:pPr>
+      <w:r>
+        <w:rPr>
+          <w:i w:val="false"/>
+          <w:iCs w:val="false"/>
+          <w:color w:val="auto"/>
+        </w:rPr>
+      </w:r>
+    </w:p>
+    <w:p>
+      <w:pPr>
+        <w:pStyle w:val="Normal"/>
+        <w:spacing w:lineRule="auto" w:line="240"/>
+        <w:jc w:val="both"/>
+        <w:rPr>
+          <w:rFonts w:ascii="Times New Roman" w:hAnsi="Times New Roman" w:eastAsia="Times New Roman" w:cs="Times New Roman"/>
+          <w:b w:val="false"/>
+          <w:b w:val="false"/>
+          <w:bCs w:val="false"/>
+          <w:i/>
+          <w:caps w:val="false"/>
+          <w:smallCaps w:val="false"/>
+          <w:color w:themeColor="accent2" w:themeShade="bf"/>
+          <w:spacing w:val="0"/>
+          <w:kern w:val="0"/>
+          <w:sz w:val="24"/>
+          <w:szCs w:val="20"/>
+          <w:lang w:val="en-US" w:eastAsia="en-US" w:bidi="ar-SA"/>
+        </w:rPr>
+      </w:pPr>
+      <w:r>
+        <w:rPr>
+          <w:i w:val="false"/>
+          <w:iCs w:val="false"/>
+          <w:color w:val="auto"/>
+        </w:rPr>
+      </w:r>
+    </w:p>
+    <w:p>
+      <w:pPr>
+        <w:pStyle w:val="Normal"/>
+        <w:spacing w:lineRule="auto" w:line="240"/>
+        <w:jc w:val="both"/>
+        <w:rPr>
+          <w:rFonts w:ascii="Times New Roman" w:hAnsi="Times New Roman" w:eastAsia="Times New Roman" w:cs="Times New Roman"/>
+          <w:b w:val="false"/>
+          <w:b w:val="false"/>
+          <w:bCs w:val="false"/>
+          <w:i w:val="false"/>
+          <w:i/>
+          <w:caps w:val="false"/>
+          <w:smallCaps w:val="false"/>
+          <w:color w:val="auto" w:themeShade="bf"/>
+          <w:spacing w:val="0"/>
+          <w:kern w:val="0"/>
+          <w:sz w:val="24"/>
+          <w:szCs w:val="20"/>
+          <w:lang w:val="en-US" w:eastAsia="en-US" w:bidi="ar-SA"/>
+        </w:rPr>
+      </w:pPr>
+      <w:r>
+        <w:rPr>
+          <w:rFonts w:eastAsia="Times New Roman" w:cs="Times New Roman" w:ascii="Times New Roman" w:hAnsi="Times New Roman"/>
+          <w:b w:val="false"/>
+          <w:bCs w:val="false"/>
+          <w:i w:val="false"/>
+          <w:caps w:val="false"/>
+          <w:smallCaps w:val="false"/>
+          <w:color w:val="auto" w:themeShade="bf"/>
+          <w:spacing w:val="0"/>
+          <w:kern w:val="0"/>
+          <w:sz w:val="24"/>
+          <w:szCs w:val="20"/>
+          <w:lang w:val="en-US" w:eastAsia="en-US" w:bidi="ar-SA"/>
+        </w:rPr>
+      </w:r>
+    </w:p>
+    <w:p>
+      <w:pPr>
+        <w:pStyle w:val="Normal"/>
+        <w:spacing w:lineRule="auto" w:line="240"/>
+        <w:jc w:val="both"/>
+        <w:rPr/>
+      </w:pPr>
+      <w:r>
+        <w:rPr>
+          <w:b/>
+          <w:sz w:val="28"/>
+        </w:rPr>
+        <w:t>5.2 UML Class Diagram</w:t>
+      </w:r>
+    </w:p>
+    <w:p>
+      <w:pPr>
+        <w:pStyle w:val="Normal"/>
+        <w:spacing w:lineRule="auto" w:line="240"/>
+        <w:jc w:val="both"/>
         <w:rPr>
           <w:i/>
           <w:i/>
@@ -2222,37 +4599,496 @@
         </w:rPr>
       </w:pPr>
       <w:r>
-        <w:rPr>
+        <w:rPr/>
+      </w:r>
+    </w:p>
+    <w:p>
+      <w:pPr>
+        <w:pStyle w:val="Normal"/>
+        <w:spacing w:lineRule="auto" w:line="240"/>
+        <w:jc w:val="both"/>
+        <w:rPr/>
+      </w:pPr>
+      <w:r>
+        <w:rPr>
+          <w:rFonts w:eastAsia="Times New Roman" w:cs="Times New Roman" w:ascii="Times New Roman" w:hAnsi="Times New Roman"/>
+          <w:b w:val="false"/>
+          <w:bCs w:val="false"/>
+          <w:i w:val="false"/>
+          <w:iCs w:val="false"/>
+          <w:caps w:val="false"/>
+          <w:smallCaps w:val="false"/>
+          <w:color w:val="auto" w:themeShade="bf"/>
+          <w:spacing w:val="0"/>
+          <w:kern w:val="0"/>
+          <w:sz w:val="24"/>
+          <w:szCs w:val="20"/>
+          <w:lang w:val="en-US" w:eastAsia="en-US" w:bidi="ar-SA"/>
+        </w:rPr>
+        <w:t xml:space="preserve">In my project builder is used in model package in order to build all the objects like Students, Teachers, etc. The implementation of this pattern is easy. You need to create a new object using a constructor default, and implements all the setters for every single attribute in the class (setName, setCardNo, setCourses), and the last step is to implement a method build() witch return your student. </w:t>
+      </w:r>
+    </w:p>
+    <w:p>
+      <w:pPr>
+        <w:pStyle w:val="Normal"/>
+        <w:spacing w:lineRule="auto" w:line="240"/>
+        <w:jc w:val="both"/>
+        <w:rPr>
+          <w:rFonts w:ascii="Times New Roman" w:hAnsi="Times New Roman" w:eastAsia="Times New Roman" w:cs="Times New Roman"/>
+          <w:b w:val="false"/>
+          <w:b w:val="false"/>
+          <w:bCs w:val="false"/>
+          <w:i w:val="false"/>
+          <w:i w:val="false"/>
+          <w:iCs w:val="false"/>
+          <w:caps w:val="false"/>
+          <w:smallCaps w:val="false"/>
+          <w:color w:val="auto" w:themeShade="bf"/>
+          <w:spacing w:val="0"/>
+          <w:kern w:val="0"/>
+          <w:sz w:val="24"/>
+          <w:szCs w:val="20"/>
+          <w:lang w:val="en-US" w:eastAsia="en-US" w:bidi="ar-SA"/>
+        </w:rPr>
+      </w:pPr>
+      <w:r>
+        <w:rPr/>
+      </w:r>
+    </w:p>
+    <w:p>
+      <w:pPr>
+        <w:pStyle w:val="Normal"/>
+        <w:spacing w:lineRule="auto" w:line="240"/>
+        <w:jc w:val="both"/>
+        <w:rPr>
+          <w:i w:val="false"/>
+          <w:i w:val="false"/>
+          <w:iCs w:val="false"/>
+          <w:color w:val="auto"/>
+        </w:rPr>
+      </w:pPr>
+      <w:r>
+        <w:rPr>
+          <w:rFonts w:eastAsia="Times New Roman" w:cs="Times New Roman" w:ascii="Times New Roman" w:hAnsi="Times New Roman"/>
+          <w:b w:val="false"/>
+          <w:bCs w:val="false"/>
+          <w:i w:val="false"/>
+          <w:iCs w:val="false"/>
+          <w:caps w:val="false"/>
+          <w:smallCaps w:val="false"/>
+          <w:color w:val="auto" w:themeShade="bf"/>
+          <w:spacing w:val="0"/>
+          <w:kern w:val="0"/>
+          <w:sz w:val="24"/>
+          <w:szCs w:val="20"/>
+          <w:lang w:val="en-US" w:eastAsia="en-US" w:bidi="ar-SA"/>
+        </w:rPr>
+        <w:t>In this project Singleton is used in order to be sure that there is a single instance of the database context.</w:t>
+      </w:r>
+    </w:p>
+    <w:p>
+      <w:pPr>
+        <w:pStyle w:val="Normal"/>
+        <w:spacing w:lineRule="auto" w:line="240"/>
+        <w:jc w:val="both"/>
+        <w:rPr>
+          <w:rFonts w:ascii="Times New Roman" w:hAnsi="Times New Roman" w:eastAsia="Times New Roman" w:cs="Times New Roman"/>
+          <w:b w:val="false"/>
+          <w:b w:val="false"/>
+          <w:bCs w:val="false"/>
           <w:i/>
-          <w:color w:val="943634" w:themeColor="accent2" w:themeShade="bf"/>
-          <w:sz w:val="24"/>
-        </w:rPr>
-        <w:t>[Create the system’s conceptual architecture; use architectural patterns and describe how they are applied. Create package, component and deployment diagrams]</w:t>
-      </w:r>
-    </w:p>
-    <w:p>
-      <w:pPr>
-        <w:pStyle w:val="Normal"/>
-        <w:spacing w:lineRule="auto" w:line="240"/>
-        <w:jc w:val="both"/>
-        <w:rPr/>
-      </w:pPr>
-      <w:r>
-        <w:rPr/>
+          <w:caps w:val="false"/>
+          <w:smallCaps w:val="false"/>
+          <w:color w:themeColor="accent2" w:themeShade="bf"/>
+          <w:spacing w:val="0"/>
+          <w:kern w:val="0"/>
+          <w:sz w:val="24"/>
+          <w:szCs w:val="20"/>
+          <w:lang w:val="en-US" w:eastAsia="en-US" w:bidi="ar-SA"/>
+        </w:rPr>
+      </w:pPr>
+      <w:r>
+        <w:rPr>
+          <w:i w:val="false"/>
+          <w:iCs w:val="false"/>
+          <w:color w:val="auto"/>
+        </w:rPr>
+      </w:r>
+    </w:p>
+    <w:p>
+      <w:pPr>
+        <w:pStyle w:val="Normal"/>
+        <w:spacing w:lineRule="auto" w:line="240"/>
+        <w:jc w:val="both"/>
+        <w:rPr>
+          <w:rFonts w:ascii="Times New Roman" w:hAnsi="Times New Roman" w:eastAsia="Times New Roman" w:cs="Times New Roman"/>
+          <w:b w:val="false"/>
+          <w:b w:val="false"/>
+          <w:bCs w:val="false"/>
+          <w:i/>
+          <w:caps w:val="false"/>
+          <w:smallCaps w:val="false"/>
+          <w:color w:themeColor="accent2" w:themeShade="bf"/>
+          <w:spacing w:val="0"/>
+          <w:kern w:val="0"/>
+          <w:sz w:val="24"/>
+          <w:szCs w:val="20"/>
+          <w:lang w:val="en-US" w:eastAsia="en-US" w:bidi="ar-SA"/>
+        </w:rPr>
+      </w:pPr>
+      <w:r>
+        <w:rPr>
+          <w:i w:val="false"/>
+          <w:iCs w:val="false"/>
+          <w:color w:val="auto"/>
+        </w:rPr>
+      </w:r>
+      <w:r>
+        <w:br w:type="page"/>
+      </w:r>
+    </w:p>
+    <w:p>
+      <w:pPr>
+        <w:pStyle w:val="Normal"/>
+        <w:spacing w:lineRule="auto" w:line="240"/>
+        <w:jc w:val="both"/>
+        <w:rPr>
+          <w:rFonts w:ascii="Times New Roman" w:hAnsi="Times New Roman" w:eastAsia="Times New Roman" w:cs="Times New Roman"/>
+          <w:b w:val="false"/>
+          <w:b w:val="false"/>
+          <w:bCs w:val="false"/>
+          <w:i/>
+          <w:caps w:val="false"/>
+          <w:smallCaps w:val="false"/>
+          <w:color w:themeColor="accent2" w:themeShade="bf"/>
+          <w:spacing w:val="0"/>
+          <w:kern w:val="0"/>
+          <w:sz w:val="24"/>
+          <w:szCs w:val="20"/>
+          <w:lang w:val="en-US" w:eastAsia="en-US" w:bidi="ar-SA"/>
+        </w:rPr>
+      </w:pPr>
+      <w:r>
+        <w:rPr>
+          <w:i w:val="false"/>
+          <w:iCs w:val="false"/>
+          <w:color w:val="auto"/>
+        </w:rPr>
+        <w:drawing>
+          <wp:anchor behindDoc="0" distT="0" distB="0" distL="0" distR="0" simplePos="0" locked="0" layoutInCell="1" allowOverlap="1" relativeHeight="9">
+            <wp:simplePos x="0" y="0"/>
+            <wp:positionH relativeFrom="column">
+              <wp:align>center</wp:align>
+            </wp:positionH>
+            <wp:positionV relativeFrom="paragraph">
+              <wp:posOffset>635</wp:posOffset>
+            </wp:positionV>
+            <wp:extent cx="5943600" cy="3977005"/>
+            <wp:effectExtent l="0" t="0" r="0" b="0"/>
+            <wp:wrapSquare wrapText="largest"/>
+            <wp:docPr id="8" name="Image6" descr=""/>
+            <wp:cNvGraphicFramePr>
+              <a:graphicFrameLocks xmlns:a="http://schemas.openxmlformats.org/drawingml/2006/main" noChangeAspect="1"/>
+            </wp:cNvGraphicFramePr>
+            <a:graphic xmlns:a="http://schemas.openxmlformats.org/drawingml/2006/main">
+              <a:graphicData uri="http://schemas.openxmlformats.org/drawingml/2006/picture">
+                <pic:pic xmlns:pic="http://schemas.openxmlformats.org/drawingml/2006/picture">
+                  <pic:nvPicPr>
+                    <pic:cNvPr id="8" name="Image6" descr=""/>
+                    <pic:cNvPicPr>
+                      <a:picLocks noChangeAspect="1" noChangeArrowheads="1"/>
+                    </pic:cNvPicPr>
+                  </pic:nvPicPr>
+                  <pic:blipFill>
+                    <a:blip r:embed="rId10"/>
+                    <a:stretch>
+                      <a:fillRect/>
+                    </a:stretch>
+                  </pic:blipFill>
+                  <pic:spPr bwMode="auto">
+                    <a:xfrm>
+                      <a:off x="0" y="0"/>
+                      <a:ext cx="5943600" cy="3977005"/>
+                    </a:xfrm>
+                    <a:prstGeom prst="rect">
+                      <a:avLst/>
+                    </a:prstGeom>
+                  </pic:spPr>
+                </pic:pic>
+              </a:graphicData>
+            </a:graphic>
+          </wp:anchor>
+        </w:drawing>
+      </w:r>
+      <w:r>
+        <w:br w:type="page"/>
       </w:r>
     </w:p>
     <w:p>
       <w:pPr>
         <w:pStyle w:val="Title"/>
         <w:jc w:val="both"/>
-        <w:rPr>
-          <w:rFonts w:ascii="Times New Roman" w:hAnsi="Times New Roman"/>
-        </w:rPr>
-      </w:pPr>
-      <w:r>
-        <w:rPr>
-          <w:rFonts w:ascii="Times New Roman" w:hAnsi="Times New Roman"/>
-        </w:rPr>
+        <w:rPr/>
+      </w:pPr>
+      <w:bookmarkStart w:id="37" w:name="_Toc254785394"/>
+      <w:r>
+        <w:rPr>
+          <w:rFonts w:ascii="Times New Roman" w:hAnsi="Times New Roman"/>
+        </w:rPr>
+        <w:t>6. Data Model</w:t>
+      </w:r>
+      <w:bookmarkEnd w:id="37"/>
+      <w:r>
+        <w:rPr>
+          <w:rFonts w:ascii="Times New Roman" w:hAnsi="Times New Roman"/>
+        </w:rPr>
+        <w:t xml:space="preserve"> </w:t>
+      </w:r>
+    </w:p>
+    <w:p>
+      <w:pPr>
+        <w:pStyle w:val="Normal"/>
+        <w:spacing w:lineRule="auto" w:line="240"/>
+        <w:jc w:val="both"/>
+        <w:rPr>
+          <w:i w:val="false"/>
+          <w:i w:val="false"/>
+          <w:iCs w:val="false"/>
+          <w:color w:val="auto"/>
+        </w:rPr>
+      </w:pPr>
+      <w:r>
+        <w:rPr>
+          <w:i w:val="false"/>
+          <w:iCs w:val="false"/>
+          <w:color w:val="auto" w:themeShade="bf"/>
+          <w:sz w:val="24"/>
+        </w:rPr>
+        <w:t>Data Model contains 6 main tables:</w:t>
+      </w:r>
+    </w:p>
+    <w:p>
+      <w:pPr>
+        <w:pStyle w:val="Normal"/>
+        <w:spacing w:lineRule="auto" w:line="240"/>
+        <w:jc w:val="both"/>
+        <w:rPr>
+          <w:i w:val="false"/>
+          <w:i w:val="false"/>
+          <w:iCs w:val="false"/>
+          <w:color w:val="auto"/>
+        </w:rPr>
+      </w:pPr>
+      <w:r>
+        <w:rPr>
+          <w:i w:val="false"/>
+          <w:iCs w:val="false"/>
+          <w:color w:val="auto" w:themeShade="bf"/>
+          <w:sz w:val="24"/>
+        </w:rPr>
+        <w:t xml:space="preserve">Student- with all the information: name,  group, username, password, email, CNP, </w:t>
+      </w:r>
+    </w:p>
+    <w:p>
+      <w:pPr>
+        <w:pStyle w:val="Normal"/>
+        <w:spacing w:lineRule="auto" w:line="240"/>
+        <w:jc w:val="both"/>
+        <w:rPr>
+          <w:i w:val="false"/>
+          <w:i w:val="false"/>
+          <w:iCs w:val="false"/>
+          <w:color w:val="auto"/>
+        </w:rPr>
+      </w:pPr>
+      <w:r>
+        <w:rPr>
+          <w:i w:val="false"/>
+          <w:iCs w:val="false"/>
+          <w:color w:val="auto" w:themeShade="bf"/>
+          <w:sz w:val="24"/>
+        </w:rPr>
+        <w:t>Grade- course, grade, idStudent(as foreign key),</w:t>
+      </w:r>
+    </w:p>
+    <w:p>
+      <w:pPr>
+        <w:pStyle w:val="Normal"/>
+        <w:spacing w:lineRule="auto" w:line="240"/>
+        <w:jc w:val="both"/>
+        <w:rPr>
+          <w:i w:val="false"/>
+          <w:i w:val="false"/>
+          <w:iCs w:val="false"/>
+          <w:color w:val="auto"/>
+        </w:rPr>
+      </w:pPr>
+      <w:r>
+        <w:rPr>
+          <w:i w:val="false"/>
+          <w:iCs w:val="false"/>
+          <w:color w:val="auto" w:themeShade="bf"/>
+          <w:sz w:val="24"/>
+        </w:rPr>
+        <w:t xml:space="preserve">Teacher- name, email, user, password, </w:t>
+      </w:r>
+    </w:p>
+    <w:p>
+      <w:pPr>
+        <w:pStyle w:val="Normal"/>
+        <w:spacing w:lineRule="auto" w:line="240"/>
+        <w:jc w:val="both"/>
+        <w:rPr>
+          <w:i w:val="false"/>
+          <w:i w:val="false"/>
+          <w:iCs w:val="false"/>
+          <w:color w:val="auto"/>
+        </w:rPr>
+      </w:pPr>
+      <w:r>
+        <w:rPr>
+          <w:i w:val="false"/>
+          <w:iCs w:val="false"/>
+          <w:color w:val="auto" w:themeShade="bf"/>
+          <w:sz w:val="24"/>
+        </w:rPr>
+        <w:t>Course- name, exam date, room</w:t>
+      </w:r>
+    </w:p>
+    <w:p>
+      <w:pPr>
+        <w:pStyle w:val="Normal"/>
+        <w:spacing w:lineRule="auto" w:line="240"/>
+        <w:jc w:val="both"/>
+        <w:rPr>
+          <w:i w:val="false"/>
+          <w:i w:val="false"/>
+          <w:iCs w:val="false"/>
+          <w:color w:val="auto"/>
+        </w:rPr>
+      </w:pPr>
+      <w:r>
+        <w:rPr>
+          <w:i w:val="false"/>
+          <w:iCs w:val="false"/>
+          <w:color w:val="auto" w:themeShade="bf"/>
+          <w:sz w:val="24"/>
+        </w:rPr>
+        <w:t>Group- name, number, description, language study</w:t>
+      </w:r>
+    </w:p>
+    <w:p>
+      <w:pPr>
+        <w:pStyle w:val="Normal"/>
+        <w:spacing w:lineRule="auto" w:line="240"/>
+        <w:jc w:val="both"/>
+        <w:rPr>
+          <w:i w:val="false"/>
+          <w:i w:val="false"/>
+          <w:iCs w:val="false"/>
+          <w:color w:val="auto"/>
+        </w:rPr>
+      </w:pPr>
+      <w:r>
+        <w:rPr>
+          <w:i w:val="false"/>
+          <w:iCs w:val="false"/>
+          <w:color w:val="auto" w:themeShade="bf"/>
+          <w:sz w:val="24"/>
+        </w:rPr>
+        <w:t xml:space="preserve">StudentCourse- is the table to solve many-to-many relation between student and course because a student can have multiple courses and a course is attend by multiple students. </w:t>
+      </w:r>
+    </w:p>
+    <w:p>
+      <w:pPr>
+        <w:pStyle w:val="Normal"/>
+        <w:spacing w:lineRule="auto" w:line="240"/>
+        <w:jc w:val="both"/>
+        <w:rPr>
+          <w:rFonts w:ascii="Times New Roman" w:hAnsi="Times New Roman"/>
+        </w:rPr>
+      </w:pPr>
+      <w:r>
+        <w:rPr>
+          <w:sz w:val="24"/>
+          <w:szCs w:val="24"/>
+        </w:rPr>
+        <w:t>Each table contains an id witch is primary key auto increment.</w:t>
+      </w:r>
+      <w:r>
+        <w:rPr/>
+        <w:t xml:space="preserve"> </w:t>
+      </w:r>
+    </w:p>
+    <w:p>
+      <w:pPr>
+        <w:pStyle w:val="Normal"/>
+        <w:spacing w:lineRule="auto" w:line="240"/>
+        <w:jc w:val="both"/>
+        <w:rPr>
+          <w:rFonts w:ascii="Times New Roman" w:hAnsi="Times New Roman"/>
+        </w:rPr>
+      </w:pPr>
+      <w:r>
+        <w:rPr/>
+      </w:r>
+    </w:p>
+    <w:p>
+      <w:pPr>
+        <w:pStyle w:val="Normal"/>
+        <w:spacing w:lineRule="auto" w:line="240"/>
+        <w:jc w:val="both"/>
+        <w:rPr>
+          <w:rFonts w:ascii="Times New Roman" w:hAnsi="Times New Roman"/>
+        </w:rPr>
+      </w:pPr>
+      <w:r>
+        <w:rPr/>
+        <w:drawing>
+          <wp:anchor behindDoc="0" distT="0" distB="0" distL="0" distR="0" simplePos="0" locked="0" layoutInCell="1" allowOverlap="1" relativeHeight="10">
+            <wp:simplePos x="0" y="0"/>
+            <wp:positionH relativeFrom="column">
+              <wp:align>center</wp:align>
+            </wp:positionH>
+            <wp:positionV relativeFrom="paragraph">
+              <wp:posOffset>635</wp:posOffset>
+            </wp:positionV>
+            <wp:extent cx="5943600" cy="4011930"/>
+            <wp:effectExtent l="0" t="0" r="0" b="0"/>
+            <wp:wrapSquare wrapText="largest"/>
+            <wp:docPr id="9" name="Image7" descr=""/>
+            <wp:cNvGraphicFramePr>
+              <a:graphicFrameLocks xmlns:a="http://schemas.openxmlformats.org/drawingml/2006/main" noChangeAspect="1"/>
+            </wp:cNvGraphicFramePr>
+            <a:graphic xmlns:a="http://schemas.openxmlformats.org/drawingml/2006/main">
+              <a:graphicData uri="http://schemas.openxmlformats.org/drawingml/2006/picture">
+                <pic:pic xmlns:pic="http://schemas.openxmlformats.org/drawingml/2006/picture">
+                  <pic:nvPicPr>
+                    <pic:cNvPr id="9" name="Image7" descr=""/>
+                    <pic:cNvPicPr>
+                      <a:picLocks noChangeAspect="1" noChangeArrowheads="1"/>
+                    </pic:cNvPicPr>
+                  </pic:nvPicPr>
+                  <pic:blipFill>
+                    <a:blip r:embed="rId11"/>
+                    <a:stretch>
+                      <a:fillRect/>
+                    </a:stretch>
+                  </pic:blipFill>
+                  <pic:spPr bwMode="auto">
+                    <a:xfrm>
+                      <a:off x="0" y="0"/>
+                      <a:ext cx="5943600" cy="4011930"/>
+                    </a:xfrm>
+                    <a:prstGeom prst="rect">
+                      <a:avLst/>
+                    </a:prstGeom>
+                  </pic:spPr>
+                </pic:pic>
+              </a:graphicData>
+            </a:graphic>
+          </wp:anchor>
+        </w:drawing>
       </w:r>
       <w:r>
         <w:br w:type="page"/>
@@ -2264,339 +5100,557 @@
         <w:jc w:val="both"/>
         <w:rPr/>
       </w:pPr>
-      <w:bookmarkStart w:id="34" w:name="_Toc254785392"/>
-      <w:r>
-        <w:rPr>
-          <w:rFonts w:ascii="Times New Roman" w:hAnsi="Times New Roman"/>
-        </w:rPr>
-        <w:t>4. UML Sequence Diagrams</w:t>
-      </w:r>
-      <w:bookmarkEnd w:id="34"/>
-    </w:p>
-    <w:p>
-      <w:pPr>
-        <w:pStyle w:val="Normal"/>
-        <w:spacing w:lineRule="auto" w:line="240"/>
-        <w:jc w:val="both"/>
-        <w:rPr>
-          <w:i/>
-          <w:i/>
-          <w:color w:val="943634" w:themeColor="accent2" w:themeShade="bf"/>
-          <w:sz w:val="24"/>
-        </w:rPr>
-      </w:pPr>
-      <w:r>
-        <w:rPr>
-          <w:i/>
-          <w:color w:val="943634" w:themeColor="accent2" w:themeShade="bf"/>
-          <w:sz w:val="24"/>
-        </w:rPr>
-        <w:t>[Create a sequence diagram for a relevant scenario.]</w:t>
-      </w:r>
-    </w:p>
-    <w:p>
-      <w:pPr>
-        <w:pStyle w:val="Title"/>
-        <w:jc w:val="both"/>
-        <w:rPr>
-          <w:rFonts w:ascii="Times New Roman" w:hAnsi="Times New Roman"/>
-        </w:rPr>
-      </w:pPr>
-      <w:r>
-        <w:rPr>
-          <w:rFonts w:ascii="Times New Roman" w:hAnsi="Times New Roman"/>
-        </w:rPr>
-      </w:r>
-    </w:p>
-    <w:p>
-      <w:pPr>
-        <w:pStyle w:val="Title"/>
-        <w:jc w:val="both"/>
-        <w:rPr>
-          <w:rFonts w:ascii="Times New Roman" w:hAnsi="Times New Roman"/>
-        </w:rPr>
-      </w:pPr>
-      <w:r>
-        <w:rPr>
-          <w:rFonts w:ascii="Times New Roman" w:hAnsi="Times New Roman"/>
-        </w:rPr>
-      </w:r>
-      <w:r>
-        <w:br w:type="page"/>
-      </w:r>
-    </w:p>
-    <w:p>
-      <w:pPr>
-        <w:pStyle w:val="Title"/>
-        <w:jc w:val="both"/>
-        <w:rPr/>
-      </w:pPr>
-      <w:bookmarkStart w:id="35" w:name="_Toc254785393"/>
-      <w:r>
-        <w:rPr>
-          <w:rFonts w:ascii="Times New Roman" w:hAnsi="Times New Roman"/>
-        </w:rPr>
-        <w:t>5. Class Design</w:t>
-      </w:r>
-      <w:bookmarkEnd w:id="35"/>
-    </w:p>
-    <w:p>
-      <w:pPr>
-        <w:pStyle w:val="Normal"/>
-        <w:spacing w:lineRule="auto" w:line="240"/>
-        <w:jc w:val="both"/>
-        <w:rPr>
-          <w:b/>
-          <w:b/>
-          <w:sz w:val="28"/>
-        </w:rPr>
-      </w:pPr>
-      <w:r>
-        <w:rPr>
-          <w:b/>
-          <w:sz w:val="28"/>
-        </w:rPr>
-      </w:r>
-    </w:p>
-    <w:p>
-      <w:pPr>
-        <w:pStyle w:val="Normal"/>
-        <w:spacing w:lineRule="auto" w:line="240"/>
-        <w:jc w:val="both"/>
-        <w:rPr>
-          <w:b/>
-          <w:b/>
-        </w:rPr>
-      </w:pPr>
-      <w:r>
-        <w:rPr>
-          <w:b/>
-          <w:sz w:val="28"/>
-        </w:rPr>
-        <w:t>5.1 Design Patterns Description</w:t>
-      </w:r>
-    </w:p>
-    <w:p>
-      <w:pPr>
-        <w:pStyle w:val="Normal"/>
-        <w:spacing w:lineRule="auto" w:line="240"/>
-        <w:jc w:val="both"/>
-        <w:rPr>
-          <w:i/>
-          <w:i/>
-          <w:color w:val="943634" w:themeColor="accent2" w:themeShade="bf"/>
-          <w:sz w:val="24"/>
-        </w:rPr>
-      </w:pPr>
-      <w:r>
-        <w:rPr>
-          <w:i/>
-          <w:color w:val="943634" w:themeColor="accent2" w:themeShade="bf"/>
-          <w:sz w:val="24"/>
-        </w:rPr>
-        <w:t>[Describe briefly the used design patterns.]</w:t>
-      </w:r>
-    </w:p>
-    <w:p>
-      <w:pPr>
-        <w:pStyle w:val="Normal"/>
-        <w:spacing w:lineRule="auto" w:line="240"/>
-        <w:jc w:val="both"/>
-        <w:rPr/>
-      </w:pPr>
-      <w:r>
-        <w:rPr/>
-      </w:r>
-    </w:p>
-    <w:p>
-      <w:pPr>
-        <w:pStyle w:val="Normal"/>
-        <w:spacing w:lineRule="auto" w:line="240"/>
-        <w:jc w:val="both"/>
-        <w:rPr/>
-      </w:pPr>
-      <w:r>
-        <w:rPr>
-          <w:b/>
-          <w:sz w:val="28"/>
-        </w:rPr>
-        <w:t>5.2 UML Class Diagram</w:t>
-      </w:r>
-    </w:p>
-    <w:p>
-      <w:pPr>
-        <w:pStyle w:val="Normal"/>
-        <w:spacing w:lineRule="auto" w:line="240"/>
-        <w:jc w:val="both"/>
-        <w:rPr>
-          <w:i/>
-          <w:i/>
-          <w:color w:val="943634" w:themeColor="accent2" w:themeShade="bf"/>
-          <w:sz w:val="24"/>
-        </w:rPr>
-      </w:pPr>
-      <w:r>
-        <w:rPr>
-          <w:i/>
-          <w:color w:val="943634" w:themeColor="accent2" w:themeShade="bf"/>
-          <w:sz w:val="24"/>
-        </w:rPr>
-        <w:t>[Create the UML Class Diagram and highlight and motivate how the design patterns are used.]</w:t>
-      </w:r>
-    </w:p>
-    <w:p>
-      <w:pPr>
-        <w:pStyle w:val="Normal"/>
-        <w:spacing w:lineRule="auto" w:line="240"/>
-        <w:jc w:val="both"/>
-        <w:rPr/>
-      </w:pPr>
-      <w:r>
-        <w:rPr/>
-      </w:r>
-    </w:p>
-    <w:p>
-      <w:pPr>
-        <w:pStyle w:val="Title"/>
-        <w:jc w:val="both"/>
-        <w:rPr>
-          <w:rFonts w:ascii="Times New Roman" w:hAnsi="Times New Roman"/>
-        </w:rPr>
-      </w:pPr>
-      <w:r>
-        <w:rPr>
-          <w:rFonts w:ascii="Times New Roman" w:hAnsi="Times New Roman"/>
-        </w:rPr>
-      </w:r>
-      <w:r>
-        <w:br w:type="page"/>
-      </w:r>
-    </w:p>
-    <w:p>
-      <w:pPr>
-        <w:pStyle w:val="Title"/>
-        <w:jc w:val="both"/>
-        <w:rPr/>
-      </w:pPr>
-      <w:bookmarkStart w:id="36" w:name="_Toc254785394"/>
-      <w:r>
-        <w:rPr>
-          <w:rFonts w:ascii="Times New Roman" w:hAnsi="Times New Roman"/>
-        </w:rPr>
-        <w:t>6. Data Model</w:t>
-      </w:r>
-      <w:bookmarkEnd w:id="36"/>
-      <w:r>
-        <w:rPr>
-          <w:rFonts w:ascii="Times New Roman" w:hAnsi="Times New Roman"/>
+      <w:bookmarkStart w:id="38" w:name="_Toc254785395"/>
+      <w:r>
+        <w:rPr>
+          <w:rFonts w:ascii="Times New Roman" w:hAnsi="Times New Roman"/>
+        </w:rPr>
+        <w:t>7. System Testing</w:t>
+      </w:r>
+      <w:bookmarkEnd w:id="38"/>
+    </w:p>
+    <w:p>
+      <w:pPr>
+        <w:pStyle w:val="Normal"/>
+        <w:jc w:val="both"/>
+        <w:rPr/>
+      </w:pPr>
+      <w:r>
+        <w:rPr>
+          <w:rFonts w:ascii="Times New Roman" w:hAnsi="Times New Roman"/>
+          <w:b w:val="false"/>
+          <w:i w:val="false"/>
+          <w:caps w:val="false"/>
+          <w:smallCaps w:val="false"/>
+          <w:color w:val="222222"/>
+          <w:spacing w:val="0"/>
+          <w:sz w:val="24"/>
+          <w:szCs w:val="24"/>
+        </w:rPr>
+        <w:t>System Testing is the testing of a complete and fully integrated software product.</w:t>
+      </w:r>
+      <w:r>
+        <w:rPr>
+          <w:rFonts w:ascii="Times New Roman" w:hAnsi="Times New Roman"/>
+          <w:b w:val="false"/>
+          <w:bCs w:val="false"/>
+          <w:i w:val="false"/>
+          <w:caps w:val="false"/>
+          <w:smallCaps w:val="false"/>
+          <w:color w:val="222222"/>
+          <w:spacing w:val="0"/>
+          <w:sz w:val="24"/>
+          <w:szCs w:val="24"/>
+        </w:rPr>
+        <w:t xml:space="preserve"> Two Category of Software Testing</w:t>
+      </w:r>
+    </w:p>
+    <w:p>
+      <w:pPr>
+        <w:pStyle w:val="TextBody"/>
+        <w:widowControl/>
+        <w:numPr>
+          <w:ilvl w:val="0"/>
+          <w:numId w:val="8"/>
+        </w:numPr>
+        <w:pBdr/>
+        <w:tabs>
+          <w:tab w:val="clear" w:pos="720"/>
+          <w:tab w:val="left" w:pos="0" w:leader="none"/>
+        </w:tabs>
+        <w:spacing w:before="0" w:after="0"/>
+        <w:ind w:left="707" w:hanging="0"/>
+        <w:rPr>
+          <w:rFonts w:ascii="Times New Roman" w:hAnsi="Times New Roman"/>
+          <w:b w:val="false"/>
+          <w:b w:val="false"/>
+          <w:bCs w:val="false"/>
+          <w:i w:val="false"/>
+          <w:caps w:val="false"/>
+          <w:smallCaps w:val="false"/>
+          <w:color w:val="222222"/>
+          <w:spacing w:val="0"/>
+          <w:sz w:val="24"/>
+          <w:szCs w:val="24"/>
+        </w:rPr>
+      </w:pPr>
+      <w:r>
+        <w:rPr>
+          <w:rFonts w:ascii="Times New Roman" w:hAnsi="Times New Roman"/>
+          <w:b w:val="false"/>
+          <w:bCs w:val="false"/>
+          <w:i w:val="false"/>
+          <w:caps w:val="false"/>
+          <w:smallCaps w:val="false"/>
+          <w:color w:val="222222"/>
+          <w:spacing w:val="0"/>
+          <w:sz w:val="24"/>
+          <w:szCs w:val="24"/>
+        </w:rPr>
+        <w:t>Black Box Testing</w:t>
+      </w:r>
+    </w:p>
+    <w:p>
+      <w:pPr>
+        <w:pStyle w:val="TextBody"/>
+        <w:widowControl/>
+        <w:numPr>
+          <w:ilvl w:val="0"/>
+          <w:numId w:val="8"/>
+        </w:numPr>
+        <w:pBdr/>
+        <w:tabs>
+          <w:tab w:val="clear" w:pos="720"/>
+          <w:tab w:val="left" w:pos="0" w:leader="none"/>
+        </w:tabs>
+        <w:ind w:left="707" w:hanging="0"/>
+        <w:rPr>
+          <w:rFonts w:ascii="Times New Roman" w:hAnsi="Times New Roman"/>
+          <w:b w:val="false"/>
+          <w:b w:val="false"/>
+          <w:bCs w:val="false"/>
+          <w:i w:val="false"/>
+          <w:caps w:val="false"/>
+          <w:smallCaps w:val="false"/>
+          <w:color w:val="222222"/>
+          <w:spacing w:val="0"/>
+          <w:sz w:val="24"/>
+          <w:szCs w:val="24"/>
+        </w:rPr>
+      </w:pPr>
+      <w:r>
+        <w:rPr>
+          <w:rFonts w:ascii="Times New Roman" w:hAnsi="Times New Roman"/>
+          <w:b w:val="false"/>
+          <w:bCs w:val="false"/>
+          <w:i w:val="false"/>
+          <w:caps w:val="false"/>
+          <w:smallCaps w:val="false"/>
+          <w:color w:val="222222"/>
+          <w:spacing w:val="0"/>
+          <w:sz w:val="24"/>
+          <w:szCs w:val="24"/>
+        </w:rPr>
+        <w:t>White Box Testing</w:t>
+      </w:r>
+    </w:p>
+    <w:p>
+      <w:pPr>
+        <w:pStyle w:val="TextBody"/>
+        <w:widowControl/>
+        <w:spacing w:before="0" w:after="0"/>
+        <w:ind w:left="0" w:right="0" w:hanging="0"/>
+        <w:rPr/>
+      </w:pPr>
+      <w:r>
+        <w:rPr>
+          <w:rFonts w:ascii="Times New Roman" w:hAnsi="Times New Roman"/>
+          <w:b w:val="false"/>
+          <w:bCs w:val="false"/>
+          <w:i w:val="false"/>
+          <w:caps w:val="false"/>
+          <w:smallCaps w:val="false"/>
+          <w:color w:val="222222"/>
+          <w:spacing w:val="0"/>
+          <w:sz w:val="24"/>
+          <w:szCs w:val="24"/>
+        </w:rPr>
+        <w:t xml:space="preserve">System test falls under the </w:t>
+      </w:r>
+      <w:r>
+        <w:rPr>
+          <w:rStyle w:val="StrongEmphasis"/>
+          <w:rFonts w:ascii="Times New Roman" w:hAnsi="Times New Roman"/>
+          <w:b w:val="false"/>
+          <w:bCs w:val="false"/>
+          <w:i w:val="false"/>
+          <w:caps w:val="false"/>
+          <w:smallCaps w:val="false"/>
+          <w:color w:val="222222"/>
+          <w:spacing w:val="0"/>
+          <w:sz w:val="24"/>
+          <w:szCs w:val="24"/>
+        </w:rPr>
+        <w:t xml:space="preserve">black box testing </w:t>
+      </w:r>
+      <w:r>
+        <w:rPr>
+          <w:rFonts w:ascii="Times New Roman" w:hAnsi="Times New Roman"/>
+          <w:b w:val="false"/>
+          <w:bCs w:val="false"/>
+          <w:i w:val="false"/>
+          <w:caps w:val="false"/>
+          <w:smallCaps w:val="false"/>
+          <w:color w:val="222222"/>
+          <w:spacing w:val="0"/>
+          <w:sz w:val="24"/>
+          <w:szCs w:val="24"/>
+        </w:rPr>
+        <w:t>category of software testing.</w:t>
+      </w:r>
+    </w:p>
+    <w:p>
+      <w:pPr>
+        <w:pStyle w:val="TextBody"/>
+        <w:widowControl/>
+        <w:spacing w:before="0" w:after="0"/>
+        <w:ind w:left="0" w:right="0" w:hanging="0"/>
+        <w:rPr/>
+      </w:pPr>
+      <w:r>
+        <w:rPr>
+          <w:rStyle w:val="StrongEmphasis"/>
+          <w:rFonts w:ascii="Times New Roman" w:hAnsi="Times New Roman"/>
+          <w:b w:val="false"/>
+          <w:bCs w:val="false"/>
+          <w:i w:val="false"/>
+          <w:caps w:val="false"/>
+          <w:smallCaps w:val="false"/>
+          <w:color w:val="222222"/>
+          <w:spacing w:val="0"/>
+          <w:sz w:val="24"/>
+          <w:szCs w:val="24"/>
+        </w:rPr>
+        <w:t xml:space="preserve">White box testing </w:t>
+      </w:r>
+      <w:r>
+        <w:rPr>
+          <w:rFonts w:ascii="Times New Roman" w:hAnsi="Times New Roman"/>
+          <w:b w:val="false"/>
+          <w:bCs w:val="false"/>
+          <w:i w:val="false"/>
+          <w:caps w:val="false"/>
+          <w:smallCaps w:val="false"/>
+          <w:color w:val="222222"/>
+          <w:spacing w:val="0"/>
+          <w:sz w:val="24"/>
+          <w:szCs w:val="24"/>
+        </w:rPr>
+        <w:t>is the testing of the internal workings or code of a software application. In contrast, black box or System Testing is the opposite. System test involves the external workings of the software from the user's perspective.</w:t>
+      </w:r>
+    </w:p>
+    <w:p>
+      <w:pPr>
+        <w:pStyle w:val="TextBody"/>
+        <w:widowControl/>
+        <w:spacing w:before="0" w:after="0"/>
+        <w:ind w:left="0" w:right="0" w:hanging="0"/>
+        <w:rPr>
+          <w:rFonts w:ascii="Times New Roman" w:hAnsi="Times New Roman"/>
+          <w:b w:val="false"/>
+          <w:b w:val="false"/>
+          <w:bCs w:val="false"/>
+          <w:i w:val="false"/>
+          <w:caps w:val="false"/>
+          <w:smallCaps w:val="false"/>
+          <w:color w:val="222222"/>
+          <w:spacing w:val="0"/>
+          <w:sz w:val="24"/>
+          <w:szCs w:val="24"/>
+        </w:rPr>
+      </w:pPr>
+      <w:r>
+        <w:rPr/>
+      </w:r>
+    </w:p>
+    <w:p>
+      <w:pPr>
+        <w:pStyle w:val="TextBody"/>
+        <w:jc w:val="both"/>
+        <w:rPr>
+          <w:rFonts w:ascii="Times New Roman" w:hAnsi="Times New Roman"/>
+          <w:sz w:val="24"/>
+          <w:szCs w:val="24"/>
+        </w:rPr>
+      </w:pPr>
+      <w:r>
+        <w:rPr>
+          <w:rStyle w:val="StrongEmphasis"/>
+          <w:rFonts w:eastAsia="Times New Roman" w:cs="Times New Roman" w:ascii="Times New Roman" w:hAnsi="Times New Roman"/>
+          <w:b w:val="false"/>
+          <w:bCs w:val="false"/>
+          <w:i w:val="false"/>
+          <w:caps w:val="false"/>
+          <w:smallCaps w:val="false"/>
+          <w:color w:val="222222"/>
+          <w:spacing w:val="0"/>
+          <w:kern w:val="0"/>
+          <w:sz w:val="24"/>
+          <w:szCs w:val="24"/>
+          <w:lang w:val="en-US" w:eastAsia="en-US" w:bidi="ar-SA"/>
+        </w:rPr>
+        <w:t>Unit testing -</w:t>
+      </w:r>
+      <w:r>
+        <w:rPr>
+          <w:rFonts w:eastAsia="Times New Roman" w:cs="Times New Roman" w:ascii="Times New Roman" w:hAnsi="Times New Roman"/>
+          <w:b w:val="false"/>
+          <w:bCs w:val="false"/>
+          <w:i w:val="false"/>
+          <w:caps w:val="false"/>
+          <w:smallCaps w:val="false"/>
+          <w:color w:val="222222"/>
+          <w:spacing w:val="0"/>
+          <w:kern w:val="0"/>
+          <w:sz w:val="24"/>
+          <w:szCs w:val="24"/>
+          <w:lang w:val="en-US" w:eastAsia="en-US" w:bidi="ar-SA"/>
+        </w:rPr>
+        <w:t>testing performed on each module or block of code during development</w:t>
+      </w:r>
+      <w:r>
+        <w:rPr>
+          <w:rFonts w:eastAsia="Times New Roman" w:cs="Times New Roman" w:ascii="Times New Roman" w:hAnsi="Times New Roman"/>
+          <w:b w:val="false"/>
+          <w:bCs w:val="false"/>
+          <w:i w:val="false"/>
+          <w:caps w:val="false"/>
+          <w:smallCaps w:val="false"/>
+          <w:color w:val="222222"/>
+          <w:spacing w:val="0"/>
+          <w:kern w:val="0"/>
+          <w:sz w:val="24"/>
+          <w:szCs w:val="24"/>
+          <w:u w:val="none"/>
+          <w:lang w:val="en-US" w:eastAsia="en-US" w:bidi="ar-SA"/>
+        </w:rPr>
+        <w:t xml:space="preserve">. </w:t>
+      </w:r>
+      <w:r>
+        <w:rPr>
+          <w:rFonts w:eastAsia="Times New Roman" w:cs="Times New Roman" w:ascii="Times New Roman" w:hAnsi="Times New Roman"/>
+          <w:b w:val="false"/>
+          <w:bCs w:val="false"/>
+          <w:i w:val="false"/>
+          <w:caps w:val="false"/>
+          <w:smallCaps w:val="false"/>
+          <w:color w:val="222222"/>
+          <w:spacing w:val="0"/>
+          <w:kern w:val="0"/>
+          <w:sz w:val="24"/>
+          <w:szCs w:val="24"/>
+          <w:u w:val="none"/>
+          <w:lang w:val="en-US" w:eastAsia="en-US" w:bidi="ar-SA"/>
+        </w:rPr>
+        <w:t>Unit Testing</w:t>
+      </w:r>
+      <w:r>
+        <w:rPr>
+          <w:rFonts w:eastAsia="Times New Roman" w:cs="Times New Roman" w:ascii="Times New Roman" w:hAnsi="Times New Roman"/>
+          <w:b w:val="false"/>
+          <w:bCs w:val="false"/>
+          <w:i w:val="false"/>
+          <w:caps w:val="false"/>
+          <w:smallCaps w:val="false"/>
+          <w:strike w:val="false"/>
+          <w:dstrike w:val="false"/>
+          <w:color w:val="222222"/>
+          <w:spacing w:val="0"/>
+          <w:kern w:val="0"/>
+          <w:sz w:val="24"/>
+          <w:szCs w:val="24"/>
+          <w:u w:val="none"/>
+          <w:effect w:val="none"/>
+          <w:lang w:val="en-US" w:eastAsia="en-US" w:bidi="ar-SA"/>
         </w:rPr>
         <w:t xml:space="preserve"> </w:t>
       </w:r>
-    </w:p>
-    <w:p>
-      <w:pPr>
-        <w:pStyle w:val="Normal"/>
-        <w:spacing w:lineRule="auto" w:line="240"/>
-        <w:jc w:val="both"/>
-        <w:rPr>
-          <w:i/>
-          <w:i/>
-          <w:color w:val="943634" w:themeColor="accent2" w:themeShade="bf"/>
-          <w:sz w:val="24"/>
-        </w:rPr>
-      </w:pPr>
-      <w:r>
-        <w:rPr>
-          <w:i/>
-          <w:color w:val="943634" w:themeColor="accent2" w:themeShade="bf"/>
-          <w:sz w:val="24"/>
-        </w:rPr>
-        <w:t>[Present the data models used in the system’s implementation.]</w:t>
-      </w:r>
-    </w:p>
-    <w:p>
-      <w:pPr>
-        <w:pStyle w:val="Normal"/>
-        <w:spacing w:lineRule="auto" w:line="240"/>
-        <w:jc w:val="both"/>
-        <w:rPr>
-          <w:i/>
-          <w:i/>
-          <w:color w:val="943634" w:themeColor="accent2" w:themeShade="bf"/>
-        </w:rPr>
-      </w:pPr>
-      <w:r>
-        <w:rPr>
-          <w:i/>
-          <w:color w:val="943634" w:themeColor="accent2" w:themeShade="bf"/>
-        </w:rPr>
-      </w:r>
-    </w:p>
-    <w:p>
-      <w:pPr>
-        <w:pStyle w:val="Title"/>
-        <w:jc w:val="both"/>
-        <w:rPr>
-          <w:rFonts w:ascii="Times New Roman" w:hAnsi="Times New Roman"/>
-        </w:rPr>
-      </w:pPr>
-      <w:r>
-        <w:rPr>
-          <w:rFonts w:ascii="Times New Roman" w:hAnsi="Times New Roman"/>
-        </w:rPr>
-      </w:r>
-      <w:r>
-        <w:br w:type="page"/>
-      </w:r>
-    </w:p>
-    <w:p>
-      <w:pPr>
-        <w:pStyle w:val="Title"/>
-        <w:jc w:val="both"/>
-        <w:rPr/>
-      </w:pPr>
-      <w:bookmarkStart w:id="37" w:name="_Toc254785395"/>
-      <w:r>
-        <w:rPr>
-          <w:rFonts w:ascii="Times New Roman" w:hAnsi="Times New Roman"/>
-        </w:rPr>
-        <w:t>7. System Testing</w:t>
-      </w:r>
-      <w:bookmarkEnd w:id="37"/>
-    </w:p>
-    <w:p>
-      <w:pPr>
-        <w:pStyle w:val="Normal"/>
-        <w:spacing w:lineRule="auto" w:line="240"/>
-        <w:jc w:val="both"/>
-        <w:rPr>
-          <w:i/>
-          <w:i/>
-          <w:color w:val="943634" w:themeColor="accent2" w:themeShade="bf"/>
-        </w:rPr>
-      </w:pPr>
-      <w:r>
-        <w:rPr>
-          <w:i/>
-          <w:color w:val="943634" w:themeColor="accent2" w:themeShade="bf"/>
-          <w:sz w:val="24"/>
-        </w:rPr>
-        <w:t>[Present the used testing strategies (unit testing, integration testing, validation testing) and testing methods (data-flow, partitioning, boundary analysis, etc.).]</w:t>
-      </w:r>
-      <w:bookmarkStart w:id="38" w:name="_GoBack"/>
-      <w:bookmarkEnd w:id="38"/>
-    </w:p>
-    <w:p>
-      <w:pPr>
-        <w:pStyle w:val="Title"/>
-        <w:jc w:val="both"/>
-        <w:rPr>
-          <w:rFonts w:ascii="Times New Roman" w:hAnsi="Times New Roman"/>
-        </w:rPr>
-      </w:pPr>
-      <w:r>
-        <w:rPr>
-          <w:rFonts w:ascii="Times New Roman" w:hAnsi="Times New Roman"/>
+      <w:r>
+        <w:rPr>
+          <w:rFonts w:eastAsia="Times New Roman" w:cs="Times New Roman" w:ascii="Times New Roman" w:hAnsi="Times New Roman"/>
+          <w:b w:val="false"/>
+          <w:bCs w:val="false"/>
+          <w:i w:val="false"/>
+          <w:caps w:val="false"/>
+          <w:smallCaps w:val="false"/>
+          <w:color w:val="222222"/>
+          <w:spacing w:val="0"/>
+          <w:kern w:val="0"/>
+          <w:sz w:val="24"/>
+          <w:szCs w:val="24"/>
+          <w:u w:val="none"/>
+          <w:lang w:val="en-US" w:eastAsia="en-US" w:bidi="ar-SA"/>
+        </w:rPr>
+        <w:t>is normally done by the programmer who writes the code.</w:t>
+      </w:r>
+    </w:p>
+    <w:p>
+      <w:pPr>
+        <w:pStyle w:val="Normal"/>
+        <w:ind w:hanging="0"/>
+        <w:jc w:val="both"/>
+        <w:rPr>
+          <w:rFonts w:ascii="Times New Roman" w:hAnsi="Times New Roman" w:eastAsia="Times New Roman" w:cs="Times New Roman"/>
+          <w:b w:val="false"/>
+          <w:b w:val="false"/>
+          <w:bCs w:val="false"/>
+          <w:i w:val="false"/>
+          <w:caps w:val="false"/>
+          <w:smallCaps w:val="false"/>
+          <w:color w:val="222222"/>
+          <w:spacing w:val="0"/>
+          <w:kern w:val="0"/>
+          <w:sz w:val="24"/>
+          <w:szCs w:val="24"/>
+          <w:lang w:val="en-US" w:eastAsia="en-US" w:bidi="ar-SA"/>
+        </w:rPr>
+      </w:pPr>
+      <w:r>
+        <w:rPr>
+          <w:rFonts w:eastAsia="Times New Roman" w:cs="Times New Roman" w:ascii="Times New Roman" w:hAnsi="Times New Roman"/>
+          <w:b w:val="false"/>
+          <w:bCs w:val="false"/>
+          <w:i w:val="false"/>
+          <w:caps w:val="false"/>
+          <w:smallCaps w:val="false"/>
+          <w:color w:val="222222"/>
+          <w:spacing w:val="0"/>
+          <w:kern w:val="0"/>
+          <w:sz w:val="24"/>
+          <w:szCs w:val="24"/>
+          <w:lang w:val="en-US" w:eastAsia="en-US" w:bidi="ar-SA"/>
+        </w:rPr>
+        <w:t>Unit tests on the service classes, which will test the correctness of the implementation of these classes by testing separately the methods that these classes exposed. This can be considered a type of white box testing.</w:t>
+      </w:r>
+    </w:p>
+    <w:p>
+      <w:pPr>
+        <w:pStyle w:val="Normal"/>
+        <w:ind w:hanging="0"/>
+        <w:jc w:val="both"/>
+        <w:rPr>
+          <w:rFonts w:ascii="Times New Roman" w:hAnsi="Times New Roman" w:eastAsia="Times New Roman" w:cs="Times New Roman"/>
+          <w:b w:val="false"/>
+          <w:b w:val="false"/>
+          <w:bCs w:val="false"/>
+          <w:i w:val="false"/>
+          <w:caps w:val="false"/>
+          <w:smallCaps w:val="false"/>
+          <w:color w:val="222222"/>
+          <w:spacing w:val="0"/>
+          <w:kern w:val="0"/>
+          <w:sz w:val="24"/>
+          <w:szCs w:val="24"/>
+          <w:lang w:val="en-US" w:eastAsia="en-US" w:bidi="ar-SA"/>
+        </w:rPr>
+      </w:pPr>
+      <w:r>
+        <w:rPr>
+          <w:rFonts w:eastAsia="Times New Roman" w:cs="Times New Roman" w:ascii="Times New Roman" w:hAnsi="Times New Roman"/>
+          <w:b w:val="false"/>
+          <w:bCs w:val="false"/>
+          <w:i w:val="false"/>
+          <w:caps w:val="false"/>
+          <w:smallCaps w:val="false"/>
+          <w:color w:val="222222"/>
+          <w:spacing w:val="0"/>
+          <w:kern w:val="0"/>
+          <w:sz w:val="24"/>
+          <w:szCs w:val="24"/>
+          <w:u w:val="none"/>
+          <w:lang w:val="en-US" w:eastAsia="en-US" w:bidi="ar-SA"/>
+        </w:rPr>
+        <w:t>Integration test on a whole flow of the application, which can be considered a type of black box testing because we are not interested about the results of any particular component, but on the whole application. It does not test any specific class, but the way the classes are work as a whole. This means that we provide the application with a specific input and we test the results provided by the application.</w:t>
+      </w:r>
+    </w:p>
+    <w:p>
+      <w:pPr>
+        <w:pStyle w:val="TextBody"/>
+        <w:jc w:val="both"/>
+        <w:rPr>
+          <w:u w:val="none"/>
+        </w:rPr>
+      </w:pPr>
+      <w:r>
+        <w:rPr>
+          <w:rFonts w:eastAsia="Times New Roman" w:cs="Times New Roman" w:ascii="Times New Roman" w:hAnsi="Times New Roman"/>
+          <w:b w:val="false"/>
+          <w:bCs w:val="false"/>
+          <w:i w:val="false"/>
+          <w:caps w:val="false"/>
+          <w:smallCaps w:val="false"/>
+          <w:color w:val="222222"/>
+          <w:spacing w:val="0"/>
+          <w:kern w:val="0"/>
+          <w:sz w:val="24"/>
+          <w:szCs w:val="24"/>
+          <w:lang w:val="en-US" w:eastAsia="en-US" w:bidi="ar-SA"/>
+        </w:rPr>
+      </w:r>
+    </w:p>
+    <w:p>
+      <w:pPr>
+        <w:pStyle w:val="Normal"/>
+        <w:jc w:val="both"/>
+        <w:rPr>
+          <w:rFonts w:ascii="Times New Roman" w:hAnsi="Times New Roman" w:eastAsia="Times New Roman" w:cs="Times New Roman"/>
+          <w:b w:val="false"/>
+          <w:b w:val="false"/>
+          <w:bCs w:val="false"/>
+          <w:i w:val="false"/>
+          <w:caps w:val="false"/>
+          <w:smallCaps w:val="false"/>
+          <w:color w:val="222222"/>
+          <w:spacing w:val="0"/>
+          <w:kern w:val="0"/>
+          <w:sz w:val="24"/>
+          <w:szCs w:val="24"/>
+          <w:u w:val="none"/>
+          <w:lang w:val="en-US" w:eastAsia="en-US" w:bidi="ar-SA"/>
+        </w:rPr>
+      </w:pPr>
+      <w:r>
+        <w:rPr>
+          <w:rFonts w:eastAsia="Times New Roman" w:cs="Times New Roman" w:ascii="Times New Roman" w:hAnsi="Times New Roman"/>
+          <w:b w:val="false"/>
+          <w:bCs w:val="false"/>
+          <w:i w:val="false"/>
+          <w:caps w:val="false"/>
+          <w:smallCaps w:val="false"/>
+          <w:color w:val="222222"/>
+          <w:spacing w:val="0"/>
+          <w:kern w:val="0"/>
+          <w:sz w:val="24"/>
+          <w:szCs w:val="24"/>
+          <w:u w:val="none"/>
+          <w:lang w:val="en-US" w:eastAsia="en-US" w:bidi="ar-SA"/>
+        </w:rPr>
+      </w:r>
+    </w:p>
+    <w:p>
+      <w:pPr>
+        <w:pStyle w:val="Normal"/>
+        <w:jc w:val="both"/>
+        <w:rPr>
+          <w:rFonts w:ascii="Times New Roman" w:hAnsi="Times New Roman" w:eastAsia="Times New Roman" w:cs="Times New Roman"/>
+          <w:b w:val="false"/>
+          <w:b w:val="false"/>
+          <w:bCs w:val="false"/>
+          <w:i w:val="false"/>
+          <w:caps w:val="false"/>
+          <w:smallCaps w:val="false"/>
+          <w:color w:val="222222"/>
+          <w:spacing w:val="0"/>
+          <w:kern w:val="0"/>
+          <w:sz w:val="24"/>
+          <w:szCs w:val="24"/>
+          <w:lang w:val="en-US" w:eastAsia="en-US" w:bidi="ar-SA"/>
+        </w:rPr>
+      </w:pPr>
+      <w:r>
+        <w:rPr>
+          <w:rFonts w:eastAsia="Times New Roman" w:cs="Times New Roman" w:ascii="Times New Roman" w:hAnsi="Times New Roman"/>
+          <w:b w:val="false"/>
+          <w:bCs w:val="false"/>
+          <w:i w:val="false"/>
+          <w:caps w:val="false"/>
+          <w:smallCaps w:val="false"/>
+          <w:color w:val="222222"/>
+          <w:spacing w:val="0"/>
+          <w:kern w:val="0"/>
+          <w:sz w:val="24"/>
+          <w:szCs w:val="24"/>
+          <w:lang w:val="en-US" w:eastAsia="en-US" w:bidi="ar-SA"/>
         </w:rPr>
       </w:r>
       <w:r>
@@ -2631,7 +5685,7 @@
         <w:jc w:val="both"/>
         <w:rPr/>
       </w:pPr>
-      <w:hyperlink r:id="rId5">
+      <w:hyperlink r:id="rId12">
         <w:r>
           <w:rPr>
             <w:rStyle w:val="InternetLink"/>
@@ -2652,7 +5706,7 @@
         <w:jc w:val="both"/>
         <w:rPr/>
       </w:pPr>
-      <w:hyperlink r:id="rId6">
+      <w:hyperlink r:id="rId13">
         <w:r>
           <w:rPr>
             <w:rStyle w:val="InternetLink"/>
@@ -2673,7 +5727,7 @@
         <w:jc w:val="both"/>
         <w:rPr/>
       </w:pPr>
-      <w:hyperlink r:id="rId7">
+      <w:hyperlink r:id="rId14">
         <w:r>
           <w:rPr>
             <w:rStyle w:val="InternetLink"/>
@@ -2692,21 +5746,96 @@
           <w:numId w:val="5"/>
         </w:numPr>
         <w:jc w:val="both"/>
-        <w:rPr>
-          <w:sz w:val="24"/>
-          <w:szCs w:val="24"/>
-        </w:rPr>
-      </w:pPr>
-      <w:r>
-        <w:rPr>
-          <w:sz w:val="24"/>
-          <w:szCs w:val="24"/>
-        </w:rPr>
-      </w:r>
+        <w:rPr/>
+      </w:pPr>
+      <w:hyperlink r:id="rId15">
+        <w:r>
+          <w:rPr>
+            <w:rStyle w:val="InternetLink"/>
+          </w:rPr>
+          <w:t>https://www.oreilly.com/library/view/software-architecture-patterns/9781491971437/ch01.html</w:t>
+        </w:r>
+      </w:hyperlink>
+    </w:p>
+    <w:p>
+      <w:pPr>
+        <w:pStyle w:val="Normal"/>
+        <w:numPr>
+          <w:ilvl w:val="0"/>
+          <w:numId w:val="5"/>
+        </w:numPr>
+        <w:jc w:val="both"/>
+        <w:rPr/>
+      </w:pPr>
+      <w:hyperlink r:id="rId16">
+        <w:r>
+          <w:rPr>
+            <w:rStyle w:val="InternetLink"/>
+          </w:rPr>
+          <w:t>https://github.com/utcn-cs-software-design-tudorv-2019/LabInfo/blob/master/resources/UML%20-%20embarcadero.pdf</w:t>
+        </w:r>
+      </w:hyperlink>
+    </w:p>
+    <w:p>
+      <w:pPr>
+        <w:pStyle w:val="Normal"/>
+        <w:numPr>
+          <w:ilvl w:val="0"/>
+          <w:numId w:val="5"/>
+        </w:numPr>
+        <w:jc w:val="both"/>
+        <w:rPr/>
+      </w:pPr>
+      <w:hyperlink r:id="rId17">
+        <w:r>
+          <w:rPr>
+            <w:rStyle w:val="InternetLink"/>
+          </w:rPr>
+          <w:t>https://refactoring.guru/design-patterns</w:t>
+        </w:r>
+      </w:hyperlink>
+    </w:p>
+    <w:p>
+      <w:pPr>
+        <w:pStyle w:val="Normal"/>
+        <w:numPr>
+          <w:ilvl w:val="0"/>
+          <w:numId w:val="5"/>
+        </w:numPr>
+        <w:jc w:val="both"/>
+        <w:rPr/>
+      </w:pPr>
+      <w:hyperlink r:id="rId18">
+        <w:r>
+          <w:rPr>
+            <w:rStyle w:val="InternetLink"/>
+          </w:rPr>
+          <w:t>https://www.uml-diagrams.org/package-diagrams-overview.html</w:t>
+        </w:r>
+      </w:hyperlink>
+    </w:p>
+    <w:p>
+      <w:pPr>
+        <w:pStyle w:val="Normal"/>
+        <w:numPr>
+          <w:ilvl w:val="0"/>
+          <w:numId w:val="5"/>
+        </w:numPr>
+        <w:jc w:val="both"/>
+        <w:rPr/>
+      </w:pPr>
+      <w:hyperlink r:id="rId19">
+        <w:r>
+          <w:rPr>
+            <w:rStyle w:val="InternetLink"/>
+          </w:rPr>
+          <w:t>https://www.guru99.com/system-testing.html</w:t>
+        </w:r>
+      </w:hyperlink>
     </w:p>
     <w:sectPr>
-      <w:headerReference w:type="default" r:id="rId8"/>
-      <w:footerReference w:type="default" r:id="rId9"/>
+      <w:headerReference w:type="default" r:id="rId20"/>
+      <w:footerReference w:type="default" r:id="rId21"/>
       <w:type w:val="nextPage"/>
       <w:pgSz w:w="12240" w:h="15840"/>
       <w:pgMar w:left="1440" w:right="1440" w:header="720" w:top="1440" w:footer="720" w:bottom="1440" w:gutter="0"/>
@@ -2861,7 +5990,7 @@
             <w:rPr>
               <w:rStyle w:val="Pagenumber"/>
             </w:rPr>
-            <w:t>11</w:t>
+            <w:t>14</w:t>
           </w:r>
           <w:r>
             <w:rPr>
@@ -2897,7 +6026,7 @@
             <w:rPr>
               <w:rStyle w:val="Pagenumber"/>
             </w:rPr>
-            <w:t>11</w:t>
+            <w:t>14</w:t>
           </w:r>
           <w:r>
             <w:rPr>
@@ -3703,6 +6832,7 @@
       </w:pPr>
       <w:rPr>
         <w:sz w:val="24"/>
+        <w:b w:val="false"/>
         <w:szCs w:val="24"/>
         <w:rFonts w:ascii="Times New Roman" w:hAnsi="Times New Roman"/>
       </w:rPr>
@@ -3721,7 +6851,6 @@
       <w:rPr>
         <w:sz w:val="24"/>
         <w:szCs w:val="24"/>
-        <w:rFonts w:ascii="Times New Roman" w:hAnsi="Times New Roman"/>
       </w:rPr>
     </w:lvl>
     <w:lvl w:ilvl="2">
@@ -3738,7 +6867,6 @@
       <w:rPr>
         <w:sz w:val="24"/>
         <w:szCs w:val="24"/>
-        <w:rFonts w:ascii="Times New Roman" w:hAnsi="Times New Roman"/>
       </w:rPr>
     </w:lvl>
     <w:lvl w:ilvl="3">
@@ -3755,7 +6883,6 @@
       <w:rPr>
         <w:sz w:val="24"/>
         <w:szCs w:val="24"/>
-        <w:rFonts w:ascii="Times New Roman" w:hAnsi="Times New Roman"/>
       </w:rPr>
     </w:lvl>
     <w:lvl w:ilvl="4">
@@ -3772,7 +6899,6 @@
       <w:rPr>
         <w:sz w:val="24"/>
         <w:szCs w:val="24"/>
-        <w:rFonts w:ascii="Times New Roman" w:hAnsi="Times New Roman"/>
       </w:rPr>
     </w:lvl>
     <w:lvl w:ilvl="5">
@@ -3789,7 +6915,6 @@
       <w:rPr>
         <w:sz w:val="24"/>
         <w:szCs w:val="24"/>
-        <w:rFonts w:ascii="Times New Roman" w:hAnsi="Times New Roman"/>
       </w:rPr>
     </w:lvl>
     <w:lvl w:ilvl="6">
@@ -3806,7 +6931,6 @@
       <w:rPr>
         <w:sz w:val="24"/>
         <w:szCs w:val="24"/>
-        <w:rFonts w:ascii="Times New Roman" w:hAnsi="Times New Roman"/>
       </w:rPr>
     </w:lvl>
     <w:lvl w:ilvl="7">
@@ -3823,7 +6947,6 @@
       <w:rPr>
         <w:sz w:val="24"/>
         <w:szCs w:val="24"/>
-        <w:rFonts w:ascii="Times New Roman" w:hAnsi="Times New Roman"/>
       </w:rPr>
     </w:lvl>
     <w:lvl w:ilvl="8">
@@ -3840,162 +6963,153 @@
       <w:rPr>
         <w:sz w:val="24"/>
         <w:szCs w:val="24"/>
-        <w:rFonts w:ascii="Times New Roman" w:hAnsi="Times New Roman"/>
       </w:rPr>
     </w:lvl>
   </w:abstractNum>
   <w:abstractNum w:abstractNumId="8">
     <w:lvl w:ilvl="0">
       <w:start w:val="1"/>
-      <w:numFmt w:val="decimal"/>
-      <w:lvlText w:val="%1."/>
+      <w:numFmt w:val="bullet"/>
+      <w:suff w:val="nothing"/>
+      <w:lvlText w:val=""/>
       <w:lvlJc w:val="left"/>
       <w:pPr>
         <w:tabs>
-          <w:tab w:val="num" w:pos="1080"/>
+          <w:tab w:val="num" w:pos="707"/>
         </w:tabs>
-        <w:ind w:left="1080" w:hanging="360"/>
+        <w:ind w:left="707" w:hanging="0"/>
       </w:pPr>
       <w:rPr>
-        <w:sz w:val="24"/>
-        <w:szCs w:val="24"/>
-        <w:rFonts w:ascii="Times New Roman" w:hAnsi="Times New Roman"/>
+        <w:rFonts w:ascii="Symbol" w:hAnsi="Symbol" w:cs="Symbol" w:hint="default"/>
+        <w:rFonts w:cs="OpenSymbol"/>
       </w:rPr>
     </w:lvl>
     <w:lvl w:ilvl="1">
       <w:start w:val="1"/>
-      <w:numFmt w:val="decimal"/>
-      <w:lvlText w:val="%2."/>
+      <w:numFmt w:val="bullet"/>
+      <w:lvlText w:val=""/>
       <w:lvlJc w:val="left"/>
       <w:pPr>
         <w:tabs>
-          <w:tab w:val="num" w:pos="1440"/>
+          <w:tab w:val="num" w:pos="1414"/>
         </w:tabs>
-        <w:ind w:left="1440" w:hanging="360"/>
+        <w:ind w:left="1414" w:hanging="283"/>
       </w:pPr>
       <w:rPr>
-        <w:sz w:val="24"/>
-        <w:szCs w:val="24"/>
-        <w:rFonts w:ascii="Times New Roman" w:hAnsi="Times New Roman"/>
+        <w:rFonts w:ascii="Symbol" w:hAnsi="Symbol" w:cs="Symbol" w:hint="default"/>
+        <w:rFonts w:cs="OpenSymbol"/>
       </w:rPr>
     </w:lvl>
     <w:lvl w:ilvl="2">
       <w:start w:val="1"/>
-      <w:numFmt w:val="decimal"/>
-      <w:lvlText w:val="%3."/>
+      <w:numFmt w:val="bullet"/>
+      <w:lvlText w:val=""/>
       <w:lvlJc w:val="left"/>
       <w:pPr>
         <w:tabs>
-          <w:tab w:val="num" w:pos="1800"/>
+          <w:tab w:val="num" w:pos="2121"/>
         </w:tabs>
-        <w:ind w:left="1800" w:hanging="360"/>
+        <w:ind w:left="2121" w:hanging="283"/>
       </w:pPr>
       <w:rPr>
-        <w:sz w:val="24"/>
-        <w:szCs w:val="24"/>
-        <w:rFonts w:ascii="Times New Roman" w:hAnsi="Times New Roman"/>
+        <w:rFonts w:ascii="Symbol" w:hAnsi="Symbol" w:cs="Symbol" w:hint="default"/>
+        <w:rFonts w:cs="OpenSymbol"/>
       </w:rPr>
     </w:lvl>
     <w:lvl w:ilvl="3">
       <w:start w:val="1"/>
-      <w:numFmt w:val="decimal"/>
-      <w:lvlText w:val="%4."/>
+      <w:numFmt w:val="bullet"/>
+      <w:lvlText w:val=""/>
       <w:lvlJc w:val="left"/>
       <w:pPr>
         <w:tabs>
-          <w:tab w:val="num" w:pos="2160"/>
+          <w:tab w:val="num" w:pos="2828"/>
         </w:tabs>
-        <w:ind w:left="2160" w:hanging="360"/>
+        <w:ind w:left="2828" w:hanging="283"/>
       </w:pPr>
       <w:rPr>
-        <w:sz w:val="24"/>
-        <w:szCs w:val="24"/>
-        <w:rFonts w:ascii="Times New Roman" w:hAnsi="Times New Roman"/>
+        <w:rFonts w:ascii="Symbol" w:hAnsi="Symbol" w:cs="Symbol" w:hint="default"/>
+        <w:rFonts w:cs="OpenSymbol"/>
       </w:rPr>
     </w:lvl>
     <w:lvl w:ilvl="4">
       <w:start w:val="1"/>
-      <w:numFmt w:val="decimal"/>
-      <w:lvlText w:val="%5."/>
+      <w:numFmt w:val="bullet"/>
+      <w:lvlText w:val=""/>
       <w:lvlJc w:val="left"/>
       <w:pPr>
         <w:tabs>
-          <w:tab w:val="num" w:pos="2520"/>
+          <w:tab w:val="num" w:pos="3535"/>
         </w:tabs>
-        <w:ind w:left="2520" w:hanging="360"/>
+        <w:ind w:left="3535" w:hanging="283"/>
       </w:pPr>
       <w:rPr>
-        <w:sz w:val="24"/>
-        <w:szCs w:val="24"/>
-        <w:rFonts w:ascii="Times New Roman" w:hAnsi="Times New Roman"/>
+        <w:rFonts w:ascii="Symbol" w:hAnsi="Symbol" w:cs="Symbol" w:hint="default"/>
+        <w:rFonts w:cs="OpenSymbol"/>
       </w:rPr>
     </w:lvl>
     <w:lvl w:ilvl="5">
       <w:start w:val="1"/>
-      <w:numFmt w:val="decimal"/>
-      <w:lvlText w:val="%6."/>
+      <w:numFmt w:val="bullet"/>
+      <w:lvlText w:val=""/>
       <w:lvlJc w:val="left"/>
       <w:pPr>
         <w:tabs>
-          <w:tab w:val="num" w:pos="2880"/>
+          <w:tab w:val="num" w:pos="4242"/>
         </w:tabs>
-        <w:ind w:left="2880" w:hanging="360"/>
+        <w:ind w:left="4242" w:hanging="283"/>
       </w:pPr>
       <w:rPr>
-        <w:sz w:val="24"/>
-        <w:szCs w:val="24"/>
-        <w:rFonts w:ascii="Times New Roman" w:hAnsi="Times New Roman"/>
+        <w:rFonts w:ascii="Symbol" w:hAnsi="Symbol" w:cs="Symbol" w:hint="default"/>
+        <w:rFonts w:cs="OpenSymbol"/>
       </w:rPr>
     </w:lvl>
     <w:lvl w:ilvl="6">
       <w:start w:val="1"/>
-      <w:numFmt w:val="decimal"/>
-      <w:lvlText w:val="%7."/>
+      <w:numFmt w:val="bullet"/>
+      <w:lvlText w:val=""/>
       <w:lvlJc w:val="left"/>
       <w:pPr>
         <w:tabs>
-          <w:tab w:val="num" w:pos="3240"/>
+          <w:tab w:val="num" w:pos="4949"/>
         </w:tabs>
-        <w:ind w:left="3240" w:hanging="360"/>
+        <w:ind w:left="4949" w:hanging="283"/>
       </w:pPr>
       <w:rPr>
-        <w:sz w:val="24"/>
-        <w:szCs w:val="24"/>
-        <w:rFonts w:ascii="Times New Roman" w:hAnsi="Times New Roman"/>
+        <w:rFonts w:ascii="Symbol" w:hAnsi="Symbol" w:cs="Symbol" w:hint="default"/>
+        <w:rFonts w:cs="OpenSymbol"/>
       </w:rPr>
     </w:lvl>
     <w:lvl w:ilvl="7">
       <w:start w:val="1"/>
-      <w:numFmt w:val="decimal"/>
-      <w:lvlText w:val="%8."/>
+      <w:numFmt w:val="bullet"/>
+      <w:lvlText w:val=""/>
       <w:lvlJc w:val="left"/>
       <w:pPr>
         <w:tabs>
-          <w:tab w:val="num" w:pos="3600"/>
+          <w:tab w:val="num" w:pos="5656"/>
         </w:tabs>
-        <w:ind w:left="3600" w:hanging="360"/>
+        <w:ind w:left="5656" w:hanging="283"/>
       </w:pPr>
       <w:rPr>
-        <w:sz w:val="24"/>
-        <w:szCs w:val="24"/>
-        <w:rFonts w:ascii="Times New Roman" w:hAnsi="Times New Roman"/>
+        <w:rFonts w:ascii="Symbol" w:hAnsi="Symbol" w:cs="Symbol" w:hint="default"/>
+        <w:rFonts w:cs="OpenSymbol"/>
       </w:rPr>
     </w:lvl>
     <w:lvl w:ilvl="8">
       <w:start w:val="1"/>
-      <w:numFmt w:val="decimal"/>
-      <w:lvlText w:val="%9."/>
+      <w:numFmt w:val="bullet"/>
+      <w:lvlText w:val=""/>
       <w:lvlJc w:val="left"/>
       <w:pPr>
         <w:tabs>
-          <w:tab w:val="num" w:pos="3960"/>
+          <w:tab w:val="num" w:pos="6363"/>
         </w:tabs>
-        <w:ind w:left="3960" w:hanging="360"/>
+        <w:ind w:left="6363" w:hanging="283"/>
       </w:pPr>
       <w:rPr>
-        <w:sz w:val="24"/>
-        <w:szCs w:val="24"/>
-        <w:rFonts w:ascii="Times New Roman" w:hAnsi="Times New Roman"/>
+        <w:rFonts w:ascii="Symbol" w:hAnsi="Symbol" w:cs="Symbol" w:hint="default"/>
+        <w:rFonts w:cs="OpenSymbol"/>
       </w:rPr>
     </w:lvl>
   </w:abstractNum>
@@ -4800,6 +7914,652 @@
     <w:name w:val="ListLabel 28"/>
     <w:qFormat/>
     <w:rPr/>
+  </w:style>
+  <w:style w:type="character" w:styleId="ListLabel29">
+    <w:name w:val="ListLabel 29"/>
+    <w:qFormat/>
+    <w:rPr>
+      <w:rFonts w:ascii="Times New Roman" w:hAnsi="Times New Roman" w:cs="OpenSymbol"/>
+      <w:sz w:val="24"/>
+    </w:rPr>
+  </w:style>
+  <w:style w:type="character" w:styleId="ListLabel30">
+    <w:name w:val="ListLabel 30"/>
+    <w:qFormat/>
+    <w:rPr>
+      <w:rFonts w:cs="OpenSymbol"/>
+    </w:rPr>
+  </w:style>
+  <w:style w:type="character" w:styleId="ListLabel31">
+    <w:name w:val="ListLabel 31"/>
+    <w:qFormat/>
+    <w:rPr>
+      <w:rFonts w:cs="OpenSymbol"/>
+    </w:rPr>
+  </w:style>
+  <w:style w:type="character" w:styleId="ListLabel32">
+    <w:name w:val="ListLabel 32"/>
+    <w:qFormat/>
+    <w:rPr>
+      <w:rFonts w:cs="OpenSymbol"/>
+    </w:rPr>
+  </w:style>
+  <w:style w:type="character" w:styleId="ListLabel33">
+    <w:name w:val="ListLabel 33"/>
+    <w:qFormat/>
+    <w:rPr>
+      <w:rFonts w:cs="OpenSymbol"/>
+    </w:rPr>
+  </w:style>
+  <w:style w:type="character" w:styleId="ListLabel34">
+    <w:name w:val="ListLabel 34"/>
+    <w:qFormat/>
+    <w:rPr>
+      <w:rFonts w:cs="OpenSymbol"/>
+    </w:rPr>
+  </w:style>
+  <w:style w:type="character" w:styleId="ListLabel35">
+    <w:name w:val="ListLabel 35"/>
+    <w:qFormat/>
+    <w:rPr>
+      <w:rFonts w:cs="OpenSymbol"/>
+    </w:rPr>
+  </w:style>
+  <w:style w:type="character" w:styleId="ListLabel36">
+    <w:name w:val="ListLabel 36"/>
+    <w:qFormat/>
+    <w:rPr>
+      <w:rFonts w:cs="OpenSymbol"/>
+    </w:rPr>
+  </w:style>
+  <w:style w:type="character" w:styleId="ListLabel37">
+    <w:name w:val="ListLabel 37"/>
+    <w:qFormat/>
+    <w:rPr>
+      <w:rFonts w:cs="OpenSymbol"/>
+    </w:rPr>
+  </w:style>
+  <w:style w:type="character" w:styleId="ListLabel38">
+    <w:name w:val="ListLabel 38"/>
+    <w:qFormat/>
+    <w:rPr>
+      <w:rFonts w:ascii="Times New Roman" w:hAnsi="Times New Roman" w:cs="OpenSymbol"/>
+      <w:sz w:val="24"/>
+    </w:rPr>
+  </w:style>
+  <w:style w:type="character" w:styleId="ListLabel39">
+    <w:name w:val="ListLabel 39"/>
+    <w:qFormat/>
+    <w:rPr>
+      <w:rFonts w:cs="OpenSymbol"/>
+    </w:rPr>
+  </w:style>
+  <w:style w:type="character" w:styleId="ListLabel40">
+    <w:name w:val="ListLabel 40"/>
+    <w:qFormat/>
+    <w:rPr>
+      <w:rFonts w:cs="OpenSymbol"/>
+    </w:rPr>
+  </w:style>
+  <w:style w:type="character" w:styleId="ListLabel41">
+    <w:name w:val="ListLabel 41"/>
+    <w:qFormat/>
+    <w:rPr>
+      <w:rFonts w:cs="OpenSymbol"/>
+    </w:rPr>
+  </w:style>
+  <w:style w:type="character" w:styleId="ListLabel42">
+    <w:name w:val="ListLabel 42"/>
+    <w:qFormat/>
+    <w:rPr>
+      <w:rFonts w:cs="OpenSymbol"/>
+    </w:rPr>
+  </w:style>
+  <w:style w:type="character" w:styleId="ListLabel43">
+    <w:name w:val="ListLabel 43"/>
+    <w:qFormat/>
+    <w:rPr>
+      <w:rFonts w:cs="OpenSymbol"/>
+    </w:rPr>
+  </w:style>
+  <w:style w:type="character" w:styleId="ListLabel44">
+    <w:name w:val="ListLabel 44"/>
+    <w:qFormat/>
+    <w:rPr>
+      <w:rFonts w:cs="OpenSymbol"/>
+    </w:rPr>
+  </w:style>
+  <w:style w:type="character" w:styleId="ListLabel45">
+    <w:name w:val="ListLabel 45"/>
+    <w:qFormat/>
+    <w:rPr>
+      <w:rFonts w:cs="OpenSymbol"/>
+    </w:rPr>
+  </w:style>
+  <w:style w:type="character" w:styleId="ListLabel46">
+    <w:name w:val="ListLabel 46"/>
+    <w:qFormat/>
+    <w:rPr>
+      <w:rFonts w:cs="OpenSymbol"/>
+    </w:rPr>
+  </w:style>
+  <w:style w:type="character" w:styleId="ListLabel47">
+    <w:name w:val="ListLabel 47"/>
+    <w:qFormat/>
+    <w:rPr>
+      <w:rFonts w:cs="OpenSymbol"/>
+    </w:rPr>
+  </w:style>
+  <w:style w:type="character" w:styleId="ListLabel48">
+    <w:name w:val="ListLabel 48"/>
+    <w:qFormat/>
+    <w:rPr>
+      <w:rFonts w:cs="OpenSymbol"/>
+    </w:rPr>
+  </w:style>
+  <w:style w:type="character" w:styleId="ListLabel49">
+    <w:name w:val="ListLabel 49"/>
+    <w:qFormat/>
+    <w:rPr>
+      <w:rFonts w:cs="OpenSymbol"/>
+    </w:rPr>
+  </w:style>
+  <w:style w:type="character" w:styleId="ListLabel50">
+    <w:name w:val="ListLabel 50"/>
+    <w:qFormat/>
+    <w:rPr>
+      <w:rFonts w:cs="OpenSymbol"/>
+    </w:rPr>
+  </w:style>
+  <w:style w:type="character" w:styleId="ListLabel51">
+    <w:name w:val="ListLabel 51"/>
+    <w:qFormat/>
+    <w:rPr>
+      <w:rFonts w:cs="OpenSymbol"/>
+    </w:rPr>
+  </w:style>
+  <w:style w:type="character" w:styleId="ListLabel52">
+    <w:name w:val="ListLabel 52"/>
+    <w:qFormat/>
+    <w:rPr>
+      <w:rFonts w:cs="OpenSymbol"/>
+    </w:rPr>
+  </w:style>
+  <w:style w:type="character" w:styleId="ListLabel53">
+    <w:name w:val="ListLabel 53"/>
+    <w:qFormat/>
+    <w:rPr>
+      <w:rFonts w:cs="OpenSymbol"/>
+    </w:rPr>
+  </w:style>
+  <w:style w:type="character" w:styleId="ListLabel54">
+    <w:name w:val="ListLabel 54"/>
+    <w:qFormat/>
+    <w:rPr>
+      <w:rFonts w:cs="OpenSymbol"/>
+    </w:rPr>
+  </w:style>
+  <w:style w:type="character" w:styleId="ListLabel55">
+    <w:name w:val="ListLabel 55"/>
+    <w:qFormat/>
+    <w:rPr>
+      <w:rFonts w:cs="OpenSymbol"/>
+    </w:rPr>
+  </w:style>
+  <w:style w:type="character" w:styleId="ListLabel56">
+    <w:name w:val="ListLabel 56"/>
+    <w:qFormat/>
+    <w:rPr>
+      <w:rFonts w:ascii="Times New Roman" w:hAnsi="Times New Roman"/>
+      <w:b w:val="false"/>
+      <w:sz w:val="24"/>
+      <w:szCs w:val="24"/>
+    </w:rPr>
+  </w:style>
+  <w:style w:type="character" w:styleId="ListLabel57">
+    <w:name w:val="ListLabel 57"/>
+    <w:qFormat/>
+    <w:rPr>
+      <w:sz w:val="24"/>
+      <w:szCs w:val="24"/>
+    </w:rPr>
+  </w:style>
+  <w:style w:type="character" w:styleId="ListLabel58">
+    <w:name w:val="ListLabel 58"/>
+    <w:qFormat/>
+    <w:rPr>
+      <w:sz w:val="24"/>
+      <w:szCs w:val="24"/>
+    </w:rPr>
+  </w:style>
+  <w:style w:type="character" w:styleId="ListLabel59">
+    <w:name w:val="ListLabel 59"/>
+    <w:qFormat/>
+    <w:rPr>
+      <w:sz w:val="24"/>
+      <w:szCs w:val="24"/>
+    </w:rPr>
+  </w:style>
+  <w:style w:type="character" w:styleId="ListLabel60">
+    <w:name w:val="ListLabel 60"/>
+    <w:qFormat/>
+    <w:rPr>
+      <w:sz w:val="24"/>
+      <w:szCs w:val="24"/>
+    </w:rPr>
+  </w:style>
+  <w:style w:type="character" w:styleId="ListLabel61">
+    <w:name w:val="ListLabel 61"/>
+    <w:qFormat/>
+    <w:rPr>
+      <w:sz w:val="24"/>
+      <w:szCs w:val="24"/>
+    </w:rPr>
+  </w:style>
+  <w:style w:type="character" w:styleId="ListLabel62">
+    <w:name w:val="ListLabel 62"/>
+    <w:qFormat/>
+    <w:rPr>
+      <w:sz w:val="24"/>
+      <w:szCs w:val="24"/>
+    </w:rPr>
+  </w:style>
+  <w:style w:type="character" w:styleId="ListLabel63">
+    <w:name w:val="ListLabel 63"/>
+    <w:qFormat/>
+    <w:rPr>
+      <w:sz w:val="24"/>
+      <w:szCs w:val="24"/>
+    </w:rPr>
+  </w:style>
+  <w:style w:type="character" w:styleId="ListLabel64">
+    <w:name w:val="ListLabel 64"/>
+    <w:qFormat/>
+    <w:rPr>
+      <w:sz w:val="24"/>
+      <w:szCs w:val="24"/>
+    </w:rPr>
+  </w:style>
+  <w:style w:type="character" w:styleId="ListLabel65">
+    <w:name w:val="ListLabel 65"/>
+    <w:qFormat/>
+    <w:rPr>
+      <w:sz w:val="24"/>
+      <w:szCs w:val="24"/>
+    </w:rPr>
+  </w:style>
+  <w:style w:type="character" w:styleId="ListLabel66">
+    <w:name w:val="ListLabel 66"/>
+    <w:qFormat/>
+    <w:rPr>
+      <w:sz w:val="24"/>
+      <w:szCs w:val="24"/>
+    </w:rPr>
+  </w:style>
+  <w:style w:type="character" w:styleId="ListLabel67">
+    <w:name w:val="ListLabel 67"/>
+    <w:qFormat/>
+    <w:rPr>
+      <w:sz w:val="24"/>
+      <w:szCs w:val="24"/>
+    </w:rPr>
+  </w:style>
+  <w:style w:type="character" w:styleId="ListLabel68">
+    <w:name w:val="ListLabel 68"/>
+    <w:qFormat/>
+    <w:rPr>
+      <w:sz w:val="24"/>
+      <w:szCs w:val="24"/>
+    </w:rPr>
+  </w:style>
+  <w:style w:type="character" w:styleId="ListLabel69">
+    <w:name w:val="ListLabel 69"/>
+    <w:qFormat/>
+    <w:rPr>
+      <w:sz w:val="24"/>
+      <w:szCs w:val="24"/>
+    </w:rPr>
+  </w:style>
+  <w:style w:type="character" w:styleId="ListLabel70">
+    <w:name w:val="ListLabel 70"/>
+    <w:qFormat/>
+    <w:rPr>
+      <w:sz w:val="24"/>
+      <w:szCs w:val="24"/>
+    </w:rPr>
+  </w:style>
+  <w:style w:type="character" w:styleId="ListLabel71">
+    <w:name w:val="ListLabel 71"/>
+    <w:qFormat/>
+    <w:rPr>
+      <w:sz w:val="24"/>
+      <w:szCs w:val="24"/>
+    </w:rPr>
+  </w:style>
+  <w:style w:type="character" w:styleId="ListLabel72">
+    <w:name w:val="ListLabel 72"/>
+    <w:qFormat/>
+    <w:rPr>
+      <w:sz w:val="24"/>
+      <w:szCs w:val="24"/>
+    </w:rPr>
+  </w:style>
+  <w:style w:type="character" w:styleId="ListLabel73">
+    <w:name w:val="ListLabel 73"/>
+    <w:qFormat/>
+    <w:rPr>
+      <w:sz w:val="24"/>
+      <w:szCs w:val="24"/>
+    </w:rPr>
+  </w:style>
+  <w:style w:type="character" w:styleId="ListLabel74">
+    <w:name w:val="ListLabel 74"/>
+    <w:qFormat/>
+    <w:rPr>
+      <w:sz w:val="24"/>
+      <w:szCs w:val="24"/>
+    </w:rPr>
+  </w:style>
+  <w:style w:type="character" w:styleId="ListLabel75">
+    <w:name w:val="ListLabel 75"/>
+    <w:qFormat/>
+    <w:rPr>
+      <w:rFonts w:ascii="Times New Roman" w:hAnsi="Times New Roman" w:cs="OpenSymbol"/>
+      <w:sz w:val="24"/>
+    </w:rPr>
+  </w:style>
+  <w:style w:type="character" w:styleId="ListLabel76">
+    <w:name w:val="ListLabel 76"/>
+    <w:qFormat/>
+    <w:rPr>
+      <w:rFonts w:cs="OpenSymbol"/>
+    </w:rPr>
+  </w:style>
+  <w:style w:type="character" w:styleId="ListLabel77">
+    <w:name w:val="ListLabel 77"/>
+    <w:qFormat/>
+    <w:rPr>
+      <w:rFonts w:cs="OpenSymbol"/>
+    </w:rPr>
+  </w:style>
+  <w:style w:type="character" w:styleId="ListLabel78">
+    <w:name w:val="ListLabel 78"/>
+    <w:qFormat/>
+    <w:rPr>
+      <w:rFonts w:cs="OpenSymbol"/>
+    </w:rPr>
+  </w:style>
+  <w:style w:type="character" w:styleId="ListLabel79">
+    <w:name w:val="ListLabel 79"/>
+    <w:qFormat/>
+    <w:rPr>
+      <w:rFonts w:cs="OpenSymbol"/>
+    </w:rPr>
+  </w:style>
+  <w:style w:type="character" w:styleId="ListLabel80">
+    <w:name w:val="ListLabel 80"/>
+    <w:qFormat/>
+    <w:rPr>
+      <w:rFonts w:cs="OpenSymbol"/>
+    </w:rPr>
+  </w:style>
+  <w:style w:type="character" w:styleId="ListLabel81">
+    <w:name w:val="ListLabel 81"/>
+    <w:qFormat/>
+    <w:rPr>
+      <w:rFonts w:cs="OpenSymbol"/>
+    </w:rPr>
+  </w:style>
+  <w:style w:type="character" w:styleId="ListLabel82">
+    <w:name w:val="ListLabel 82"/>
+    <w:qFormat/>
+    <w:rPr>
+      <w:rFonts w:cs="OpenSymbol"/>
+    </w:rPr>
+  </w:style>
+  <w:style w:type="character" w:styleId="ListLabel83">
+    <w:name w:val="ListLabel 83"/>
+    <w:qFormat/>
+    <w:rPr>
+      <w:rFonts w:cs="OpenSymbol"/>
+    </w:rPr>
+  </w:style>
+  <w:style w:type="character" w:styleId="ListLabel84">
+    <w:name w:val="ListLabel 84"/>
+    <w:qFormat/>
+    <w:rPr>
+      <w:rFonts w:ascii="Times New Roman" w:hAnsi="Times New Roman" w:cs="OpenSymbol"/>
+      <w:sz w:val="24"/>
+    </w:rPr>
+  </w:style>
+  <w:style w:type="character" w:styleId="ListLabel85">
+    <w:name w:val="ListLabel 85"/>
+    <w:qFormat/>
+    <w:rPr>
+      <w:rFonts w:cs="OpenSymbol"/>
+    </w:rPr>
+  </w:style>
+  <w:style w:type="character" w:styleId="ListLabel86">
+    <w:name w:val="ListLabel 86"/>
+    <w:qFormat/>
+    <w:rPr>
+      <w:rFonts w:cs="OpenSymbol"/>
+    </w:rPr>
+  </w:style>
+  <w:style w:type="character" w:styleId="ListLabel87">
+    <w:name w:val="ListLabel 87"/>
+    <w:qFormat/>
+    <w:rPr>
+      <w:rFonts w:cs="OpenSymbol"/>
+    </w:rPr>
+  </w:style>
+  <w:style w:type="character" w:styleId="ListLabel88">
+    <w:name w:val="ListLabel 88"/>
+    <w:qFormat/>
+    <w:rPr>
+      <w:rFonts w:cs="OpenSymbol"/>
+    </w:rPr>
+  </w:style>
+  <w:style w:type="character" w:styleId="ListLabel89">
+    <w:name w:val="ListLabel 89"/>
+    <w:qFormat/>
+    <w:rPr>
+      <w:rFonts w:cs="OpenSymbol"/>
+    </w:rPr>
+  </w:style>
+  <w:style w:type="character" w:styleId="ListLabel90">
+    <w:name w:val="ListLabel 90"/>
+    <w:qFormat/>
+    <w:rPr>
+      <w:rFonts w:cs="OpenSymbol"/>
+    </w:rPr>
+  </w:style>
+  <w:style w:type="character" w:styleId="ListLabel91">
+    <w:name w:val="ListLabel 91"/>
+    <w:qFormat/>
+    <w:rPr>
+      <w:rFonts w:cs="OpenSymbol"/>
+    </w:rPr>
+  </w:style>
+  <w:style w:type="character" w:styleId="ListLabel92">
+    <w:name w:val="ListLabel 92"/>
+    <w:qFormat/>
+    <w:rPr>
+      <w:rFonts w:cs="OpenSymbol"/>
+    </w:rPr>
+  </w:style>
+  <w:style w:type="character" w:styleId="ListLabel93">
+    <w:name w:val="ListLabel 93"/>
+    <w:qFormat/>
+    <w:rPr>
+      <w:rFonts w:cs="OpenSymbol"/>
+    </w:rPr>
+  </w:style>
+  <w:style w:type="character" w:styleId="ListLabel94">
+    <w:name w:val="ListLabel 94"/>
+    <w:qFormat/>
+    <w:rPr>
+      <w:rFonts w:cs="OpenSymbol"/>
+    </w:rPr>
+  </w:style>
+  <w:style w:type="character" w:styleId="ListLabel95">
+    <w:name w:val="ListLabel 95"/>
+    <w:qFormat/>
+    <w:rPr>
+      <w:rFonts w:cs="OpenSymbol"/>
+    </w:rPr>
+  </w:style>
+  <w:style w:type="character" w:styleId="ListLabel96">
+    <w:name w:val="ListLabel 96"/>
+    <w:qFormat/>
+    <w:rPr>
+      <w:rFonts w:cs="OpenSymbol"/>
+    </w:rPr>
+  </w:style>
+  <w:style w:type="character" w:styleId="ListLabel97">
+    <w:name w:val="ListLabel 97"/>
+    <w:qFormat/>
+    <w:rPr>
+      <w:rFonts w:cs="OpenSymbol"/>
+    </w:rPr>
+  </w:style>
+  <w:style w:type="character" w:styleId="ListLabel98">
+    <w:name w:val="ListLabel 98"/>
+    <w:qFormat/>
+    <w:rPr>
+      <w:rFonts w:cs="OpenSymbol"/>
+    </w:rPr>
+  </w:style>
+  <w:style w:type="character" w:styleId="ListLabel99">
+    <w:name w:val="ListLabel 99"/>
+    <w:qFormat/>
+    <w:rPr>
+      <w:rFonts w:cs="OpenSymbol"/>
+    </w:rPr>
+  </w:style>
+  <w:style w:type="character" w:styleId="ListLabel100">
+    <w:name w:val="ListLabel 100"/>
+    <w:qFormat/>
+    <w:rPr>
+      <w:rFonts w:cs="OpenSymbol"/>
+    </w:rPr>
+  </w:style>
+  <w:style w:type="character" w:styleId="ListLabel101">
+    <w:name w:val="ListLabel 101"/>
+    <w:qFormat/>
+    <w:rPr>
+      <w:rFonts w:cs="OpenSymbol"/>
+    </w:rPr>
+  </w:style>
+  <w:style w:type="character" w:styleId="ListLabel102">
+    <w:name w:val="ListLabel 102"/>
+    <w:qFormat/>
+    <w:rPr>
+      <w:rFonts w:ascii="Times New Roman" w:hAnsi="Times New Roman"/>
+      <w:b w:val="false"/>
+      <w:sz w:val="24"/>
+      <w:szCs w:val="24"/>
+    </w:rPr>
+  </w:style>
+  <w:style w:type="character" w:styleId="ListLabel103">
+    <w:name w:val="ListLabel 103"/>
+    <w:qFormat/>
+    <w:rPr>
+      <w:sz w:val="24"/>
+      <w:szCs w:val="24"/>
+    </w:rPr>
+  </w:style>
+  <w:style w:type="character" w:styleId="ListLabel104">
+    <w:name w:val="ListLabel 104"/>
+    <w:qFormat/>
+    <w:rPr>
+      <w:sz w:val="24"/>
+      <w:szCs w:val="24"/>
+    </w:rPr>
+  </w:style>
+  <w:style w:type="character" w:styleId="ListLabel105">
+    <w:name w:val="ListLabel 105"/>
+    <w:qFormat/>
+    <w:rPr>
+      <w:sz w:val="24"/>
+      <w:szCs w:val="24"/>
+    </w:rPr>
+  </w:style>
+  <w:style w:type="character" w:styleId="ListLabel106">
+    <w:name w:val="ListLabel 106"/>
+    <w:qFormat/>
+    <w:rPr>
+      <w:sz w:val="24"/>
+      <w:szCs w:val="24"/>
+    </w:rPr>
+  </w:style>
+  <w:style w:type="character" w:styleId="ListLabel107">
+    <w:name w:val="ListLabel 107"/>
+    <w:qFormat/>
+    <w:rPr>
+      <w:sz w:val="24"/>
+      <w:szCs w:val="24"/>
+    </w:rPr>
+  </w:style>
+  <w:style w:type="character" w:styleId="ListLabel108">
+    <w:name w:val="ListLabel 108"/>
+    <w:qFormat/>
+    <w:rPr>
+      <w:sz w:val="24"/>
+      <w:szCs w:val="24"/>
+    </w:rPr>
+  </w:style>
+  <w:style w:type="character" w:styleId="ListLabel109">
+    <w:name w:val="ListLabel 109"/>
+    <w:qFormat/>
+    <w:rPr>
+      <w:sz w:val="24"/>
+      <w:szCs w:val="24"/>
+    </w:rPr>
+  </w:style>
+  <w:style w:type="character" w:styleId="ListLabel110">
+    <w:name w:val="ListLabel 110"/>
+    <w:qFormat/>
+    <w:rPr>
+      <w:sz w:val="24"/>
+      <w:szCs w:val="24"/>
+    </w:rPr>
+  </w:style>
+  <w:style w:type="character" w:styleId="ListLabel111">
+    <w:name w:val="ListLabel 111"/>
+    <w:qFormat/>
+    <w:rPr>
+      <w:sz w:val="24"/>
+      <w:szCs w:val="24"/>
+    </w:rPr>
+  </w:style>
+  <w:style w:type="character" w:styleId="ListLabel112">
+    <w:name w:val="ListLabel 112"/>
+    <w:qFormat/>
+    <w:rPr/>
+  </w:style>
+  <w:style w:type="character" w:styleId="StrongEmphasis">
+    <w:name w:val="Strong Emphasis"/>
+    <w:qFormat/>
+    <w:rPr>
+      <w:b/>
+      <w:bCs/>
+    </w:rPr>
+  </w:style>
+  <w:style w:type="character" w:styleId="SourceText">
+    <w:name w:val="Source Text"/>
+    <w:qFormat/>
+    <w:rPr>
+      <w:rFonts w:ascii="Liberation Mono" w:hAnsi="Liberation Mono" w:eastAsia="Liberation Mono" w:cs="Liberation Mono"/>
+    </w:rPr>
+  </w:style>
+  <w:style w:type="character" w:styleId="Emphasis">
+    <w:name w:val="Emphasis"/>
+    <w:qFormat/>
+    <w:rPr>
+      <w:i/>
+      <w:iCs/>
+    </w:rPr>
   </w:style>
   <w:style w:type="paragraph" w:styleId="Heading">
     <w:name w:val="Heading"/>

--- a/doc/Assignment1_Analysis_and_Design_Document_Grigor_Sonia.docx
+++ b/doc/Assignment1_Analysis_and_Design_Document_Grigor_Sonia.docx
@@ -412,9 +412,6 @@
         <w:rPr/>
         <w:t>2. Use-Case Model</w:t>
         <w:tab/>
-      </w:r>
-      <w:r>
-        <w:rPr/>
         <w:t>4</w:t>
       </w:r>
     </w:p>
@@ -427,9 +424,6 @@
         <w:rPr/>
         <w:t>3. System Architectural Design</w:t>
         <w:tab/>
-      </w:r>
-      <w:r>
-        <w:rPr/>
         <w:t>5</w:t>
       </w:r>
     </w:p>
@@ -442,9 +436,6 @@
         <w:rPr/>
         <w:t>4. UML Sequence Diagrams</w:t>
         <w:tab/>
-      </w:r>
-      <w:r>
-        <w:rPr/>
         <w:t>9</w:t>
       </w:r>
     </w:p>
@@ -457,9 +448,6 @@
         <w:rPr/>
         <w:t>5. Class Design</w:t>
         <w:tab/>
-      </w:r>
-      <w:r>
-        <w:rPr/>
         <w:t>10</w:t>
       </w:r>
     </w:p>
@@ -472,9 +460,6 @@
         <w:rPr/>
         <w:t>6. Data Model</w:t>
         <w:tab/>
-      </w:r>
-      <w:r>
-        <w:rPr/>
         <w:t>12</w:t>
       </w:r>
     </w:p>
@@ -487,9 +472,6 @@
         <w:rPr/>
         <w:t>7. System Testing</w:t>
         <w:tab/>
-      </w:r>
-      <w:r>
-        <w:rPr/>
         <w:t>13</w:t>
       </w:r>
     </w:p>
@@ -502,9 +484,6 @@
         <w:rPr/>
         <w:t>8. Bibliography</w:t>
         <w:tab/>
-      </w:r>
-      <w:r>
-        <w:rPr/>
         <w:t>14</w:t>
       </w:r>
       <w:r>
@@ -1058,18 +1037,7 @@
         </w:numPr>
         <w:jc w:val="both"/>
         <w:rPr>
-          <w:rFonts w:ascii="arial;sans-serif" w:hAnsi="arial;sans-serif"/>
-          <w:b w:val="false"/>
-          <w:b w:val="false"/>
-          <w:bCs w:val="false"/>
-          <w:i w:val="false"/>
-          <w:i w:val="false"/>
-          <w:iCs w:val="false"/>
-          <w:caps w:val="false"/>
-          <w:smallCaps w:val="false"/>
-          <w:color w:val="000000"/>
-          <w:spacing w:val="0"/>
-          <w:sz w:val="18"/>
+          <w:rFonts w:ascii="Times New Roman" w:hAnsi="Times New Roman"/>
         </w:rPr>
       </w:pPr>
       <w:r>
@@ -1096,18 +1064,7 @@
         </w:numPr>
         <w:jc w:val="both"/>
         <w:rPr>
-          <w:rFonts w:ascii="arial;sans-serif" w:hAnsi="arial;sans-serif"/>
-          <w:b w:val="false"/>
-          <w:b w:val="false"/>
-          <w:bCs w:val="false"/>
-          <w:i w:val="false"/>
-          <w:i w:val="false"/>
-          <w:iCs w:val="false"/>
-          <w:caps w:val="false"/>
-          <w:smallCaps w:val="false"/>
-          <w:color w:val="000000"/>
-          <w:spacing w:val="0"/>
-          <w:sz w:val="18"/>
+          <w:rFonts w:ascii="Times New Roman" w:hAnsi="Times New Roman"/>
         </w:rPr>
       </w:pPr>
       <w:r>
@@ -1134,18 +1091,7 @@
         </w:numPr>
         <w:jc w:val="both"/>
         <w:rPr>
-          <w:rFonts w:ascii="arial;sans-serif" w:hAnsi="arial;sans-serif"/>
-          <w:b w:val="false"/>
-          <w:b w:val="false"/>
-          <w:bCs w:val="false"/>
-          <w:i w:val="false"/>
-          <w:i w:val="false"/>
-          <w:iCs w:val="false"/>
-          <w:caps w:val="false"/>
-          <w:smallCaps w:val="false"/>
-          <w:color w:val="000000"/>
-          <w:spacing w:val="0"/>
-          <w:sz w:val="18"/>
+          <w:rFonts w:ascii="Times New Roman" w:hAnsi="Times New Roman"/>
         </w:rPr>
       </w:pPr>
       <w:r>
@@ -1171,21 +1117,22 @@
           <w:numId w:val="7"/>
         </w:numPr>
         <w:jc w:val="both"/>
-        <w:rPr>
-          <w:rFonts w:ascii="arial;sans-serif" w:hAnsi="arial;sans-serif"/>
-          <w:b w:val="false"/>
+        <w:rPr/>
+      </w:pPr>
+      <w:r>
+        <w:rPr>
           <w:b w:val="false"/>
           <w:bCs w:val="false"/>
           <w:i w:val="false"/>
-          <w:i w:val="false"/>
           <w:iCs w:val="false"/>
           <w:caps w:val="false"/>
           <w:smallCaps w:val="false"/>
-          <w:color w:val="000000"/>
-          <w:spacing w:val="0"/>
-          <w:sz w:val="18"/>
-        </w:rPr>
-      </w:pPr>
+          <w:color w:val="000000" w:themeShade="bf"/>
+          <w:spacing w:val="0"/>
+          <w:sz w:val="24"/>
+        </w:rPr>
+        <w:t xml:space="preserve">The </w:t>
+      </w:r>
       <w:r>
         <w:rPr>
           <w:b w:val="false"/>
@@ -1198,7 +1145,7 @@
           <w:spacing w:val="0"/>
           <w:sz w:val="24"/>
         </w:rPr>
-        <w:t>The system determines the user’s role.</w:t>
+        <w:t>system determines the user’s role.</w:t>
       </w:r>
     </w:p>
     <w:p>
@@ -1952,12 +1899,7 @@
         </w:numPr>
         <w:spacing w:lineRule="auto" w:line="240"/>
         <w:jc w:val="both"/>
-        <w:rPr>
-          <w:i w:val="false"/>
-          <w:i w:val="false"/>
-          <w:iCs w:val="false"/>
-          <w:color w:val="auto"/>
-        </w:rPr>
+        <w:rPr/>
       </w:pPr>
       <w:r>
         <w:rPr>
@@ -1967,32 +1909,6 @@
           <w:sz w:val="24"/>
         </w:rPr>
         <w:t>Presentation Layer – User Interface Layer</w:t>
-      </w:r>
-    </w:p>
-    <w:p>
-      <w:pPr>
-        <w:pStyle w:val="Normal"/>
-        <w:numPr>
-          <w:ilvl w:val="0"/>
-          <w:numId w:val="6"/>
-        </w:numPr>
-        <w:spacing w:lineRule="auto" w:line="240"/>
-        <w:jc w:val="both"/>
-        <w:rPr>
-          <w:i w:val="false"/>
-          <w:i w:val="false"/>
-          <w:iCs w:val="false"/>
-          <w:color w:val="auto"/>
-        </w:rPr>
-      </w:pPr>
-      <w:r>
-        <w:rPr>
-          <w:i w:val="false"/>
-          <w:iCs w:val="false"/>
-          <w:color w:val="auto" w:themeShade="bf"/>
-          <w:sz w:val="24"/>
-        </w:rPr>
-        <w:t>Application Layer – Service Layer</w:t>
       </w:r>
     </w:p>
     <w:p>
@@ -2738,11 +2654,18 @@
           <w:spacing w:val="0"/>
           <w:sz w:val="24"/>
         </w:rPr>
-        <w:t xml:space="preserve">The solution is separated in </w:t>
-      </w:r>
-      <w:r>
-        <w:rPr>
-          <w:b w:val="false"/>
+      </w:r>
+    </w:p>
+    <w:p>
+      <w:pPr>
+        <w:pStyle w:val="Normal"/>
+        <w:spacing w:lineRule="auto" w:line="240"/>
+        <w:jc w:val="both"/>
+        <w:rPr>
+          <w:rFonts w:ascii="Times New Roman" w:hAnsi="Times New Roman"/>
+          <w:b w:val="false"/>
+          <w:b w:val="false"/>
+          <w:i w:val="false"/>
           <w:i w:val="false"/>
           <w:caps w:val="false"/>
           <w:smallCaps w:val="false"/>
@@ -2750,8 +2673,7 @@
           <w:spacing w:val="0"/>
           <w:sz w:val="24"/>
         </w:rPr>
-        <w:t>seven</w:t>
-      </w:r>
+      </w:pPr>
       <w:r>
         <w:rPr>
           <w:b w:val="false"/>
@@ -2762,79 +2684,7 @@
           <w:spacing w:val="0"/>
           <w:sz w:val="24"/>
         </w:rPr>
-        <w:t xml:space="preserve"> packages: Model, </w:t>
-      </w:r>
-      <w:r>
-        <w:rPr>
-          <w:b w:val="false"/>
-          <w:i w:val="false"/>
-          <w:caps w:val="false"/>
-          <w:smallCaps w:val="false"/>
-          <w:color w:val="333333"/>
-          <w:spacing w:val="0"/>
-          <w:sz w:val="24"/>
-        </w:rPr>
-        <w:t>Repository</w:t>
-      </w:r>
-      <w:r>
-        <w:rPr>
-          <w:b w:val="false"/>
-          <w:i w:val="false"/>
-          <w:caps w:val="false"/>
-          <w:smallCaps w:val="false"/>
-          <w:color w:val="333333"/>
-          <w:spacing w:val="0"/>
-          <w:sz w:val="24"/>
-        </w:rPr>
-        <w:t xml:space="preserve">, </w:t>
-      </w:r>
-      <w:r>
-        <w:rPr>
-          <w:b w:val="false"/>
-          <w:i w:val="false"/>
-          <w:caps w:val="false"/>
-          <w:smallCaps w:val="false"/>
-          <w:color w:val="333333"/>
-          <w:spacing w:val="0"/>
-          <w:sz w:val="24"/>
-        </w:rPr>
-        <w:t>Service</w:t>
-      </w:r>
-      <w:r>
-        <w:rPr>
-          <w:b w:val="false"/>
-          <w:i w:val="false"/>
-          <w:caps w:val="false"/>
-          <w:smallCaps w:val="false"/>
-          <w:color w:val="333333"/>
-          <w:spacing w:val="0"/>
-          <w:sz w:val="24"/>
-        </w:rPr>
-        <w:t xml:space="preserve">, Presentation and </w:t>
-      </w:r>
-      <w:r>
-        <w:rPr>
-          <w:b w:val="false"/>
-          <w:i w:val="false"/>
-          <w:caps w:val="false"/>
-          <w:smallCaps w:val="false"/>
-          <w:color w:val="333333"/>
-          <w:spacing w:val="0"/>
-          <w:sz w:val="24"/>
-        </w:rPr>
-        <w:t>Utility</w:t>
-      </w:r>
-      <w:r>
-        <w:rPr>
-          <w:b w:val="false"/>
-          <w:i w:val="false"/>
-          <w:caps w:val="false"/>
-          <w:smallCaps w:val="false"/>
-          <w:color w:val="333333"/>
-          <w:spacing w:val="0"/>
-          <w:sz w:val="24"/>
-        </w:rPr>
-        <w:t>. Each of them has a specific role and it has a specific layer associated. For example: presentation package is associated with presentation layer and the main purpose of presentation package is to keep in a single place and organized as much as possible all the classes related to graphical user interface.</w:t>
+        <w:t>The solution is separated in seven packages: Model, Repository, Service, Presentation and Utility. Each of them has a specific role and it has a specific layer associated. For example: presentation package is associated with presentation layer and the main purpose of presentation package is to keep in a single place and organized as much as possible all the classes related to graphical user interface.</w:t>
       </w:r>
     </w:p>
     <w:p>
@@ -3572,7 +3422,7 @@
           <w:sz w:val="24"/>
         </w:rPr>
         <w:drawing>
-          <wp:anchor behindDoc="0" distT="0" distB="0" distL="114300" distR="114300" simplePos="0" locked="0" layoutInCell="1" allowOverlap="1" relativeHeight="8">
+          <wp:anchor behindDoc="0" distT="0" distB="0" distL="114300" distR="114300" simplePos="0" locked="0" layoutInCell="1" allowOverlap="1" relativeHeight="7">
             <wp:simplePos x="0" y="0"/>
             <wp:positionH relativeFrom="column">
               <wp:posOffset>647065</wp:posOffset>
@@ -3695,11 +3545,19 @@
           <w:spacing w:val="0"/>
           <w:sz w:val="24"/>
         </w:rPr>
-        <w:t>De</w:t>
-      </w:r>
-      <w:r>
-        <w:rPr>
-          <w:b w:val="false"/>
+        <w:t xml:space="preserve">Deployment diagrams show their physical configurations of software and hardware. </w:t>
+      </w:r>
+    </w:p>
+    <w:p>
+      <w:pPr>
+        <w:pStyle w:val="Normal"/>
+        <w:spacing w:lineRule="auto" w:line="240"/>
+        <w:jc w:val="both"/>
+        <w:rPr>
+          <w:rFonts w:ascii="Times New Roman" w:hAnsi="Times New Roman"/>
+          <w:b w:val="false"/>
+          <w:b w:val="false"/>
+          <w:i w:val="false"/>
           <w:i w:val="false"/>
           <w:caps w:val="false"/>
           <w:smallCaps w:val="false"/>
@@ -3707,7 +3565,17 @@
           <w:spacing w:val="0"/>
           <w:sz w:val="24"/>
         </w:rPr>
-        <w:t xml:space="preserve">ployment diagrams show their physical configurations of software and hardware. </w:t>
+      </w:pPr>
+      <w:r>
+        <w:rPr>
+          <w:b w:val="false"/>
+          <w:i w:val="false"/>
+          <w:caps w:val="false"/>
+          <w:smallCaps w:val="false"/>
+          <w:color w:val="333333"/>
+          <w:spacing w:val="0"/>
+          <w:sz w:val="24"/>
+        </w:rPr>
       </w:r>
     </w:p>
     <w:p>
@@ -3723,167 +3591,135 @@
           <w:i w:val="false"/>
           <w:caps w:val="false"/>
           <w:smallCaps w:val="false"/>
-          <w:color w:val="333333"/>
-          <w:spacing w:val="0"/>
-          <w:sz w:val="24"/>
-        </w:rPr>
-      </w:pPr>
-      <w:r>
-        <w:rPr>
-          <w:b w:val="false"/>
-          <w:i w:val="false"/>
-          <w:caps w:val="false"/>
-          <w:smallCaps w:val="false"/>
-          <w:color w:val="333333"/>
-          <w:spacing w:val="0"/>
-          <w:sz w:val="24"/>
+          <w:color w:val="FF0000"/>
+          <w:spacing w:val="0"/>
+          <w:sz w:val="24"/>
+        </w:rPr>
+      </w:pPr>
+      <w:r>
+        <w:rPr>
+          <w:b w:val="false"/>
+          <w:i w:val="false"/>
+          <w:caps w:val="false"/>
+          <w:smallCaps w:val="false"/>
+          <w:color w:val="FF0000"/>
+          <w:spacing w:val="0"/>
+          <w:sz w:val="24"/>
+        </w:rPr>
+        <w:t xml:space="preserve">ERROR </w:t>
+      </w:r>
+      <w:r>
+        <w:rPr>
+          <w:b w:val="false"/>
+          <w:i w:val="false"/>
+          <w:caps w:val="false"/>
+          <w:smallCaps w:val="false"/>
+          <w:color w:val="FF0000"/>
+          <w:spacing w:val="0"/>
+          <w:sz w:val="24"/>
+        </w:rPr>
+        <w:t xml:space="preserve">* </w:t>
+      </w:r>
+      <w:r>
+        <w:rPr>
+          <w:b w:val="false"/>
+          <w:i w:val="false"/>
+          <w:caps w:val="false"/>
+          <w:smallCaps w:val="false"/>
+          <w:color w:val="FF0000"/>
+          <w:spacing w:val="0"/>
+          <w:sz w:val="24"/>
+        </w:rPr>
+        <w:t>add another deploy diagram *</w:t>
+      </w:r>
+      <w:r>
+        <w:br w:type="page"/>
+      </w:r>
+    </w:p>
+    <w:p>
+      <w:pPr>
+        <w:pStyle w:val="Title"/>
+        <w:jc w:val="both"/>
+        <w:rPr>
+          <w:rFonts w:ascii="Times New Roman" w:hAnsi="Times New Roman"/>
+        </w:rPr>
+      </w:pPr>
+      <w:r>
+        <w:rPr>
+          <w:rFonts w:ascii="Times New Roman" w:hAnsi="Times New Roman"/>
+        </w:rPr>
+      </w:r>
+    </w:p>
+    <w:p>
+      <w:pPr>
+        <w:pStyle w:val="Title"/>
+        <w:jc w:val="both"/>
+        <w:rPr/>
+      </w:pPr>
+      <w:bookmarkStart w:id="35" w:name="_Toc254785392"/>
+      <w:r>
+        <w:rPr>
+          <w:rFonts w:ascii="Times New Roman" w:hAnsi="Times New Roman"/>
+        </w:rPr>
+        <w:t>4. UML Sequence Diagrams</w:t>
+      </w:r>
+      <w:bookmarkEnd w:id="35"/>
+    </w:p>
+    <w:p>
+      <w:pPr>
+        <w:pStyle w:val="Normal"/>
+        <w:jc w:val="both"/>
+        <w:rPr>
+          <w:b w:val="false"/>
+          <w:b w:val="false"/>
+          <w:bCs w:val="false"/>
+          <w:i w:val="false"/>
+          <w:i w:val="false"/>
+          <w:iCs w:val="false"/>
+          <w:u w:val="none"/>
+        </w:rPr>
+      </w:pPr>
+      <w:r>
+        <w:rPr>
+          <w:b w:val="false"/>
+          <w:bCs w:val="false"/>
+          <w:i w:val="false"/>
+          <w:iCs w:val="false"/>
+          <w:color w:val="auto" w:themeShade="bf"/>
+          <w:sz w:val="24"/>
+          <w:u w:val="none"/>
+        </w:rPr>
+        <w:t xml:space="preserve">UML Sequence Diagram for login into system. When user enter his credentials into mandatory and proper field and press the login button, he will be redirect to homepage where he can see all his enrollment courses. In order to do this, he need to enter his details (username and password). After that, the information is transferred to student repository. Student Repository is responsible to send information through data access layer to database. If there is a match, database response positively and the user will be redirect to homepage. For homepage, there is necessary to populate the screen with all the courses attended by a student. </w:t>
+      </w:r>
+    </w:p>
+    <w:p>
+      <w:pPr>
+        <w:pStyle w:val="Title"/>
+        <w:jc w:val="both"/>
+        <w:rPr>
+          <w:rFonts w:ascii="Times New Roman" w:hAnsi="Times New Roman"/>
+        </w:rPr>
+      </w:pPr>
+      <w:r>
+        <w:rPr>
+          <w:rFonts w:ascii="Times New Roman" w:hAnsi="Times New Roman"/>
+        </w:rPr>
+      </w:r>
+    </w:p>
+    <w:p>
+      <w:pPr>
+        <w:pStyle w:val="Title"/>
+        <w:jc w:val="both"/>
+        <w:rPr>
+          <w:rFonts w:ascii="Times New Roman" w:hAnsi="Times New Roman"/>
+        </w:rPr>
+      </w:pPr>
+      <w:r>
+        <w:rPr>
+          <w:rFonts w:ascii="Times New Roman" w:hAnsi="Times New Roman"/>
         </w:rPr>
         <w:drawing>
           <wp:anchor behindDoc="0" distT="0" distB="0" distL="0" distR="0" simplePos="0" locked="0" layoutInCell="1" allowOverlap="1" relativeHeight="6">
-            <wp:simplePos x="0" y="0"/>
-            <wp:positionH relativeFrom="column">
-              <wp:posOffset>528320</wp:posOffset>
-            </wp:positionH>
-            <wp:positionV relativeFrom="paragraph">
-              <wp:posOffset>219075</wp:posOffset>
-            </wp:positionV>
-            <wp:extent cx="5001260" cy="2553970"/>
-            <wp:effectExtent l="0" t="0" r="0" b="0"/>
-            <wp:wrapSquare wrapText="largest"/>
-            <wp:docPr id="6" name="Image4" descr=""/>
-            <wp:cNvGraphicFramePr>
-              <a:graphicFrameLocks xmlns:a="http://schemas.openxmlformats.org/drawingml/2006/main" noChangeAspect="1"/>
-            </wp:cNvGraphicFramePr>
-            <a:graphic xmlns:a="http://schemas.openxmlformats.org/drawingml/2006/main">
-              <a:graphicData uri="http://schemas.openxmlformats.org/drawingml/2006/picture">
-                <pic:pic xmlns:pic="http://schemas.openxmlformats.org/drawingml/2006/picture">
-                  <pic:nvPicPr>
-                    <pic:cNvPr id="6" name="Image4" descr=""/>
-                    <pic:cNvPicPr>
-                      <a:picLocks noChangeAspect="1" noChangeArrowheads="1"/>
-                    </pic:cNvPicPr>
-                  </pic:nvPicPr>
-                  <pic:blipFill>
-                    <a:blip r:embed="rId8"/>
-                    <a:stretch>
-                      <a:fillRect/>
-                    </a:stretch>
-                  </pic:blipFill>
-                  <pic:spPr bwMode="auto">
-                    <a:xfrm>
-                      <a:off x="0" y="0"/>
-                      <a:ext cx="5001260" cy="2553970"/>
-                    </a:xfrm>
-                    <a:prstGeom prst="rect">
-                      <a:avLst/>
-                    </a:prstGeom>
-                  </pic:spPr>
-                </pic:pic>
-              </a:graphicData>
-            </a:graphic>
-          </wp:anchor>
-        </w:drawing>
-      </w:r>
-      <w:r>
-        <w:br w:type="page"/>
-      </w:r>
-    </w:p>
-    <w:p>
-      <w:pPr>
-        <w:pStyle w:val="Title"/>
-        <w:jc w:val="both"/>
-        <w:rPr>
-          <w:rFonts w:ascii="Times New Roman" w:hAnsi="Times New Roman"/>
-        </w:rPr>
-      </w:pPr>
-      <w:r>
-        <w:rPr>
-          <w:rFonts w:ascii="Times New Roman" w:hAnsi="Times New Roman"/>
-        </w:rPr>
-      </w:r>
-    </w:p>
-    <w:p>
-      <w:pPr>
-        <w:pStyle w:val="Title"/>
-        <w:jc w:val="both"/>
-        <w:rPr/>
-      </w:pPr>
-      <w:bookmarkStart w:id="35" w:name="_Toc254785392"/>
-      <w:r>
-        <w:rPr>
-          <w:rFonts w:ascii="Times New Roman" w:hAnsi="Times New Roman"/>
-        </w:rPr>
-        <w:t>4. UML Sequence Diagrams</w:t>
-      </w:r>
-      <w:bookmarkEnd w:id="35"/>
-    </w:p>
-    <w:p>
-      <w:pPr>
-        <w:pStyle w:val="Normal"/>
-        <w:jc w:val="both"/>
-        <w:rPr>
-          <w:b w:val="false"/>
-          <w:b w:val="false"/>
-          <w:bCs w:val="false"/>
-          <w:i w:val="false"/>
-          <w:i w:val="false"/>
-          <w:iCs w:val="false"/>
-          <w:u w:val="none"/>
-        </w:rPr>
-      </w:pPr>
-      <w:r>
-        <w:rPr>
-          <w:b w:val="false"/>
-          <w:bCs w:val="false"/>
-          <w:i w:val="false"/>
-          <w:iCs w:val="false"/>
-          <w:color w:val="auto" w:themeShade="bf"/>
-          <w:sz w:val="24"/>
-          <w:u w:val="none"/>
-        </w:rPr>
-        <w:t>U</w:t>
-      </w:r>
-      <w:r>
-        <w:rPr>
-          <w:b w:val="false"/>
-          <w:bCs w:val="false"/>
-          <w:i w:val="false"/>
-          <w:iCs w:val="false"/>
-          <w:color w:val="auto" w:themeShade="bf"/>
-          <w:sz w:val="24"/>
-          <w:u w:val="none"/>
-        </w:rPr>
-        <w:t xml:space="preserve">ML Sequence Diagram for login into system. When user enter his credentials into mandatory and proper field and press the login button, he will be redirect to homepage where he can see all his enrollment courses. In order to do this, he need to enter his details (username and password). After that, the information is transferred to student repository. Student Repository is responsible to send information through data access layer to database. If there is a match, database response positively and the user will be redirect to homepage. For homepage, there is necessary to populate the screen with all the courses attended by a student. </w:t>
-      </w:r>
-    </w:p>
-    <w:p>
-      <w:pPr>
-        <w:pStyle w:val="Title"/>
-        <w:jc w:val="both"/>
-        <w:rPr>
-          <w:rFonts w:ascii="Times New Roman" w:hAnsi="Times New Roman"/>
-        </w:rPr>
-      </w:pPr>
-      <w:r>
-        <w:rPr>
-          <w:rFonts w:ascii="Times New Roman" w:hAnsi="Times New Roman"/>
-        </w:rPr>
-      </w:r>
-    </w:p>
-    <w:p>
-      <w:pPr>
-        <w:pStyle w:val="Title"/>
-        <w:jc w:val="both"/>
-        <w:rPr>
-          <w:rFonts w:ascii="Times New Roman" w:hAnsi="Times New Roman"/>
-        </w:rPr>
-      </w:pPr>
-      <w:r>
-        <w:rPr>
-          <w:rFonts w:ascii="Times New Roman" w:hAnsi="Times New Roman"/>
-        </w:rPr>
-        <w:drawing>
-          <wp:anchor behindDoc="0" distT="0" distB="0" distL="0" distR="0" simplePos="0" locked="0" layoutInCell="1" allowOverlap="1" relativeHeight="7">
             <wp:simplePos x="0" y="0"/>
             <wp:positionH relativeFrom="column">
               <wp:posOffset>0</wp:posOffset>
@@ -3894,7 +3730,7 @@
             <wp:extent cx="5943600" cy="4013835"/>
             <wp:effectExtent l="0" t="0" r="0" b="0"/>
             <wp:wrapSquare wrapText="largest"/>
-            <wp:docPr id="7" name="Image5" descr=""/>
+            <wp:docPr id="6" name="Image5" descr=""/>
             <wp:cNvGraphicFramePr>
               <a:graphicFrameLocks xmlns:a="http://schemas.openxmlformats.org/drawingml/2006/main" noChangeAspect="1"/>
             </wp:cNvGraphicFramePr>
@@ -3902,13 +3738,13 @@
               <a:graphicData uri="http://schemas.openxmlformats.org/drawingml/2006/picture">
                 <pic:pic xmlns:pic="http://schemas.openxmlformats.org/drawingml/2006/picture">
                   <pic:nvPicPr>
-                    <pic:cNvPr id="7" name="Image5" descr=""/>
+                    <pic:cNvPr id="6" name="Image5" descr=""/>
                     <pic:cNvPicPr>
                       <a:picLocks noChangeAspect="1" noChangeArrowheads="1"/>
                     </pic:cNvPicPr>
                   </pic:nvPicPr>
                   <pic:blipFill>
-                    <a:blip r:embed="rId9"/>
+                    <a:blip r:embed="rId8"/>
                     <a:stretch>
                       <a:fillRect/>
                     </a:stretch>
@@ -3993,7 +3829,6 @@
       <w:r>
         <w:rPr>
           <w:rStyle w:val="StrongEmphasis"/>
-          <w:rFonts w:ascii="Times New Roman" w:hAnsi="Times New Roman"/>
           <w:b w:val="false"/>
           <w:bCs w:val="false"/>
           <w:i w:val="false"/>
@@ -4008,7 +3843,6 @@
       <w:r>
         <w:rPr>
           <w:rStyle w:val="StrongEmphasis"/>
-          <w:rFonts w:ascii="Times New Roman" w:hAnsi="Times New Roman"/>
           <w:b w:val="false"/>
           <w:bCs w:val="false"/>
           <w:i/>
@@ -4022,7 +3856,6 @@
       </w:r>
       <w:r>
         <w:rPr>
-          <w:rFonts w:ascii="Times New Roman" w:hAnsi="Times New Roman"/>
           <w:b w:val="false"/>
           <w:bCs w:val="false"/>
           <w:i w:val="false"/>
@@ -4032,39 +3865,10 @@
           <w:spacing w:val="0"/>
           <w:sz w:val="24"/>
         </w:rPr>
-        <w:t xml:space="preserve">is a </w:t>
-      </w:r>
-      <w:r>
-        <w:rPr>
-          <w:rFonts w:ascii="Times New Roman" w:hAnsi="Times New Roman"/>
-          <w:b w:val="false"/>
-          <w:bCs w:val="false"/>
-          <w:i w:val="false"/>
-          <w:caps w:val="false"/>
-          <w:smallCaps w:val="false"/>
-          <w:color w:val="auto" w:themeShade="bf"/>
-          <w:spacing w:val="0"/>
-          <w:sz w:val="24"/>
-        </w:rPr>
-        <w:t>creational</w:t>
-      </w:r>
-      <w:r>
-        <w:rPr>
-          <w:rFonts w:ascii="Times New Roman" w:hAnsi="Times New Roman"/>
-          <w:b w:val="false"/>
-          <w:bCs w:val="false"/>
-          <w:i w:val="false"/>
-          <w:caps w:val="false"/>
-          <w:smallCaps w:val="false"/>
-          <w:color w:val="auto" w:themeShade="bf"/>
-          <w:spacing w:val="0"/>
-          <w:sz w:val="24"/>
-        </w:rPr>
-        <w:t xml:space="preserve"> design pattern that lets you construct complex objects step by step. The pattern allows you to produce different types and representations of an object using the same construction code.</w:t>
-      </w:r>
-      <w:r>
-        <w:rPr>
-          <w:rFonts w:ascii="Times New Roman" w:hAnsi="Times New Roman"/>
+        <w:t>is a creational design pattern that lets you construct complex objects step by step. The pattern allows you to produce different types and representations of an object using the same construction code.</w:t>
+      </w:r>
+      <w:r>
+        <w:rPr>
           <w:b w:val="false"/>
           <w:bCs w:val="false"/>
           <w:i/>
@@ -4075,7 +3879,7 @@
       </w:r>
       <w:r>
         <w:rPr>
-          <w:rFonts w:eastAsia="Times New Roman" w:cs="Times New Roman" w:ascii="Times New Roman" w:hAnsi="Times New Roman"/>
+          <w:rFonts w:eastAsia="Times New Roman" w:cs="Times New Roman"/>
           <w:b w:val="false"/>
           <w:bCs w:val="false"/>
           <w:i w:val="false"/>
@@ -4088,30 +3892,12 @@
           <w:szCs w:val="20"/>
           <w:lang w:val="en-US" w:eastAsia="en-US" w:bidi="ar-SA"/>
         </w:rPr>
-        <w:t>For example, let’s think about how to create a </w:t>
+        <w:t xml:space="preserve">For example, let’s think about how to create a </w:t>
       </w:r>
       <w:r>
         <w:rPr>
           <w:rStyle w:val="SourceText"/>
-          <w:rFonts w:eastAsia="Times New Roman" w:cs="Times New Roman" w:ascii="Times New Roman" w:hAnsi="Times New Roman"/>
-          <w:b w:val="false"/>
-          <w:bCs w:val="false"/>
-          <w:i w:val="false"/>
-          <w:caps w:val="false"/>
-          <w:smallCaps w:val="false"/>
-          <w:color w:val="auto" w:themeShade="bf"/>
-          <w:spacing w:val="0"/>
-          <w:kern w:val="0"/>
-          <w:sz w:val="24"/>
-          <w:szCs w:val="20"/>
-          <w:highlight w:val="cyan"/>
-          <w:lang w:val="en-US" w:eastAsia="en-US" w:bidi="ar-SA"/>
-        </w:rPr>
-        <w:t>House</w:t>
-      </w:r>
-      <w:r>
-        <w:rPr>
-          <w:rFonts w:eastAsia="Times New Roman" w:cs="Times New Roman" w:ascii="Times New Roman" w:hAnsi="Times New Roman"/>
+          <w:rFonts w:eastAsia="Times New Roman" w:cs="Times New Roman"/>
           <w:b w:val="false"/>
           <w:bCs w:val="false"/>
           <w:i w:val="false"/>
@@ -4124,70 +3910,95 @@
           <w:szCs w:val="20"/>
           <w:lang w:val="en-US" w:eastAsia="en-US" w:bidi="ar-SA"/>
         </w:rPr>
-        <w:t> object. To build a simple house, you need to construct four walls and a floor, install a door, fit a pair of windows, and build a roof. But what if you want a bigger, brighter house, with a backyard and other goodies (like a heating system, plumbing, and electrical wiring)?</w:t>
-      </w:r>
-      <w:r>
-        <w:rPr>
-          <w:rFonts w:eastAsia="Times New Roman" w:cs="Times New Roman" w:ascii="Times New Roman" w:hAnsi="Times New Roman"/>
+        <w:t xml:space="preserve">House </w:t>
+      </w:r>
+      <w:r>
+        <w:rPr>
+          <w:rFonts w:eastAsia="Times New Roman" w:cs="Times New Roman"/>
           <w:b w:val="false"/>
           <w:bCs w:val="false"/>
           <w:i w:val="false"/>
           <w:caps w:val="false"/>
           <w:smallCaps w:val="false"/>
-          <w:color w:val="444444" w:themeShade="bf"/>
+          <w:color w:val="auto" w:themeShade="bf"/>
           <w:spacing w:val="0"/>
           <w:kern w:val="0"/>
           <w:sz w:val="24"/>
           <w:szCs w:val="20"/>
           <w:lang w:val="en-US" w:eastAsia="en-US" w:bidi="ar-SA"/>
         </w:rPr>
-        <w:t xml:space="preserve"> </w:t>
-      </w:r>
-    </w:p>
-    <w:p>
-      <w:pPr>
-        <w:pStyle w:val="Normal"/>
-        <w:spacing w:lineRule="auto" w:line="240"/>
-        <w:jc w:val="both"/>
-        <w:rPr>
-          <w:rFonts w:ascii="Times New Roman" w:hAnsi="Times New Roman" w:eastAsia="Times New Roman" w:cs="Times New Roman"/>
-          <w:b w:val="false"/>
+        <w:t>object. To build a simple house, you need to construct four walls and a floor, install a door, fit a pair of windows, and build a roof. But what if you want a bigger, brighter house, with a backyard and other goodies (like a heating system, plumbing, and electrical wiring)?</w:t>
+      </w:r>
+      <w:r>
+        <w:rPr>
+          <w:rFonts w:eastAsia="Times New Roman" w:cs="Times New Roman"/>
           <w:b w:val="false"/>
           <w:bCs w:val="false"/>
-          <w:caps w:val="false"/>
-          <w:smallCaps w:val="false"/>
-          <w:color w:themeColor="accent2" w:themeShade="bf"/>
+          <w:i w:val="false"/>
+          <w:caps w:val="false"/>
+          <w:smallCaps w:val="false"/>
+          <w:color w:val="444444" w:themeShade="bf"/>
           <w:spacing w:val="0"/>
           <w:kern w:val="0"/>
           <w:sz w:val="24"/>
           <w:szCs w:val="20"/>
           <w:lang w:val="en-US" w:eastAsia="en-US" w:bidi="ar-SA"/>
         </w:rPr>
-      </w:pPr>
-      <w:r>
-        <w:rPr>
+        <w:t xml:space="preserve"> </w:t>
+      </w:r>
+    </w:p>
+    <w:p>
+      <w:pPr>
+        <w:pStyle w:val="Normal"/>
+        <w:spacing w:lineRule="auto" w:line="240"/>
+        <w:jc w:val="both"/>
+        <w:rPr>
+          <w:rFonts w:ascii="Times New Roman" w:hAnsi="Times New Roman" w:eastAsia="Times New Roman" w:cs="Times New Roman"/>
+          <w:b w:val="false"/>
+          <w:b w:val="false"/>
+          <w:bCs w:val="false"/>
+          <w:caps w:val="false"/>
+          <w:smallCaps w:val="false"/>
+          <w:color w:themeColor="accent2" w:themeShade="bf"/>
+          <w:spacing w:val="0"/>
+          <w:kern w:val="0"/>
+          <w:sz w:val="24"/>
+          <w:szCs w:val="20"/>
+          <w:lang w:val="en-US" w:eastAsia="en-US" w:bidi="ar-SA"/>
+        </w:rPr>
+      </w:pPr>
+      <w:r>
+        <w:rPr>
+          <w:rFonts w:eastAsia="Times New Roman" w:cs="Times New Roman"/>
+          <w:b w:val="false"/>
+          <w:bCs w:val="false"/>
+          <w:caps w:val="false"/>
+          <w:smallCaps w:val="false"/>
+          <w:color w:themeColor="accent2" w:themeShade="bf"/>
+          <w:spacing w:val="0"/>
+          <w:kern w:val="0"/>
+          <w:sz w:val="24"/>
+          <w:szCs w:val="20"/>
+          <w:lang w:val="en-US" w:eastAsia="en-US" w:bidi="ar-SA"/>
+        </w:rPr>
+      </w:r>
+    </w:p>
+    <w:p>
+      <w:pPr>
+        <w:pStyle w:val="Normal"/>
+        <w:spacing w:lineRule="auto" w:line="240"/>
+        <w:jc w:val="both"/>
+        <w:rPr>
+          <w:i w:val="false"/>
           <w:i w:val="false"/>
           <w:iCs w:val="false"/>
           <w:color w:val="auto"/>
         </w:rPr>
-      </w:r>
-    </w:p>
-    <w:p>
-      <w:pPr>
-        <w:pStyle w:val="Normal"/>
-        <w:spacing w:lineRule="auto" w:line="240"/>
-        <w:jc w:val="both"/>
-        <w:rPr>
-          <w:i w:val="false"/>
-          <w:i w:val="false"/>
-          <w:iCs w:val="false"/>
-          <w:color w:val="auto"/>
-        </w:rPr>
       </w:pPr>
       <w:r>
         <w:rPr>
           <w:rStyle w:val="StrongEmphasis"/>
-          <w:rFonts w:eastAsia="Times New Roman" w:cs="Times New Roman" w:ascii="Times New Roman" w:hAnsi="Times New Roman"/>
+          <w:rFonts w:eastAsia="Times New Roman" w:cs="Times New Roman"/>
           <w:b w:val="false"/>
           <w:bCs w:val="false"/>
           <w:i w:val="false"/>
@@ -4205,7 +4016,7 @@
       </w:r>
       <w:r>
         <w:rPr>
-          <w:rFonts w:eastAsia="Times New Roman" w:cs="Times New Roman" w:ascii="Times New Roman" w:hAnsi="Times New Roman"/>
+          <w:rFonts w:eastAsia="Times New Roman" w:cs="Times New Roman"/>
           <w:b w:val="false"/>
           <w:bCs w:val="false"/>
           <w:i w:val="false"/>
@@ -4219,35 +4030,34 @@
           <w:szCs w:val="20"/>
           <w:lang w:val="en-US" w:eastAsia="en-US" w:bidi="ar-SA"/>
         </w:rPr>
-        <w:t xml:space="preserve">is a creational design pattern that lets you ensure that a class has only one instance, while providing a global access point to this instance. </w:t>
-      </w:r>
-      <w:r>
-        <w:rPr>
-          <w:rFonts w:eastAsia="Times New Roman" w:cs="Times New Roman" w:ascii="Times New Roman" w:hAnsi="Times New Roman"/>
+        <w:t xml:space="preserve">is a creational design pattern that lets you ensure that a class has only one instance, while providing a global access point to this instance. Singleton pattern solve violating of the Single Responsibility Principle to be sure that a class has just a single instance and provide a global access point to the instance. </w:t>
+      </w:r>
+    </w:p>
+    <w:p>
+      <w:pPr>
+        <w:pStyle w:val="Normal"/>
+        <w:spacing w:lineRule="auto" w:line="240"/>
+        <w:jc w:val="both"/>
+        <w:rPr>
+          <w:rFonts w:ascii="Times New Roman" w:hAnsi="Times New Roman" w:eastAsia="Times New Roman" w:cs="Times New Roman"/>
+          <w:b w:val="false"/>
           <w:b w:val="false"/>
           <w:bCs w:val="false"/>
-          <w:i w:val="false"/>
-          <w:iCs w:val="false"/>
-          <w:caps w:val="false"/>
-          <w:smallCaps w:val="false"/>
-          <w:color w:val="auto" w:themeShade="bf"/>
+          <w:i/>
+          <w:i/>
+          <w:caps w:val="false"/>
+          <w:smallCaps w:val="false"/>
+          <w:color w:themeColor="accent2" w:themeShade="bf"/>
           <w:spacing w:val="0"/>
           <w:kern w:val="0"/>
           <w:sz w:val="24"/>
           <w:szCs w:val="20"/>
           <w:lang w:val="en-US" w:eastAsia="en-US" w:bidi="ar-SA"/>
         </w:rPr>
-        <w:t xml:space="preserve">Singleton pattern solve violating of the Single Responsibility Principle to be sure that a class has just a single instance and provide a global access point to the instance. </w:t>
-      </w:r>
-    </w:p>
-    <w:p>
-      <w:pPr>
-        <w:pStyle w:val="Normal"/>
-        <w:spacing w:lineRule="auto" w:line="240"/>
-        <w:jc w:val="both"/>
-        <w:rPr>
-          <w:rFonts w:ascii="Times New Roman" w:hAnsi="Times New Roman" w:eastAsia="Times New Roman" w:cs="Times New Roman"/>
-          <w:b w:val="false"/>
+      </w:pPr>
+      <w:r>
+        <w:rPr>
+          <w:rFonts w:eastAsia="Times New Roman" w:cs="Times New Roman"/>
           <w:b w:val="false"/>
           <w:bCs w:val="false"/>
           <w:i/>
@@ -4260,13 +4070,6 @@
           <w:szCs w:val="20"/>
           <w:lang w:val="en-US" w:eastAsia="en-US" w:bidi="ar-SA"/>
         </w:rPr>
-      </w:pPr>
-      <w:r>
-        <w:rPr>
-          <w:i w:val="false"/>
-          <w:iCs w:val="false"/>
-          <w:color w:val="auto"/>
-        </w:rPr>
       </w:r>
     </w:p>
     <w:p>
@@ -4279,7 +4082,7 @@
       <w:r>
         <w:rPr>
           <w:rStyle w:val="StrongEmphasis"/>
-          <w:rFonts w:eastAsia="Times New Roman" w:cs="Times New Roman" w:ascii="Times New Roman" w:hAnsi="Times New Roman"/>
+          <w:rFonts w:eastAsia="Times New Roman" w:cs="Times New Roman"/>
           <w:b w:val="false"/>
           <w:bCs w:val="false"/>
           <w:i w:val="false"/>
@@ -4297,7 +4100,7 @@
       </w:r>
       <w:r>
         <w:rPr>
-          <w:rFonts w:eastAsia="Times New Roman" w:cs="Times New Roman" w:ascii="Times New Roman" w:hAnsi="Times New Roman"/>
+          <w:rFonts w:eastAsia="Times New Roman" w:cs="Times New Roman"/>
           <w:b w:val="false"/>
           <w:bCs w:val="false"/>
           <w:i w:val="false"/>
@@ -4311,11 +4114,12 @@
           <w:szCs w:val="20"/>
           <w:lang w:val="en-US" w:eastAsia="en-US" w:bidi="ar-SA"/>
         </w:rPr>
-        <w:t>is a creational design pattern that provides an interface for creating objects in a super-class, but allows sub-classes to alter the type of objects that will be cre</w:t>
-      </w:r>
-      <w:r>
-        <w:rPr>
-          <w:rFonts w:eastAsia="Times New Roman" w:cs="Times New Roman" w:ascii="Times New Roman" w:hAnsi="Times New Roman"/>
+        <w:t xml:space="preserve">is a creational design pattern that provides an interface for creating objects in a super-class, but allows sub-classes to alter the type of objects that will be created. The Factory Method pattern suggests that you replace direct object construction calls (using the </w:t>
+      </w:r>
+      <w:r>
+        <w:rPr>
+          <w:rStyle w:val="SourceText"/>
+          <w:rFonts w:eastAsia="Times New Roman" w:cs="Times New Roman"/>
           <w:b w:val="false"/>
           <w:bCs w:val="false"/>
           <w:i w:val="false"/>
@@ -4329,31 +4133,11 @@
           <w:szCs w:val="20"/>
           <w:lang w:val="en-US" w:eastAsia="en-US" w:bidi="ar-SA"/>
         </w:rPr>
-        <w:t xml:space="preserve">ated. The Factory Method pattern suggests that you replace direct object construction calls (using the </w:t>
-      </w:r>
-      <w:r>
-        <w:rPr>
-          <w:rStyle w:val="SourceText"/>
-          <w:rFonts w:eastAsia="Times New Roman" w:cs="Times New Roman" w:ascii="Times New Roman" w:hAnsi="Times New Roman"/>
-          <w:b w:val="false"/>
-          <w:bCs w:val="false"/>
-          <w:i w:val="false"/>
-          <w:iCs w:val="false"/>
-          <w:caps w:val="false"/>
-          <w:smallCaps w:val="false"/>
-          <w:color w:val="auto" w:themeShade="bf"/>
-          <w:spacing w:val="0"/>
-          <w:kern w:val="0"/>
-          <w:sz w:val="24"/>
-          <w:szCs w:val="20"/>
-          <w:highlight w:val="cyan"/>
-          <w:lang w:val="en-US" w:eastAsia="en-US" w:bidi="ar-SA"/>
-        </w:rPr>
         <w:t xml:space="preserve">new </w:t>
       </w:r>
       <w:r>
         <w:rPr>
-          <w:rFonts w:eastAsia="Times New Roman" w:cs="Times New Roman" w:ascii="Times New Roman" w:hAnsi="Times New Roman"/>
+          <w:rFonts w:eastAsia="Times New Roman" w:cs="Times New Roman"/>
           <w:b w:val="false"/>
           <w:bCs w:val="false"/>
           <w:i w:val="false"/>
@@ -4372,7 +4156,7 @@
       <w:r>
         <w:rPr>
           <w:rStyle w:val="Emphasis"/>
-          <w:rFonts w:eastAsia="Times New Roman" w:cs="Times New Roman" w:ascii="Times New Roman" w:hAnsi="Times New Roman"/>
+          <w:rFonts w:eastAsia="Times New Roman" w:cs="Times New Roman"/>
           <w:b w:val="false"/>
           <w:bCs w:val="false"/>
           <w:i w:val="false"/>
@@ -4390,7 +4174,7 @@
       </w:r>
       <w:r>
         <w:rPr>
-          <w:rFonts w:eastAsia="Times New Roman" w:cs="Times New Roman" w:ascii="Times New Roman" w:hAnsi="Times New Roman"/>
+          <w:rFonts w:eastAsia="Times New Roman" w:cs="Times New Roman"/>
           <w:b w:val="false"/>
           <w:bCs w:val="false"/>
           <w:i w:val="false"/>
@@ -4409,26 +4193,7 @@
       <w:r>
         <w:rPr>
           <w:rStyle w:val="SourceText"/>
-          <w:rFonts w:eastAsia="Times New Roman" w:cs="Times New Roman" w:ascii="Times New Roman" w:hAnsi="Times New Roman"/>
-          <w:b w:val="false"/>
-          <w:bCs w:val="false"/>
-          <w:i w:val="false"/>
-          <w:iCs w:val="false"/>
-          <w:caps w:val="false"/>
-          <w:smallCaps w:val="false"/>
-          <w:color w:val="auto" w:themeShade="bf"/>
-          <w:spacing w:val="0"/>
-          <w:kern w:val="0"/>
-          <w:sz w:val="24"/>
-          <w:szCs w:val="20"/>
-          <w:highlight w:val="cyan"/>
-          <w:lang w:val="en-US" w:eastAsia="en-US" w:bidi="ar-SA"/>
-        </w:rPr>
-        <w:t xml:space="preserve">new </w:t>
-      </w:r>
-      <w:r>
-        <w:rPr>
-          <w:rFonts w:eastAsia="Times New Roman" w:cs="Times New Roman" w:ascii="Times New Roman" w:hAnsi="Times New Roman"/>
+          <w:rFonts w:eastAsia="Times New Roman" w:cs="Times New Roman"/>
           <w:b w:val="false"/>
           <w:bCs w:val="false"/>
           <w:i w:val="false"/>
@@ -4442,6 +4207,24 @@
           <w:szCs w:val="20"/>
           <w:lang w:val="en-US" w:eastAsia="en-US" w:bidi="ar-SA"/>
         </w:rPr>
+        <w:t xml:space="preserve">new </w:t>
+      </w:r>
+      <w:r>
+        <w:rPr>
+          <w:rFonts w:eastAsia="Times New Roman" w:cs="Times New Roman"/>
+          <w:b w:val="false"/>
+          <w:bCs w:val="false"/>
+          <w:i w:val="false"/>
+          <w:iCs w:val="false"/>
+          <w:caps w:val="false"/>
+          <w:smallCaps w:val="false"/>
+          <w:color w:val="auto" w:themeShade="bf"/>
+          <w:spacing w:val="0"/>
+          <w:kern w:val="0"/>
+          <w:sz w:val="24"/>
+          <w:szCs w:val="20"/>
+          <w:lang w:val="en-US" w:eastAsia="en-US" w:bidi="ar-SA"/>
+        </w:rPr>
         <w:t xml:space="preserve">operator, but it’s being called from within the factory method. Objects returned by a factory method are often referred to as “products.” </w:t>
       </w:r>
     </w:p>
@@ -4456,6 +4239,7 @@
           <w:b w:val="false"/>
           <w:bCs w:val="false"/>
           <w:i/>
+          <w:i/>
           <w:caps w:val="false"/>
           <w:smallCaps w:val="false"/>
           <w:color w:themeColor="accent2" w:themeShade="bf"/>
@@ -4468,20 +4252,7 @@
       </w:pPr>
       <w:r>
         <w:rPr>
-          <w:i w:val="false"/>
-          <w:iCs w:val="false"/>
-          <w:color w:val="auto"/>
-        </w:rPr>
-      </w:r>
-    </w:p>
-    <w:p>
-      <w:pPr>
-        <w:pStyle w:val="Normal"/>
-        <w:spacing w:lineRule="auto" w:line="240"/>
-        <w:jc w:val="both"/>
-        <w:rPr>
-          <w:rFonts w:ascii="Times New Roman" w:hAnsi="Times New Roman" w:eastAsia="Times New Roman" w:cs="Times New Roman"/>
-          <w:b w:val="false"/>
+          <w:rFonts w:eastAsia="Times New Roman" w:cs="Times New Roman"/>
           <w:b w:val="false"/>
           <w:bCs w:val="false"/>
           <w:i/>
@@ -4494,13 +4265,6 @@
           <w:szCs w:val="20"/>
           <w:lang w:val="en-US" w:eastAsia="en-US" w:bidi="ar-SA"/>
         </w:rPr>
-      </w:pPr>
-      <w:r>
-        <w:rPr>
-          <w:i w:val="false"/>
-          <w:iCs w:val="false"/>
-          <w:color w:val="auto"/>
-        </w:rPr>
       </w:r>
     </w:p>
     <w:p>
@@ -4514,6 +4278,7 @@
           <w:b w:val="false"/>
           <w:bCs w:val="false"/>
           <w:i/>
+          <w:i/>
           <w:caps w:val="false"/>
           <w:smallCaps w:val="false"/>
           <w:color w:themeColor="accent2" w:themeShade="bf"/>
@@ -4526,40 +4291,88 @@
       </w:pPr>
       <w:r>
         <w:rPr>
-          <w:i w:val="false"/>
-          <w:iCs w:val="false"/>
-          <w:color w:val="auto"/>
-        </w:rPr>
-      </w:r>
-    </w:p>
-    <w:p>
-      <w:pPr>
-        <w:pStyle w:val="Normal"/>
-        <w:spacing w:lineRule="auto" w:line="240"/>
-        <w:jc w:val="both"/>
-        <w:rPr>
-          <w:rFonts w:ascii="Times New Roman" w:hAnsi="Times New Roman" w:eastAsia="Times New Roman" w:cs="Times New Roman"/>
-          <w:b w:val="false"/>
+          <w:rFonts w:eastAsia="Times New Roman" w:cs="Times New Roman"/>
           <w:b w:val="false"/>
           <w:bCs w:val="false"/>
-          <w:i w:val="false"/>
           <w:i/>
           <w:caps w:val="false"/>
           <w:smallCaps w:val="false"/>
-          <w:color w:val="auto" w:themeShade="bf"/>
+          <w:color w:themeColor="accent2" w:themeShade="bf"/>
           <w:spacing w:val="0"/>
           <w:kern w:val="0"/>
           <w:sz w:val="24"/>
           <w:szCs w:val="20"/>
           <w:lang w:val="en-US" w:eastAsia="en-US" w:bidi="ar-SA"/>
         </w:rPr>
-      </w:pPr>
-      <w:r>
-        <w:rPr>
-          <w:rFonts w:eastAsia="Times New Roman" w:cs="Times New Roman" w:ascii="Times New Roman" w:hAnsi="Times New Roman"/>
+      </w:r>
+    </w:p>
+    <w:p>
+      <w:pPr>
+        <w:pStyle w:val="Normal"/>
+        <w:spacing w:lineRule="auto" w:line="240"/>
+        <w:jc w:val="both"/>
+        <w:rPr>
+          <w:rFonts w:ascii="Times New Roman" w:hAnsi="Times New Roman" w:eastAsia="Times New Roman" w:cs="Times New Roman"/>
+          <w:b w:val="false"/>
           <w:b w:val="false"/>
           <w:bCs w:val="false"/>
-          <w:i w:val="false"/>
+          <w:i/>
+          <w:i/>
+          <w:caps w:val="false"/>
+          <w:smallCaps w:val="false"/>
+          <w:color w:themeColor="accent2" w:themeShade="bf"/>
+          <w:spacing w:val="0"/>
+          <w:kern w:val="0"/>
+          <w:sz w:val="24"/>
+          <w:szCs w:val="20"/>
+          <w:lang w:val="en-US" w:eastAsia="en-US" w:bidi="ar-SA"/>
+        </w:rPr>
+      </w:pPr>
+      <w:r>
+        <w:rPr>
+          <w:rFonts w:eastAsia="Times New Roman" w:cs="Times New Roman"/>
+          <w:b w:val="false"/>
+          <w:bCs w:val="false"/>
+          <w:i/>
+          <w:caps w:val="false"/>
+          <w:smallCaps w:val="false"/>
+          <w:color w:themeColor="accent2" w:themeShade="bf"/>
+          <w:spacing w:val="0"/>
+          <w:kern w:val="0"/>
+          <w:sz w:val="24"/>
+          <w:szCs w:val="20"/>
+          <w:lang w:val="en-US" w:eastAsia="en-US" w:bidi="ar-SA"/>
+        </w:rPr>
+      </w:r>
+    </w:p>
+    <w:p>
+      <w:pPr>
+        <w:pStyle w:val="Normal"/>
+        <w:spacing w:lineRule="auto" w:line="240"/>
+        <w:jc w:val="both"/>
+        <w:rPr>
+          <w:rFonts w:ascii="Times New Roman" w:hAnsi="Times New Roman" w:eastAsia="Times New Roman" w:cs="Times New Roman"/>
+          <w:b w:val="false"/>
+          <w:b w:val="false"/>
+          <w:bCs w:val="false"/>
+          <w:i/>
+          <w:i/>
+          <w:caps w:val="false"/>
+          <w:smallCaps w:val="false"/>
+          <w:color w:val="auto" w:themeShade="bf"/>
+          <w:spacing w:val="0"/>
+          <w:kern w:val="0"/>
+          <w:sz w:val="24"/>
+          <w:szCs w:val="20"/>
+          <w:lang w:val="en-US" w:eastAsia="en-US" w:bidi="ar-SA"/>
+        </w:rPr>
+      </w:pPr>
+      <w:r>
+        <w:rPr>
+          <w:rFonts w:eastAsia="Times New Roman" w:cs="Times New Roman"/>
+          <w:b w:val="false"/>
+          <w:bCs w:val="false"/>
+          <w:i/>
           <w:caps w:val="false"/>
           <w:smallCaps w:val="false"/>
           <w:color w:val="auto" w:themeShade="bf"/>
@@ -4599,19 +4412,23 @@
         </w:rPr>
       </w:pPr>
       <w:r>
+        <w:rPr>
+          <w:i/>
+          <w:color w:val="943634" w:themeColor="accent2" w:themeShade="bf"/>
+          <w:sz w:val="24"/>
+        </w:rPr>
+      </w:r>
+    </w:p>
+    <w:p>
+      <w:pPr>
+        <w:pStyle w:val="Normal"/>
+        <w:spacing w:lineRule="auto" w:line="240"/>
+        <w:jc w:val="both"/>
         <w:rPr/>
-      </w:r>
-    </w:p>
-    <w:p>
-      <w:pPr>
-        <w:pStyle w:val="Normal"/>
-        <w:spacing w:lineRule="auto" w:line="240"/>
-        <w:jc w:val="both"/>
-        <w:rPr/>
-      </w:pPr>
-      <w:r>
-        <w:rPr>
-          <w:rFonts w:eastAsia="Times New Roman" w:cs="Times New Roman" w:ascii="Times New Roman" w:hAnsi="Times New Roman"/>
+      </w:pPr>
+      <w:r>
+        <w:rPr>
+          <w:rFonts w:eastAsia="Times New Roman" w:cs="Times New Roman"/>
           <w:b w:val="false"/>
           <w:bCs w:val="false"/>
           <w:i w:val="false"/>
@@ -4652,7 +4469,21 @@
         </w:rPr>
       </w:pPr>
       <w:r>
-        <w:rPr/>
+        <w:rPr>
+          <w:rFonts w:eastAsia="Times New Roman" w:cs="Times New Roman"/>
+          <w:b w:val="false"/>
+          <w:bCs w:val="false"/>
+          <w:i w:val="false"/>
+          <w:iCs w:val="false"/>
+          <w:caps w:val="false"/>
+          <w:smallCaps w:val="false"/>
+          <w:color w:val="auto" w:themeShade="bf"/>
+          <w:spacing w:val="0"/>
+          <w:kern w:val="0"/>
+          <w:sz w:val="24"/>
+          <w:szCs w:val="20"/>
+          <w:lang w:val="en-US" w:eastAsia="en-US" w:bidi="ar-SA"/>
+        </w:rPr>
       </w:r>
     </w:p>
     <w:p>
@@ -4669,7 +4500,7 @@
       </w:pPr>
       <w:r>
         <w:rPr>
-          <w:rFonts w:eastAsia="Times New Roman" w:cs="Times New Roman" w:ascii="Times New Roman" w:hAnsi="Times New Roman"/>
+          <w:rFonts w:eastAsia="Times New Roman" w:cs="Times New Roman"/>
           <w:b w:val="false"/>
           <w:bCs w:val="false"/>
           <w:i w:val="false"/>
@@ -4697,6 +4528,7 @@
           <w:b w:val="false"/>
           <w:bCs w:val="false"/>
           <w:i/>
+          <w:i/>
           <w:caps w:val="false"/>
           <w:smallCaps w:val="false"/>
           <w:color w:themeColor="accent2" w:themeShade="bf"/>
@@ -4709,20 +4541,7 @@
       </w:pPr>
       <w:r>
         <w:rPr>
-          <w:i w:val="false"/>
-          <w:iCs w:val="false"/>
-          <w:color w:val="auto"/>
-        </w:rPr>
-      </w:r>
-    </w:p>
-    <w:p>
-      <w:pPr>
-        <w:pStyle w:val="Normal"/>
-        <w:spacing w:lineRule="auto" w:line="240"/>
-        <w:jc w:val="both"/>
-        <w:rPr>
-          <w:rFonts w:ascii="Times New Roman" w:hAnsi="Times New Roman" w:eastAsia="Times New Roman" w:cs="Times New Roman"/>
-          <w:b w:val="false"/>
+          <w:rFonts w:eastAsia="Times New Roman" w:cs="Times New Roman"/>
           <w:b w:val="false"/>
           <w:bCs w:val="false"/>
           <w:i/>
@@ -4735,16 +4554,6 @@
           <w:szCs w:val="20"/>
           <w:lang w:val="en-US" w:eastAsia="en-US" w:bidi="ar-SA"/>
         </w:rPr>
-      </w:pPr>
-      <w:r>
-        <w:rPr>
-          <w:i w:val="false"/>
-          <w:iCs w:val="false"/>
-          <w:color w:val="auto"/>
-        </w:rPr>
-      </w:r>
-      <w:r>
-        <w:br w:type="page"/>
       </w:r>
     </w:p>
     <w:p>
@@ -4758,6 +4567,7 @@
           <w:b w:val="false"/>
           <w:bCs w:val="false"/>
           <w:i/>
+          <w:i/>
           <w:caps w:val="false"/>
           <w:smallCaps w:val="false"/>
           <w:color w:themeColor="accent2" w:themeShade="bf"/>
@@ -4770,12 +4580,49 @@
       </w:pPr>
       <w:r>
         <w:rPr>
-          <w:i w:val="false"/>
-          <w:iCs w:val="false"/>
-          <w:color w:val="auto"/>
-        </w:rPr>
+          <w:rFonts w:eastAsia="Times New Roman" w:cs="Times New Roman"/>
+          <w:b w:val="false"/>
+          <w:bCs w:val="false"/>
+          <w:i/>
+          <w:caps w:val="false"/>
+          <w:smallCaps w:val="false"/>
+          <w:color w:themeColor="accent2" w:themeShade="bf"/>
+          <w:spacing w:val="0"/>
+          <w:kern w:val="0"/>
+          <w:sz w:val="24"/>
+          <w:szCs w:val="20"/>
+          <w:lang w:val="en-US" w:eastAsia="en-US" w:bidi="ar-SA"/>
+        </w:rPr>
+      </w:r>
+      <w:r>
+        <w:br w:type="page"/>
+      </w:r>
+    </w:p>
+    <w:p>
+      <w:pPr>
+        <w:pStyle w:val="Normal"/>
+        <w:spacing w:lineRule="auto" w:line="240"/>
+        <w:jc w:val="both"/>
+        <w:rPr>
+          <w:rFonts w:ascii="Times New Roman" w:hAnsi="Times New Roman" w:eastAsia="Times New Roman" w:cs="Times New Roman"/>
+          <w:b w:val="false"/>
+          <w:b w:val="false"/>
+          <w:bCs w:val="false"/>
+          <w:i/>
+          <w:i/>
+          <w:caps w:val="false"/>
+          <w:smallCaps w:val="false"/>
+          <w:color w:themeColor="accent2" w:themeShade="bf"/>
+          <w:spacing w:val="0"/>
+          <w:kern w:val="0"/>
+          <w:sz w:val="24"/>
+          <w:szCs w:val="20"/>
+          <w:lang w:val="en-US" w:eastAsia="en-US" w:bidi="ar-SA"/>
+        </w:rPr>
+      </w:pPr>
+      <w:r>
         <w:drawing>
-          <wp:anchor behindDoc="0" distT="0" distB="0" distL="0" distR="0" simplePos="0" locked="0" layoutInCell="1" allowOverlap="1" relativeHeight="9">
+          <wp:anchor behindDoc="0" distT="0" distB="0" distL="0" distR="0" simplePos="0" locked="0" layoutInCell="1" allowOverlap="1" relativeHeight="8">
             <wp:simplePos x="0" y="0"/>
             <wp:positionH relativeFrom="column">
               <wp:align>center</wp:align>
@@ -4786,7 +4633,7 @@
             <wp:extent cx="5943600" cy="3977005"/>
             <wp:effectExtent l="0" t="0" r="0" b="0"/>
             <wp:wrapSquare wrapText="largest"/>
-            <wp:docPr id="8" name="Image6" descr=""/>
+            <wp:docPr id="7" name="Image6" descr=""/>
             <wp:cNvGraphicFramePr>
               <a:graphicFrameLocks xmlns:a="http://schemas.openxmlformats.org/drawingml/2006/main" noChangeAspect="1"/>
             </wp:cNvGraphicFramePr>
@@ -4794,13 +4641,13 @@
               <a:graphicData uri="http://schemas.openxmlformats.org/drawingml/2006/picture">
                 <pic:pic xmlns:pic="http://schemas.openxmlformats.org/drawingml/2006/picture">
                   <pic:nvPicPr>
-                    <pic:cNvPr id="8" name="Image6" descr=""/>
+                    <pic:cNvPr id="7" name="Image6" descr=""/>
                     <pic:cNvPicPr>
                       <a:picLocks noChangeAspect="1" noChangeArrowheads="1"/>
                     </pic:cNvPicPr>
                   </pic:nvPicPr>
                   <pic:blipFill>
-                    <a:blip r:embed="rId10"/>
+                    <a:blip r:embed="rId9"/>
                     <a:stretch>
                       <a:fillRect/>
                     </a:stretch>
@@ -4821,6 +4668,58 @@
         </w:drawing>
       </w:r>
       <w:r>
+        <w:rPr>
+          <w:rFonts w:eastAsia="Times New Roman" w:cs="Times New Roman"/>
+          <w:b w:val="false"/>
+          <w:bCs w:val="false"/>
+          <w:i/>
+          <w:caps w:val="false"/>
+          <w:smallCaps w:val="false"/>
+          <w:color w:themeColor="accent2" w:themeShade="bf"/>
+          <w:spacing w:val="0"/>
+          <w:kern w:val="0"/>
+          <w:sz w:val="24"/>
+          <w:szCs w:val="20"/>
+          <w:lang w:val="en-US" w:eastAsia="en-US" w:bidi="ar-SA"/>
+        </w:rPr>
+        <w:t xml:space="preserve"> </w:t>
+      </w:r>
+      <w:r>
+        <w:rPr>
+          <w:rFonts w:eastAsia="Times New Roman" w:cs="Times New Roman"/>
+          <w:b w:val="false"/>
+          <w:bCs w:val="false"/>
+          <w:i/>
+          <w:caps w:val="false"/>
+          <w:smallCaps w:val="false"/>
+          <w:color w:themeColor="accent2" w:themeShade="bf"/>
+          <w:spacing w:val="0"/>
+          <w:kern w:val="0"/>
+          <w:sz w:val="24"/>
+          <w:szCs w:val="20"/>
+          <w:lang w:val="en-US" w:eastAsia="en-US" w:bidi="ar-SA"/>
+        </w:rPr>
+        <w:t xml:space="preserve"> </w:t>
+      </w:r>
+      <w:r>
+        <w:rPr>
+          <w:rFonts w:eastAsia="Times New Roman" w:cs="Times New Roman"/>
+          <w:b w:val="false"/>
+          <w:bCs w:val="false"/>
+          <w:i w:val="false"/>
+          <w:iCs w:val="false"/>
+          <w:caps w:val="false"/>
+          <w:smallCaps w:val="false"/>
+          <w:color w:themeColor="accent2" w:themeShade="bf"/>
+          <w:spacing w:val="0"/>
+          <w:kern w:val="0"/>
+          <w:sz w:val="24"/>
+          <w:szCs w:val="20"/>
+          <w:lang w:val="en-US" w:eastAsia="en-US" w:bidi="ar-SA"/>
+        </w:rPr>
+        <w:t>ERROR * change diagram and organize it on layer *</w:t>
+      </w:r>
+      <w:r>
         <w:br w:type="page"/>
       </w:r>
     </w:p>
@@ -5045,7 +4944,7 @@
       <w:r>
         <w:rPr/>
         <w:drawing>
-          <wp:anchor behindDoc="0" distT="0" distB="0" distL="0" distR="0" simplePos="0" locked="0" layoutInCell="1" allowOverlap="1" relativeHeight="10">
+          <wp:anchor behindDoc="0" distT="0" distB="0" distL="0" distR="0" simplePos="0" locked="0" layoutInCell="1" allowOverlap="1" relativeHeight="9">
             <wp:simplePos x="0" y="0"/>
             <wp:positionH relativeFrom="column">
               <wp:align>center</wp:align>
@@ -5056,7 +4955,7 @@
             <wp:extent cx="5943600" cy="4011930"/>
             <wp:effectExtent l="0" t="0" r="0" b="0"/>
             <wp:wrapSquare wrapText="largest"/>
-            <wp:docPr id="9" name="Image7" descr=""/>
+            <wp:docPr id="8" name="Image7" descr=""/>
             <wp:cNvGraphicFramePr>
               <a:graphicFrameLocks xmlns:a="http://schemas.openxmlformats.org/drawingml/2006/main" noChangeAspect="1"/>
             </wp:cNvGraphicFramePr>
@@ -5064,13 +4963,13 @@
               <a:graphicData uri="http://schemas.openxmlformats.org/drawingml/2006/picture">
                 <pic:pic xmlns:pic="http://schemas.openxmlformats.org/drawingml/2006/picture">
                   <pic:nvPicPr>
-                    <pic:cNvPr id="9" name="Image7" descr=""/>
+                    <pic:cNvPr id="8" name="Image7" descr=""/>
                     <pic:cNvPicPr>
                       <a:picLocks noChangeAspect="1" noChangeArrowheads="1"/>
                     </pic:cNvPicPr>
                   </pic:nvPicPr>
                   <pic:blipFill>
-                    <a:blip r:embed="rId11"/>
+                    <a:blip r:embed="rId10"/>
                     <a:stretch>
                       <a:fillRect/>
                     </a:stretch>
@@ -5117,7 +5016,6 @@
       </w:pPr>
       <w:r>
         <w:rPr>
-          <w:rFonts w:ascii="Times New Roman" w:hAnsi="Times New Roman"/>
           <w:b w:val="false"/>
           <w:i w:val="false"/>
           <w:caps w:val="false"/>
@@ -5131,7 +5029,6 @@
       </w:r>
       <w:r>
         <w:rPr>
-          <w:rFonts w:ascii="Times New Roman" w:hAnsi="Times New Roman"/>
           <w:b w:val="false"/>
           <w:bCs w:val="false"/>
           <w:i w:val="false"/>
@@ -5153,7 +5050,6 @@
           <w:ilvl w:val="0"/>
           <w:numId w:val="8"/>
         </w:numPr>
-        <w:pBdr/>
         <w:tabs>
           <w:tab w:val="clear" w:pos="720"/>
           <w:tab w:val="left" w:pos="0" w:leader="none"/>
@@ -5166,6 +5062,7 @@
           <w:b w:val="false"/>
           <w:bCs w:val="false"/>
           <w:i w:val="false"/>
+          <w:i w:val="false"/>
           <w:caps w:val="false"/>
           <w:smallCaps w:val="false"/>
           <w:color w:val="222222"/>
@@ -5176,7 +5073,6 @@
       </w:pPr>
       <w:r>
         <w:rPr>
-          <w:rFonts w:ascii="Times New Roman" w:hAnsi="Times New Roman"/>
           <w:b w:val="false"/>
           <w:bCs w:val="false"/>
           <w:i w:val="false"/>
@@ -5198,7 +5094,6 @@
           <w:ilvl w:val="0"/>
           <w:numId w:val="8"/>
         </w:numPr>
-        <w:pBdr/>
         <w:tabs>
           <w:tab w:val="clear" w:pos="720"/>
           <w:tab w:val="left" w:pos="0" w:leader="none"/>
@@ -5210,6 +5105,7 @@
           <w:b w:val="false"/>
           <w:bCs w:val="false"/>
           <w:i w:val="false"/>
+          <w:i w:val="false"/>
           <w:caps w:val="false"/>
           <w:smallCaps w:val="false"/>
           <w:color w:val="222222"/>
@@ -5220,7 +5116,6 @@
       </w:pPr>
       <w:r>
         <w:rPr>
-          <w:rFonts w:ascii="Times New Roman" w:hAnsi="Times New Roman"/>
           <w:b w:val="false"/>
           <w:bCs w:val="false"/>
           <w:i w:val="false"/>
@@ -5244,7 +5139,6 @@
       </w:pPr>
       <w:r>
         <w:rPr>
-          <w:rFonts w:ascii="Times New Roman" w:hAnsi="Times New Roman"/>
           <w:b w:val="false"/>
           <w:bCs w:val="false"/>
           <w:i w:val="false"/>
@@ -5260,7 +5154,6 @@
       <w:r>
         <w:rPr>
           <w:rStyle w:val="StrongEmphasis"/>
-          <w:rFonts w:ascii="Times New Roman" w:hAnsi="Times New Roman"/>
           <w:b w:val="false"/>
           <w:bCs w:val="false"/>
           <w:i w:val="false"/>
@@ -5275,7 +5168,6 @@
       </w:r>
       <w:r>
         <w:rPr>
-          <w:rFonts w:ascii="Times New Roman" w:hAnsi="Times New Roman"/>
           <w:b w:val="false"/>
           <w:bCs w:val="false"/>
           <w:i w:val="false"/>
@@ -5300,7 +5192,6 @@
       <w:r>
         <w:rPr>
           <w:rStyle w:val="StrongEmphasis"/>
-          <w:rFonts w:ascii="Times New Roman" w:hAnsi="Times New Roman"/>
           <w:b w:val="false"/>
           <w:bCs w:val="false"/>
           <w:i w:val="false"/>
@@ -5315,7 +5206,6 @@
       </w:r>
       <w:r>
         <w:rPr>
-          <w:rFonts w:ascii="Times New Roman" w:hAnsi="Times New Roman"/>
           <w:b w:val="false"/>
           <w:bCs w:val="false"/>
           <w:i w:val="false"/>
@@ -5341,6 +5231,7 @@
           <w:b w:val="false"/>
           <w:bCs w:val="false"/>
           <w:i w:val="false"/>
+          <w:i w:val="false"/>
           <w:caps w:val="false"/>
           <w:smallCaps w:val="false"/>
           <w:color w:val="222222"/>
@@ -5350,7 +5241,17 @@
         </w:rPr>
       </w:pPr>
       <w:r>
-        <w:rPr/>
+        <w:rPr>
+          <w:b w:val="false"/>
+          <w:bCs w:val="false"/>
+          <w:i w:val="false"/>
+          <w:caps w:val="false"/>
+          <w:smallCaps w:val="false"/>
+          <w:color w:val="222222"/>
+          <w:spacing w:val="0"/>
+          <w:sz w:val="24"/>
+          <w:szCs w:val="24"/>
+        </w:rPr>
       </w:r>
     </w:p>
     <w:p>
@@ -5366,7 +5267,7 @@
       <w:r>
         <w:rPr>
           <w:rStyle w:val="StrongEmphasis"/>
-          <w:rFonts w:eastAsia="Times New Roman" w:cs="Times New Roman" w:ascii="Times New Roman" w:hAnsi="Times New Roman"/>
+          <w:rFonts w:eastAsia="Times New Roman" w:cs="Times New Roman"/>
           <w:b w:val="false"/>
           <w:bCs w:val="false"/>
           <w:i w:val="false"/>
@@ -5383,7 +5284,7 @@
       </w:r>
       <w:r>
         <w:rPr>
-          <w:rFonts w:eastAsia="Times New Roman" w:cs="Times New Roman" w:ascii="Times New Roman" w:hAnsi="Times New Roman"/>
+          <w:rFonts w:eastAsia="Times New Roman" w:cs="Times New Roman"/>
           <w:b w:val="false"/>
           <w:bCs w:val="false"/>
           <w:i w:val="false"/>
@@ -5400,7 +5301,7 @@
       </w:r>
       <w:r>
         <w:rPr>
-          <w:rFonts w:eastAsia="Times New Roman" w:cs="Times New Roman" w:ascii="Times New Roman" w:hAnsi="Times New Roman"/>
+          <w:rFonts w:eastAsia="Times New Roman" w:cs="Times New Roman"/>
           <w:b w:val="false"/>
           <w:bCs w:val="false"/>
           <w:i w:val="false"/>
@@ -5414,29 +5315,11 @@
           <w:u w:val="none"/>
           <w:lang w:val="en-US" w:eastAsia="en-US" w:bidi="ar-SA"/>
         </w:rPr>
-        <w:t xml:space="preserve">. </w:t>
-      </w:r>
-      <w:r>
-        <w:rPr>
-          <w:rFonts w:eastAsia="Times New Roman" w:cs="Times New Roman" w:ascii="Times New Roman" w:hAnsi="Times New Roman"/>
-          <w:b w:val="false"/>
-          <w:bCs w:val="false"/>
-          <w:i w:val="false"/>
-          <w:caps w:val="false"/>
-          <w:smallCaps w:val="false"/>
-          <w:color w:val="222222"/>
-          <w:spacing w:val="0"/>
-          <w:kern w:val="0"/>
-          <w:sz w:val="24"/>
-          <w:szCs w:val="24"/>
-          <w:u w:val="none"/>
-          <w:lang w:val="en-US" w:eastAsia="en-US" w:bidi="ar-SA"/>
-        </w:rPr>
-        <w:t>Unit Testing</w:t>
-      </w:r>
-      <w:r>
-        <w:rPr>
-          <w:rFonts w:eastAsia="Times New Roman" w:cs="Times New Roman" w:ascii="Times New Roman" w:hAnsi="Times New Roman"/>
+        <w:t>. Unit Testing</w:t>
+      </w:r>
+      <w:r>
+        <w:rPr>
+          <w:rFonts w:eastAsia="Times New Roman" w:cs="Times New Roman"/>
           <w:b w:val="false"/>
           <w:bCs w:val="false"/>
           <w:i w:val="false"/>
@@ -5457,7 +5340,7 @@
       </w:r>
       <w:r>
         <w:rPr>
-          <w:rFonts w:eastAsia="Times New Roman" w:cs="Times New Roman" w:ascii="Times New Roman" w:hAnsi="Times New Roman"/>
+          <w:rFonts w:eastAsia="Times New Roman" w:cs="Times New Roman"/>
           <w:b w:val="false"/>
           <w:bCs w:val="false"/>
           <w:i w:val="false"/>
@@ -5485,6 +5368,7 @@
           <w:b w:val="false"/>
           <w:bCs w:val="false"/>
           <w:i w:val="false"/>
+          <w:i w:val="false"/>
           <w:caps w:val="false"/>
           <w:smallCaps w:val="false"/>
           <w:color w:val="222222"/>
@@ -5497,7 +5381,7 @@
       </w:pPr>
       <w:r>
         <w:rPr>
-          <w:rFonts w:eastAsia="Times New Roman" w:cs="Times New Roman" w:ascii="Times New Roman" w:hAnsi="Times New Roman"/>
+          <w:rFonts w:eastAsia="Times New Roman" w:cs="Times New Roman"/>
           <w:b w:val="false"/>
           <w:bCs w:val="false"/>
           <w:i w:val="false"/>
@@ -5524,6 +5408,7 @@
           <w:b w:val="false"/>
           <w:bCs w:val="false"/>
           <w:i w:val="false"/>
+          <w:i w:val="false"/>
           <w:caps w:val="false"/>
           <w:smallCaps w:val="false"/>
           <w:color w:val="222222"/>
@@ -5536,7 +5421,7 @@
       </w:pPr>
       <w:r>
         <w:rPr>
-          <w:rFonts w:eastAsia="Times New Roman" w:cs="Times New Roman" w:ascii="Times New Roman" w:hAnsi="Times New Roman"/>
+          <w:rFonts w:eastAsia="Times New Roman" w:cs="Times New Roman"/>
           <w:b w:val="false"/>
           <w:bCs w:val="false"/>
           <w:i w:val="false"/>
@@ -5563,30 +5448,20 @@
       </w:pPr>
       <w:r>
         <w:rPr>
-          <w:rFonts w:eastAsia="Times New Roman" w:cs="Times New Roman" w:ascii="Times New Roman" w:hAnsi="Times New Roman"/>
+          <w:u w:val="none"/>
+        </w:rPr>
+      </w:r>
+    </w:p>
+    <w:p>
+      <w:pPr>
+        <w:pStyle w:val="Normal"/>
+        <w:jc w:val="both"/>
+        <w:rPr>
+          <w:rFonts w:ascii="Times New Roman" w:hAnsi="Times New Roman" w:eastAsia="Times New Roman" w:cs="Times New Roman"/>
+          <w:b w:val="false"/>
           <w:b w:val="false"/>
           <w:bCs w:val="false"/>
           <w:i w:val="false"/>
-          <w:caps w:val="false"/>
-          <w:smallCaps w:val="false"/>
-          <w:color w:val="222222"/>
-          <w:spacing w:val="0"/>
-          <w:kern w:val="0"/>
-          <w:sz w:val="24"/>
-          <w:szCs w:val="24"/>
-          <w:lang w:val="en-US" w:eastAsia="en-US" w:bidi="ar-SA"/>
-        </w:rPr>
-      </w:r>
-    </w:p>
-    <w:p>
-      <w:pPr>
-        <w:pStyle w:val="Normal"/>
-        <w:jc w:val="both"/>
-        <w:rPr>
-          <w:rFonts w:ascii="Times New Roman" w:hAnsi="Times New Roman" w:eastAsia="Times New Roman" w:cs="Times New Roman"/>
-          <w:b w:val="false"/>
-          <w:b w:val="false"/>
-          <w:bCs w:val="false"/>
           <w:i w:val="false"/>
           <w:caps w:val="false"/>
           <w:smallCaps w:val="false"/>
@@ -5601,7 +5476,7 @@
       </w:pPr>
       <w:r>
         <w:rPr>
-          <w:rFonts w:eastAsia="Times New Roman" w:cs="Times New Roman" w:ascii="Times New Roman" w:hAnsi="Times New Roman"/>
+          <w:rFonts w:eastAsia="Times New Roman" w:cs="Times New Roman"/>
           <w:b w:val="false"/>
           <w:bCs w:val="false"/>
           <w:i w:val="false"/>
@@ -5627,6 +5502,7 @@
           <w:b w:val="false"/>
           <w:bCs w:val="false"/>
           <w:i w:val="false"/>
+          <w:i w:val="false"/>
           <w:caps w:val="false"/>
           <w:smallCaps w:val="false"/>
           <w:color w:val="222222"/>
@@ -5639,7 +5515,7 @@
       </w:pPr>
       <w:r>
         <w:rPr>
-          <w:rFonts w:eastAsia="Times New Roman" w:cs="Times New Roman" w:ascii="Times New Roman" w:hAnsi="Times New Roman"/>
+          <w:rFonts w:eastAsia="Times New Roman" w:cs="Times New Roman"/>
           <w:b w:val="false"/>
           <w:bCs w:val="false"/>
           <w:i w:val="false"/>
@@ -5685,7 +5561,7 @@
         <w:jc w:val="both"/>
         <w:rPr/>
       </w:pPr>
-      <w:hyperlink r:id="rId12">
+      <w:hyperlink r:id="rId11">
         <w:r>
           <w:rPr>
             <w:rStyle w:val="InternetLink"/>
@@ -5706,7 +5582,7 @@
         <w:jc w:val="both"/>
         <w:rPr/>
       </w:pPr>
-      <w:hyperlink r:id="rId13">
+      <w:hyperlink r:id="rId12">
         <w:r>
           <w:rPr>
             <w:rStyle w:val="InternetLink"/>
@@ -5727,7 +5603,7 @@
         <w:jc w:val="both"/>
         <w:rPr/>
       </w:pPr>
-      <w:hyperlink r:id="rId14">
+      <w:hyperlink r:id="rId13">
         <w:r>
           <w:rPr>
             <w:rStyle w:val="InternetLink"/>
@@ -5748,7 +5624,7 @@
         <w:jc w:val="both"/>
         <w:rPr/>
       </w:pPr>
-      <w:hyperlink r:id="rId15">
+      <w:hyperlink r:id="rId14">
         <w:r>
           <w:rPr>
             <w:rStyle w:val="InternetLink"/>
@@ -5767,7 +5643,7 @@
         <w:jc w:val="both"/>
         <w:rPr/>
       </w:pPr>
-      <w:hyperlink r:id="rId16">
+      <w:hyperlink r:id="rId15">
         <w:r>
           <w:rPr>
             <w:rStyle w:val="InternetLink"/>
@@ -5786,7 +5662,7 @@
         <w:jc w:val="both"/>
         <w:rPr/>
       </w:pPr>
-      <w:hyperlink r:id="rId17">
+      <w:hyperlink r:id="rId16">
         <w:r>
           <w:rPr>
             <w:rStyle w:val="InternetLink"/>
@@ -5805,7 +5681,7 @@
         <w:jc w:val="both"/>
         <w:rPr/>
       </w:pPr>
-      <w:hyperlink r:id="rId18">
+      <w:hyperlink r:id="rId17">
         <w:r>
           <w:rPr>
             <w:rStyle w:val="InternetLink"/>
@@ -5824,7 +5700,7 @@
         <w:jc w:val="both"/>
         <w:rPr/>
       </w:pPr>
-      <w:hyperlink r:id="rId19">
+      <w:hyperlink r:id="rId18">
         <w:r>
           <w:rPr>
             <w:rStyle w:val="InternetLink"/>
@@ -5834,8 +5710,8 @@
       </w:hyperlink>
     </w:p>
     <w:sectPr>
-      <w:headerReference w:type="default" r:id="rId20"/>
-      <w:footerReference w:type="default" r:id="rId21"/>
+      <w:headerReference w:type="default" r:id="rId19"/>
+      <w:footerReference w:type="default" r:id="rId20"/>
       <w:type w:val="nextPage"/>
       <w:pgSz w:w="12240" w:h="15840"/>
       <w:pgMar w:left="1440" w:right="1440" w:header="720" w:top="1440" w:footer="720" w:bottom="1440" w:gutter="0"/>
@@ -6974,13 +6850,12 @@
       <w:lvlText w:val=""/>
       <w:lvlJc w:val="left"/>
       <w:pPr>
-        <w:tabs>
-          <w:tab w:val="num" w:pos="707"/>
-        </w:tabs>
         <w:ind w:left="707" w:hanging="0"/>
       </w:pPr>
       <w:rPr>
         <w:rFonts w:ascii="Symbol" w:hAnsi="Symbol" w:cs="Symbol" w:hint="default"/>
+        <w:sz w:val="24"/>
+        <w:b w:val="false"/>
         <w:rFonts w:cs="OpenSymbol"/>
       </w:rPr>
     </w:lvl>
@@ -8560,6 +8435,692 @@
       <w:i/>
       <w:iCs/>
     </w:rPr>
+  </w:style>
+  <w:style w:type="character" w:styleId="ListLabel113">
+    <w:name w:val="ListLabel 113"/>
+    <w:qFormat/>
+    <w:rPr>
+      <w:rFonts w:ascii="Times New Roman" w:hAnsi="Times New Roman" w:cs="OpenSymbol"/>
+      <w:sz w:val="24"/>
+    </w:rPr>
+  </w:style>
+  <w:style w:type="character" w:styleId="ListLabel114">
+    <w:name w:val="ListLabel 114"/>
+    <w:qFormat/>
+    <w:rPr>
+      <w:rFonts w:cs="OpenSymbol"/>
+    </w:rPr>
+  </w:style>
+  <w:style w:type="character" w:styleId="ListLabel115">
+    <w:name w:val="ListLabel 115"/>
+    <w:qFormat/>
+    <w:rPr>
+      <w:rFonts w:cs="OpenSymbol"/>
+    </w:rPr>
+  </w:style>
+  <w:style w:type="character" w:styleId="ListLabel116">
+    <w:name w:val="ListLabel 116"/>
+    <w:qFormat/>
+    <w:rPr>
+      <w:rFonts w:cs="OpenSymbol"/>
+    </w:rPr>
+  </w:style>
+  <w:style w:type="character" w:styleId="ListLabel117">
+    <w:name w:val="ListLabel 117"/>
+    <w:qFormat/>
+    <w:rPr>
+      <w:rFonts w:cs="OpenSymbol"/>
+    </w:rPr>
+  </w:style>
+  <w:style w:type="character" w:styleId="ListLabel118">
+    <w:name w:val="ListLabel 118"/>
+    <w:qFormat/>
+    <w:rPr>
+      <w:rFonts w:cs="OpenSymbol"/>
+    </w:rPr>
+  </w:style>
+  <w:style w:type="character" w:styleId="ListLabel119">
+    <w:name w:val="ListLabel 119"/>
+    <w:qFormat/>
+    <w:rPr>
+      <w:rFonts w:cs="OpenSymbol"/>
+    </w:rPr>
+  </w:style>
+  <w:style w:type="character" w:styleId="ListLabel120">
+    <w:name w:val="ListLabel 120"/>
+    <w:qFormat/>
+    <w:rPr>
+      <w:rFonts w:cs="OpenSymbol"/>
+    </w:rPr>
+  </w:style>
+  <w:style w:type="character" w:styleId="ListLabel121">
+    <w:name w:val="ListLabel 121"/>
+    <w:qFormat/>
+    <w:rPr>
+      <w:rFonts w:cs="OpenSymbol"/>
+    </w:rPr>
+  </w:style>
+  <w:style w:type="character" w:styleId="ListLabel122">
+    <w:name w:val="ListLabel 122"/>
+    <w:qFormat/>
+    <w:rPr>
+      <w:rFonts w:ascii="Times New Roman" w:hAnsi="Times New Roman" w:cs="OpenSymbol"/>
+      <w:sz w:val="24"/>
+    </w:rPr>
+  </w:style>
+  <w:style w:type="character" w:styleId="ListLabel123">
+    <w:name w:val="ListLabel 123"/>
+    <w:qFormat/>
+    <w:rPr>
+      <w:rFonts w:cs="OpenSymbol"/>
+    </w:rPr>
+  </w:style>
+  <w:style w:type="character" w:styleId="ListLabel124">
+    <w:name w:val="ListLabel 124"/>
+    <w:qFormat/>
+    <w:rPr>
+      <w:rFonts w:cs="OpenSymbol"/>
+    </w:rPr>
+  </w:style>
+  <w:style w:type="character" w:styleId="ListLabel125">
+    <w:name w:val="ListLabel 125"/>
+    <w:qFormat/>
+    <w:rPr>
+      <w:rFonts w:cs="OpenSymbol"/>
+    </w:rPr>
+  </w:style>
+  <w:style w:type="character" w:styleId="ListLabel126">
+    <w:name w:val="ListLabel 126"/>
+    <w:qFormat/>
+    <w:rPr>
+      <w:rFonts w:cs="OpenSymbol"/>
+    </w:rPr>
+  </w:style>
+  <w:style w:type="character" w:styleId="ListLabel127">
+    <w:name w:val="ListLabel 127"/>
+    <w:qFormat/>
+    <w:rPr>
+      <w:rFonts w:cs="OpenSymbol"/>
+    </w:rPr>
+  </w:style>
+  <w:style w:type="character" w:styleId="ListLabel128">
+    <w:name w:val="ListLabel 128"/>
+    <w:qFormat/>
+    <w:rPr>
+      <w:rFonts w:cs="OpenSymbol"/>
+    </w:rPr>
+  </w:style>
+  <w:style w:type="character" w:styleId="ListLabel129">
+    <w:name w:val="ListLabel 129"/>
+    <w:qFormat/>
+    <w:rPr>
+      <w:rFonts w:cs="OpenSymbol"/>
+    </w:rPr>
+  </w:style>
+  <w:style w:type="character" w:styleId="ListLabel130">
+    <w:name w:val="ListLabel 130"/>
+    <w:qFormat/>
+    <w:rPr>
+      <w:rFonts w:cs="OpenSymbol"/>
+    </w:rPr>
+  </w:style>
+  <w:style w:type="character" w:styleId="ListLabel131">
+    <w:name w:val="ListLabel 131"/>
+    <w:qFormat/>
+    <w:rPr>
+      <w:rFonts w:cs="OpenSymbol"/>
+    </w:rPr>
+  </w:style>
+  <w:style w:type="character" w:styleId="ListLabel132">
+    <w:name w:val="ListLabel 132"/>
+    <w:qFormat/>
+    <w:rPr>
+      <w:rFonts w:cs="OpenSymbol"/>
+    </w:rPr>
+  </w:style>
+  <w:style w:type="character" w:styleId="ListLabel133">
+    <w:name w:val="ListLabel 133"/>
+    <w:qFormat/>
+    <w:rPr>
+      <w:rFonts w:cs="OpenSymbol"/>
+    </w:rPr>
+  </w:style>
+  <w:style w:type="character" w:styleId="ListLabel134">
+    <w:name w:val="ListLabel 134"/>
+    <w:qFormat/>
+    <w:rPr>
+      <w:rFonts w:cs="OpenSymbol"/>
+    </w:rPr>
+  </w:style>
+  <w:style w:type="character" w:styleId="ListLabel135">
+    <w:name w:val="ListLabel 135"/>
+    <w:qFormat/>
+    <w:rPr>
+      <w:rFonts w:cs="OpenSymbol"/>
+    </w:rPr>
+  </w:style>
+  <w:style w:type="character" w:styleId="ListLabel136">
+    <w:name w:val="ListLabel 136"/>
+    <w:qFormat/>
+    <w:rPr>
+      <w:rFonts w:cs="OpenSymbol"/>
+    </w:rPr>
+  </w:style>
+  <w:style w:type="character" w:styleId="ListLabel137">
+    <w:name w:val="ListLabel 137"/>
+    <w:qFormat/>
+    <w:rPr>
+      <w:rFonts w:cs="OpenSymbol"/>
+    </w:rPr>
+  </w:style>
+  <w:style w:type="character" w:styleId="ListLabel138">
+    <w:name w:val="ListLabel 138"/>
+    <w:qFormat/>
+    <w:rPr>
+      <w:rFonts w:cs="OpenSymbol"/>
+    </w:rPr>
+  </w:style>
+  <w:style w:type="character" w:styleId="ListLabel139">
+    <w:name w:val="ListLabel 139"/>
+    <w:qFormat/>
+    <w:rPr>
+      <w:rFonts w:cs="OpenSymbol"/>
+    </w:rPr>
+  </w:style>
+  <w:style w:type="character" w:styleId="ListLabel140">
+    <w:name w:val="ListLabel 140"/>
+    <w:qFormat/>
+    <w:rPr>
+      <w:rFonts w:ascii="Times New Roman" w:hAnsi="Times New Roman"/>
+      <w:b w:val="false"/>
+      <w:sz w:val="24"/>
+      <w:szCs w:val="24"/>
+    </w:rPr>
+  </w:style>
+  <w:style w:type="character" w:styleId="ListLabel141">
+    <w:name w:val="ListLabel 141"/>
+    <w:qFormat/>
+    <w:rPr>
+      <w:sz w:val="24"/>
+      <w:szCs w:val="24"/>
+    </w:rPr>
+  </w:style>
+  <w:style w:type="character" w:styleId="ListLabel142">
+    <w:name w:val="ListLabel 142"/>
+    <w:qFormat/>
+    <w:rPr>
+      <w:sz w:val="24"/>
+      <w:szCs w:val="24"/>
+    </w:rPr>
+  </w:style>
+  <w:style w:type="character" w:styleId="ListLabel143">
+    <w:name w:val="ListLabel 143"/>
+    <w:qFormat/>
+    <w:rPr>
+      <w:sz w:val="24"/>
+      <w:szCs w:val="24"/>
+    </w:rPr>
+  </w:style>
+  <w:style w:type="character" w:styleId="ListLabel144">
+    <w:name w:val="ListLabel 144"/>
+    <w:qFormat/>
+    <w:rPr>
+      <w:sz w:val="24"/>
+      <w:szCs w:val="24"/>
+    </w:rPr>
+  </w:style>
+  <w:style w:type="character" w:styleId="ListLabel145">
+    <w:name w:val="ListLabel 145"/>
+    <w:qFormat/>
+    <w:rPr>
+      <w:sz w:val="24"/>
+      <w:szCs w:val="24"/>
+    </w:rPr>
+  </w:style>
+  <w:style w:type="character" w:styleId="ListLabel146">
+    <w:name w:val="ListLabel 146"/>
+    <w:qFormat/>
+    <w:rPr>
+      <w:sz w:val="24"/>
+      <w:szCs w:val="24"/>
+    </w:rPr>
+  </w:style>
+  <w:style w:type="character" w:styleId="ListLabel147">
+    <w:name w:val="ListLabel 147"/>
+    <w:qFormat/>
+    <w:rPr>
+      <w:sz w:val="24"/>
+      <w:szCs w:val="24"/>
+    </w:rPr>
+  </w:style>
+  <w:style w:type="character" w:styleId="ListLabel148">
+    <w:name w:val="ListLabel 148"/>
+    <w:qFormat/>
+    <w:rPr>
+      <w:sz w:val="24"/>
+      <w:szCs w:val="24"/>
+    </w:rPr>
+  </w:style>
+  <w:style w:type="character" w:styleId="ListLabel149">
+    <w:name w:val="ListLabel 149"/>
+    <w:qFormat/>
+    <w:rPr>
+      <w:rFonts w:ascii="Times New Roman" w:hAnsi="Times New Roman" w:cs="OpenSymbol"/>
+      <w:b w:val="false"/>
+      <w:sz w:val="24"/>
+    </w:rPr>
+  </w:style>
+  <w:style w:type="character" w:styleId="ListLabel150">
+    <w:name w:val="ListLabel 150"/>
+    <w:qFormat/>
+    <w:rPr>
+      <w:rFonts w:cs="OpenSymbol"/>
+    </w:rPr>
+  </w:style>
+  <w:style w:type="character" w:styleId="ListLabel151">
+    <w:name w:val="ListLabel 151"/>
+    <w:qFormat/>
+    <w:rPr>
+      <w:rFonts w:cs="OpenSymbol"/>
+    </w:rPr>
+  </w:style>
+  <w:style w:type="character" w:styleId="ListLabel152">
+    <w:name w:val="ListLabel 152"/>
+    <w:qFormat/>
+    <w:rPr>
+      <w:rFonts w:cs="OpenSymbol"/>
+    </w:rPr>
+  </w:style>
+  <w:style w:type="character" w:styleId="ListLabel153">
+    <w:name w:val="ListLabel 153"/>
+    <w:qFormat/>
+    <w:rPr>
+      <w:rFonts w:cs="OpenSymbol"/>
+    </w:rPr>
+  </w:style>
+  <w:style w:type="character" w:styleId="ListLabel154">
+    <w:name w:val="ListLabel 154"/>
+    <w:qFormat/>
+    <w:rPr>
+      <w:rFonts w:cs="OpenSymbol"/>
+    </w:rPr>
+  </w:style>
+  <w:style w:type="character" w:styleId="ListLabel155">
+    <w:name w:val="ListLabel 155"/>
+    <w:qFormat/>
+    <w:rPr>
+      <w:rFonts w:cs="OpenSymbol"/>
+    </w:rPr>
+  </w:style>
+  <w:style w:type="character" w:styleId="ListLabel156">
+    <w:name w:val="ListLabel 156"/>
+    <w:qFormat/>
+    <w:rPr>
+      <w:rFonts w:cs="OpenSymbol"/>
+    </w:rPr>
+  </w:style>
+  <w:style w:type="character" w:styleId="ListLabel157">
+    <w:name w:val="ListLabel 157"/>
+    <w:qFormat/>
+    <w:rPr>
+      <w:rFonts w:cs="OpenSymbol"/>
+    </w:rPr>
+  </w:style>
+  <w:style w:type="character" w:styleId="ListLabel158">
+    <w:name w:val="ListLabel 158"/>
+    <w:qFormat/>
+    <w:rPr>
+      <w:sz w:val="24"/>
+      <w:szCs w:val="24"/>
+    </w:rPr>
+  </w:style>
+  <w:style w:type="character" w:styleId="ListLabel159">
+    <w:name w:val="ListLabel 159"/>
+    <w:qFormat/>
+    <w:rPr/>
+  </w:style>
+  <w:style w:type="character" w:styleId="ListLabel160">
+    <w:name w:val="ListLabel 160"/>
+    <w:qFormat/>
+    <w:rPr>
+      <w:rFonts w:ascii="Times New Roman" w:hAnsi="Times New Roman" w:cs="OpenSymbol"/>
+      <w:sz w:val="24"/>
+    </w:rPr>
+  </w:style>
+  <w:style w:type="character" w:styleId="ListLabel161">
+    <w:name w:val="ListLabel 161"/>
+    <w:qFormat/>
+    <w:rPr>
+      <w:rFonts w:cs="OpenSymbol"/>
+    </w:rPr>
+  </w:style>
+  <w:style w:type="character" w:styleId="ListLabel162">
+    <w:name w:val="ListLabel 162"/>
+    <w:qFormat/>
+    <w:rPr>
+      <w:rFonts w:cs="OpenSymbol"/>
+    </w:rPr>
+  </w:style>
+  <w:style w:type="character" w:styleId="ListLabel163">
+    <w:name w:val="ListLabel 163"/>
+    <w:qFormat/>
+    <w:rPr>
+      <w:rFonts w:cs="OpenSymbol"/>
+    </w:rPr>
+  </w:style>
+  <w:style w:type="character" w:styleId="ListLabel164">
+    <w:name w:val="ListLabel 164"/>
+    <w:qFormat/>
+    <w:rPr>
+      <w:rFonts w:cs="OpenSymbol"/>
+    </w:rPr>
+  </w:style>
+  <w:style w:type="character" w:styleId="ListLabel165">
+    <w:name w:val="ListLabel 165"/>
+    <w:qFormat/>
+    <w:rPr>
+      <w:rFonts w:cs="OpenSymbol"/>
+    </w:rPr>
+  </w:style>
+  <w:style w:type="character" w:styleId="ListLabel166">
+    <w:name w:val="ListLabel 166"/>
+    <w:qFormat/>
+    <w:rPr>
+      <w:rFonts w:cs="OpenSymbol"/>
+    </w:rPr>
+  </w:style>
+  <w:style w:type="character" w:styleId="ListLabel167">
+    <w:name w:val="ListLabel 167"/>
+    <w:qFormat/>
+    <w:rPr>
+      <w:rFonts w:cs="OpenSymbol"/>
+    </w:rPr>
+  </w:style>
+  <w:style w:type="character" w:styleId="ListLabel168">
+    <w:name w:val="ListLabel 168"/>
+    <w:qFormat/>
+    <w:rPr>
+      <w:rFonts w:cs="OpenSymbol"/>
+    </w:rPr>
+  </w:style>
+  <w:style w:type="character" w:styleId="ListLabel169">
+    <w:name w:val="ListLabel 169"/>
+    <w:qFormat/>
+    <w:rPr>
+      <w:rFonts w:ascii="Times New Roman" w:hAnsi="Times New Roman" w:cs="OpenSymbol"/>
+      <w:sz w:val="24"/>
+    </w:rPr>
+  </w:style>
+  <w:style w:type="character" w:styleId="ListLabel170">
+    <w:name w:val="ListLabel 170"/>
+    <w:qFormat/>
+    <w:rPr>
+      <w:rFonts w:cs="OpenSymbol"/>
+    </w:rPr>
+  </w:style>
+  <w:style w:type="character" w:styleId="ListLabel171">
+    <w:name w:val="ListLabel 171"/>
+    <w:qFormat/>
+    <w:rPr>
+      <w:rFonts w:cs="OpenSymbol"/>
+    </w:rPr>
+  </w:style>
+  <w:style w:type="character" w:styleId="ListLabel172">
+    <w:name w:val="ListLabel 172"/>
+    <w:qFormat/>
+    <w:rPr>
+      <w:rFonts w:cs="OpenSymbol"/>
+    </w:rPr>
+  </w:style>
+  <w:style w:type="character" w:styleId="ListLabel173">
+    <w:name w:val="ListLabel 173"/>
+    <w:qFormat/>
+    <w:rPr>
+      <w:rFonts w:cs="OpenSymbol"/>
+    </w:rPr>
+  </w:style>
+  <w:style w:type="character" w:styleId="ListLabel174">
+    <w:name w:val="ListLabel 174"/>
+    <w:qFormat/>
+    <w:rPr>
+      <w:rFonts w:cs="OpenSymbol"/>
+    </w:rPr>
+  </w:style>
+  <w:style w:type="character" w:styleId="ListLabel175">
+    <w:name w:val="ListLabel 175"/>
+    <w:qFormat/>
+    <w:rPr>
+      <w:rFonts w:cs="OpenSymbol"/>
+    </w:rPr>
+  </w:style>
+  <w:style w:type="character" w:styleId="ListLabel176">
+    <w:name w:val="ListLabel 176"/>
+    <w:qFormat/>
+    <w:rPr>
+      <w:rFonts w:cs="OpenSymbol"/>
+    </w:rPr>
+  </w:style>
+  <w:style w:type="character" w:styleId="ListLabel177">
+    <w:name w:val="ListLabel 177"/>
+    <w:qFormat/>
+    <w:rPr>
+      <w:rFonts w:cs="OpenSymbol"/>
+    </w:rPr>
+  </w:style>
+  <w:style w:type="character" w:styleId="ListLabel178">
+    <w:name w:val="ListLabel 178"/>
+    <w:qFormat/>
+    <w:rPr>
+      <w:rFonts w:cs="OpenSymbol"/>
+    </w:rPr>
+  </w:style>
+  <w:style w:type="character" w:styleId="ListLabel179">
+    <w:name w:val="ListLabel 179"/>
+    <w:qFormat/>
+    <w:rPr>
+      <w:rFonts w:cs="OpenSymbol"/>
+    </w:rPr>
+  </w:style>
+  <w:style w:type="character" w:styleId="ListLabel180">
+    <w:name w:val="ListLabel 180"/>
+    <w:qFormat/>
+    <w:rPr>
+      <w:rFonts w:cs="OpenSymbol"/>
+    </w:rPr>
+  </w:style>
+  <w:style w:type="character" w:styleId="ListLabel181">
+    <w:name w:val="ListLabel 181"/>
+    <w:qFormat/>
+    <w:rPr>
+      <w:rFonts w:cs="OpenSymbol"/>
+    </w:rPr>
+  </w:style>
+  <w:style w:type="character" w:styleId="ListLabel182">
+    <w:name w:val="ListLabel 182"/>
+    <w:qFormat/>
+    <w:rPr>
+      <w:rFonts w:cs="OpenSymbol"/>
+    </w:rPr>
+  </w:style>
+  <w:style w:type="character" w:styleId="ListLabel183">
+    <w:name w:val="ListLabel 183"/>
+    <w:qFormat/>
+    <w:rPr>
+      <w:rFonts w:cs="OpenSymbol"/>
+    </w:rPr>
+  </w:style>
+  <w:style w:type="character" w:styleId="ListLabel184">
+    <w:name w:val="ListLabel 184"/>
+    <w:qFormat/>
+    <w:rPr>
+      <w:rFonts w:cs="OpenSymbol"/>
+    </w:rPr>
+  </w:style>
+  <w:style w:type="character" w:styleId="ListLabel185">
+    <w:name w:val="ListLabel 185"/>
+    <w:qFormat/>
+    <w:rPr>
+      <w:rFonts w:cs="OpenSymbol"/>
+    </w:rPr>
+  </w:style>
+  <w:style w:type="character" w:styleId="ListLabel186">
+    <w:name w:val="ListLabel 186"/>
+    <w:qFormat/>
+    <w:rPr>
+      <w:rFonts w:cs="OpenSymbol"/>
+    </w:rPr>
+  </w:style>
+  <w:style w:type="character" w:styleId="ListLabel187">
+    <w:name w:val="ListLabel 187"/>
+    <w:qFormat/>
+    <w:rPr>
+      <w:rFonts w:ascii="Times New Roman" w:hAnsi="Times New Roman"/>
+      <w:b w:val="false"/>
+      <w:sz w:val="24"/>
+      <w:szCs w:val="24"/>
+    </w:rPr>
+  </w:style>
+  <w:style w:type="character" w:styleId="ListLabel188">
+    <w:name w:val="ListLabel 188"/>
+    <w:qFormat/>
+    <w:rPr>
+      <w:sz w:val="24"/>
+      <w:szCs w:val="24"/>
+    </w:rPr>
+  </w:style>
+  <w:style w:type="character" w:styleId="ListLabel189">
+    <w:name w:val="ListLabel 189"/>
+    <w:qFormat/>
+    <w:rPr>
+      <w:sz w:val="24"/>
+      <w:szCs w:val="24"/>
+    </w:rPr>
+  </w:style>
+  <w:style w:type="character" w:styleId="ListLabel190">
+    <w:name w:val="ListLabel 190"/>
+    <w:qFormat/>
+    <w:rPr>
+      <w:sz w:val="24"/>
+      <w:szCs w:val="24"/>
+    </w:rPr>
+  </w:style>
+  <w:style w:type="character" w:styleId="ListLabel191">
+    <w:name w:val="ListLabel 191"/>
+    <w:qFormat/>
+    <w:rPr>
+      <w:sz w:val="24"/>
+      <w:szCs w:val="24"/>
+    </w:rPr>
+  </w:style>
+  <w:style w:type="character" w:styleId="ListLabel192">
+    <w:name w:val="ListLabel 192"/>
+    <w:qFormat/>
+    <w:rPr>
+      <w:sz w:val="24"/>
+      <w:szCs w:val="24"/>
+    </w:rPr>
+  </w:style>
+  <w:style w:type="character" w:styleId="ListLabel193">
+    <w:name w:val="ListLabel 193"/>
+    <w:qFormat/>
+    <w:rPr>
+      <w:sz w:val="24"/>
+      <w:szCs w:val="24"/>
+    </w:rPr>
+  </w:style>
+  <w:style w:type="character" w:styleId="ListLabel194">
+    <w:name w:val="ListLabel 194"/>
+    <w:qFormat/>
+    <w:rPr>
+      <w:sz w:val="24"/>
+      <w:szCs w:val="24"/>
+    </w:rPr>
+  </w:style>
+  <w:style w:type="character" w:styleId="ListLabel195">
+    <w:name w:val="ListLabel 195"/>
+    <w:qFormat/>
+    <w:rPr>
+      <w:sz w:val="24"/>
+      <w:szCs w:val="24"/>
+    </w:rPr>
+  </w:style>
+  <w:style w:type="character" w:styleId="ListLabel196">
+    <w:name w:val="ListLabel 196"/>
+    <w:qFormat/>
+    <w:rPr>
+      <w:rFonts w:ascii="Times New Roman" w:hAnsi="Times New Roman" w:cs="OpenSymbol"/>
+      <w:b w:val="false"/>
+      <w:sz w:val="24"/>
+    </w:rPr>
+  </w:style>
+  <w:style w:type="character" w:styleId="ListLabel197">
+    <w:name w:val="ListLabel 197"/>
+    <w:qFormat/>
+    <w:rPr>
+      <w:rFonts w:cs="OpenSymbol"/>
+    </w:rPr>
+  </w:style>
+  <w:style w:type="character" w:styleId="ListLabel198">
+    <w:name w:val="ListLabel 198"/>
+    <w:qFormat/>
+    <w:rPr>
+      <w:rFonts w:cs="OpenSymbol"/>
+    </w:rPr>
+  </w:style>
+  <w:style w:type="character" w:styleId="ListLabel199">
+    <w:name w:val="ListLabel 199"/>
+    <w:qFormat/>
+    <w:rPr>
+      <w:rFonts w:cs="OpenSymbol"/>
+    </w:rPr>
+  </w:style>
+  <w:style w:type="character" w:styleId="ListLabel200">
+    <w:name w:val="ListLabel 200"/>
+    <w:qFormat/>
+    <w:rPr>
+      <w:rFonts w:cs="OpenSymbol"/>
+    </w:rPr>
+  </w:style>
+  <w:style w:type="character" w:styleId="ListLabel201">
+    <w:name w:val="ListLabel 201"/>
+    <w:qFormat/>
+    <w:rPr>
+      <w:rFonts w:cs="OpenSymbol"/>
+    </w:rPr>
+  </w:style>
+  <w:style w:type="character" w:styleId="ListLabel202">
+    <w:name w:val="ListLabel 202"/>
+    <w:qFormat/>
+    <w:rPr>
+      <w:rFonts w:cs="OpenSymbol"/>
+    </w:rPr>
+  </w:style>
+  <w:style w:type="character" w:styleId="ListLabel203">
+    <w:name w:val="ListLabel 203"/>
+    <w:qFormat/>
+    <w:rPr>
+      <w:rFonts w:cs="OpenSymbol"/>
+    </w:rPr>
+  </w:style>
+  <w:style w:type="character" w:styleId="ListLabel204">
+    <w:name w:val="ListLabel 204"/>
+    <w:qFormat/>
+    <w:rPr>
+      <w:rFonts w:cs="OpenSymbol"/>
+    </w:rPr>
+  </w:style>
+  <w:style w:type="character" w:styleId="ListLabel205">
+    <w:name w:val="ListLabel 205"/>
+    <w:qFormat/>
+    <w:rPr>
+      <w:sz w:val="24"/>
+      <w:szCs w:val="24"/>
+    </w:rPr>
+  </w:style>
+  <w:style w:type="character" w:styleId="ListLabel206">
+    <w:name w:val="ListLabel 206"/>
+    <w:qFormat/>
+    <w:rPr/>
   </w:style>
   <w:style w:type="paragraph" w:styleId="Heading">
     <w:name w:val="Heading"/>

--- a/doc/Assignment1_Analysis_and_Design_Document_Grigor_Sonia.docx
+++ b/doc/Assignment1_Analysis_and_Design_Document_Grigor_Sonia.docx
@@ -1131,21 +1131,7 @@
           <w:spacing w:val="0"/>
           <w:sz w:val="24"/>
         </w:rPr>
-        <w:t xml:space="preserve">The </w:t>
-      </w:r>
-      <w:r>
-        <w:rPr>
-          <w:b w:val="false"/>
-          <w:bCs w:val="false"/>
-          <w:i w:val="false"/>
-          <w:iCs w:val="false"/>
-          <w:caps w:val="false"/>
-          <w:smallCaps w:val="false"/>
-          <w:color w:val="000000" w:themeShade="bf"/>
-          <w:spacing w:val="0"/>
-          <w:sz w:val="24"/>
-        </w:rPr>
-        <w:t>system determines the user’s role.</w:t>
+        <w:t>The system determines the user’s role.</w:t>
       </w:r>
     </w:p>
     <w:p>
@@ -1763,7 +1749,7 @@
       <w:r>
         <w:rPr/>
         <w:drawing>
-          <wp:anchor behindDoc="0" distT="0" distB="0" distL="0" distR="0" simplePos="0" locked="0" layoutInCell="1" allowOverlap="1" relativeHeight="3">
+          <wp:anchor behindDoc="0" distT="0" distB="0" distL="0" distR="0" simplePos="0" locked="0" layoutInCell="1" allowOverlap="1" relativeHeight="11">
             <wp:simplePos x="0" y="0"/>
             <wp:positionH relativeFrom="column">
               <wp:align>center</wp:align>
@@ -1771,7 +1757,7 @@
             <wp:positionV relativeFrom="paragraph">
               <wp:posOffset>635</wp:posOffset>
             </wp:positionV>
-            <wp:extent cx="3387725" cy="4690745"/>
+            <wp:extent cx="3572510" cy="5820410"/>
             <wp:effectExtent l="0" t="0" r="0" b="0"/>
             <wp:wrapSquare wrapText="largest"/>
             <wp:docPr id="2" name="Image1" descr=""/>
@@ -1796,7 +1782,7 @@
                   <pic:spPr bwMode="auto">
                     <a:xfrm>
                       <a:off x="0" y="0"/>
-                      <a:ext cx="3387725" cy="4690745"/>
+                      <a:ext cx="3572510" cy="5820410"/>
                     </a:xfrm>
                     <a:prstGeom prst="rect">
                       <a:avLst/>
@@ -2070,7 +2056,7 @@
           <w:sz w:val="24"/>
         </w:rPr>
         <w:drawing>
-          <wp:anchor behindDoc="0" distT="0" distB="0" distL="0" distR="0" simplePos="0" locked="0" layoutInCell="1" allowOverlap="1" relativeHeight="4">
+          <wp:anchor behindDoc="0" distT="0" distB="0" distL="0" distR="0" simplePos="0" locked="0" layoutInCell="1" allowOverlap="1" relativeHeight="3">
             <wp:simplePos x="0" y="0"/>
             <wp:positionH relativeFrom="column">
               <wp:align>center</wp:align>
@@ -2715,19 +2701,49 @@
           <w:spacing w:val="0"/>
           <w:sz w:val="24"/>
         </w:rPr>
+      </w:r>
+    </w:p>
+    <w:p>
+      <w:pPr>
+        <w:pStyle w:val="Normal"/>
+        <w:spacing w:lineRule="auto" w:line="240"/>
+        <w:jc w:val="both"/>
+        <w:rPr>
+          <w:rFonts w:ascii="Times New Roman" w:hAnsi="Times New Roman"/>
+          <w:b w:val="false"/>
+          <w:b w:val="false"/>
+          <w:i w:val="false"/>
+          <w:i w:val="false"/>
+          <w:caps w:val="false"/>
+          <w:smallCaps w:val="false"/>
+          <w:color w:val="333333"/>
+          <w:spacing w:val="0"/>
+          <w:sz w:val="24"/>
+        </w:rPr>
+      </w:pPr>
+      <w:r>
+        <w:rPr>
+          <w:b w:val="false"/>
+          <w:i w:val="false"/>
+          <w:caps w:val="false"/>
+          <w:smallCaps w:val="false"/>
+          <w:color w:val="333333"/>
+          <w:spacing w:val="0"/>
+          <w:sz w:val="24"/>
+        </w:rPr>
         <w:drawing>
-          <wp:anchor behindDoc="0" distT="0" distB="0" distL="0" distR="0" simplePos="0" locked="0" layoutInCell="1" allowOverlap="1" relativeHeight="5">
+          <wp:anchor behindDoc="0" distT="0" distB="0" distL="0" distR="0" simplePos="0" locked="0" layoutInCell="1" allowOverlap="1" relativeHeight="8">
             <wp:simplePos x="0" y="0"/>
             <wp:positionH relativeFrom="column">
-              <wp:align>center</wp:align>
+              <wp:posOffset>1664335</wp:posOffset>
             </wp:positionH>
             <wp:positionV relativeFrom="paragraph">
-              <wp:posOffset>635</wp:posOffset>
+              <wp:posOffset>12065</wp:posOffset>
             </wp:positionV>
-            <wp:extent cx="2899410" cy="3469640"/>
+            <wp:extent cx="2070100" cy="2653665"/>
             <wp:effectExtent l="0" t="0" r="0" b="0"/>
             <wp:wrapSquare wrapText="largest"/>
-            <wp:docPr id="4" name="Image3" descr=""/>
+            <wp:docPr id="4" name="Image7" descr=""/>
             <wp:cNvGraphicFramePr>
               <a:graphicFrameLocks xmlns:a="http://schemas.openxmlformats.org/drawingml/2006/main" noChangeAspect="1"/>
             </wp:cNvGraphicFramePr>
@@ -2735,7 +2751,7 @@
               <a:graphicData uri="http://schemas.openxmlformats.org/drawingml/2006/picture">
                 <pic:pic xmlns:pic="http://schemas.openxmlformats.org/drawingml/2006/picture">
                   <pic:nvPicPr>
-                    <pic:cNvPr id="4" name="Image3" descr=""/>
+                    <pic:cNvPr id="4" name="Image7" descr=""/>
                     <pic:cNvPicPr>
                       <a:picLocks noChangeAspect="1" noChangeArrowheads="1"/>
                     </pic:cNvPicPr>
@@ -2749,7 +2765,7 @@
                   <pic:spPr bwMode="auto">
                     <a:xfrm>
                       <a:off x="0" y="0"/>
-                      <a:ext cx="2899410" cy="3469640"/>
+                      <a:ext cx="2070100" cy="2653665"/>
                     </a:xfrm>
                     <a:prstGeom prst="rect">
                       <a:avLst/>
@@ -3300,6 +3316,651 @@
           <w:spacing w:val="0"/>
           <w:sz w:val="24"/>
         </w:rPr>
+        <w:drawing>
+          <wp:anchor behindDoc="0" distT="0" distB="0" distL="0" distR="0" simplePos="0" locked="0" layoutInCell="1" allowOverlap="1" relativeHeight="9">
+            <wp:simplePos x="0" y="0"/>
+            <wp:positionH relativeFrom="column">
+              <wp:posOffset>1186815</wp:posOffset>
+            </wp:positionH>
+            <wp:positionV relativeFrom="paragraph">
+              <wp:posOffset>169545</wp:posOffset>
+            </wp:positionV>
+            <wp:extent cx="3316605" cy="3769995"/>
+            <wp:effectExtent l="0" t="0" r="0" b="0"/>
+            <wp:wrapSquare wrapText="largest"/>
+            <wp:docPr id="5" name="Image3" descr=""/>
+            <wp:cNvGraphicFramePr>
+              <a:graphicFrameLocks xmlns:a="http://schemas.openxmlformats.org/drawingml/2006/main" noChangeAspect="1"/>
+            </wp:cNvGraphicFramePr>
+            <a:graphic xmlns:a="http://schemas.openxmlformats.org/drawingml/2006/main">
+              <a:graphicData uri="http://schemas.openxmlformats.org/drawingml/2006/picture">
+                <pic:pic xmlns:pic="http://schemas.openxmlformats.org/drawingml/2006/picture">
+                  <pic:nvPicPr>
+                    <pic:cNvPr id="5" name="Image3" descr=""/>
+                    <pic:cNvPicPr>
+                      <a:picLocks noChangeAspect="1" noChangeArrowheads="1"/>
+                    </pic:cNvPicPr>
+                  </pic:nvPicPr>
+                  <pic:blipFill>
+                    <a:blip r:embed="rId7"/>
+                    <a:stretch>
+                      <a:fillRect/>
+                    </a:stretch>
+                  </pic:blipFill>
+                  <pic:spPr bwMode="auto">
+                    <a:xfrm>
+                      <a:off x="0" y="0"/>
+                      <a:ext cx="3316605" cy="3769995"/>
+                    </a:xfrm>
+                    <a:prstGeom prst="rect">
+                      <a:avLst/>
+                    </a:prstGeom>
+                  </pic:spPr>
+                </pic:pic>
+              </a:graphicData>
+            </a:graphic>
+          </wp:anchor>
+        </w:drawing>
+      </w:r>
+    </w:p>
+    <w:p>
+      <w:pPr>
+        <w:pStyle w:val="Normal"/>
+        <w:spacing w:lineRule="auto" w:line="240"/>
+        <w:jc w:val="both"/>
+        <w:rPr>
+          <w:rFonts w:ascii="Times New Roman" w:hAnsi="Times New Roman"/>
+          <w:b w:val="false"/>
+          <w:b w:val="false"/>
+          <w:i w:val="false"/>
+          <w:i w:val="false"/>
+          <w:caps w:val="false"/>
+          <w:smallCaps w:val="false"/>
+          <w:color w:val="333333"/>
+          <w:spacing w:val="0"/>
+          <w:sz w:val="24"/>
+        </w:rPr>
+      </w:pPr>
+      <w:r>
+        <w:rPr>
+          <w:b w:val="false"/>
+          <w:i w:val="false"/>
+          <w:caps w:val="false"/>
+          <w:smallCaps w:val="false"/>
+          <w:color w:val="333333"/>
+          <w:spacing w:val="0"/>
+          <w:sz w:val="24"/>
+        </w:rPr>
+      </w:r>
+    </w:p>
+    <w:p>
+      <w:pPr>
+        <w:pStyle w:val="Normal"/>
+        <w:spacing w:lineRule="auto" w:line="240"/>
+        <w:jc w:val="both"/>
+        <w:rPr>
+          <w:rFonts w:ascii="Times New Roman" w:hAnsi="Times New Roman"/>
+          <w:b w:val="false"/>
+          <w:b w:val="false"/>
+          <w:i w:val="false"/>
+          <w:i w:val="false"/>
+          <w:caps w:val="false"/>
+          <w:smallCaps w:val="false"/>
+          <w:color w:val="333333"/>
+          <w:spacing w:val="0"/>
+          <w:sz w:val="24"/>
+        </w:rPr>
+      </w:pPr>
+      <w:r>
+        <w:rPr>
+          <w:b w:val="false"/>
+          <w:i w:val="false"/>
+          <w:caps w:val="false"/>
+          <w:smallCaps w:val="false"/>
+          <w:color w:val="333333"/>
+          <w:spacing w:val="0"/>
+          <w:sz w:val="24"/>
+        </w:rPr>
+      </w:r>
+    </w:p>
+    <w:p>
+      <w:pPr>
+        <w:pStyle w:val="Normal"/>
+        <w:spacing w:lineRule="auto" w:line="240"/>
+        <w:jc w:val="both"/>
+        <w:rPr>
+          <w:rFonts w:ascii="Times New Roman" w:hAnsi="Times New Roman"/>
+          <w:b w:val="false"/>
+          <w:b w:val="false"/>
+          <w:i w:val="false"/>
+          <w:i w:val="false"/>
+          <w:caps w:val="false"/>
+          <w:smallCaps w:val="false"/>
+          <w:color w:val="333333"/>
+          <w:spacing w:val="0"/>
+          <w:sz w:val="24"/>
+        </w:rPr>
+      </w:pPr>
+      <w:r>
+        <w:rPr>
+          <w:b w:val="false"/>
+          <w:i w:val="false"/>
+          <w:caps w:val="false"/>
+          <w:smallCaps w:val="false"/>
+          <w:color w:val="333333"/>
+          <w:spacing w:val="0"/>
+          <w:sz w:val="24"/>
+        </w:rPr>
+      </w:r>
+    </w:p>
+    <w:p>
+      <w:pPr>
+        <w:pStyle w:val="Normal"/>
+        <w:spacing w:lineRule="auto" w:line="240"/>
+        <w:jc w:val="both"/>
+        <w:rPr>
+          <w:rFonts w:ascii="Times New Roman" w:hAnsi="Times New Roman"/>
+          <w:b w:val="false"/>
+          <w:b w:val="false"/>
+          <w:i w:val="false"/>
+          <w:i w:val="false"/>
+          <w:caps w:val="false"/>
+          <w:smallCaps w:val="false"/>
+          <w:color w:val="333333"/>
+          <w:spacing w:val="0"/>
+          <w:sz w:val="24"/>
+        </w:rPr>
+      </w:pPr>
+      <w:r>
+        <w:rPr>
+          <w:b w:val="false"/>
+          <w:i w:val="false"/>
+          <w:caps w:val="false"/>
+          <w:smallCaps w:val="false"/>
+          <w:color w:val="333333"/>
+          <w:spacing w:val="0"/>
+          <w:sz w:val="24"/>
+        </w:rPr>
+      </w:r>
+    </w:p>
+    <w:p>
+      <w:pPr>
+        <w:pStyle w:val="Normal"/>
+        <w:spacing w:lineRule="auto" w:line="240"/>
+        <w:jc w:val="both"/>
+        <w:rPr>
+          <w:rFonts w:ascii="Times New Roman" w:hAnsi="Times New Roman"/>
+          <w:b w:val="false"/>
+          <w:b w:val="false"/>
+          <w:i w:val="false"/>
+          <w:i w:val="false"/>
+          <w:caps w:val="false"/>
+          <w:smallCaps w:val="false"/>
+          <w:color w:val="333333"/>
+          <w:spacing w:val="0"/>
+          <w:sz w:val="24"/>
+        </w:rPr>
+      </w:pPr>
+      <w:r>
+        <w:rPr>
+          <w:b w:val="false"/>
+          <w:i w:val="false"/>
+          <w:caps w:val="false"/>
+          <w:smallCaps w:val="false"/>
+          <w:color w:val="333333"/>
+          <w:spacing w:val="0"/>
+          <w:sz w:val="24"/>
+        </w:rPr>
+      </w:r>
+    </w:p>
+    <w:p>
+      <w:pPr>
+        <w:pStyle w:val="Normal"/>
+        <w:spacing w:lineRule="auto" w:line="240"/>
+        <w:jc w:val="both"/>
+        <w:rPr>
+          <w:rFonts w:ascii="Times New Roman" w:hAnsi="Times New Roman"/>
+          <w:b w:val="false"/>
+          <w:b w:val="false"/>
+          <w:i w:val="false"/>
+          <w:i w:val="false"/>
+          <w:caps w:val="false"/>
+          <w:smallCaps w:val="false"/>
+          <w:color w:val="333333"/>
+          <w:spacing w:val="0"/>
+          <w:sz w:val="24"/>
+        </w:rPr>
+      </w:pPr>
+      <w:r>
+        <w:rPr>
+          <w:b w:val="false"/>
+          <w:i w:val="false"/>
+          <w:caps w:val="false"/>
+          <w:smallCaps w:val="false"/>
+          <w:color w:val="333333"/>
+          <w:spacing w:val="0"/>
+          <w:sz w:val="24"/>
+        </w:rPr>
+      </w:r>
+    </w:p>
+    <w:p>
+      <w:pPr>
+        <w:pStyle w:val="Normal"/>
+        <w:spacing w:lineRule="auto" w:line="240"/>
+        <w:jc w:val="both"/>
+        <w:rPr>
+          <w:rFonts w:ascii="Times New Roman" w:hAnsi="Times New Roman"/>
+          <w:b w:val="false"/>
+          <w:b w:val="false"/>
+          <w:i w:val="false"/>
+          <w:i w:val="false"/>
+          <w:caps w:val="false"/>
+          <w:smallCaps w:val="false"/>
+          <w:color w:val="333333"/>
+          <w:spacing w:val="0"/>
+          <w:sz w:val="24"/>
+        </w:rPr>
+      </w:pPr>
+      <w:r>
+        <w:rPr>
+          <w:b w:val="false"/>
+          <w:i w:val="false"/>
+          <w:caps w:val="false"/>
+          <w:smallCaps w:val="false"/>
+          <w:color w:val="333333"/>
+          <w:spacing w:val="0"/>
+          <w:sz w:val="24"/>
+        </w:rPr>
+      </w:r>
+    </w:p>
+    <w:p>
+      <w:pPr>
+        <w:pStyle w:val="Normal"/>
+        <w:spacing w:lineRule="auto" w:line="240"/>
+        <w:jc w:val="both"/>
+        <w:rPr>
+          <w:rFonts w:ascii="Times New Roman" w:hAnsi="Times New Roman"/>
+          <w:b w:val="false"/>
+          <w:b w:val="false"/>
+          <w:i w:val="false"/>
+          <w:i w:val="false"/>
+          <w:caps w:val="false"/>
+          <w:smallCaps w:val="false"/>
+          <w:color w:val="333333"/>
+          <w:spacing w:val="0"/>
+          <w:sz w:val="24"/>
+        </w:rPr>
+      </w:pPr>
+      <w:r>
+        <w:rPr>
+          <w:b w:val="false"/>
+          <w:i w:val="false"/>
+          <w:caps w:val="false"/>
+          <w:smallCaps w:val="false"/>
+          <w:color w:val="333333"/>
+          <w:spacing w:val="0"/>
+          <w:sz w:val="24"/>
+        </w:rPr>
+      </w:r>
+    </w:p>
+    <w:p>
+      <w:pPr>
+        <w:pStyle w:val="Normal"/>
+        <w:spacing w:lineRule="auto" w:line="240"/>
+        <w:jc w:val="both"/>
+        <w:rPr>
+          <w:rFonts w:ascii="Times New Roman" w:hAnsi="Times New Roman"/>
+          <w:b w:val="false"/>
+          <w:b w:val="false"/>
+          <w:i w:val="false"/>
+          <w:i w:val="false"/>
+          <w:caps w:val="false"/>
+          <w:smallCaps w:val="false"/>
+          <w:color w:val="333333"/>
+          <w:spacing w:val="0"/>
+          <w:sz w:val="24"/>
+        </w:rPr>
+      </w:pPr>
+      <w:r>
+        <w:rPr>
+          <w:b w:val="false"/>
+          <w:i w:val="false"/>
+          <w:caps w:val="false"/>
+          <w:smallCaps w:val="false"/>
+          <w:color w:val="333333"/>
+          <w:spacing w:val="0"/>
+          <w:sz w:val="24"/>
+        </w:rPr>
+      </w:r>
+    </w:p>
+    <w:p>
+      <w:pPr>
+        <w:pStyle w:val="Normal"/>
+        <w:spacing w:lineRule="auto" w:line="240"/>
+        <w:jc w:val="both"/>
+        <w:rPr>
+          <w:rFonts w:ascii="Times New Roman" w:hAnsi="Times New Roman"/>
+          <w:b w:val="false"/>
+          <w:b w:val="false"/>
+          <w:i w:val="false"/>
+          <w:i w:val="false"/>
+          <w:caps w:val="false"/>
+          <w:smallCaps w:val="false"/>
+          <w:color w:val="333333"/>
+          <w:spacing w:val="0"/>
+          <w:sz w:val="24"/>
+        </w:rPr>
+      </w:pPr>
+      <w:r>
+        <w:rPr>
+          <w:b w:val="false"/>
+          <w:i w:val="false"/>
+          <w:caps w:val="false"/>
+          <w:smallCaps w:val="false"/>
+          <w:color w:val="333333"/>
+          <w:spacing w:val="0"/>
+          <w:sz w:val="24"/>
+        </w:rPr>
+      </w:r>
+    </w:p>
+    <w:p>
+      <w:pPr>
+        <w:pStyle w:val="Normal"/>
+        <w:spacing w:lineRule="auto" w:line="240"/>
+        <w:jc w:val="both"/>
+        <w:rPr>
+          <w:rFonts w:ascii="Times New Roman" w:hAnsi="Times New Roman"/>
+          <w:b w:val="false"/>
+          <w:b w:val="false"/>
+          <w:i w:val="false"/>
+          <w:i w:val="false"/>
+          <w:caps w:val="false"/>
+          <w:smallCaps w:val="false"/>
+          <w:color w:val="333333"/>
+          <w:spacing w:val="0"/>
+          <w:sz w:val="24"/>
+        </w:rPr>
+      </w:pPr>
+      <w:r>
+        <w:rPr>
+          <w:b w:val="false"/>
+          <w:i w:val="false"/>
+          <w:caps w:val="false"/>
+          <w:smallCaps w:val="false"/>
+          <w:color w:val="333333"/>
+          <w:spacing w:val="0"/>
+          <w:sz w:val="24"/>
+        </w:rPr>
+      </w:r>
+    </w:p>
+    <w:p>
+      <w:pPr>
+        <w:pStyle w:val="Normal"/>
+        <w:spacing w:lineRule="auto" w:line="240"/>
+        <w:jc w:val="both"/>
+        <w:rPr>
+          <w:rFonts w:ascii="Times New Roman" w:hAnsi="Times New Roman"/>
+          <w:b w:val="false"/>
+          <w:b w:val="false"/>
+          <w:i w:val="false"/>
+          <w:i w:val="false"/>
+          <w:caps w:val="false"/>
+          <w:smallCaps w:val="false"/>
+          <w:color w:val="333333"/>
+          <w:spacing w:val="0"/>
+          <w:sz w:val="24"/>
+        </w:rPr>
+      </w:pPr>
+      <w:r>
+        <w:rPr>
+          <w:b w:val="false"/>
+          <w:i w:val="false"/>
+          <w:caps w:val="false"/>
+          <w:smallCaps w:val="false"/>
+          <w:color w:val="333333"/>
+          <w:spacing w:val="0"/>
+          <w:sz w:val="24"/>
+        </w:rPr>
+      </w:r>
+    </w:p>
+    <w:p>
+      <w:pPr>
+        <w:pStyle w:val="Normal"/>
+        <w:spacing w:lineRule="auto" w:line="240"/>
+        <w:jc w:val="both"/>
+        <w:rPr>
+          <w:rFonts w:ascii="Times New Roman" w:hAnsi="Times New Roman"/>
+          <w:b w:val="false"/>
+          <w:b w:val="false"/>
+          <w:i w:val="false"/>
+          <w:i w:val="false"/>
+          <w:caps w:val="false"/>
+          <w:smallCaps w:val="false"/>
+          <w:color w:val="333333"/>
+          <w:spacing w:val="0"/>
+          <w:sz w:val="24"/>
+        </w:rPr>
+      </w:pPr>
+      <w:r>
+        <w:rPr>
+          <w:b w:val="false"/>
+          <w:i w:val="false"/>
+          <w:caps w:val="false"/>
+          <w:smallCaps w:val="false"/>
+          <w:color w:val="333333"/>
+          <w:spacing w:val="0"/>
+          <w:sz w:val="24"/>
+        </w:rPr>
+      </w:r>
+    </w:p>
+    <w:p>
+      <w:pPr>
+        <w:pStyle w:val="Normal"/>
+        <w:spacing w:lineRule="auto" w:line="240"/>
+        <w:jc w:val="both"/>
+        <w:rPr>
+          <w:rFonts w:ascii="Times New Roman" w:hAnsi="Times New Roman"/>
+          <w:b w:val="false"/>
+          <w:b w:val="false"/>
+          <w:i w:val="false"/>
+          <w:i w:val="false"/>
+          <w:caps w:val="false"/>
+          <w:smallCaps w:val="false"/>
+          <w:color w:val="333333"/>
+          <w:spacing w:val="0"/>
+          <w:sz w:val="24"/>
+        </w:rPr>
+      </w:pPr>
+      <w:r>
+        <w:rPr>
+          <w:b w:val="false"/>
+          <w:i w:val="false"/>
+          <w:caps w:val="false"/>
+          <w:smallCaps w:val="false"/>
+          <w:color w:val="333333"/>
+          <w:spacing w:val="0"/>
+          <w:sz w:val="24"/>
+        </w:rPr>
+      </w:r>
+    </w:p>
+    <w:p>
+      <w:pPr>
+        <w:pStyle w:val="Normal"/>
+        <w:spacing w:lineRule="auto" w:line="240"/>
+        <w:jc w:val="both"/>
+        <w:rPr>
+          <w:rFonts w:ascii="Times New Roman" w:hAnsi="Times New Roman"/>
+          <w:b w:val="false"/>
+          <w:b w:val="false"/>
+          <w:i w:val="false"/>
+          <w:i w:val="false"/>
+          <w:caps w:val="false"/>
+          <w:smallCaps w:val="false"/>
+          <w:color w:val="333333"/>
+          <w:spacing w:val="0"/>
+          <w:sz w:val="24"/>
+        </w:rPr>
+      </w:pPr>
+      <w:r>
+        <w:rPr>
+          <w:b w:val="false"/>
+          <w:i w:val="false"/>
+          <w:caps w:val="false"/>
+          <w:smallCaps w:val="false"/>
+          <w:color w:val="333333"/>
+          <w:spacing w:val="0"/>
+          <w:sz w:val="24"/>
+        </w:rPr>
+      </w:r>
+    </w:p>
+    <w:p>
+      <w:pPr>
+        <w:pStyle w:val="Normal"/>
+        <w:spacing w:lineRule="auto" w:line="240"/>
+        <w:jc w:val="both"/>
+        <w:rPr>
+          <w:rFonts w:ascii="Times New Roman" w:hAnsi="Times New Roman"/>
+          <w:b w:val="false"/>
+          <w:b w:val="false"/>
+          <w:i w:val="false"/>
+          <w:i w:val="false"/>
+          <w:caps w:val="false"/>
+          <w:smallCaps w:val="false"/>
+          <w:color w:val="333333"/>
+          <w:spacing w:val="0"/>
+          <w:sz w:val="24"/>
+        </w:rPr>
+      </w:pPr>
+      <w:r>
+        <w:rPr>
+          <w:b w:val="false"/>
+          <w:i w:val="false"/>
+          <w:caps w:val="false"/>
+          <w:smallCaps w:val="false"/>
+          <w:color w:val="333333"/>
+          <w:spacing w:val="0"/>
+          <w:sz w:val="24"/>
+        </w:rPr>
+      </w:r>
+    </w:p>
+    <w:p>
+      <w:pPr>
+        <w:pStyle w:val="Normal"/>
+        <w:spacing w:lineRule="auto" w:line="240"/>
+        <w:jc w:val="both"/>
+        <w:rPr>
+          <w:rFonts w:ascii="Times New Roman" w:hAnsi="Times New Roman"/>
+          <w:b w:val="false"/>
+          <w:b w:val="false"/>
+          <w:i w:val="false"/>
+          <w:i w:val="false"/>
+          <w:caps w:val="false"/>
+          <w:smallCaps w:val="false"/>
+          <w:color w:val="333333"/>
+          <w:spacing w:val="0"/>
+          <w:sz w:val="24"/>
+        </w:rPr>
+      </w:pPr>
+      <w:r>
+        <w:rPr>
+          <w:b w:val="false"/>
+          <w:i w:val="false"/>
+          <w:caps w:val="false"/>
+          <w:smallCaps w:val="false"/>
+          <w:color w:val="333333"/>
+          <w:spacing w:val="0"/>
+          <w:sz w:val="24"/>
+        </w:rPr>
+      </w:r>
+    </w:p>
+    <w:p>
+      <w:pPr>
+        <w:pStyle w:val="Normal"/>
+        <w:spacing w:lineRule="auto" w:line="240"/>
+        <w:jc w:val="both"/>
+        <w:rPr>
+          <w:rFonts w:ascii="Times New Roman" w:hAnsi="Times New Roman"/>
+          <w:b w:val="false"/>
+          <w:b w:val="false"/>
+          <w:i w:val="false"/>
+          <w:i w:val="false"/>
+          <w:caps w:val="false"/>
+          <w:smallCaps w:val="false"/>
+          <w:color w:val="333333"/>
+          <w:spacing w:val="0"/>
+          <w:sz w:val="24"/>
+        </w:rPr>
+      </w:pPr>
+      <w:r>
+        <w:rPr>
+          <w:b w:val="false"/>
+          <w:i w:val="false"/>
+          <w:caps w:val="false"/>
+          <w:smallCaps w:val="false"/>
+          <w:color w:val="333333"/>
+          <w:spacing w:val="0"/>
+          <w:sz w:val="24"/>
+        </w:rPr>
+      </w:r>
+    </w:p>
+    <w:p>
+      <w:pPr>
+        <w:pStyle w:val="Normal"/>
+        <w:spacing w:lineRule="auto" w:line="240"/>
+        <w:jc w:val="both"/>
+        <w:rPr>
+          <w:rFonts w:ascii="Times New Roman" w:hAnsi="Times New Roman"/>
+          <w:b w:val="false"/>
+          <w:b w:val="false"/>
+          <w:i w:val="false"/>
+          <w:i w:val="false"/>
+          <w:caps w:val="false"/>
+          <w:smallCaps w:val="false"/>
+          <w:color w:val="333333"/>
+          <w:spacing w:val="0"/>
+          <w:sz w:val="24"/>
+        </w:rPr>
+      </w:pPr>
+      <w:r>
+        <w:rPr>
+          <w:b w:val="false"/>
+          <w:i w:val="false"/>
+          <w:caps w:val="false"/>
+          <w:smallCaps w:val="false"/>
+          <w:color w:val="333333"/>
+          <w:spacing w:val="0"/>
+          <w:sz w:val="24"/>
+        </w:rPr>
+      </w:r>
+    </w:p>
+    <w:p>
+      <w:pPr>
+        <w:pStyle w:val="Normal"/>
+        <w:spacing w:lineRule="auto" w:line="240"/>
+        <w:jc w:val="both"/>
+        <w:rPr>
+          <w:rFonts w:ascii="Times New Roman" w:hAnsi="Times New Roman"/>
+          <w:b w:val="false"/>
+          <w:b w:val="false"/>
+          <w:i w:val="false"/>
+          <w:i w:val="false"/>
+          <w:caps w:val="false"/>
+          <w:smallCaps w:val="false"/>
+          <w:color w:val="333333"/>
+          <w:spacing w:val="0"/>
+          <w:sz w:val="24"/>
+        </w:rPr>
+      </w:pPr>
+      <w:r>
+        <w:rPr>
+          <w:b w:val="false"/>
+          <w:i w:val="false"/>
+          <w:caps w:val="false"/>
+          <w:smallCaps w:val="false"/>
+          <w:color w:val="333333"/>
+          <w:spacing w:val="0"/>
+          <w:sz w:val="24"/>
+        </w:rPr>
       </w:r>
     </w:p>
     <w:p>
@@ -3422,7 +4083,7 @@
           <w:sz w:val="24"/>
         </w:rPr>
         <w:drawing>
-          <wp:anchor behindDoc="0" distT="0" distB="0" distL="114300" distR="114300" simplePos="0" locked="0" layoutInCell="1" allowOverlap="1" relativeHeight="7">
+          <wp:anchor behindDoc="0" distT="0" distB="0" distL="114300" distR="114300" simplePos="0" locked="0" layoutInCell="1" allowOverlap="1" relativeHeight="5">
             <wp:simplePos x="0" y="0"/>
             <wp:positionH relativeFrom="column">
               <wp:posOffset>647065</wp:posOffset>
@@ -3433,7 +4094,7 @@
             <wp:extent cx="4173220" cy="2849880"/>
             <wp:effectExtent l="0" t="0" r="0" b="0"/>
             <wp:wrapTopAndBottom/>
-            <wp:docPr id="5" name="Imagine 6" descr=""/>
+            <wp:docPr id="6" name="Imagine 6" descr=""/>
             <wp:cNvGraphicFramePr>
               <a:graphicFrameLocks xmlns:a="http://schemas.openxmlformats.org/drawingml/2006/main" noChangeAspect="1"/>
             </wp:cNvGraphicFramePr>
@@ -3441,13 +4102,13 @@
               <a:graphicData uri="http://schemas.openxmlformats.org/drawingml/2006/picture">
                 <pic:pic xmlns:pic="http://schemas.openxmlformats.org/drawingml/2006/picture">
                   <pic:nvPicPr>
-                    <pic:cNvPr id="5" name="Imagine 6" descr=""/>
+                    <pic:cNvPr id="6" name="Imagine 6" descr=""/>
                     <pic:cNvPicPr>
                       <a:picLocks noChangeAspect="1" noChangeArrowheads="1"/>
                     </pic:cNvPicPr>
                   </pic:nvPicPr>
                   <pic:blipFill>
-                    <a:blip r:embed="rId7"/>
+                    <a:blip r:embed="rId8"/>
                     <a:stretch>
                       <a:fillRect/>
                     </a:stretch>
@@ -3545,1084 +4206,79 @@
           <w:spacing w:val="0"/>
           <w:sz w:val="24"/>
         </w:rPr>
-        <w:t xml:space="preserve">Deployment diagrams show their physical configurations of software and hardware. </w:t>
-      </w:r>
-    </w:p>
-    <w:p>
-      <w:pPr>
-        <w:pStyle w:val="Normal"/>
-        <w:spacing w:lineRule="auto" w:line="240"/>
-        <w:jc w:val="both"/>
-        <w:rPr>
-          <w:rFonts w:ascii="Times New Roman" w:hAnsi="Times New Roman"/>
-          <w:b w:val="false"/>
-          <w:b w:val="false"/>
-          <w:i w:val="false"/>
-          <w:i w:val="false"/>
-          <w:caps w:val="false"/>
-          <w:smallCaps w:val="false"/>
-          <w:color w:val="333333"/>
-          <w:spacing w:val="0"/>
-          <w:sz w:val="24"/>
-        </w:rPr>
-      </w:pPr>
-      <w:r>
-        <w:rPr>
-          <w:b w:val="false"/>
-          <w:i w:val="false"/>
-          <w:caps w:val="false"/>
-          <w:smallCaps w:val="false"/>
-          <w:color w:val="333333"/>
-          <w:spacing w:val="0"/>
-          <w:sz w:val="24"/>
-        </w:rPr>
-      </w:r>
-    </w:p>
-    <w:p>
-      <w:pPr>
-        <w:pStyle w:val="Normal"/>
-        <w:spacing w:lineRule="auto" w:line="240"/>
-        <w:jc w:val="both"/>
-        <w:rPr>
-          <w:rFonts w:ascii="Times New Roman" w:hAnsi="Times New Roman"/>
-          <w:b w:val="false"/>
-          <w:b w:val="false"/>
-          <w:i w:val="false"/>
-          <w:i w:val="false"/>
-          <w:caps w:val="false"/>
-          <w:smallCaps w:val="false"/>
-          <w:color w:val="FF0000"/>
-          <w:spacing w:val="0"/>
-          <w:sz w:val="24"/>
-        </w:rPr>
-      </w:pPr>
-      <w:r>
-        <w:rPr>
-          <w:b w:val="false"/>
-          <w:i w:val="false"/>
-          <w:caps w:val="false"/>
-          <w:smallCaps w:val="false"/>
-          <w:color w:val="FF0000"/>
-          <w:spacing w:val="0"/>
-          <w:sz w:val="24"/>
-        </w:rPr>
-        <w:t xml:space="preserve">ERROR </w:t>
-      </w:r>
-      <w:r>
-        <w:rPr>
-          <w:b w:val="false"/>
-          <w:i w:val="false"/>
-          <w:caps w:val="false"/>
-          <w:smallCaps w:val="false"/>
-          <w:color w:val="FF0000"/>
-          <w:spacing w:val="0"/>
-          <w:sz w:val="24"/>
-        </w:rPr>
-        <w:t xml:space="preserve">* </w:t>
-      </w:r>
-      <w:r>
-        <w:rPr>
-          <w:b w:val="false"/>
-          <w:i w:val="false"/>
-          <w:caps w:val="false"/>
-          <w:smallCaps w:val="false"/>
-          <w:color w:val="FF0000"/>
-          <w:spacing w:val="0"/>
-          <w:sz w:val="24"/>
-        </w:rPr>
-        <w:t>add another deploy diagram *</w:t>
-      </w:r>
-      <w:r>
-        <w:br w:type="page"/>
-      </w:r>
-    </w:p>
-    <w:p>
-      <w:pPr>
-        <w:pStyle w:val="Title"/>
-        <w:jc w:val="both"/>
-        <w:rPr>
-          <w:rFonts w:ascii="Times New Roman" w:hAnsi="Times New Roman"/>
-        </w:rPr>
-      </w:pPr>
-      <w:r>
-        <w:rPr>
-          <w:rFonts w:ascii="Times New Roman" w:hAnsi="Times New Roman"/>
-        </w:rPr>
-      </w:r>
-    </w:p>
-    <w:p>
-      <w:pPr>
-        <w:pStyle w:val="Title"/>
+        <w:t>Deployment diagrams show their physical configurations of software and hardware.</w:t>
+      </w:r>
+    </w:p>
+    <w:p>
+      <w:pPr>
+        <w:pStyle w:val="Normal"/>
+        <w:spacing w:lineRule="auto" w:line="240"/>
+        <w:jc w:val="both"/>
+        <w:rPr>
+          <w:b w:val="false"/>
+          <w:b w:val="false"/>
+          <w:i w:val="false"/>
+          <w:i w:val="false"/>
+          <w:caps w:val="false"/>
+          <w:smallCaps w:val="false"/>
+          <w:color w:val="333333"/>
+          <w:spacing w:val="0"/>
+          <w:sz w:val="24"/>
+        </w:rPr>
+      </w:pPr>
+      <w:r>
+        <w:rPr>
+          <w:b w:val="false"/>
+          <w:i w:val="false"/>
+          <w:caps w:val="false"/>
+          <w:smallCaps w:val="false"/>
+          <w:color w:val="333333"/>
+          <w:spacing w:val="0"/>
+          <w:sz w:val="24"/>
+        </w:rPr>
+      </w:r>
+    </w:p>
+    <w:p>
+      <w:pPr>
+        <w:pStyle w:val="Normal"/>
+        <w:spacing w:lineRule="auto" w:line="240"/>
+        <w:jc w:val="both"/>
+        <w:rPr>
+          <w:rFonts w:ascii="Times New Roman" w:hAnsi="Times New Roman"/>
+          <w:b w:val="false"/>
+          <w:b w:val="false"/>
+          <w:i w:val="false"/>
+          <w:i w:val="false"/>
+          <w:caps w:val="false"/>
+          <w:smallCaps w:val="false"/>
+          <w:color w:val="333333"/>
+          <w:spacing w:val="0"/>
+          <w:sz w:val="24"/>
+        </w:rPr>
+      </w:pPr>
+      <w:r>
+        <w:rPr>
+          <w:b w:val="false"/>
+          <w:i w:val="false"/>
+          <w:caps w:val="false"/>
+          <w:smallCaps w:val="false"/>
+          <w:color w:val="333333"/>
+          <w:spacing w:val="0"/>
+          <w:sz w:val="24"/>
+        </w:rPr>
+      </w:r>
+    </w:p>
+    <w:p>
+      <w:pPr>
+        <w:pStyle w:val="Normal"/>
+        <w:spacing w:lineRule="auto" w:line="240"/>
         <w:jc w:val="both"/>
         <w:rPr/>
       </w:pPr>
-      <w:bookmarkStart w:id="35" w:name="_Toc254785392"/>
-      <w:r>
-        <w:rPr>
-          <w:rFonts w:ascii="Times New Roman" w:hAnsi="Times New Roman"/>
-        </w:rPr>
-        <w:t>4. UML Sequence Diagrams</w:t>
-      </w:r>
-      <w:bookmarkEnd w:id="35"/>
-    </w:p>
-    <w:p>
-      <w:pPr>
-        <w:pStyle w:val="Normal"/>
-        <w:jc w:val="both"/>
-        <w:rPr>
-          <w:b w:val="false"/>
-          <w:b w:val="false"/>
-          <w:bCs w:val="false"/>
-          <w:i w:val="false"/>
-          <w:i w:val="false"/>
-          <w:iCs w:val="false"/>
-          <w:u w:val="none"/>
-        </w:rPr>
-      </w:pPr>
-      <w:r>
-        <w:rPr>
-          <w:b w:val="false"/>
-          <w:bCs w:val="false"/>
-          <w:i w:val="false"/>
-          <w:iCs w:val="false"/>
-          <w:color w:val="auto" w:themeShade="bf"/>
-          <w:sz w:val="24"/>
-          <w:u w:val="none"/>
-        </w:rPr>
-        <w:t xml:space="preserve">UML Sequence Diagram for login into system. When user enter his credentials into mandatory and proper field and press the login button, he will be redirect to homepage where he can see all his enrollment courses. In order to do this, he need to enter his details (username and password). After that, the information is transferred to student repository. Student Repository is responsible to send information through data access layer to database. If there is a match, database response positively and the user will be redirect to homepage. For homepage, there is necessary to populate the screen with all the courses attended by a student. </w:t>
-      </w:r>
-    </w:p>
-    <w:p>
-      <w:pPr>
-        <w:pStyle w:val="Title"/>
-        <w:jc w:val="both"/>
-        <w:rPr>
-          <w:rFonts w:ascii="Times New Roman" w:hAnsi="Times New Roman"/>
-        </w:rPr>
-      </w:pPr>
-      <w:r>
-        <w:rPr>
-          <w:rFonts w:ascii="Times New Roman" w:hAnsi="Times New Roman"/>
-        </w:rPr>
-      </w:r>
-    </w:p>
-    <w:p>
-      <w:pPr>
-        <w:pStyle w:val="Title"/>
-        <w:jc w:val="both"/>
-        <w:rPr>
-          <w:rFonts w:ascii="Times New Roman" w:hAnsi="Times New Roman"/>
-        </w:rPr>
-      </w:pPr>
-      <w:r>
-        <w:rPr>
-          <w:rFonts w:ascii="Times New Roman" w:hAnsi="Times New Roman"/>
-        </w:rPr>
+      <w:r>
+        <w:rPr/>
         <w:drawing>
-          <wp:anchor behindDoc="0" distT="0" distB="0" distL="0" distR="0" simplePos="0" locked="0" layoutInCell="1" allowOverlap="1" relativeHeight="6">
-            <wp:simplePos x="0" y="0"/>
-            <wp:positionH relativeFrom="column">
-              <wp:posOffset>0</wp:posOffset>
-            </wp:positionH>
-            <wp:positionV relativeFrom="paragraph">
-              <wp:posOffset>32385</wp:posOffset>
-            </wp:positionV>
-            <wp:extent cx="5943600" cy="4013835"/>
-            <wp:effectExtent l="0" t="0" r="0" b="0"/>
-            <wp:wrapSquare wrapText="largest"/>
-            <wp:docPr id="6" name="Image5" descr=""/>
-            <wp:cNvGraphicFramePr>
-              <a:graphicFrameLocks xmlns:a="http://schemas.openxmlformats.org/drawingml/2006/main" noChangeAspect="1"/>
-            </wp:cNvGraphicFramePr>
-            <a:graphic xmlns:a="http://schemas.openxmlformats.org/drawingml/2006/main">
-              <a:graphicData uri="http://schemas.openxmlformats.org/drawingml/2006/picture">
-                <pic:pic xmlns:pic="http://schemas.openxmlformats.org/drawingml/2006/picture">
-                  <pic:nvPicPr>
-                    <pic:cNvPr id="6" name="Image5" descr=""/>
-                    <pic:cNvPicPr>
-                      <a:picLocks noChangeAspect="1" noChangeArrowheads="1"/>
-                    </pic:cNvPicPr>
-                  </pic:nvPicPr>
-                  <pic:blipFill>
-                    <a:blip r:embed="rId8"/>
-                    <a:stretch>
-                      <a:fillRect/>
-                    </a:stretch>
-                  </pic:blipFill>
-                  <pic:spPr bwMode="auto">
-                    <a:xfrm>
-                      <a:off x="0" y="0"/>
-                      <a:ext cx="5943600" cy="4013835"/>
-                    </a:xfrm>
-                    <a:prstGeom prst="rect">
-                      <a:avLst/>
-                    </a:prstGeom>
-                  </pic:spPr>
-                </pic:pic>
-              </a:graphicData>
-            </a:graphic>
-          </wp:anchor>
-        </w:drawing>
-      </w:r>
-      <w:r>
-        <w:br w:type="page"/>
-      </w:r>
-    </w:p>
-    <w:p>
-      <w:pPr>
-        <w:pStyle w:val="Title"/>
-        <w:jc w:val="both"/>
-        <w:rPr/>
-      </w:pPr>
-      <w:bookmarkStart w:id="36" w:name="_Toc254785393"/>
-      <w:r>
-        <w:rPr>
-          <w:rFonts w:ascii="Times New Roman" w:hAnsi="Times New Roman"/>
-        </w:rPr>
-        <w:t>5. Class Design</w:t>
-      </w:r>
-      <w:bookmarkEnd w:id="36"/>
-    </w:p>
-    <w:p>
-      <w:pPr>
-        <w:pStyle w:val="Normal"/>
-        <w:spacing w:lineRule="auto" w:line="240"/>
-        <w:jc w:val="both"/>
-        <w:rPr>
-          <w:b/>
-          <w:b/>
-          <w:sz w:val="28"/>
-        </w:rPr>
-      </w:pPr>
-      <w:r>
-        <w:rPr>
-          <w:b/>
-          <w:sz w:val="28"/>
-        </w:rPr>
-      </w:r>
-    </w:p>
-    <w:p>
-      <w:pPr>
-        <w:pStyle w:val="Normal"/>
-        <w:spacing w:lineRule="auto" w:line="240"/>
-        <w:jc w:val="both"/>
-        <w:rPr>
-          <w:b/>
-          <w:b/>
-        </w:rPr>
-      </w:pPr>
-      <w:r>
-        <w:rPr>
-          <w:b/>
-          <w:sz w:val="28"/>
-        </w:rPr>
-        <w:t>5.1 Design Patterns Description</w:t>
-      </w:r>
-    </w:p>
-    <w:p>
-      <w:pPr>
-        <w:pStyle w:val="Normal"/>
-        <w:spacing w:lineRule="auto" w:line="240"/>
-        <w:jc w:val="both"/>
-        <w:rPr/>
-      </w:pPr>
-      <w:r>
-        <w:rPr>
-          <w:rStyle w:val="StrongEmphasis"/>
-          <w:b w:val="false"/>
-          <w:bCs w:val="false"/>
-          <w:i w:val="false"/>
-          <w:caps w:val="false"/>
-          <w:smallCaps w:val="false"/>
-          <w:color w:val="auto" w:themeShade="bf"/>
-          <w:spacing w:val="0"/>
-          <w:sz w:val="24"/>
-        </w:rPr>
-        <w:t>Builder</w:t>
-      </w:r>
-      <w:r>
-        <w:rPr>
-          <w:rStyle w:val="StrongEmphasis"/>
-          <w:b w:val="false"/>
-          <w:bCs w:val="false"/>
-          <w:i/>
-          <w:caps w:val="false"/>
-          <w:smallCaps w:val="false"/>
-          <w:color w:val="auto" w:themeShade="bf"/>
-          <w:spacing w:val="0"/>
-          <w:sz w:val="24"/>
-        </w:rPr>
-        <w:t xml:space="preserve"> </w:t>
-      </w:r>
-      <w:r>
-        <w:rPr>
-          <w:b w:val="false"/>
-          <w:bCs w:val="false"/>
-          <w:i w:val="false"/>
-          <w:caps w:val="false"/>
-          <w:smallCaps w:val="false"/>
-          <w:color w:val="auto" w:themeShade="bf"/>
-          <w:spacing w:val="0"/>
-          <w:sz w:val="24"/>
-        </w:rPr>
-        <w:t>is a creational design pattern that lets you construct complex objects step by step. The pattern allows you to produce different types and representations of an object using the same construction code.</w:t>
-      </w:r>
-      <w:r>
-        <w:rPr>
-          <w:b w:val="false"/>
-          <w:bCs w:val="false"/>
-          <w:i/>
-          <w:color w:val="auto" w:themeShade="bf"/>
-          <w:sz w:val="24"/>
-        </w:rPr>
-        <w:t xml:space="preserve"> </w:t>
-      </w:r>
-      <w:r>
-        <w:rPr>
-          <w:rFonts w:eastAsia="Times New Roman" w:cs="Times New Roman"/>
-          <w:b w:val="false"/>
-          <w:bCs w:val="false"/>
-          <w:i w:val="false"/>
-          <w:caps w:val="false"/>
-          <w:smallCaps w:val="false"/>
-          <w:color w:val="auto" w:themeShade="bf"/>
-          <w:spacing w:val="0"/>
-          <w:kern w:val="0"/>
-          <w:sz w:val="24"/>
-          <w:szCs w:val="20"/>
-          <w:lang w:val="en-US" w:eastAsia="en-US" w:bidi="ar-SA"/>
-        </w:rPr>
-        <w:t xml:space="preserve">For example, let’s think about how to create a </w:t>
-      </w:r>
-      <w:r>
-        <w:rPr>
-          <w:rStyle w:val="SourceText"/>
-          <w:rFonts w:eastAsia="Times New Roman" w:cs="Times New Roman"/>
-          <w:b w:val="false"/>
-          <w:bCs w:val="false"/>
-          <w:i w:val="false"/>
-          <w:caps w:val="false"/>
-          <w:smallCaps w:val="false"/>
-          <w:color w:val="auto" w:themeShade="bf"/>
-          <w:spacing w:val="0"/>
-          <w:kern w:val="0"/>
-          <w:sz w:val="24"/>
-          <w:szCs w:val="20"/>
-          <w:lang w:val="en-US" w:eastAsia="en-US" w:bidi="ar-SA"/>
-        </w:rPr>
-        <w:t xml:space="preserve">House </w:t>
-      </w:r>
-      <w:r>
-        <w:rPr>
-          <w:rFonts w:eastAsia="Times New Roman" w:cs="Times New Roman"/>
-          <w:b w:val="false"/>
-          <w:bCs w:val="false"/>
-          <w:i w:val="false"/>
-          <w:caps w:val="false"/>
-          <w:smallCaps w:val="false"/>
-          <w:color w:val="auto" w:themeShade="bf"/>
-          <w:spacing w:val="0"/>
-          <w:kern w:val="0"/>
-          <w:sz w:val="24"/>
-          <w:szCs w:val="20"/>
-          <w:lang w:val="en-US" w:eastAsia="en-US" w:bidi="ar-SA"/>
-        </w:rPr>
-        <w:t>object. To build a simple house, you need to construct four walls and a floor, install a door, fit a pair of windows, and build a roof. But what if you want a bigger, brighter house, with a backyard and other goodies (like a heating system, plumbing, and electrical wiring)?</w:t>
-      </w:r>
-      <w:r>
-        <w:rPr>
-          <w:rFonts w:eastAsia="Times New Roman" w:cs="Times New Roman"/>
-          <w:b w:val="false"/>
-          <w:bCs w:val="false"/>
-          <w:i w:val="false"/>
-          <w:caps w:val="false"/>
-          <w:smallCaps w:val="false"/>
-          <w:color w:val="444444" w:themeShade="bf"/>
-          <w:spacing w:val="0"/>
-          <w:kern w:val="0"/>
-          <w:sz w:val="24"/>
-          <w:szCs w:val="20"/>
-          <w:lang w:val="en-US" w:eastAsia="en-US" w:bidi="ar-SA"/>
-        </w:rPr>
-        <w:t xml:space="preserve"> </w:t>
-      </w:r>
-    </w:p>
-    <w:p>
-      <w:pPr>
-        <w:pStyle w:val="Normal"/>
-        <w:spacing w:lineRule="auto" w:line="240"/>
-        <w:jc w:val="both"/>
-        <w:rPr>
-          <w:rFonts w:ascii="Times New Roman" w:hAnsi="Times New Roman" w:eastAsia="Times New Roman" w:cs="Times New Roman"/>
-          <w:b w:val="false"/>
-          <w:b w:val="false"/>
-          <w:bCs w:val="false"/>
-          <w:caps w:val="false"/>
-          <w:smallCaps w:val="false"/>
-          <w:color w:themeColor="accent2" w:themeShade="bf"/>
-          <w:spacing w:val="0"/>
-          <w:kern w:val="0"/>
-          <w:sz w:val="24"/>
-          <w:szCs w:val="20"/>
-          <w:lang w:val="en-US" w:eastAsia="en-US" w:bidi="ar-SA"/>
-        </w:rPr>
-      </w:pPr>
-      <w:r>
-        <w:rPr>
-          <w:rFonts w:eastAsia="Times New Roman" w:cs="Times New Roman"/>
-          <w:b w:val="false"/>
-          <w:bCs w:val="false"/>
-          <w:caps w:val="false"/>
-          <w:smallCaps w:val="false"/>
-          <w:color w:themeColor="accent2" w:themeShade="bf"/>
-          <w:spacing w:val="0"/>
-          <w:kern w:val="0"/>
-          <w:sz w:val="24"/>
-          <w:szCs w:val="20"/>
-          <w:lang w:val="en-US" w:eastAsia="en-US" w:bidi="ar-SA"/>
-        </w:rPr>
-      </w:r>
-    </w:p>
-    <w:p>
-      <w:pPr>
-        <w:pStyle w:val="Normal"/>
-        <w:spacing w:lineRule="auto" w:line="240"/>
-        <w:jc w:val="both"/>
-        <w:rPr>
-          <w:i w:val="false"/>
-          <w:i w:val="false"/>
-          <w:iCs w:val="false"/>
-          <w:color w:val="auto"/>
-        </w:rPr>
-      </w:pPr>
-      <w:r>
-        <w:rPr>
-          <w:rStyle w:val="StrongEmphasis"/>
-          <w:rFonts w:eastAsia="Times New Roman" w:cs="Times New Roman"/>
-          <w:b w:val="false"/>
-          <w:bCs w:val="false"/>
-          <w:i w:val="false"/>
-          <w:iCs w:val="false"/>
-          <w:caps w:val="false"/>
-          <w:smallCaps w:val="false"/>
-          <w:color w:val="auto" w:themeShade="bf"/>
-          <w:spacing w:val="0"/>
-          <w:kern w:val="0"/>
-          <w:sz w:val="24"/>
-          <w:szCs w:val="20"/>
-          <w:lang w:val="en-US" w:eastAsia="en-US" w:bidi="ar-SA"/>
-        </w:rPr>
-        <w:t xml:space="preserve">Singleton </w:t>
-      </w:r>
-      <w:r>
-        <w:rPr>
-          <w:rFonts w:eastAsia="Times New Roman" w:cs="Times New Roman"/>
-          <w:b w:val="false"/>
-          <w:bCs w:val="false"/>
-          <w:i w:val="false"/>
-          <w:iCs w:val="false"/>
-          <w:caps w:val="false"/>
-          <w:smallCaps w:val="false"/>
-          <w:color w:val="auto" w:themeShade="bf"/>
-          <w:spacing w:val="0"/>
-          <w:kern w:val="0"/>
-          <w:sz w:val="24"/>
-          <w:szCs w:val="20"/>
-          <w:lang w:val="en-US" w:eastAsia="en-US" w:bidi="ar-SA"/>
-        </w:rPr>
-        <w:t xml:space="preserve">is a creational design pattern that lets you ensure that a class has only one instance, while providing a global access point to this instance. Singleton pattern solve violating of the Single Responsibility Principle to be sure that a class has just a single instance and provide a global access point to the instance. </w:t>
-      </w:r>
-    </w:p>
-    <w:p>
-      <w:pPr>
-        <w:pStyle w:val="Normal"/>
-        <w:spacing w:lineRule="auto" w:line="240"/>
-        <w:jc w:val="both"/>
-        <w:rPr>
-          <w:rFonts w:ascii="Times New Roman" w:hAnsi="Times New Roman" w:eastAsia="Times New Roman" w:cs="Times New Roman"/>
-          <w:b w:val="false"/>
-          <w:b w:val="false"/>
-          <w:bCs w:val="false"/>
-          <w:i/>
-          <w:i/>
-          <w:caps w:val="false"/>
-          <w:smallCaps w:val="false"/>
-          <w:color w:themeColor="accent2" w:themeShade="bf"/>
-          <w:spacing w:val="0"/>
-          <w:kern w:val="0"/>
-          <w:sz w:val="24"/>
-          <w:szCs w:val="20"/>
-          <w:lang w:val="en-US" w:eastAsia="en-US" w:bidi="ar-SA"/>
-        </w:rPr>
-      </w:pPr>
-      <w:r>
-        <w:rPr>
-          <w:rFonts w:eastAsia="Times New Roman" w:cs="Times New Roman"/>
-          <w:b w:val="false"/>
-          <w:bCs w:val="false"/>
-          <w:i/>
-          <w:caps w:val="false"/>
-          <w:smallCaps w:val="false"/>
-          <w:color w:themeColor="accent2" w:themeShade="bf"/>
-          <w:spacing w:val="0"/>
-          <w:kern w:val="0"/>
-          <w:sz w:val="24"/>
-          <w:szCs w:val="20"/>
-          <w:lang w:val="en-US" w:eastAsia="en-US" w:bidi="ar-SA"/>
-        </w:rPr>
-      </w:r>
-    </w:p>
-    <w:p>
-      <w:pPr>
-        <w:pStyle w:val="Normal"/>
-        <w:spacing w:lineRule="auto" w:line="240"/>
-        <w:jc w:val="both"/>
-        <w:rPr/>
-      </w:pPr>
-      <w:r>
-        <w:rPr>
-          <w:rStyle w:val="StrongEmphasis"/>
-          <w:rFonts w:eastAsia="Times New Roman" w:cs="Times New Roman"/>
-          <w:b w:val="false"/>
-          <w:bCs w:val="false"/>
-          <w:i w:val="false"/>
-          <w:iCs w:val="false"/>
-          <w:caps w:val="false"/>
-          <w:smallCaps w:val="false"/>
-          <w:color w:val="auto" w:themeShade="bf"/>
-          <w:spacing w:val="0"/>
-          <w:kern w:val="0"/>
-          <w:sz w:val="24"/>
-          <w:szCs w:val="20"/>
-          <w:lang w:val="en-US" w:eastAsia="en-US" w:bidi="ar-SA"/>
-        </w:rPr>
-        <w:t xml:space="preserve">Factory Method </w:t>
-      </w:r>
-      <w:r>
-        <w:rPr>
-          <w:rFonts w:eastAsia="Times New Roman" w:cs="Times New Roman"/>
-          <w:b w:val="false"/>
-          <w:bCs w:val="false"/>
-          <w:i w:val="false"/>
-          <w:iCs w:val="false"/>
-          <w:caps w:val="false"/>
-          <w:smallCaps w:val="false"/>
-          <w:color w:val="auto" w:themeShade="bf"/>
-          <w:spacing w:val="0"/>
-          <w:kern w:val="0"/>
-          <w:sz w:val="24"/>
-          <w:szCs w:val="20"/>
-          <w:lang w:val="en-US" w:eastAsia="en-US" w:bidi="ar-SA"/>
-        </w:rPr>
-        <w:t xml:space="preserve">is a creational design pattern that provides an interface for creating objects in a super-class, but allows sub-classes to alter the type of objects that will be created. The Factory Method pattern suggests that you replace direct object construction calls (using the </w:t>
-      </w:r>
-      <w:r>
-        <w:rPr>
-          <w:rStyle w:val="SourceText"/>
-          <w:rFonts w:eastAsia="Times New Roman" w:cs="Times New Roman"/>
-          <w:b w:val="false"/>
-          <w:bCs w:val="false"/>
-          <w:i w:val="false"/>
-          <w:iCs w:val="false"/>
-          <w:caps w:val="false"/>
-          <w:smallCaps w:val="false"/>
-          <w:color w:val="auto" w:themeShade="bf"/>
-          <w:spacing w:val="0"/>
-          <w:kern w:val="0"/>
-          <w:sz w:val="24"/>
-          <w:szCs w:val="20"/>
-          <w:lang w:val="en-US" w:eastAsia="en-US" w:bidi="ar-SA"/>
-        </w:rPr>
-        <w:t xml:space="preserve">new </w:t>
-      </w:r>
-      <w:r>
-        <w:rPr>
-          <w:rFonts w:eastAsia="Times New Roman" w:cs="Times New Roman"/>
-          <w:b w:val="false"/>
-          <w:bCs w:val="false"/>
-          <w:i w:val="false"/>
-          <w:iCs w:val="false"/>
-          <w:caps w:val="false"/>
-          <w:smallCaps w:val="false"/>
-          <w:color w:val="auto" w:themeShade="bf"/>
-          <w:spacing w:val="0"/>
-          <w:kern w:val="0"/>
-          <w:sz w:val="24"/>
-          <w:szCs w:val="20"/>
-          <w:lang w:val="en-US" w:eastAsia="en-US" w:bidi="ar-SA"/>
-        </w:rPr>
-        <w:t xml:space="preserve">operator) with calls to a special </w:t>
-      </w:r>
-      <w:r>
-        <w:rPr>
-          <w:rStyle w:val="Emphasis"/>
-          <w:rFonts w:eastAsia="Times New Roman" w:cs="Times New Roman"/>
-          <w:b w:val="false"/>
-          <w:bCs w:val="false"/>
-          <w:i w:val="false"/>
-          <w:iCs w:val="false"/>
-          <w:caps w:val="false"/>
-          <w:smallCaps w:val="false"/>
-          <w:color w:val="auto" w:themeShade="bf"/>
-          <w:spacing w:val="0"/>
-          <w:kern w:val="0"/>
-          <w:sz w:val="24"/>
-          <w:szCs w:val="20"/>
-          <w:lang w:val="en-US" w:eastAsia="en-US" w:bidi="ar-SA"/>
-        </w:rPr>
-        <w:t xml:space="preserve">factory </w:t>
-      </w:r>
-      <w:r>
-        <w:rPr>
-          <w:rFonts w:eastAsia="Times New Roman" w:cs="Times New Roman"/>
-          <w:b w:val="false"/>
-          <w:bCs w:val="false"/>
-          <w:i w:val="false"/>
-          <w:iCs w:val="false"/>
-          <w:caps w:val="false"/>
-          <w:smallCaps w:val="false"/>
-          <w:color w:val="auto" w:themeShade="bf"/>
-          <w:spacing w:val="0"/>
-          <w:kern w:val="0"/>
-          <w:sz w:val="24"/>
-          <w:szCs w:val="20"/>
-          <w:lang w:val="en-US" w:eastAsia="en-US" w:bidi="ar-SA"/>
-        </w:rPr>
-        <w:t xml:space="preserve">method. Don’t worry: the objects are still created via the </w:t>
-      </w:r>
-      <w:r>
-        <w:rPr>
-          <w:rStyle w:val="SourceText"/>
-          <w:rFonts w:eastAsia="Times New Roman" w:cs="Times New Roman"/>
-          <w:b w:val="false"/>
-          <w:bCs w:val="false"/>
-          <w:i w:val="false"/>
-          <w:iCs w:val="false"/>
-          <w:caps w:val="false"/>
-          <w:smallCaps w:val="false"/>
-          <w:color w:val="auto" w:themeShade="bf"/>
-          <w:spacing w:val="0"/>
-          <w:kern w:val="0"/>
-          <w:sz w:val="24"/>
-          <w:szCs w:val="20"/>
-          <w:lang w:val="en-US" w:eastAsia="en-US" w:bidi="ar-SA"/>
-        </w:rPr>
-        <w:t xml:space="preserve">new </w:t>
-      </w:r>
-      <w:r>
-        <w:rPr>
-          <w:rFonts w:eastAsia="Times New Roman" w:cs="Times New Roman"/>
-          <w:b w:val="false"/>
-          <w:bCs w:val="false"/>
-          <w:i w:val="false"/>
-          <w:iCs w:val="false"/>
-          <w:caps w:val="false"/>
-          <w:smallCaps w:val="false"/>
-          <w:color w:val="auto" w:themeShade="bf"/>
-          <w:spacing w:val="0"/>
-          <w:kern w:val="0"/>
-          <w:sz w:val="24"/>
-          <w:szCs w:val="20"/>
-          <w:lang w:val="en-US" w:eastAsia="en-US" w:bidi="ar-SA"/>
-        </w:rPr>
-        <w:t xml:space="preserve">operator, but it’s being called from within the factory method. Objects returned by a factory method are often referred to as “products.” </w:t>
-      </w:r>
-    </w:p>
-    <w:p>
-      <w:pPr>
-        <w:pStyle w:val="Normal"/>
-        <w:spacing w:lineRule="auto" w:line="240"/>
-        <w:jc w:val="both"/>
-        <w:rPr>
-          <w:rFonts w:ascii="Times New Roman" w:hAnsi="Times New Roman" w:eastAsia="Times New Roman" w:cs="Times New Roman"/>
-          <w:b w:val="false"/>
-          <w:b w:val="false"/>
-          <w:bCs w:val="false"/>
-          <w:i/>
-          <w:i/>
-          <w:caps w:val="false"/>
-          <w:smallCaps w:val="false"/>
-          <w:color w:themeColor="accent2" w:themeShade="bf"/>
-          <w:spacing w:val="0"/>
-          <w:kern w:val="0"/>
-          <w:sz w:val="24"/>
-          <w:szCs w:val="20"/>
-          <w:lang w:val="en-US" w:eastAsia="en-US" w:bidi="ar-SA"/>
-        </w:rPr>
-      </w:pPr>
-      <w:r>
-        <w:rPr>
-          <w:rFonts w:eastAsia="Times New Roman" w:cs="Times New Roman"/>
-          <w:b w:val="false"/>
-          <w:bCs w:val="false"/>
-          <w:i/>
-          <w:caps w:val="false"/>
-          <w:smallCaps w:val="false"/>
-          <w:color w:themeColor="accent2" w:themeShade="bf"/>
-          <w:spacing w:val="0"/>
-          <w:kern w:val="0"/>
-          <w:sz w:val="24"/>
-          <w:szCs w:val="20"/>
-          <w:lang w:val="en-US" w:eastAsia="en-US" w:bidi="ar-SA"/>
-        </w:rPr>
-      </w:r>
-    </w:p>
-    <w:p>
-      <w:pPr>
-        <w:pStyle w:val="Normal"/>
-        <w:spacing w:lineRule="auto" w:line="240"/>
-        <w:jc w:val="both"/>
-        <w:rPr>
-          <w:rFonts w:ascii="Times New Roman" w:hAnsi="Times New Roman" w:eastAsia="Times New Roman" w:cs="Times New Roman"/>
-          <w:b w:val="false"/>
-          <w:b w:val="false"/>
-          <w:bCs w:val="false"/>
-          <w:i/>
-          <w:i/>
-          <w:caps w:val="false"/>
-          <w:smallCaps w:val="false"/>
-          <w:color w:themeColor="accent2" w:themeShade="bf"/>
-          <w:spacing w:val="0"/>
-          <w:kern w:val="0"/>
-          <w:sz w:val="24"/>
-          <w:szCs w:val="20"/>
-          <w:lang w:val="en-US" w:eastAsia="en-US" w:bidi="ar-SA"/>
-        </w:rPr>
-      </w:pPr>
-      <w:r>
-        <w:rPr>
-          <w:rFonts w:eastAsia="Times New Roman" w:cs="Times New Roman"/>
-          <w:b w:val="false"/>
-          <w:bCs w:val="false"/>
-          <w:i/>
-          <w:caps w:val="false"/>
-          <w:smallCaps w:val="false"/>
-          <w:color w:themeColor="accent2" w:themeShade="bf"/>
-          <w:spacing w:val="0"/>
-          <w:kern w:val="0"/>
-          <w:sz w:val="24"/>
-          <w:szCs w:val="20"/>
-          <w:lang w:val="en-US" w:eastAsia="en-US" w:bidi="ar-SA"/>
-        </w:rPr>
-      </w:r>
-    </w:p>
-    <w:p>
-      <w:pPr>
-        <w:pStyle w:val="Normal"/>
-        <w:spacing w:lineRule="auto" w:line="240"/>
-        <w:jc w:val="both"/>
-        <w:rPr>
-          <w:rFonts w:ascii="Times New Roman" w:hAnsi="Times New Roman" w:eastAsia="Times New Roman" w:cs="Times New Roman"/>
-          <w:b w:val="false"/>
-          <w:b w:val="false"/>
-          <w:bCs w:val="false"/>
-          <w:i/>
-          <w:i/>
-          <w:caps w:val="false"/>
-          <w:smallCaps w:val="false"/>
-          <w:color w:themeColor="accent2" w:themeShade="bf"/>
-          <w:spacing w:val="0"/>
-          <w:kern w:val="0"/>
-          <w:sz w:val="24"/>
-          <w:szCs w:val="20"/>
-          <w:lang w:val="en-US" w:eastAsia="en-US" w:bidi="ar-SA"/>
-        </w:rPr>
-      </w:pPr>
-      <w:r>
-        <w:rPr>
-          <w:rFonts w:eastAsia="Times New Roman" w:cs="Times New Roman"/>
-          <w:b w:val="false"/>
-          <w:bCs w:val="false"/>
-          <w:i/>
-          <w:caps w:val="false"/>
-          <w:smallCaps w:val="false"/>
-          <w:color w:themeColor="accent2" w:themeShade="bf"/>
-          <w:spacing w:val="0"/>
-          <w:kern w:val="0"/>
-          <w:sz w:val="24"/>
-          <w:szCs w:val="20"/>
-          <w:lang w:val="en-US" w:eastAsia="en-US" w:bidi="ar-SA"/>
-        </w:rPr>
-      </w:r>
-    </w:p>
-    <w:p>
-      <w:pPr>
-        <w:pStyle w:val="Normal"/>
-        <w:spacing w:lineRule="auto" w:line="240"/>
-        <w:jc w:val="both"/>
-        <w:rPr>
-          <w:rFonts w:ascii="Times New Roman" w:hAnsi="Times New Roman" w:eastAsia="Times New Roman" w:cs="Times New Roman"/>
-          <w:b w:val="false"/>
-          <w:b w:val="false"/>
-          <w:bCs w:val="false"/>
-          <w:i/>
-          <w:i/>
-          <w:caps w:val="false"/>
-          <w:smallCaps w:val="false"/>
-          <w:color w:val="auto" w:themeShade="bf"/>
-          <w:spacing w:val="0"/>
-          <w:kern w:val="0"/>
-          <w:sz w:val="24"/>
-          <w:szCs w:val="20"/>
-          <w:lang w:val="en-US" w:eastAsia="en-US" w:bidi="ar-SA"/>
-        </w:rPr>
-      </w:pPr>
-      <w:r>
-        <w:rPr>
-          <w:rFonts w:eastAsia="Times New Roman" w:cs="Times New Roman"/>
-          <w:b w:val="false"/>
-          <w:bCs w:val="false"/>
-          <w:i/>
-          <w:caps w:val="false"/>
-          <w:smallCaps w:val="false"/>
-          <w:color w:val="auto" w:themeShade="bf"/>
-          <w:spacing w:val="0"/>
-          <w:kern w:val="0"/>
-          <w:sz w:val="24"/>
-          <w:szCs w:val="20"/>
-          <w:lang w:val="en-US" w:eastAsia="en-US" w:bidi="ar-SA"/>
-        </w:rPr>
-      </w:r>
-    </w:p>
-    <w:p>
-      <w:pPr>
-        <w:pStyle w:val="Normal"/>
-        <w:spacing w:lineRule="auto" w:line="240"/>
-        <w:jc w:val="both"/>
-        <w:rPr/>
-      </w:pPr>
-      <w:r>
-        <w:rPr>
-          <w:b/>
-          <w:sz w:val="28"/>
-        </w:rPr>
-        <w:t>5.2 UML Class Diagram</w:t>
-      </w:r>
-    </w:p>
-    <w:p>
-      <w:pPr>
-        <w:pStyle w:val="Normal"/>
-        <w:spacing w:lineRule="auto" w:line="240"/>
-        <w:jc w:val="both"/>
-        <w:rPr>
-          <w:i/>
-          <w:i/>
-          <w:color w:val="943634" w:themeColor="accent2" w:themeShade="bf"/>
-          <w:sz w:val="24"/>
-        </w:rPr>
-      </w:pPr>
-      <w:r>
-        <w:rPr>
-          <w:i/>
-          <w:color w:val="943634" w:themeColor="accent2" w:themeShade="bf"/>
-          <w:sz w:val="24"/>
-        </w:rPr>
-      </w:r>
-    </w:p>
-    <w:p>
-      <w:pPr>
-        <w:pStyle w:val="Normal"/>
-        <w:spacing w:lineRule="auto" w:line="240"/>
-        <w:jc w:val="both"/>
-        <w:rPr/>
-      </w:pPr>
-      <w:r>
-        <w:rPr>
-          <w:rFonts w:eastAsia="Times New Roman" w:cs="Times New Roman"/>
-          <w:b w:val="false"/>
-          <w:bCs w:val="false"/>
-          <w:i w:val="false"/>
-          <w:iCs w:val="false"/>
-          <w:caps w:val="false"/>
-          <w:smallCaps w:val="false"/>
-          <w:color w:val="auto" w:themeShade="bf"/>
-          <w:spacing w:val="0"/>
-          <w:kern w:val="0"/>
-          <w:sz w:val="24"/>
-          <w:szCs w:val="20"/>
-          <w:lang w:val="en-US" w:eastAsia="en-US" w:bidi="ar-SA"/>
-        </w:rPr>
-        <w:t xml:space="preserve">In my project builder is used in model package in order to build all the objects like Students, Teachers, etc. The implementation of this pattern is easy. You need to create a new object using a constructor default, and implements all the setters for every single attribute in the class (setName, setCardNo, setCourses), and the last step is to implement a method build() witch return your student. </w:t>
-      </w:r>
-    </w:p>
-    <w:p>
-      <w:pPr>
-        <w:pStyle w:val="Normal"/>
-        <w:spacing w:lineRule="auto" w:line="240"/>
-        <w:jc w:val="both"/>
-        <w:rPr>
-          <w:rFonts w:ascii="Times New Roman" w:hAnsi="Times New Roman" w:eastAsia="Times New Roman" w:cs="Times New Roman"/>
-          <w:b w:val="false"/>
-          <w:b w:val="false"/>
-          <w:bCs w:val="false"/>
-          <w:i w:val="false"/>
-          <w:i w:val="false"/>
-          <w:iCs w:val="false"/>
-          <w:caps w:val="false"/>
-          <w:smallCaps w:val="false"/>
-          <w:color w:val="auto" w:themeShade="bf"/>
-          <w:spacing w:val="0"/>
-          <w:kern w:val="0"/>
-          <w:sz w:val="24"/>
-          <w:szCs w:val="20"/>
-          <w:lang w:val="en-US" w:eastAsia="en-US" w:bidi="ar-SA"/>
-        </w:rPr>
-      </w:pPr>
-      <w:r>
-        <w:rPr>
-          <w:rFonts w:eastAsia="Times New Roman" w:cs="Times New Roman"/>
-          <w:b w:val="false"/>
-          <w:bCs w:val="false"/>
-          <w:i w:val="false"/>
-          <w:iCs w:val="false"/>
-          <w:caps w:val="false"/>
-          <w:smallCaps w:val="false"/>
-          <w:color w:val="auto" w:themeShade="bf"/>
-          <w:spacing w:val="0"/>
-          <w:kern w:val="0"/>
-          <w:sz w:val="24"/>
-          <w:szCs w:val="20"/>
-          <w:lang w:val="en-US" w:eastAsia="en-US" w:bidi="ar-SA"/>
-        </w:rPr>
-      </w:r>
-    </w:p>
-    <w:p>
-      <w:pPr>
-        <w:pStyle w:val="Normal"/>
-        <w:spacing w:lineRule="auto" w:line="240"/>
-        <w:jc w:val="both"/>
-        <w:rPr>
-          <w:i w:val="false"/>
-          <w:i w:val="false"/>
-          <w:iCs w:val="false"/>
-          <w:color w:val="auto"/>
-        </w:rPr>
-      </w:pPr>
-      <w:r>
-        <w:rPr>
-          <w:rFonts w:eastAsia="Times New Roman" w:cs="Times New Roman"/>
-          <w:b w:val="false"/>
-          <w:bCs w:val="false"/>
-          <w:i w:val="false"/>
-          <w:iCs w:val="false"/>
-          <w:caps w:val="false"/>
-          <w:smallCaps w:val="false"/>
-          <w:color w:val="auto" w:themeShade="bf"/>
-          <w:spacing w:val="0"/>
-          <w:kern w:val="0"/>
-          <w:sz w:val="24"/>
-          <w:szCs w:val="20"/>
-          <w:lang w:val="en-US" w:eastAsia="en-US" w:bidi="ar-SA"/>
-        </w:rPr>
-        <w:t>In this project Singleton is used in order to be sure that there is a single instance of the database context.</w:t>
-      </w:r>
-    </w:p>
-    <w:p>
-      <w:pPr>
-        <w:pStyle w:val="Normal"/>
-        <w:spacing w:lineRule="auto" w:line="240"/>
-        <w:jc w:val="both"/>
-        <w:rPr>
-          <w:rFonts w:ascii="Times New Roman" w:hAnsi="Times New Roman" w:eastAsia="Times New Roman" w:cs="Times New Roman"/>
-          <w:b w:val="false"/>
-          <w:b w:val="false"/>
-          <w:bCs w:val="false"/>
-          <w:i/>
-          <w:i/>
-          <w:caps w:val="false"/>
-          <w:smallCaps w:val="false"/>
-          <w:color w:themeColor="accent2" w:themeShade="bf"/>
-          <w:spacing w:val="0"/>
-          <w:kern w:val="0"/>
-          <w:sz w:val="24"/>
-          <w:szCs w:val="20"/>
-          <w:lang w:val="en-US" w:eastAsia="en-US" w:bidi="ar-SA"/>
-        </w:rPr>
-      </w:pPr>
-      <w:r>
-        <w:rPr>
-          <w:rFonts w:eastAsia="Times New Roman" w:cs="Times New Roman"/>
-          <w:b w:val="false"/>
-          <w:bCs w:val="false"/>
-          <w:i/>
-          <w:caps w:val="false"/>
-          <w:smallCaps w:val="false"/>
-          <w:color w:themeColor="accent2" w:themeShade="bf"/>
-          <w:spacing w:val="0"/>
-          <w:kern w:val="0"/>
-          <w:sz w:val="24"/>
-          <w:szCs w:val="20"/>
-          <w:lang w:val="en-US" w:eastAsia="en-US" w:bidi="ar-SA"/>
-        </w:rPr>
-      </w:r>
-    </w:p>
-    <w:p>
-      <w:pPr>
-        <w:pStyle w:val="Normal"/>
-        <w:spacing w:lineRule="auto" w:line="240"/>
-        <w:jc w:val="both"/>
-        <w:rPr>
-          <w:rFonts w:ascii="Times New Roman" w:hAnsi="Times New Roman" w:eastAsia="Times New Roman" w:cs="Times New Roman"/>
-          <w:b w:val="false"/>
-          <w:b w:val="false"/>
-          <w:bCs w:val="false"/>
-          <w:i/>
-          <w:i/>
-          <w:caps w:val="false"/>
-          <w:smallCaps w:val="false"/>
-          <w:color w:themeColor="accent2" w:themeShade="bf"/>
-          <w:spacing w:val="0"/>
-          <w:kern w:val="0"/>
-          <w:sz w:val="24"/>
-          <w:szCs w:val="20"/>
-          <w:lang w:val="en-US" w:eastAsia="en-US" w:bidi="ar-SA"/>
-        </w:rPr>
-      </w:pPr>
-      <w:r>
-        <w:rPr>
-          <w:rFonts w:eastAsia="Times New Roman" w:cs="Times New Roman"/>
-          <w:b w:val="false"/>
-          <w:bCs w:val="false"/>
-          <w:i/>
-          <w:caps w:val="false"/>
-          <w:smallCaps w:val="false"/>
-          <w:color w:themeColor="accent2" w:themeShade="bf"/>
-          <w:spacing w:val="0"/>
-          <w:kern w:val="0"/>
-          <w:sz w:val="24"/>
-          <w:szCs w:val="20"/>
-          <w:lang w:val="en-US" w:eastAsia="en-US" w:bidi="ar-SA"/>
-        </w:rPr>
-      </w:r>
-      <w:r>
-        <w:br w:type="page"/>
-      </w:r>
-    </w:p>
-    <w:p>
-      <w:pPr>
-        <w:pStyle w:val="Normal"/>
-        <w:spacing w:lineRule="auto" w:line="240"/>
-        <w:jc w:val="both"/>
-        <w:rPr>
-          <w:rFonts w:ascii="Times New Roman" w:hAnsi="Times New Roman" w:eastAsia="Times New Roman" w:cs="Times New Roman"/>
-          <w:b w:val="false"/>
-          <w:b w:val="false"/>
-          <w:bCs w:val="false"/>
-          <w:i/>
-          <w:i/>
-          <w:caps w:val="false"/>
-          <w:smallCaps w:val="false"/>
-          <w:color w:themeColor="accent2" w:themeShade="bf"/>
-          <w:spacing w:val="0"/>
-          <w:kern w:val="0"/>
-          <w:sz w:val="24"/>
-          <w:szCs w:val="20"/>
-          <w:lang w:val="en-US" w:eastAsia="en-US" w:bidi="ar-SA"/>
-        </w:rPr>
-      </w:pPr>
-      <w:r>
-        <w:drawing>
-          <wp:anchor behindDoc="0" distT="0" distB="0" distL="0" distR="0" simplePos="0" locked="0" layoutInCell="1" allowOverlap="1" relativeHeight="8">
+          <wp:anchor behindDoc="0" distT="0" distB="0" distL="0" distR="0" simplePos="0" locked="0" layoutInCell="1" allowOverlap="1" relativeHeight="7">
             <wp:simplePos x="0" y="0"/>
             <wp:positionH relativeFrom="column">
               <wp:align>center</wp:align>
@@ -4630,7 +4286,7 @@
             <wp:positionV relativeFrom="paragraph">
               <wp:posOffset>635</wp:posOffset>
             </wp:positionV>
-            <wp:extent cx="5943600" cy="3977005"/>
+            <wp:extent cx="3154045" cy="3199765"/>
             <wp:effectExtent l="0" t="0" r="0" b="0"/>
             <wp:wrapSquare wrapText="largest"/>
             <wp:docPr id="7" name="Image6" descr=""/>
@@ -4655,7 +4311,7 @@
                   <pic:spPr bwMode="auto">
                     <a:xfrm>
                       <a:off x="0" y="0"/>
-                      <a:ext cx="5943600" cy="3977005"/>
+                      <a:ext cx="3154045" cy="3199765"/>
                     </a:xfrm>
                     <a:prstGeom prst="rect">
                       <a:avLst/>
@@ -4668,294 +4324,104 @@
         </w:drawing>
       </w:r>
       <w:r>
-        <w:rPr>
-          <w:rFonts w:eastAsia="Times New Roman" w:cs="Times New Roman"/>
+        <w:br w:type="page"/>
+      </w:r>
+    </w:p>
+    <w:p>
+      <w:pPr>
+        <w:pStyle w:val="Title"/>
+        <w:jc w:val="both"/>
+        <w:rPr>
+          <w:rFonts w:ascii="Times New Roman" w:hAnsi="Times New Roman"/>
+        </w:rPr>
+      </w:pPr>
+      <w:r>
+        <w:rPr>
+          <w:rFonts w:ascii="Times New Roman" w:hAnsi="Times New Roman"/>
+        </w:rPr>
+      </w:r>
+    </w:p>
+    <w:p>
+      <w:pPr>
+        <w:pStyle w:val="Title"/>
+        <w:jc w:val="both"/>
+        <w:rPr/>
+      </w:pPr>
+      <w:bookmarkStart w:id="35" w:name="_Toc254785392"/>
+      <w:r>
+        <w:rPr>
+          <w:rFonts w:ascii="Times New Roman" w:hAnsi="Times New Roman"/>
+        </w:rPr>
+        <w:t>4. UML Sequence Diagrams</w:t>
+      </w:r>
+      <w:bookmarkEnd w:id="35"/>
+    </w:p>
+    <w:p>
+      <w:pPr>
+        <w:pStyle w:val="Normal"/>
+        <w:jc w:val="both"/>
+        <w:rPr>
+          <w:b w:val="false"/>
           <w:b w:val="false"/>
           <w:bCs w:val="false"/>
-          <w:i/>
-          <w:caps w:val="false"/>
-          <w:smallCaps w:val="false"/>
-          <w:color w:themeColor="accent2" w:themeShade="bf"/>
-          <w:spacing w:val="0"/>
-          <w:kern w:val="0"/>
-          <w:sz w:val="24"/>
-          <w:szCs w:val="20"/>
-          <w:lang w:val="en-US" w:eastAsia="en-US" w:bidi="ar-SA"/>
-        </w:rPr>
-        <w:t xml:space="preserve"> </w:t>
-      </w:r>
-      <w:r>
-        <w:rPr>
-          <w:rFonts w:eastAsia="Times New Roman" w:cs="Times New Roman"/>
+          <w:i w:val="false"/>
+          <w:i w:val="false"/>
+          <w:iCs w:val="false"/>
+          <w:u w:val="none"/>
+        </w:rPr>
+      </w:pPr>
+      <w:r>
+        <w:rPr>
           <w:b w:val="false"/>
           <w:bCs w:val="false"/>
-          <w:i/>
-          <w:caps w:val="false"/>
-          <w:smallCaps w:val="false"/>
-          <w:color w:themeColor="accent2" w:themeShade="bf"/>
-          <w:spacing w:val="0"/>
-          <w:kern w:val="0"/>
-          <w:sz w:val="24"/>
-          <w:szCs w:val="20"/>
-          <w:lang w:val="en-US" w:eastAsia="en-US" w:bidi="ar-SA"/>
-        </w:rPr>
-        <w:t xml:space="preserve"> </w:t>
-      </w:r>
-      <w:r>
-        <w:rPr>
-          <w:rFonts w:eastAsia="Times New Roman" w:cs="Times New Roman"/>
-          <w:b w:val="false"/>
-          <w:bCs w:val="false"/>
-          <w:i w:val="false"/>
-          <w:iCs w:val="false"/>
-          <w:caps w:val="false"/>
-          <w:smallCaps w:val="false"/>
-          <w:color w:themeColor="accent2" w:themeShade="bf"/>
-          <w:spacing w:val="0"/>
-          <w:kern w:val="0"/>
-          <w:sz w:val="24"/>
-          <w:szCs w:val="20"/>
-          <w:lang w:val="en-US" w:eastAsia="en-US" w:bidi="ar-SA"/>
-        </w:rPr>
-        <w:t>ERROR * change diagram and organize it on layer *</w:t>
-      </w:r>
-      <w:r>
-        <w:br w:type="page"/>
-      </w:r>
-    </w:p>
-    <w:p>
-      <w:pPr>
-        <w:pStyle w:val="Title"/>
-        <w:jc w:val="both"/>
-        <w:rPr/>
-      </w:pPr>
-      <w:bookmarkStart w:id="37" w:name="_Toc254785394"/>
-      <w:r>
-        <w:rPr>
-          <w:rFonts w:ascii="Times New Roman" w:hAnsi="Times New Roman"/>
-        </w:rPr>
-        <w:t>6. Data Model</w:t>
-      </w:r>
-      <w:bookmarkEnd w:id="37"/>
-      <w:r>
-        <w:rPr>
-          <w:rFonts w:ascii="Times New Roman" w:hAnsi="Times New Roman"/>
-        </w:rPr>
-        <w:t xml:space="preserve"> </w:t>
-      </w:r>
-    </w:p>
-    <w:p>
-      <w:pPr>
-        <w:pStyle w:val="Normal"/>
-        <w:spacing w:lineRule="auto" w:line="240"/>
-        <w:jc w:val="both"/>
-        <w:rPr>
-          <w:i w:val="false"/>
-          <w:i w:val="false"/>
-          <w:iCs w:val="false"/>
-          <w:color w:val="auto"/>
-        </w:rPr>
-      </w:pPr>
-      <w:r>
-        <w:rPr>
           <w:i w:val="false"/>
           <w:iCs w:val="false"/>
           <w:color w:val="auto" w:themeShade="bf"/>
           <w:sz w:val="24"/>
-        </w:rPr>
-        <w:t>Data Model contains 6 main tables:</w:t>
-      </w:r>
-    </w:p>
-    <w:p>
-      <w:pPr>
-        <w:pStyle w:val="Normal"/>
-        <w:spacing w:lineRule="auto" w:line="240"/>
-        <w:jc w:val="both"/>
-        <w:rPr>
-          <w:i w:val="false"/>
-          <w:i w:val="false"/>
-          <w:iCs w:val="false"/>
-          <w:color w:val="auto"/>
-        </w:rPr>
-      </w:pPr>
-      <w:r>
-        <w:rPr>
-          <w:i w:val="false"/>
-          <w:iCs w:val="false"/>
-          <w:color w:val="auto" w:themeShade="bf"/>
-          <w:sz w:val="24"/>
-        </w:rPr>
-        <w:t xml:space="preserve">Student- with all the information: name,  group, username, password, email, CNP, </w:t>
-      </w:r>
-    </w:p>
-    <w:p>
-      <w:pPr>
-        <w:pStyle w:val="Normal"/>
-        <w:spacing w:lineRule="auto" w:line="240"/>
-        <w:jc w:val="both"/>
-        <w:rPr>
-          <w:i w:val="false"/>
-          <w:i w:val="false"/>
-          <w:iCs w:val="false"/>
-          <w:color w:val="auto"/>
-        </w:rPr>
-      </w:pPr>
-      <w:r>
-        <w:rPr>
-          <w:i w:val="false"/>
-          <w:iCs w:val="false"/>
-          <w:color w:val="auto" w:themeShade="bf"/>
-          <w:sz w:val="24"/>
-        </w:rPr>
-        <w:t>Grade- course, grade, idStudent(as foreign key),</w:t>
-      </w:r>
-    </w:p>
-    <w:p>
-      <w:pPr>
-        <w:pStyle w:val="Normal"/>
-        <w:spacing w:lineRule="auto" w:line="240"/>
-        <w:jc w:val="both"/>
-        <w:rPr>
-          <w:i w:val="false"/>
-          <w:i w:val="false"/>
-          <w:iCs w:val="false"/>
-          <w:color w:val="auto"/>
-        </w:rPr>
-      </w:pPr>
-      <w:r>
-        <w:rPr>
-          <w:i w:val="false"/>
-          <w:iCs w:val="false"/>
-          <w:color w:val="auto" w:themeShade="bf"/>
-          <w:sz w:val="24"/>
-        </w:rPr>
-        <w:t xml:space="preserve">Teacher- name, email, user, password, </w:t>
-      </w:r>
-    </w:p>
-    <w:p>
-      <w:pPr>
-        <w:pStyle w:val="Normal"/>
-        <w:spacing w:lineRule="auto" w:line="240"/>
-        <w:jc w:val="both"/>
-        <w:rPr>
-          <w:i w:val="false"/>
-          <w:i w:val="false"/>
-          <w:iCs w:val="false"/>
-          <w:color w:val="auto"/>
-        </w:rPr>
-      </w:pPr>
-      <w:r>
-        <w:rPr>
-          <w:i w:val="false"/>
-          <w:iCs w:val="false"/>
-          <w:color w:val="auto" w:themeShade="bf"/>
-          <w:sz w:val="24"/>
-        </w:rPr>
-        <w:t>Course- name, exam date, room</w:t>
-      </w:r>
-    </w:p>
-    <w:p>
-      <w:pPr>
-        <w:pStyle w:val="Normal"/>
-        <w:spacing w:lineRule="auto" w:line="240"/>
-        <w:jc w:val="both"/>
-        <w:rPr>
-          <w:i w:val="false"/>
-          <w:i w:val="false"/>
-          <w:iCs w:val="false"/>
-          <w:color w:val="auto"/>
-        </w:rPr>
-      </w:pPr>
-      <w:r>
-        <w:rPr>
-          <w:i w:val="false"/>
-          <w:iCs w:val="false"/>
-          <w:color w:val="auto" w:themeShade="bf"/>
-          <w:sz w:val="24"/>
-        </w:rPr>
-        <w:t>Group- name, number, description, language study</w:t>
-      </w:r>
-    </w:p>
-    <w:p>
-      <w:pPr>
-        <w:pStyle w:val="Normal"/>
-        <w:spacing w:lineRule="auto" w:line="240"/>
-        <w:jc w:val="both"/>
-        <w:rPr>
-          <w:i w:val="false"/>
-          <w:i w:val="false"/>
-          <w:iCs w:val="false"/>
-          <w:color w:val="auto"/>
-        </w:rPr>
-      </w:pPr>
-      <w:r>
-        <w:rPr>
-          <w:i w:val="false"/>
-          <w:iCs w:val="false"/>
-          <w:color w:val="auto" w:themeShade="bf"/>
-          <w:sz w:val="24"/>
-        </w:rPr>
-        <w:t xml:space="preserve">StudentCourse- is the table to solve many-to-many relation between student and course because a student can have multiple courses and a course is attend by multiple students. </w:t>
-      </w:r>
-    </w:p>
-    <w:p>
-      <w:pPr>
-        <w:pStyle w:val="Normal"/>
-        <w:spacing w:lineRule="auto" w:line="240"/>
-        <w:jc w:val="both"/>
-        <w:rPr>
-          <w:rFonts w:ascii="Times New Roman" w:hAnsi="Times New Roman"/>
-        </w:rPr>
-      </w:pPr>
-      <w:r>
-        <w:rPr>
-          <w:sz w:val="24"/>
-          <w:szCs w:val="24"/>
-        </w:rPr>
-        <w:t>Each table contains an id witch is primary key auto increment.</w:t>
-      </w:r>
-      <w:r>
-        <w:rPr/>
-        <w:t xml:space="preserve"> </w:t>
-      </w:r>
-    </w:p>
-    <w:p>
-      <w:pPr>
-        <w:pStyle w:val="Normal"/>
-        <w:spacing w:lineRule="auto" w:line="240"/>
-        <w:jc w:val="both"/>
-        <w:rPr>
-          <w:rFonts w:ascii="Times New Roman" w:hAnsi="Times New Roman"/>
-        </w:rPr>
-      </w:pPr>
-      <w:r>
-        <w:rPr/>
-      </w:r>
-    </w:p>
-    <w:p>
-      <w:pPr>
-        <w:pStyle w:val="Normal"/>
-        <w:spacing w:lineRule="auto" w:line="240"/>
-        <w:jc w:val="both"/>
-        <w:rPr>
-          <w:rFonts w:ascii="Times New Roman" w:hAnsi="Times New Roman"/>
-        </w:rPr>
-      </w:pPr>
-      <w:r>
-        <w:rPr/>
+          <w:u w:val="none"/>
+        </w:rPr>
+        <w:t xml:space="preserve">UML Sequence Diagram for login into system. When user enter his credentials into mandatory and proper field and press the login button, he will be redirect to homepage where he can see all his enrollment courses. In order to do this, he need to enter his details (username and password). After that, the information is transferred to student repository. Student Repository is responsible to send information through data access layer to database. If there is a match, database response positively and the user will be redirect to homepage. For homepage, there is necessary to populate the screen with all the courses attended by a student. </w:t>
+      </w:r>
+    </w:p>
+    <w:p>
+      <w:pPr>
+        <w:pStyle w:val="Title"/>
+        <w:jc w:val="both"/>
+        <w:rPr>
+          <w:rFonts w:ascii="Times New Roman" w:hAnsi="Times New Roman"/>
+        </w:rPr>
+      </w:pPr>
+      <w:r>
+        <w:rPr>
+          <w:rFonts w:ascii="Times New Roman" w:hAnsi="Times New Roman"/>
+        </w:rPr>
+      </w:r>
+    </w:p>
+    <w:p>
+      <w:pPr>
+        <w:pStyle w:val="Title"/>
+        <w:jc w:val="both"/>
+        <w:rPr>
+          <w:rFonts w:ascii="Times New Roman" w:hAnsi="Times New Roman"/>
+        </w:rPr>
+      </w:pPr>
+      <w:r>
+        <w:rPr>
+          <w:rFonts w:ascii="Times New Roman" w:hAnsi="Times New Roman"/>
+        </w:rPr>
         <w:drawing>
-          <wp:anchor behindDoc="0" distT="0" distB="0" distL="0" distR="0" simplePos="0" locked="0" layoutInCell="1" allowOverlap="1" relativeHeight="9">
+          <wp:anchor behindDoc="0" distT="0" distB="0" distL="0" distR="0" simplePos="0" locked="0" layoutInCell="1" allowOverlap="1" relativeHeight="4">
             <wp:simplePos x="0" y="0"/>
             <wp:positionH relativeFrom="column">
-              <wp:align>center</wp:align>
+              <wp:posOffset>761365</wp:posOffset>
             </wp:positionH>
             <wp:positionV relativeFrom="paragraph">
-              <wp:posOffset>635</wp:posOffset>
+              <wp:posOffset>254635</wp:posOffset>
             </wp:positionV>
-            <wp:extent cx="5943600" cy="4011930"/>
+            <wp:extent cx="4250690" cy="2870835"/>
             <wp:effectExtent l="0" t="0" r="0" b="0"/>
             <wp:wrapSquare wrapText="largest"/>
-            <wp:docPr id="8" name="Image7" descr=""/>
+            <wp:docPr id="8" name="Image5" descr=""/>
             <wp:cNvGraphicFramePr>
               <a:graphicFrameLocks xmlns:a="http://schemas.openxmlformats.org/drawingml/2006/main" noChangeAspect="1"/>
             </wp:cNvGraphicFramePr>
@@ -4963,7 +4429,7 @@
               <a:graphicData uri="http://schemas.openxmlformats.org/drawingml/2006/picture">
                 <pic:pic xmlns:pic="http://schemas.openxmlformats.org/drawingml/2006/picture">
                   <pic:nvPicPr>
-                    <pic:cNvPr id="8" name="Image7" descr=""/>
+                    <pic:cNvPr id="8" name="Image5" descr=""/>
                     <pic:cNvPicPr>
                       <a:picLocks noChangeAspect="1" noChangeArrowheads="1"/>
                     </pic:cNvPicPr>
@@ -4977,7 +4443,7 @@
                   <pic:spPr bwMode="auto">
                     <a:xfrm>
                       <a:off x="0" y="0"/>
-                      <a:ext cx="5943600" cy="4011930"/>
+                      <a:ext cx="4250690" cy="2870835"/>
                     </a:xfrm>
                     <a:prstGeom prst="rect">
                       <a:avLst/>
@@ -4999,6 +4465,784 @@
         <w:jc w:val="both"/>
         <w:rPr/>
       </w:pPr>
+      <w:bookmarkStart w:id="36" w:name="_Toc254785393"/>
+      <w:r>
+        <w:rPr>
+          <w:rFonts w:ascii="Times New Roman" w:hAnsi="Times New Roman"/>
+        </w:rPr>
+        <w:t>5. Class Design</w:t>
+      </w:r>
+      <w:bookmarkEnd w:id="36"/>
+    </w:p>
+    <w:p>
+      <w:pPr>
+        <w:pStyle w:val="Normal"/>
+        <w:spacing w:lineRule="auto" w:line="240"/>
+        <w:jc w:val="both"/>
+        <w:rPr>
+          <w:b/>
+          <w:b/>
+          <w:sz w:val="28"/>
+        </w:rPr>
+      </w:pPr>
+      <w:r>
+        <w:rPr>
+          <w:b/>
+          <w:sz w:val="28"/>
+        </w:rPr>
+      </w:r>
+    </w:p>
+    <w:p>
+      <w:pPr>
+        <w:pStyle w:val="Normal"/>
+        <w:spacing w:lineRule="auto" w:line="240"/>
+        <w:jc w:val="both"/>
+        <w:rPr>
+          <w:b/>
+          <w:b/>
+        </w:rPr>
+      </w:pPr>
+      <w:r>
+        <w:rPr>
+          <w:b/>
+          <w:sz w:val="28"/>
+        </w:rPr>
+        <w:t>5.1 Design Patterns Description</w:t>
+      </w:r>
+    </w:p>
+    <w:p>
+      <w:pPr>
+        <w:pStyle w:val="Normal"/>
+        <w:spacing w:lineRule="auto" w:line="240"/>
+        <w:jc w:val="both"/>
+        <w:rPr/>
+      </w:pPr>
+      <w:r>
+        <w:rPr>
+          <w:rStyle w:val="StrongEmphasis"/>
+          <w:b w:val="false"/>
+          <w:bCs w:val="false"/>
+          <w:i w:val="false"/>
+          <w:caps w:val="false"/>
+          <w:smallCaps w:val="false"/>
+          <w:color w:val="auto" w:themeShade="bf"/>
+          <w:spacing w:val="0"/>
+          <w:sz w:val="24"/>
+        </w:rPr>
+        <w:t>Builder</w:t>
+      </w:r>
+      <w:r>
+        <w:rPr>
+          <w:rStyle w:val="StrongEmphasis"/>
+          <w:b w:val="false"/>
+          <w:bCs w:val="false"/>
+          <w:i/>
+          <w:caps w:val="false"/>
+          <w:smallCaps w:val="false"/>
+          <w:color w:val="auto" w:themeShade="bf"/>
+          <w:spacing w:val="0"/>
+          <w:sz w:val="24"/>
+        </w:rPr>
+        <w:t xml:space="preserve"> </w:t>
+      </w:r>
+      <w:r>
+        <w:rPr>
+          <w:b w:val="false"/>
+          <w:bCs w:val="false"/>
+          <w:i w:val="false"/>
+          <w:caps w:val="false"/>
+          <w:smallCaps w:val="false"/>
+          <w:color w:val="auto" w:themeShade="bf"/>
+          <w:spacing w:val="0"/>
+          <w:sz w:val="24"/>
+        </w:rPr>
+        <w:t>is a creational design pattern that lets you construct complex objects step by step. The pattern allows you to produce different types and representations of an object using the same construction code.</w:t>
+      </w:r>
+      <w:r>
+        <w:rPr>
+          <w:b w:val="false"/>
+          <w:bCs w:val="false"/>
+          <w:i/>
+          <w:color w:val="auto" w:themeShade="bf"/>
+          <w:sz w:val="24"/>
+        </w:rPr>
+        <w:t xml:space="preserve"> </w:t>
+      </w:r>
+      <w:r>
+        <w:rPr>
+          <w:rFonts w:eastAsia="Times New Roman" w:cs="Times New Roman"/>
+          <w:b w:val="false"/>
+          <w:bCs w:val="false"/>
+          <w:i w:val="false"/>
+          <w:caps w:val="false"/>
+          <w:smallCaps w:val="false"/>
+          <w:color w:val="auto" w:themeShade="bf"/>
+          <w:spacing w:val="0"/>
+          <w:kern w:val="0"/>
+          <w:sz w:val="24"/>
+          <w:szCs w:val="20"/>
+          <w:lang w:val="en-US" w:eastAsia="en-US" w:bidi="ar-SA"/>
+        </w:rPr>
+        <w:t xml:space="preserve">For example, let’s think about how to create a </w:t>
+      </w:r>
+      <w:r>
+        <w:rPr>
+          <w:rStyle w:val="SourceText"/>
+          <w:rFonts w:eastAsia="Times New Roman" w:cs="Times New Roman"/>
+          <w:b w:val="false"/>
+          <w:bCs w:val="false"/>
+          <w:i w:val="false"/>
+          <w:caps w:val="false"/>
+          <w:smallCaps w:val="false"/>
+          <w:color w:val="auto" w:themeShade="bf"/>
+          <w:spacing w:val="0"/>
+          <w:kern w:val="0"/>
+          <w:sz w:val="24"/>
+          <w:szCs w:val="20"/>
+          <w:lang w:val="en-US" w:eastAsia="en-US" w:bidi="ar-SA"/>
+        </w:rPr>
+        <w:t xml:space="preserve">House </w:t>
+      </w:r>
+      <w:r>
+        <w:rPr>
+          <w:rFonts w:eastAsia="Times New Roman" w:cs="Times New Roman"/>
+          <w:b w:val="false"/>
+          <w:bCs w:val="false"/>
+          <w:i w:val="false"/>
+          <w:caps w:val="false"/>
+          <w:smallCaps w:val="false"/>
+          <w:color w:val="auto" w:themeShade="bf"/>
+          <w:spacing w:val="0"/>
+          <w:kern w:val="0"/>
+          <w:sz w:val="24"/>
+          <w:szCs w:val="20"/>
+          <w:lang w:val="en-US" w:eastAsia="en-US" w:bidi="ar-SA"/>
+        </w:rPr>
+        <w:t>object. To build a simple house, you need to construct four walls and a floor, install a door, fit a pair of windows, and build a roof. But what if you want a bigger, brighter house, with a backyard and other goodies (like a heating system, plumbing, and electrical wiring)?</w:t>
+      </w:r>
+      <w:r>
+        <w:rPr>
+          <w:rFonts w:eastAsia="Times New Roman" w:cs="Times New Roman"/>
+          <w:b w:val="false"/>
+          <w:bCs w:val="false"/>
+          <w:i w:val="false"/>
+          <w:caps w:val="false"/>
+          <w:smallCaps w:val="false"/>
+          <w:color w:val="444444" w:themeShade="bf"/>
+          <w:spacing w:val="0"/>
+          <w:kern w:val="0"/>
+          <w:sz w:val="24"/>
+          <w:szCs w:val="20"/>
+          <w:lang w:val="en-US" w:eastAsia="en-US" w:bidi="ar-SA"/>
+        </w:rPr>
+        <w:t xml:space="preserve"> </w:t>
+      </w:r>
+    </w:p>
+    <w:p>
+      <w:pPr>
+        <w:pStyle w:val="Normal"/>
+        <w:spacing w:lineRule="auto" w:line="240"/>
+        <w:jc w:val="both"/>
+        <w:rPr>
+          <w:rFonts w:ascii="Times New Roman" w:hAnsi="Times New Roman" w:eastAsia="Times New Roman" w:cs="Times New Roman"/>
+          <w:b w:val="false"/>
+          <w:b w:val="false"/>
+          <w:bCs w:val="false"/>
+          <w:caps w:val="false"/>
+          <w:smallCaps w:val="false"/>
+          <w:color w:themeColor="accent2" w:themeShade="bf"/>
+          <w:spacing w:val="0"/>
+          <w:kern w:val="0"/>
+          <w:sz w:val="24"/>
+          <w:szCs w:val="20"/>
+          <w:lang w:val="en-US" w:eastAsia="en-US" w:bidi="ar-SA"/>
+        </w:rPr>
+      </w:pPr>
+      <w:r>
+        <w:rPr>
+          <w:rFonts w:eastAsia="Times New Roman" w:cs="Times New Roman"/>
+          <w:b w:val="false"/>
+          <w:bCs w:val="false"/>
+          <w:caps w:val="false"/>
+          <w:smallCaps w:val="false"/>
+          <w:color w:themeColor="accent2" w:themeShade="bf"/>
+          <w:spacing w:val="0"/>
+          <w:kern w:val="0"/>
+          <w:sz w:val="24"/>
+          <w:szCs w:val="20"/>
+          <w:lang w:val="en-US" w:eastAsia="en-US" w:bidi="ar-SA"/>
+        </w:rPr>
+      </w:r>
+    </w:p>
+    <w:p>
+      <w:pPr>
+        <w:pStyle w:val="Normal"/>
+        <w:spacing w:lineRule="auto" w:line="240"/>
+        <w:jc w:val="both"/>
+        <w:rPr>
+          <w:rFonts w:ascii="Times New Roman" w:hAnsi="Times New Roman" w:eastAsia="Times New Roman" w:cs="Times New Roman"/>
+          <w:b w:val="false"/>
+          <w:b w:val="false"/>
+          <w:bCs w:val="false"/>
+          <w:i/>
+          <w:i/>
+          <w:caps w:val="false"/>
+          <w:smallCaps w:val="false"/>
+          <w:color w:val="auto" w:themeShade="bf"/>
+          <w:spacing w:val="0"/>
+          <w:kern w:val="0"/>
+          <w:sz w:val="24"/>
+          <w:szCs w:val="20"/>
+          <w:lang w:val="en-US" w:eastAsia="en-US" w:bidi="ar-SA"/>
+        </w:rPr>
+      </w:pPr>
+      <w:r>
+        <w:rPr>
+          <w:rFonts w:eastAsia="Times New Roman" w:cs="Times New Roman"/>
+          <w:b w:val="false"/>
+          <w:bCs w:val="false"/>
+          <w:i/>
+          <w:caps w:val="false"/>
+          <w:smallCaps w:val="false"/>
+          <w:color w:val="auto" w:themeShade="bf"/>
+          <w:spacing w:val="0"/>
+          <w:kern w:val="0"/>
+          <w:sz w:val="24"/>
+          <w:szCs w:val="20"/>
+          <w:lang w:val="en-US" w:eastAsia="en-US" w:bidi="ar-SA"/>
+        </w:rPr>
+      </w:r>
+    </w:p>
+    <w:p>
+      <w:pPr>
+        <w:pStyle w:val="Normal"/>
+        <w:spacing w:lineRule="auto" w:line="240"/>
+        <w:jc w:val="both"/>
+        <w:rPr/>
+      </w:pPr>
+      <w:r>
+        <w:rPr>
+          <w:b/>
+          <w:sz w:val="28"/>
+        </w:rPr>
+        <w:t>5.2 UML Class Diagram</w:t>
+      </w:r>
+    </w:p>
+    <w:p>
+      <w:pPr>
+        <w:pStyle w:val="Normal"/>
+        <w:spacing w:lineRule="auto" w:line="240"/>
+        <w:jc w:val="both"/>
+        <w:rPr>
+          <w:i/>
+          <w:i/>
+          <w:color w:val="943634" w:themeColor="accent2" w:themeShade="bf"/>
+          <w:sz w:val="24"/>
+        </w:rPr>
+      </w:pPr>
+      <w:r>
+        <w:rPr>
+          <w:i/>
+          <w:color w:val="943634" w:themeColor="accent2" w:themeShade="bf"/>
+          <w:sz w:val="24"/>
+        </w:rPr>
+      </w:r>
+    </w:p>
+    <w:p>
+      <w:pPr>
+        <w:pStyle w:val="Normal"/>
+        <w:spacing w:lineRule="auto" w:line="240"/>
+        <w:jc w:val="both"/>
+        <w:rPr/>
+      </w:pPr>
+      <w:r>
+        <w:rPr>
+          <w:rFonts w:eastAsia="Times New Roman" w:cs="Times New Roman"/>
+          <w:b w:val="false"/>
+          <w:bCs w:val="false"/>
+          <w:i w:val="false"/>
+          <w:iCs w:val="false"/>
+          <w:caps w:val="false"/>
+          <w:smallCaps w:val="false"/>
+          <w:color w:val="auto" w:themeShade="bf"/>
+          <w:spacing w:val="0"/>
+          <w:kern w:val="0"/>
+          <w:sz w:val="24"/>
+          <w:szCs w:val="20"/>
+          <w:lang w:val="en-US" w:eastAsia="en-US" w:bidi="ar-SA"/>
+        </w:rPr>
+        <w:t xml:space="preserve">In my project builder is used in model package in order to build all the objects like Students, Teachers, etc. The implementation of this pattern is easy. You need to create a new object using a constructor default, and implements all the setters for every single attribute in the class (setName, setCardNo, setCourses), and the last step is to implement a method build() witch return your student. </w:t>
+      </w:r>
+    </w:p>
+    <w:p>
+      <w:pPr>
+        <w:pStyle w:val="Normal"/>
+        <w:spacing w:lineRule="auto" w:line="240"/>
+        <w:jc w:val="both"/>
+        <w:rPr>
+          <w:rFonts w:ascii="Times New Roman" w:hAnsi="Times New Roman" w:eastAsia="Times New Roman" w:cs="Times New Roman"/>
+          <w:b w:val="false"/>
+          <w:b w:val="false"/>
+          <w:bCs w:val="false"/>
+          <w:i w:val="false"/>
+          <w:i w:val="false"/>
+          <w:iCs w:val="false"/>
+          <w:caps w:val="false"/>
+          <w:smallCaps w:val="false"/>
+          <w:color w:val="auto" w:themeShade="bf"/>
+          <w:spacing w:val="0"/>
+          <w:kern w:val="0"/>
+          <w:sz w:val="24"/>
+          <w:szCs w:val="20"/>
+          <w:lang w:val="en-US" w:eastAsia="en-US" w:bidi="ar-SA"/>
+        </w:rPr>
+      </w:pPr>
+      <w:r>
+        <w:rPr>
+          <w:rFonts w:eastAsia="Times New Roman" w:cs="Times New Roman"/>
+          <w:b w:val="false"/>
+          <w:bCs w:val="false"/>
+          <w:i w:val="false"/>
+          <w:iCs w:val="false"/>
+          <w:caps w:val="false"/>
+          <w:smallCaps w:val="false"/>
+          <w:color w:val="auto" w:themeShade="bf"/>
+          <w:spacing w:val="0"/>
+          <w:kern w:val="0"/>
+          <w:sz w:val="24"/>
+          <w:szCs w:val="20"/>
+          <w:lang w:val="en-US" w:eastAsia="en-US" w:bidi="ar-SA"/>
+        </w:rPr>
+      </w:r>
+    </w:p>
+    <w:p>
+      <w:pPr>
+        <w:pStyle w:val="Normal"/>
+        <w:spacing w:lineRule="auto" w:line="240"/>
+        <w:jc w:val="both"/>
+        <w:rPr>
+          <w:i w:val="false"/>
+          <w:i w:val="false"/>
+          <w:iCs w:val="false"/>
+          <w:color w:val="auto"/>
+        </w:rPr>
+      </w:pPr>
+      <w:r>
+        <w:rPr>
+          <w:rFonts w:eastAsia="Times New Roman" w:cs="Times New Roman"/>
+          <w:b w:val="false"/>
+          <w:bCs w:val="false"/>
+          <w:i w:val="false"/>
+          <w:iCs w:val="false"/>
+          <w:caps w:val="false"/>
+          <w:smallCaps w:val="false"/>
+          <w:color w:val="auto" w:themeShade="bf"/>
+          <w:spacing w:val="0"/>
+          <w:kern w:val="0"/>
+          <w:sz w:val="24"/>
+          <w:szCs w:val="20"/>
+          <w:lang w:val="en-US" w:eastAsia="en-US" w:bidi="ar-SA"/>
+        </w:rPr>
+        <w:t>In this project Singleton is used in order to be sure that there is a single instance of the database context.</w:t>
+      </w:r>
+    </w:p>
+    <w:p>
+      <w:pPr>
+        <w:pStyle w:val="Normal"/>
+        <w:spacing w:lineRule="auto" w:line="240"/>
+        <w:jc w:val="both"/>
+        <w:rPr>
+          <w:rFonts w:ascii="Times New Roman" w:hAnsi="Times New Roman" w:eastAsia="Times New Roman" w:cs="Times New Roman"/>
+          <w:b w:val="false"/>
+          <w:b w:val="false"/>
+          <w:bCs w:val="false"/>
+          <w:i/>
+          <w:i/>
+          <w:caps w:val="false"/>
+          <w:smallCaps w:val="false"/>
+          <w:color w:themeColor="accent2" w:themeShade="bf"/>
+          <w:spacing w:val="0"/>
+          <w:kern w:val="0"/>
+          <w:sz w:val="24"/>
+          <w:szCs w:val="20"/>
+          <w:lang w:val="en-US" w:eastAsia="en-US" w:bidi="ar-SA"/>
+        </w:rPr>
+      </w:pPr>
+      <w:r>
+        <w:rPr>
+          <w:rFonts w:eastAsia="Times New Roman" w:cs="Times New Roman"/>
+          <w:b w:val="false"/>
+          <w:bCs w:val="false"/>
+          <w:i/>
+          <w:caps w:val="false"/>
+          <w:smallCaps w:val="false"/>
+          <w:color w:themeColor="accent2" w:themeShade="bf"/>
+          <w:spacing w:val="0"/>
+          <w:kern w:val="0"/>
+          <w:sz w:val="24"/>
+          <w:szCs w:val="20"/>
+          <w:lang w:val="en-US" w:eastAsia="en-US" w:bidi="ar-SA"/>
+        </w:rPr>
+      </w:r>
+    </w:p>
+    <w:p>
+      <w:pPr>
+        <w:pStyle w:val="Normal"/>
+        <w:spacing w:lineRule="auto" w:line="240"/>
+        <w:jc w:val="both"/>
+        <w:rPr>
+          <w:rFonts w:ascii="Times New Roman" w:hAnsi="Times New Roman" w:eastAsia="Times New Roman" w:cs="Times New Roman"/>
+          <w:b w:val="false"/>
+          <w:b w:val="false"/>
+          <w:bCs w:val="false"/>
+          <w:i/>
+          <w:i/>
+          <w:caps w:val="false"/>
+          <w:smallCaps w:val="false"/>
+          <w:color w:themeColor="accent2" w:themeShade="bf"/>
+          <w:spacing w:val="0"/>
+          <w:kern w:val="0"/>
+          <w:sz w:val="24"/>
+          <w:szCs w:val="20"/>
+          <w:lang w:val="en-US" w:eastAsia="en-US" w:bidi="ar-SA"/>
+        </w:rPr>
+      </w:pPr>
+      <w:r>
+        <w:rPr>
+          <w:rFonts w:eastAsia="Times New Roman" w:cs="Times New Roman"/>
+          <w:b w:val="false"/>
+          <w:bCs w:val="false"/>
+          <w:i/>
+          <w:caps w:val="false"/>
+          <w:smallCaps w:val="false"/>
+          <w:color w:themeColor="accent2" w:themeShade="bf"/>
+          <w:spacing w:val="0"/>
+          <w:kern w:val="0"/>
+          <w:sz w:val="24"/>
+          <w:szCs w:val="20"/>
+          <w:lang w:val="en-US" w:eastAsia="en-US" w:bidi="ar-SA"/>
+        </w:rPr>
+      </w:r>
+      <w:r>
+        <w:br w:type="page"/>
+      </w:r>
+    </w:p>
+    <w:p>
+      <w:pPr>
+        <w:pStyle w:val="Normal"/>
+        <w:spacing w:lineRule="auto" w:line="240"/>
+        <w:jc w:val="both"/>
+        <w:rPr/>
+      </w:pPr>
+      <w:r>
+        <w:drawing>
+          <wp:anchor behindDoc="0" distT="0" distB="0" distL="0" distR="0" simplePos="0" locked="0" layoutInCell="1" allowOverlap="1" relativeHeight="10">
+            <wp:simplePos x="0" y="0"/>
+            <wp:positionH relativeFrom="column">
+              <wp:align>center</wp:align>
+            </wp:positionH>
+            <wp:positionV relativeFrom="paragraph">
+              <wp:posOffset>635</wp:posOffset>
+            </wp:positionV>
+            <wp:extent cx="5943600" cy="4099560"/>
+            <wp:effectExtent l="0" t="0" r="0" b="0"/>
+            <wp:wrapSquare wrapText="largest"/>
+            <wp:docPr id="9" name="Image8" descr=""/>
+            <wp:cNvGraphicFramePr>
+              <a:graphicFrameLocks xmlns:a="http://schemas.openxmlformats.org/drawingml/2006/main" noChangeAspect="1"/>
+            </wp:cNvGraphicFramePr>
+            <a:graphic xmlns:a="http://schemas.openxmlformats.org/drawingml/2006/main">
+              <a:graphicData uri="http://schemas.openxmlformats.org/drawingml/2006/picture">
+                <pic:pic xmlns:pic="http://schemas.openxmlformats.org/drawingml/2006/picture">
+                  <pic:nvPicPr>
+                    <pic:cNvPr id="9" name="Image8" descr=""/>
+                    <pic:cNvPicPr>
+                      <a:picLocks noChangeAspect="1" noChangeArrowheads="1"/>
+                    </pic:cNvPicPr>
+                  </pic:nvPicPr>
+                  <pic:blipFill>
+                    <a:blip r:embed="rId11"/>
+                    <a:stretch>
+                      <a:fillRect/>
+                    </a:stretch>
+                  </pic:blipFill>
+                  <pic:spPr bwMode="auto">
+                    <a:xfrm>
+                      <a:off x="0" y="0"/>
+                      <a:ext cx="5943600" cy="4099560"/>
+                    </a:xfrm>
+                    <a:prstGeom prst="rect">
+                      <a:avLst/>
+                    </a:prstGeom>
+                  </pic:spPr>
+                </pic:pic>
+              </a:graphicData>
+            </a:graphic>
+          </wp:anchor>
+        </w:drawing>
+      </w:r>
+      <w:r>
+        <w:rPr>
+          <w:rFonts w:eastAsia="Times New Roman" w:cs="Times New Roman"/>
+          <w:b w:val="false"/>
+          <w:bCs w:val="false"/>
+          <w:i/>
+          <w:caps w:val="false"/>
+          <w:smallCaps w:val="false"/>
+          <w:color w:themeColor="accent2" w:themeShade="bf"/>
+          <w:spacing w:val="0"/>
+          <w:kern w:val="0"/>
+          <w:sz w:val="24"/>
+          <w:szCs w:val="20"/>
+          <w:lang w:val="en-US" w:eastAsia="en-US" w:bidi="ar-SA"/>
+        </w:rPr>
+        <w:t xml:space="preserve"> </w:t>
+      </w:r>
+      <w:r>
+        <w:br w:type="page"/>
+      </w:r>
+    </w:p>
+    <w:p>
+      <w:pPr>
+        <w:pStyle w:val="Title"/>
+        <w:jc w:val="both"/>
+        <w:rPr/>
+      </w:pPr>
+      <w:bookmarkStart w:id="37" w:name="_Toc254785394"/>
+      <w:r>
+        <w:rPr>
+          <w:rFonts w:ascii="Times New Roman" w:hAnsi="Times New Roman"/>
+        </w:rPr>
+        <w:t>6. Data Model</w:t>
+      </w:r>
+      <w:bookmarkEnd w:id="37"/>
+      <w:r>
+        <w:rPr>
+          <w:rFonts w:ascii="Times New Roman" w:hAnsi="Times New Roman"/>
+        </w:rPr>
+        <w:t xml:space="preserve"> </w:t>
+      </w:r>
+    </w:p>
+    <w:p>
+      <w:pPr>
+        <w:pStyle w:val="Normal"/>
+        <w:spacing w:lineRule="auto" w:line="240"/>
+        <w:jc w:val="both"/>
+        <w:rPr/>
+      </w:pPr>
+      <w:r>
+        <w:rPr>
+          <w:i w:val="false"/>
+          <w:iCs w:val="false"/>
+          <w:color w:val="auto" w:themeShade="bf"/>
+          <w:sz w:val="24"/>
+        </w:rPr>
+        <w:t>Data Model contains nine main tables:</w:t>
+      </w:r>
+    </w:p>
+    <w:p>
+      <w:pPr>
+        <w:pStyle w:val="Normal"/>
+        <w:spacing w:lineRule="auto" w:line="240"/>
+        <w:jc w:val="both"/>
+        <w:rPr/>
+      </w:pPr>
+      <w:r>
+        <w:rPr>
+          <w:i w:val="false"/>
+          <w:iCs w:val="false"/>
+          <w:color w:val="auto" w:themeShade="bf"/>
+          <w:sz w:val="24"/>
+        </w:rPr>
+        <w:t xml:space="preserve">user- with all the information: name,  username, password, email, CNP, </w:t>
+      </w:r>
+    </w:p>
+    <w:p>
+      <w:pPr>
+        <w:pStyle w:val="Normal"/>
+        <w:spacing w:lineRule="auto" w:line="240"/>
+        <w:jc w:val="both"/>
+        <w:rPr/>
+      </w:pPr>
+      <w:r>
+        <w:rPr>
+          <w:i w:val="false"/>
+          <w:iCs w:val="false"/>
+          <w:color w:val="auto"/>
+          <w:sz w:val="24"/>
+        </w:rPr>
+        <w:t>student- with information related to students: cardNo, group</w:t>
+      </w:r>
+    </w:p>
+    <w:p>
+      <w:pPr>
+        <w:pStyle w:val="Normal"/>
+        <w:spacing w:lineRule="auto" w:line="240"/>
+        <w:jc w:val="both"/>
+        <w:rPr/>
+      </w:pPr>
+      <w:r>
+        <w:rPr>
+          <w:i w:val="false"/>
+          <w:iCs w:val="false"/>
+          <w:color w:val="auto" w:themeShade="bf"/>
+          <w:sz w:val="24"/>
+        </w:rPr>
+        <w:t>teacher- it is exactly like a user</w:t>
+      </w:r>
+    </w:p>
+    <w:p>
+      <w:pPr>
+        <w:pStyle w:val="Normal"/>
+        <w:spacing w:lineRule="auto" w:line="240"/>
+        <w:jc w:val="both"/>
+        <w:rPr/>
+      </w:pPr>
+      <w:r>
+        <w:rPr>
+          <w:i w:val="false"/>
+          <w:iCs w:val="false"/>
+          <w:color w:val="auto" w:themeShade="bf"/>
+          <w:sz w:val="24"/>
+        </w:rPr>
+        <w:t>course- name, credit, exam date, room</w:t>
+      </w:r>
+    </w:p>
+    <w:p>
+      <w:pPr>
+        <w:pStyle w:val="Normal"/>
+        <w:spacing w:lineRule="auto" w:line="240"/>
+        <w:jc w:val="both"/>
+        <w:rPr/>
+      </w:pPr>
+      <w:r>
+        <w:rPr>
+          <w:i w:val="false"/>
+          <w:iCs w:val="false"/>
+          <w:color w:val="auto" w:themeShade="bf"/>
+          <w:sz w:val="24"/>
+        </w:rPr>
+        <w:t>user_course- is the table to solve many-to-many relation between user and course because a user can have multiple courses and a course is attend by multiple users. Even teachers can attend courses for study or in order to teach the students. Also this table contains grade field.</w:t>
+      </w:r>
+    </w:p>
+    <w:p>
+      <w:pPr>
+        <w:pStyle w:val="Normal"/>
+        <w:spacing w:lineRule="auto" w:line="240"/>
+        <w:jc w:val="both"/>
+        <w:rPr/>
+      </w:pPr>
+      <w:r>
+        <w:rPr>
+          <w:i w:val="false"/>
+          <w:iCs w:val="false"/>
+          <w:color w:val="auto" w:themeShade="bf"/>
+          <w:sz w:val="24"/>
+        </w:rPr>
+        <w:t xml:space="preserve">There are four more tables in order to determine the roles and rights for each user. </w:t>
+      </w:r>
+    </w:p>
+    <w:p>
+      <w:pPr>
+        <w:pStyle w:val="Normal"/>
+        <w:spacing w:lineRule="auto" w:line="240"/>
+        <w:jc w:val="both"/>
+        <w:rPr>
+          <w:rFonts w:ascii="Times New Roman" w:hAnsi="Times New Roman"/>
+        </w:rPr>
+      </w:pPr>
+      <w:r>
+        <w:rPr>
+          <w:sz w:val="24"/>
+          <w:szCs w:val="24"/>
+        </w:rPr>
+        <w:t>Each table contains an id witch is primary key auto increment.</w:t>
+      </w:r>
+      <w:r>
+        <w:rPr/>
+        <w:t xml:space="preserve"> </w:t>
+      </w:r>
+    </w:p>
+    <w:p>
+      <w:pPr>
+        <w:pStyle w:val="Normal"/>
+        <w:spacing w:lineRule="auto" w:line="240"/>
+        <w:jc w:val="both"/>
+        <w:rPr>
+          <w:rFonts w:ascii="Times New Roman" w:hAnsi="Times New Roman"/>
+        </w:rPr>
+      </w:pPr>
+      <w:r>
+        <w:rPr/>
+      </w:r>
+    </w:p>
+    <w:p>
+      <w:pPr>
+        <w:pStyle w:val="Normal"/>
+        <w:spacing w:lineRule="auto" w:line="240"/>
+        <w:jc w:val="both"/>
+        <w:rPr>
+          <w:rFonts w:ascii="Times New Roman" w:hAnsi="Times New Roman"/>
+        </w:rPr>
+      </w:pPr>
+      <w:r>
+        <w:rPr/>
+        <w:drawing>
+          <wp:anchor behindDoc="0" distT="0" distB="0" distL="0" distR="0" simplePos="0" locked="0" layoutInCell="1" allowOverlap="1" relativeHeight="6">
+            <wp:simplePos x="0" y="0"/>
+            <wp:positionH relativeFrom="column">
+              <wp:align>center</wp:align>
+            </wp:positionH>
+            <wp:positionV relativeFrom="paragraph">
+              <wp:posOffset>635</wp:posOffset>
+            </wp:positionV>
+            <wp:extent cx="5943600" cy="3618230"/>
+            <wp:effectExtent l="0" t="0" r="0" b="0"/>
+            <wp:wrapSquare wrapText="largest"/>
+            <wp:docPr id="10" name="Image4" descr=""/>
+            <wp:cNvGraphicFramePr>
+              <a:graphicFrameLocks xmlns:a="http://schemas.openxmlformats.org/drawingml/2006/main" noChangeAspect="1"/>
+            </wp:cNvGraphicFramePr>
+            <a:graphic xmlns:a="http://schemas.openxmlformats.org/drawingml/2006/main">
+              <a:graphicData uri="http://schemas.openxmlformats.org/drawingml/2006/picture">
+                <pic:pic xmlns:pic="http://schemas.openxmlformats.org/drawingml/2006/picture">
+                  <pic:nvPicPr>
+                    <pic:cNvPr id="10" name="Image4" descr=""/>
+                    <pic:cNvPicPr>
+                      <a:picLocks noChangeAspect="1" noChangeArrowheads="1"/>
+                    </pic:cNvPicPr>
+                  </pic:nvPicPr>
+                  <pic:blipFill>
+                    <a:blip r:embed="rId12"/>
+                    <a:stretch>
+                      <a:fillRect/>
+                    </a:stretch>
+                  </pic:blipFill>
+                  <pic:spPr bwMode="auto">
+                    <a:xfrm>
+                      <a:off x="0" y="0"/>
+                      <a:ext cx="5943600" cy="3618230"/>
+                    </a:xfrm>
+                    <a:prstGeom prst="rect">
+                      <a:avLst/>
+                    </a:prstGeom>
+                  </pic:spPr>
+                </pic:pic>
+              </a:graphicData>
+            </a:graphic>
+          </wp:anchor>
+        </w:drawing>
+      </w:r>
+      <w:r>
+        <w:br w:type="page"/>
+      </w:r>
+    </w:p>
+    <w:p>
+      <w:pPr>
+        <w:pStyle w:val="Title"/>
+        <w:jc w:val="both"/>
+        <w:rPr/>
+      </w:pPr>
       <w:bookmarkStart w:id="38" w:name="_Toc254785395"/>
       <w:r>
         <w:rPr>
@@ -5039,230 +5283,47 @@
           <w:sz w:val="24"/>
           <w:szCs w:val="24"/>
         </w:rPr>
-        <w:t xml:space="preserve"> Two Category of Software Testing</w:t>
+        <w:t xml:space="preserve"> </w:t>
+      </w:r>
+    </w:p>
+    <w:p>
+      <w:pPr>
+        <w:pStyle w:val="Normal"/>
+        <w:jc w:val="both"/>
+        <w:rPr>
+          <w:rFonts w:ascii="Times New Roman" w:hAnsi="Times New Roman"/>
+          <w:b w:val="false"/>
+          <w:b w:val="false"/>
+          <w:bCs w:val="false"/>
+          <w:i w:val="false"/>
+          <w:i w:val="false"/>
+          <w:caps w:val="false"/>
+          <w:smallCaps w:val="false"/>
+          <w:color w:val="222222"/>
+          <w:spacing w:val="0"/>
+          <w:sz w:val="24"/>
+          <w:szCs w:val="24"/>
+        </w:rPr>
+      </w:pPr>
+      <w:r>
+        <w:rPr>
+          <w:b w:val="false"/>
+          <w:bCs w:val="false"/>
+          <w:i w:val="false"/>
+          <w:caps w:val="false"/>
+          <w:smallCaps w:val="false"/>
+          <w:color w:val="222222"/>
+          <w:spacing w:val="0"/>
+          <w:sz w:val="24"/>
+          <w:szCs w:val="24"/>
+        </w:rPr>
       </w:r>
     </w:p>
     <w:p>
       <w:pPr>
         <w:pStyle w:val="TextBody"/>
-        <w:widowControl/>
-        <w:numPr>
-          <w:ilvl w:val="0"/>
-          <w:numId w:val="8"/>
-        </w:numPr>
-        <w:tabs>
-          <w:tab w:val="clear" w:pos="720"/>
-          <w:tab w:val="left" w:pos="0" w:leader="none"/>
-        </w:tabs>
-        <w:spacing w:before="0" w:after="0"/>
-        <w:ind w:left="707" w:hanging="0"/>
-        <w:rPr>
-          <w:rFonts w:ascii="Times New Roman" w:hAnsi="Times New Roman"/>
-          <w:b w:val="false"/>
-          <w:b w:val="false"/>
-          <w:bCs w:val="false"/>
-          <w:i w:val="false"/>
-          <w:i w:val="false"/>
-          <w:caps w:val="false"/>
-          <w:smallCaps w:val="false"/>
-          <w:color w:val="222222"/>
-          <w:spacing w:val="0"/>
-          <w:sz w:val="24"/>
-          <w:szCs w:val="24"/>
-        </w:rPr>
-      </w:pPr>
-      <w:r>
-        <w:rPr>
-          <w:b w:val="false"/>
-          <w:bCs w:val="false"/>
-          <w:i w:val="false"/>
-          <w:caps w:val="false"/>
-          <w:smallCaps w:val="false"/>
-          <w:color w:val="222222"/>
-          <w:spacing w:val="0"/>
-          <w:sz w:val="24"/>
-          <w:szCs w:val="24"/>
-        </w:rPr>
-        <w:t>Black Box Testing</w:t>
-      </w:r>
-    </w:p>
-    <w:p>
-      <w:pPr>
-        <w:pStyle w:val="TextBody"/>
-        <w:widowControl/>
-        <w:numPr>
-          <w:ilvl w:val="0"/>
-          <w:numId w:val="8"/>
-        </w:numPr>
-        <w:tabs>
-          <w:tab w:val="clear" w:pos="720"/>
-          <w:tab w:val="left" w:pos="0" w:leader="none"/>
-        </w:tabs>
-        <w:ind w:left="707" w:hanging="0"/>
-        <w:rPr>
-          <w:rFonts w:ascii="Times New Roman" w:hAnsi="Times New Roman"/>
-          <w:b w:val="false"/>
-          <w:b w:val="false"/>
-          <w:bCs w:val="false"/>
-          <w:i w:val="false"/>
-          <w:i w:val="false"/>
-          <w:caps w:val="false"/>
-          <w:smallCaps w:val="false"/>
-          <w:color w:val="222222"/>
-          <w:spacing w:val="0"/>
-          <w:sz w:val="24"/>
-          <w:szCs w:val="24"/>
-        </w:rPr>
-      </w:pPr>
-      <w:r>
-        <w:rPr>
-          <w:b w:val="false"/>
-          <w:bCs w:val="false"/>
-          <w:i w:val="false"/>
-          <w:caps w:val="false"/>
-          <w:smallCaps w:val="false"/>
-          <w:color w:val="222222"/>
-          <w:spacing w:val="0"/>
-          <w:sz w:val="24"/>
-          <w:szCs w:val="24"/>
-        </w:rPr>
-        <w:t>White Box Testing</w:t>
-      </w:r>
-    </w:p>
-    <w:p>
-      <w:pPr>
-        <w:pStyle w:val="TextBody"/>
-        <w:widowControl/>
-        <w:spacing w:before="0" w:after="0"/>
-        <w:ind w:left="0" w:right="0" w:hanging="0"/>
+        <w:jc w:val="both"/>
         <w:rPr/>
-      </w:pPr>
-      <w:r>
-        <w:rPr>
-          <w:b w:val="false"/>
-          <w:bCs w:val="false"/>
-          <w:i w:val="false"/>
-          <w:caps w:val="false"/>
-          <w:smallCaps w:val="false"/>
-          <w:color w:val="222222"/>
-          <w:spacing w:val="0"/>
-          <w:sz w:val="24"/>
-          <w:szCs w:val="24"/>
-        </w:rPr>
-        <w:t xml:space="preserve">System test falls under the </w:t>
-      </w:r>
-      <w:r>
-        <w:rPr>
-          <w:rStyle w:val="StrongEmphasis"/>
-          <w:b w:val="false"/>
-          <w:bCs w:val="false"/>
-          <w:i w:val="false"/>
-          <w:caps w:val="false"/>
-          <w:smallCaps w:val="false"/>
-          <w:color w:val="222222"/>
-          <w:spacing w:val="0"/>
-          <w:sz w:val="24"/>
-          <w:szCs w:val="24"/>
-        </w:rPr>
-        <w:t xml:space="preserve">black box testing </w:t>
-      </w:r>
-      <w:r>
-        <w:rPr>
-          <w:b w:val="false"/>
-          <w:bCs w:val="false"/>
-          <w:i w:val="false"/>
-          <w:caps w:val="false"/>
-          <w:smallCaps w:val="false"/>
-          <w:color w:val="222222"/>
-          <w:spacing w:val="0"/>
-          <w:sz w:val="24"/>
-          <w:szCs w:val="24"/>
-        </w:rPr>
-        <w:t>category of software testing.</w:t>
-      </w:r>
-    </w:p>
-    <w:p>
-      <w:pPr>
-        <w:pStyle w:val="TextBody"/>
-        <w:widowControl/>
-        <w:spacing w:before="0" w:after="0"/>
-        <w:ind w:left="0" w:right="0" w:hanging="0"/>
-        <w:rPr/>
-      </w:pPr>
-      <w:r>
-        <w:rPr>
-          <w:rStyle w:val="StrongEmphasis"/>
-          <w:b w:val="false"/>
-          <w:bCs w:val="false"/>
-          <w:i w:val="false"/>
-          <w:caps w:val="false"/>
-          <w:smallCaps w:val="false"/>
-          <w:color w:val="222222"/>
-          <w:spacing w:val="0"/>
-          <w:sz w:val="24"/>
-          <w:szCs w:val="24"/>
-        </w:rPr>
-        <w:t xml:space="preserve">White box testing </w:t>
-      </w:r>
-      <w:r>
-        <w:rPr>
-          <w:b w:val="false"/>
-          <w:bCs w:val="false"/>
-          <w:i w:val="false"/>
-          <w:caps w:val="false"/>
-          <w:smallCaps w:val="false"/>
-          <w:color w:val="222222"/>
-          <w:spacing w:val="0"/>
-          <w:sz w:val="24"/>
-          <w:szCs w:val="24"/>
-        </w:rPr>
-        <w:t>is the testing of the internal workings or code of a software application. In contrast, black box or System Testing is the opposite. System test involves the external workings of the software from the user's perspective.</w:t>
-      </w:r>
-    </w:p>
-    <w:p>
-      <w:pPr>
-        <w:pStyle w:val="TextBody"/>
-        <w:widowControl/>
-        <w:spacing w:before="0" w:after="0"/>
-        <w:ind w:left="0" w:right="0" w:hanging="0"/>
-        <w:rPr>
-          <w:rFonts w:ascii="Times New Roman" w:hAnsi="Times New Roman"/>
-          <w:b w:val="false"/>
-          <w:b w:val="false"/>
-          <w:bCs w:val="false"/>
-          <w:i w:val="false"/>
-          <w:i w:val="false"/>
-          <w:caps w:val="false"/>
-          <w:smallCaps w:val="false"/>
-          <w:color w:val="222222"/>
-          <w:spacing w:val="0"/>
-          <w:sz w:val="24"/>
-          <w:szCs w:val="24"/>
-        </w:rPr>
-      </w:pPr>
-      <w:r>
-        <w:rPr>
-          <w:b w:val="false"/>
-          <w:bCs w:val="false"/>
-          <w:i w:val="false"/>
-          <w:caps w:val="false"/>
-          <w:smallCaps w:val="false"/>
-          <w:color w:val="222222"/>
-          <w:spacing w:val="0"/>
-          <w:sz w:val="24"/>
-          <w:szCs w:val="24"/>
-        </w:rPr>
-      </w:r>
-    </w:p>
-    <w:p>
-      <w:pPr>
-        <w:pStyle w:val="TextBody"/>
-        <w:jc w:val="both"/>
-        <w:rPr>
-          <w:rFonts w:ascii="Times New Roman" w:hAnsi="Times New Roman"/>
-          <w:sz w:val="24"/>
-          <w:szCs w:val="24"/>
-        </w:rPr>
       </w:pPr>
       <w:r>
         <w:rPr>
@@ -5561,7 +5622,7 @@
         <w:jc w:val="both"/>
         <w:rPr/>
       </w:pPr>
-      <w:hyperlink r:id="rId11">
+      <w:hyperlink r:id="rId13">
         <w:r>
           <w:rPr>
             <w:rStyle w:val="InternetLink"/>
@@ -5582,7 +5643,7 @@
         <w:jc w:val="both"/>
         <w:rPr/>
       </w:pPr>
-      <w:hyperlink r:id="rId12">
+      <w:hyperlink r:id="rId14">
         <w:r>
           <w:rPr>
             <w:rStyle w:val="InternetLink"/>
@@ -5603,7 +5664,7 @@
         <w:jc w:val="both"/>
         <w:rPr/>
       </w:pPr>
-      <w:hyperlink r:id="rId13">
+      <w:hyperlink r:id="rId15">
         <w:r>
           <w:rPr>
             <w:rStyle w:val="InternetLink"/>
@@ -5624,7 +5685,7 @@
         <w:jc w:val="both"/>
         <w:rPr/>
       </w:pPr>
-      <w:hyperlink r:id="rId14">
+      <w:hyperlink r:id="rId16">
         <w:r>
           <w:rPr>
             <w:rStyle w:val="InternetLink"/>
@@ -5643,7 +5704,7 @@
         <w:jc w:val="both"/>
         <w:rPr/>
       </w:pPr>
-      <w:hyperlink r:id="rId15">
+      <w:hyperlink r:id="rId17">
         <w:r>
           <w:rPr>
             <w:rStyle w:val="InternetLink"/>
@@ -5662,7 +5723,7 @@
         <w:jc w:val="both"/>
         <w:rPr/>
       </w:pPr>
-      <w:hyperlink r:id="rId16">
+      <w:hyperlink r:id="rId18">
         <w:r>
           <w:rPr>
             <w:rStyle w:val="InternetLink"/>
@@ -5681,7 +5742,7 @@
         <w:jc w:val="both"/>
         <w:rPr/>
       </w:pPr>
-      <w:hyperlink r:id="rId17">
+      <w:hyperlink r:id="rId19">
         <w:r>
           <w:rPr>
             <w:rStyle w:val="InternetLink"/>
@@ -5700,7 +5761,7 @@
         <w:jc w:val="both"/>
         <w:rPr/>
       </w:pPr>
-      <w:hyperlink r:id="rId18">
+      <w:hyperlink r:id="rId20">
         <w:r>
           <w:rPr>
             <w:rStyle w:val="InternetLink"/>
@@ -5710,8 +5771,8 @@
       </w:hyperlink>
     </w:p>
     <w:sectPr>
-      <w:headerReference w:type="default" r:id="rId19"/>
-      <w:footerReference w:type="default" r:id="rId20"/>
+      <w:headerReference w:type="default" r:id="rId21"/>
+      <w:footerReference w:type="default" r:id="rId22"/>
       <w:type w:val="nextPage"/>
       <w:pgSz w:w="12240" w:h="15840"/>
       <w:pgMar w:left="1440" w:right="1440" w:header="720" w:top="1440" w:footer="720" w:bottom="1440" w:gutter="0"/>
@@ -6842,152 +6903,6 @@
       </w:rPr>
     </w:lvl>
   </w:abstractNum>
-  <w:abstractNum w:abstractNumId="8">
-    <w:lvl w:ilvl="0">
-      <w:start w:val="1"/>
-      <w:numFmt w:val="bullet"/>
-      <w:suff w:val="nothing"/>
-      <w:lvlText w:val=""/>
-      <w:lvlJc w:val="left"/>
-      <w:pPr>
-        <w:ind w:left="707" w:hanging="0"/>
-      </w:pPr>
-      <w:rPr>
-        <w:rFonts w:ascii="Symbol" w:hAnsi="Symbol" w:cs="Symbol" w:hint="default"/>
-        <w:sz w:val="24"/>
-        <w:b w:val="false"/>
-        <w:rFonts w:cs="OpenSymbol"/>
-      </w:rPr>
-    </w:lvl>
-    <w:lvl w:ilvl="1">
-      <w:start w:val="1"/>
-      <w:numFmt w:val="bullet"/>
-      <w:lvlText w:val=""/>
-      <w:lvlJc w:val="left"/>
-      <w:pPr>
-        <w:tabs>
-          <w:tab w:val="num" w:pos="1414"/>
-        </w:tabs>
-        <w:ind w:left="1414" w:hanging="283"/>
-      </w:pPr>
-      <w:rPr>
-        <w:rFonts w:ascii="Symbol" w:hAnsi="Symbol" w:cs="Symbol" w:hint="default"/>
-        <w:rFonts w:cs="OpenSymbol"/>
-      </w:rPr>
-    </w:lvl>
-    <w:lvl w:ilvl="2">
-      <w:start w:val="1"/>
-      <w:numFmt w:val="bullet"/>
-      <w:lvlText w:val=""/>
-      <w:lvlJc w:val="left"/>
-      <w:pPr>
-        <w:tabs>
-          <w:tab w:val="num" w:pos="2121"/>
-        </w:tabs>
-        <w:ind w:left="2121" w:hanging="283"/>
-      </w:pPr>
-      <w:rPr>
-        <w:rFonts w:ascii="Symbol" w:hAnsi="Symbol" w:cs="Symbol" w:hint="default"/>
-        <w:rFonts w:cs="OpenSymbol"/>
-      </w:rPr>
-    </w:lvl>
-    <w:lvl w:ilvl="3">
-      <w:start w:val="1"/>
-      <w:numFmt w:val="bullet"/>
-      <w:lvlText w:val=""/>
-      <w:lvlJc w:val="left"/>
-      <w:pPr>
-        <w:tabs>
-          <w:tab w:val="num" w:pos="2828"/>
-        </w:tabs>
-        <w:ind w:left="2828" w:hanging="283"/>
-      </w:pPr>
-      <w:rPr>
-        <w:rFonts w:ascii="Symbol" w:hAnsi="Symbol" w:cs="Symbol" w:hint="default"/>
-        <w:rFonts w:cs="OpenSymbol"/>
-      </w:rPr>
-    </w:lvl>
-    <w:lvl w:ilvl="4">
-      <w:start w:val="1"/>
-      <w:numFmt w:val="bullet"/>
-      <w:lvlText w:val=""/>
-      <w:lvlJc w:val="left"/>
-      <w:pPr>
-        <w:tabs>
-          <w:tab w:val="num" w:pos="3535"/>
-        </w:tabs>
-        <w:ind w:left="3535" w:hanging="283"/>
-      </w:pPr>
-      <w:rPr>
-        <w:rFonts w:ascii="Symbol" w:hAnsi="Symbol" w:cs="Symbol" w:hint="default"/>
-        <w:rFonts w:cs="OpenSymbol"/>
-      </w:rPr>
-    </w:lvl>
-    <w:lvl w:ilvl="5">
-      <w:start w:val="1"/>
-      <w:numFmt w:val="bullet"/>
-      <w:lvlText w:val=""/>
-      <w:lvlJc w:val="left"/>
-      <w:pPr>
-        <w:tabs>
-          <w:tab w:val="num" w:pos="4242"/>
-        </w:tabs>
-        <w:ind w:left="4242" w:hanging="283"/>
-      </w:pPr>
-      <w:rPr>
-        <w:rFonts w:ascii="Symbol" w:hAnsi="Symbol" w:cs="Symbol" w:hint="default"/>
-        <w:rFonts w:cs="OpenSymbol"/>
-      </w:rPr>
-    </w:lvl>
-    <w:lvl w:ilvl="6">
-      <w:start w:val="1"/>
-      <w:numFmt w:val="bullet"/>
-      <w:lvlText w:val=""/>
-      <w:lvlJc w:val="left"/>
-      <w:pPr>
-        <w:tabs>
-          <w:tab w:val="num" w:pos="4949"/>
-        </w:tabs>
-        <w:ind w:left="4949" w:hanging="283"/>
-      </w:pPr>
-      <w:rPr>
-        <w:rFonts w:ascii="Symbol" w:hAnsi="Symbol" w:cs="Symbol" w:hint="default"/>
-        <w:rFonts w:cs="OpenSymbol"/>
-      </w:rPr>
-    </w:lvl>
-    <w:lvl w:ilvl="7">
-      <w:start w:val="1"/>
-      <w:numFmt w:val="bullet"/>
-      <w:lvlText w:val=""/>
-      <w:lvlJc w:val="left"/>
-      <w:pPr>
-        <w:tabs>
-          <w:tab w:val="num" w:pos="5656"/>
-        </w:tabs>
-        <w:ind w:left="5656" w:hanging="283"/>
-      </w:pPr>
-      <w:rPr>
-        <w:rFonts w:ascii="Symbol" w:hAnsi="Symbol" w:cs="Symbol" w:hint="default"/>
-        <w:rFonts w:cs="OpenSymbol"/>
-      </w:rPr>
-    </w:lvl>
-    <w:lvl w:ilvl="8">
-      <w:start w:val="1"/>
-      <w:numFmt w:val="bullet"/>
-      <w:lvlText w:val=""/>
-      <w:lvlJc w:val="left"/>
-      <w:pPr>
-        <w:tabs>
-          <w:tab w:val="num" w:pos="6363"/>
-        </w:tabs>
-        <w:ind w:left="6363" w:hanging="283"/>
-      </w:pPr>
-      <w:rPr>
-        <w:rFonts w:ascii="Symbol" w:hAnsi="Symbol" w:cs="Symbol" w:hint="default"/>
-        <w:rFonts w:cs="OpenSymbol"/>
-      </w:rPr>
-    </w:lvl>
-  </w:abstractNum>
   <w:num w:numId="1">
     <w:abstractNumId w:val="1"/>
   </w:num>
@@ -7008,9 +6923,6 @@
   </w:num>
   <w:num w:numId="7">
     <w:abstractNumId w:val="7"/>
-  </w:num>
-  <w:num w:numId="8">
-    <w:abstractNumId w:val="8"/>
   </w:num>
 </w:numbering>
 </file>
@@ -9119,6 +9031,627 @@
   </w:style>
   <w:style w:type="character" w:styleId="ListLabel206">
     <w:name w:val="ListLabel 206"/>
+    <w:qFormat/>
+    <w:rPr/>
+  </w:style>
+  <w:style w:type="character" w:styleId="ListLabel207">
+    <w:name w:val="ListLabel 207"/>
+    <w:qFormat/>
+    <w:rPr>
+      <w:rFonts w:ascii="Times New Roman" w:hAnsi="Times New Roman" w:cs="OpenSymbol"/>
+      <w:sz w:val="24"/>
+    </w:rPr>
+  </w:style>
+  <w:style w:type="character" w:styleId="ListLabel208">
+    <w:name w:val="ListLabel 208"/>
+    <w:qFormat/>
+    <w:rPr>
+      <w:rFonts w:cs="OpenSymbol"/>
+    </w:rPr>
+  </w:style>
+  <w:style w:type="character" w:styleId="ListLabel209">
+    <w:name w:val="ListLabel 209"/>
+    <w:qFormat/>
+    <w:rPr>
+      <w:rFonts w:cs="OpenSymbol"/>
+    </w:rPr>
+  </w:style>
+  <w:style w:type="character" w:styleId="ListLabel210">
+    <w:name w:val="ListLabel 210"/>
+    <w:qFormat/>
+    <w:rPr>
+      <w:rFonts w:cs="OpenSymbol"/>
+    </w:rPr>
+  </w:style>
+  <w:style w:type="character" w:styleId="ListLabel211">
+    <w:name w:val="ListLabel 211"/>
+    <w:qFormat/>
+    <w:rPr>
+      <w:rFonts w:cs="OpenSymbol"/>
+    </w:rPr>
+  </w:style>
+  <w:style w:type="character" w:styleId="ListLabel212">
+    <w:name w:val="ListLabel 212"/>
+    <w:qFormat/>
+    <w:rPr>
+      <w:rFonts w:cs="OpenSymbol"/>
+    </w:rPr>
+  </w:style>
+  <w:style w:type="character" w:styleId="ListLabel213">
+    <w:name w:val="ListLabel 213"/>
+    <w:qFormat/>
+    <w:rPr>
+      <w:rFonts w:cs="OpenSymbol"/>
+    </w:rPr>
+  </w:style>
+  <w:style w:type="character" w:styleId="ListLabel214">
+    <w:name w:val="ListLabel 214"/>
+    <w:qFormat/>
+    <w:rPr>
+      <w:rFonts w:cs="OpenSymbol"/>
+    </w:rPr>
+  </w:style>
+  <w:style w:type="character" w:styleId="ListLabel215">
+    <w:name w:val="ListLabel 215"/>
+    <w:qFormat/>
+    <w:rPr>
+      <w:rFonts w:cs="OpenSymbol"/>
+    </w:rPr>
+  </w:style>
+  <w:style w:type="character" w:styleId="ListLabel216">
+    <w:name w:val="ListLabel 216"/>
+    <w:qFormat/>
+    <w:rPr>
+      <w:rFonts w:ascii="Times New Roman" w:hAnsi="Times New Roman" w:cs="OpenSymbol"/>
+      <w:sz w:val="24"/>
+    </w:rPr>
+  </w:style>
+  <w:style w:type="character" w:styleId="ListLabel217">
+    <w:name w:val="ListLabel 217"/>
+    <w:qFormat/>
+    <w:rPr>
+      <w:rFonts w:cs="OpenSymbol"/>
+    </w:rPr>
+  </w:style>
+  <w:style w:type="character" w:styleId="ListLabel218">
+    <w:name w:val="ListLabel 218"/>
+    <w:qFormat/>
+    <w:rPr>
+      <w:rFonts w:cs="OpenSymbol"/>
+    </w:rPr>
+  </w:style>
+  <w:style w:type="character" w:styleId="ListLabel219">
+    <w:name w:val="ListLabel 219"/>
+    <w:qFormat/>
+    <w:rPr>
+      <w:rFonts w:cs="OpenSymbol"/>
+    </w:rPr>
+  </w:style>
+  <w:style w:type="character" w:styleId="ListLabel220">
+    <w:name w:val="ListLabel 220"/>
+    <w:qFormat/>
+    <w:rPr>
+      <w:rFonts w:cs="OpenSymbol"/>
+    </w:rPr>
+  </w:style>
+  <w:style w:type="character" w:styleId="ListLabel221">
+    <w:name w:val="ListLabel 221"/>
+    <w:qFormat/>
+    <w:rPr>
+      <w:rFonts w:cs="OpenSymbol"/>
+    </w:rPr>
+  </w:style>
+  <w:style w:type="character" w:styleId="ListLabel222">
+    <w:name w:val="ListLabel 222"/>
+    <w:qFormat/>
+    <w:rPr>
+      <w:rFonts w:cs="OpenSymbol"/>
+    </w:rPr>
+  </w:style>
+  <w:style w:type="character" w:styleId="ListLabel223">
+    <w:name w:val="ListLabel 223"/>
+    <w:qFormat/>
+    <w:rPr>
+      <w:rFonts w:cs="OpenSymbol"/>
+    </w:rPr>
+  </w:style>
+  <w:style w:type="character" w:styleId="ListLabel224">
+    <w:name w:val="ListLabel 224"/>
+    <w:qFormat/>
+    <w:rPr>
+      <w:rFonts w:cs="OpenSymbol"/>
+    </w:rPr>
+  </w:style>
+  <w:style w:type="character" w:styleId="ListLabel225">
+    <w:name w:val="ListLabel 225"/>
+    <w:qFormat/>
+    <w:rPr>
+      <w:rFonts w:cs="OpenSymbol"/>
+    </w:rPr>
+  </w:style>
+  <w:style w:type="character" w:styleId="ListLabel226">
+    <w:name w:val="ListLabel 226"/>
+    <w:qFormat/>
+    <w:rPr>
+      <w:rFonts w:cs="OpenSymbol"/>
+    </w:rPr>
+  </w:style>
+  <w:style w:type="character" w:styleId="ListLabel227">
+    <w:name w:val="ListLabel 227"/>
+    <w:qFormat/>
+    <w:rPr>
+      <w:rFonts w:cs="OpenSymbol"/>
+    </w:rPr>
+  </w:style>
+  <w:style w:type="character" w:styleId="ListLabel228">
+    <w:name w:val="ListLabel 228"/>
+    <w:qFormat/>
+    <w:rPr>
+      <w:rFonts w:cs="OpenSymbol"/>
+    </w:rPr>
+  </w:style>
+  <w:style w:type="character" w:styleId="ListLabel229">
+    <w:name w:val="ListLabel 229"/>
+    <w:qFormat/>
+    <w:rPr>
+      <w:rFonts w:cs="OpenSymbol"/>
+    </w:rPr>
+  </w:style>
+  <w:style w:type="character" w:styleId="ListLabel230">
+    <w:name w:val="ListLabel 230"/>
+    <w:qFormat/>
+    <w:rPr>
+      <w:rFonts w:cs="OpenSymbol"/>
+    </w:rPr>
+  </w:style>
+  <w:style w:type="character" w:styleId="ListLabel231">
+    <w:name w:val="ListLabel 231"/>
+    <w:qFormat/>
+    <w:rPr>
+      <w:rFonts w:cs="OpenSymbol"/>
+    </w:rPr>
+  </w:style>
+  <w:style w:type="character" w:styleId="ListLabel232">
+    <w:name w:val="ListLabel 232"/>
+    <w:qFormat/>
+    <w:rPr>
+      <w:rFonts w:cs="OpenSymbol"/>
+    </w:rPr>
+  </w:style>
+  <w:style w:type="character" w:styleId="ListLabel233">
+    <w:name w:val="ListLabel 233"/>
+    <w:qFormat/>
+    <w:rPr>
+      <w:rFonts w:cs="OpenSymbol"/>
+    </w:rPr>
+  </w:style>
+  <w:style w:type="character" w:styleId="ListLabel234">
+    <w:name w:val="ListLabel 234"/>
+    <w:qFormat/>
+    <w:rPr>
+      <w:rFonts w:ascii="Times New Roman" w:hAnsi="Times New Roman"/>
+      <w:b w:val="false"/>
+      <w:sz w:val="24"/>
+      <w:szCs w:val="24"/>
+    </w:rPr>
+  </w:style>
+  <w:style w:type="character" w:styleId="ListLabel235">
+    <w:name w:val="ListLabel 235"/>
+    <w:qFormat/>
+    <w:rPr>
+      <w:sz w:val="24"/>
+      <w:szCs w:val="24"/>
+    </w:rPr>
+  </w:style>
+  <w:style w:type="character" w:styleId="ListLabel236">
+    <w:name w:val="ListLabel 236"/>
+    <w:qFormat/>
+    <w:rPr>
+      <w:sz w:val="24"/>
+      <w:szCs w:val="24"/>
+    </w:rPr>
+  </w:style>
+  <w:style w:type="character" w:styleId="ListLabel237">
+    <w:name w:val="ListLabel 237"/>
+    <w:qFormat/>
+    <w:rPr>
+      <w:sz w:val="24"/>
+      <w:szCs w:val="24"/>
+    </w:rPr>
+  </w:style>
+  <w:style w:type="character" w:styleId="ListLabel238">
+    <w:name w:val="ListLabel 238"/>
+    <w:qFormat/>
+    <w:rPr>
+      <w:sz w:val="24"/>
+      <w:szCs w:val="24"/>
+    </w:rPr>
+  </w:style>
+  <w:style w:type="character" w:styleId="ListLabel239">
+    <w:name w:val="ListLabel 239"/>
+    <w:qFormat/>
+    <w:rPr>
+      <w:sz w:val="24"/>
+      <w:szCs w:val="24"/>
+    </w:rPr>
+  </w:style>
+  <w:style w:type="character" w:styleId="ListLabel240">
+    <w:name w:val="ListLabel 240"/>
+    <w:qFormat/>
+    <w:rPr>
+      <w:sz w:val="24"/>
+      <w:szCs w:val="24"/>
+    </w:rPr>
+  </w:style>
+  <w:style w:type="character" w:styleId="ListLabel241">
+    <w:name w:val="ListLabel 241"/>
+    <w:qFormat/>
+    <w:rPr>
+      <w:sz w:val="24"/>
+      <w:szCs w:val="24"/>
+    </w:rPr>
+  </w:style>
+  <w:style w:type="character" w:styleId="ListLabel242">
+    <w:name w:val="ListLabel 242"/>
+    <w:qFormat/>
+    <w:rPr>
+      <w:sz w:val="24"/>
+      <w:szCs w:val="24"/>
+    </w:rPr>
+  </w:style>
+  <w:style w:type="character" w:styleId="ListLabel243">
+    <w:name w:val="ListLabel 243"/>
+    <w:qFormat/>
+    <w:rPr>
+      <w:rFonts w:ascii="Times New Roman" w:hAnsi="Times New Roman" w:cs="OpenSymbol"/>
+      <w:b w:val="false"/>
+      <w:sz w:val="24"/>
+    </w:rPr>
+  </w:style>
+  <w:style w:type="character" w:styleId="ListLabel244">
+    <w:name w:val="ListLabel 244"/>
+    <w:qFormat/>
+    <w:rPr>
+      <w:rFonts w:cs="OpenSymbol"/>
+    </w:rPr>
+  </w:style>
+  <w:style w:type="character" w:styleId="ListLabel245">
+    <w:name w:val="ListLabel 245"/>
+    <w:qFormat/>
+    <w:rPr>
+      <w:rFonts w:cs="OpenSymbol"/>
+    </w:rPr>
+  </w:style>
+  <w:style w:type="character" w:styleId="ListLabel246">
+    <w:name w:val="ListLabel 246"/>
+    <w:qFormat/>
+    <w:rPr>
+      <w:rFonts w:cs="OpenSymbol"/>
+    </w:rPr>
+  </w:style>
+  <w:style w:type="character" w:styleId="ListLabel247">
+    <w:name w:val="ListLabel 247"/>
+    <w:qFormat/>
+    <w:rPr>
+      <w:rFonts w:cs="OpenSymbol"/>
+    </w:rPr>
+  </w:style>
+  <w:style w:type="character" w:styleId="ListLabel248">
+    <w:name w:val="ListLabel 248"/>
+    <w:qFormat/>
+    <w:rPr>
+      <w:rFonts w:cs="OpenSymbol"/>
+    </w:rPr>
+  </w:style>
+  <w:style w:type="character" w:styleId="ListLabel249">
+    <w:name w:val="ListLabel 249"/>
+    <w:qFormat/>
+    <w:rPr>
+      <w:rFonts w:cs="OpenSymbol"/>
+    </w:rPr>
+  </w:style>
+  <w:style w:type="character" w:styleId="ListLabel250">
+    <w:name w:val="ListLabel 250"/>
+    <w:qFormat/>
+    <w:rPr>
+      <w:rFonts w:cs="OpenSymbol"/>
+    </w:rPr>
+  </w:style>
+  <w:style w:type="character" w:styleId="ListLabel251">
+    <w:name w:val="ListLabel 251"/>
+    <w:qFormat/>
+    <w:rPr>
+      <w:rFonts w:cs="OpenSymbol"/>
+    </w:rPr>
+  </w:style>
+  <w:style w:type="character" w:styleId="ListLabel252">
+    <w:name w:val="ListLabel 252"/>
+    <w:qFormat/>
+    <w:rPr>
+      <w:sz w:val="24"/>
+      <w:szCs w:val="24"/>
+    </w:rPr>
+  </w:style>
+  <w:style w:type="character" w:styleId="ListLabel253">
+    <w:name w:val="ListLabel 253"/>
+    <w:qFormat/>
+    <w:rPr/>
+  </w:style>
+  <w:style w:type="character" w:styleId="ListLabel254">
+    <w:name w:val="ListLabel 254"/>
+    <w:qFormat/>
+    <w:rPr>
+      <w:rFonts w:ascii="Times New Roman" w:hAnsi="Times New Roman" w:cs="OpenSymbol"/>
+      <w:sz w:val="24"/>
+    </w:rPr>
+  </w:style>
+  <w:style w:type="character" w:styleId="ListLabel255">
+    <w:name w:val="ListLabel 255"/>
+    <w:qFormat/>
+    <w:rPr>
+      <w:rFonts w:cs="OpenSymbol"/>
+    </w:rPr>
+  </w:style>
+  <w:style w:type="character" w:styleId="ListLabel256">
+    <w:name w:val="ListLabel 256"/>
+    <w:qFormat/>
+    <w:rPr>
+      <w:rFonts w:cs="OpenSymbol"/>
+    </w:rPr>
+  </w:style>
+  <w:style w:type="character" w:styleId="ListLabel257">
+    <w:name w:val="ListLabel 257"/>
+    <w:qFormat/>
+    <w:rPr>
+      <w:rFonts w:cs="OpenSymbol"/>
+    </w:rPr>
+  </w:style>
+  <w:style w:type="character" w:styleId="ListLabel258">
+    <w:name w:val="ListLabel 258"/>
+    <w:qFormat/>
+    <w:rPr>
+      <w:rFonts w:cs="OpenSymbol"/>
+    </w:rPr>
+  </w:style>
+  <w:style w:type="character" w:styleId="ListLabel259">
+    <w:name w:val="ListLabel 259"/>
+    <w:qFormat/>
+    <w:rPr>
+      <w:rFonts w:cs="OpenSymbol"/>
+    </w:rPr>
+  </w:style>
+  <w:style w:type="character" w:styleId="ListLabel260">
+    <w:name w:val="ListLabel 260"/>
+    <w:qFormat/>
+    <w:rPr>
+      <w:rFonts w:cs="OpenSymbol"/>
+    </w:rPr>
+  </w:style>
+  <w:style w:type="character" w:styleId="ListLabel261">
+    <w:name w:val="ListLabel 261"/>
+    <w:qFormat/>
+    <w:rPr>
+      <w:rFonts w:cs="OpenSymbol"/>
+    </w:rPr>
+  </w:style>
+  <w:style w:type="character" w:styleId="ListLabel262">
+    <w:name w:val="ListLabel 262"/>
+    <w:qFormat/>
+    <w:rPr>
+      <w:rFonts w:cs="OpenSymbol"/>
+    </w:rPr>
+  </w:style>
+  <w:style w:type="character" w:styleId="ListLabel263">
+    <w:name w:val="ListLabel 263"/>
+    <w:qFormat/>
+    <w:rPr>
+      <w:rFonts w:ascii="Times New Roman" w:hAnsi="Times New Roman" w:cs="OpenSymbol"/>
+      <w:sz w:val="24"/>
+    </w:rPr>
+  </w:style>
+  <w:style w:type="character" w:styleId="ListLabel264">
+    <w:name w:val="ListLabel 264"/>
+    <w:qFormat/>
+    <w:rPr>
+      <w:rFonts w:cs="OpenSymbol"/>
+    </w:rPr>
+  </w:style>
+  <w:style w:type="character" w:styleId="ListLabel265">
+    <w:name w:val="ListLabel 265"/>
+    <w:qFormat/>
+    <w:rPr>
+      <w:rFonts w:cs="OpenSymbol"/>
+    </w:rPr>
+  </w:style>
+  <w:style w:type="character" w:styleId="ListLabel266">
+    <w:name w:val="ListLabel 266"/>
+    <w:qFormat/>
+    <w:rPr>
+      <w:rFonts w:cs="OpenSymbol"/>
+    </w:rPr>
+  </w:style>
+  <w:style w:type="character" w:styleId="ListLabel267">
+    <w:name w:val="ListLabel 267"/>
+    <w:qFormat/>
+    <w:rPr>
+      <w:rFonts w:cs="OpenSymbol"/>
+    </w:rPr>
+  </w:style>
+  <w:style w:type="character" w:styleId="ListLabel268">
+    <w:name w:val="ListLabel 268"/>
+    <w:qFormat/>
+    <w:rPr>
+      <w:rFonts w:cs="OpenSymbol"/>
+    </w:rPr>
+  </w:style>
+  <w:style w:type="character" w:styleId="ListLabel269">
+    <w:name w:val="ListLabel 269"/>
+    <w:qFormat/>
+    <w:rPr>
+      <w:rFonts w:cs="OpenSymbol"/>
+    </w:rPr>
+  </w:style>
+  <w:style w:type="character" w:styleId="ListLabel270">
+    <w:name w:val="ListLabel 270"/>
+    <w:qFormat/>
+    <w:rPr>
+      <w:rFonts w:cs="OpenSymbol"/>
+    </w:rPr>
+  </w:style>
+  <w:style w:type="character" w:styleId="ListLabel271">
+    <w:name w:val="ListLabel 271"/>
+    <w:qFormat/>
+    <w:rPr>
+      <w:rFonts w:cs="OpenSymbol"/>
+    </w:rPr>
+  </w:style>
+  <w:style w:type="character" w:styleId="ListLabel272">
+    <w:name w:val="ListLabel 272"/>
+    <w:qFormat/>
+    <w:rPr>
+      <w:rFonts w:cs="OpenSymbol"/>
+    </w:rPr>
+  </w:style>
+  <w:style w:type="character" w:styleId="ListLabel273">
+    <w:name w:val="ListLabel 273"/>
+    <w:qFormat/>
+    <w:rPr>
+      <w:rFonts w:cs="OpenSymbol"/>
+    </w:rPr>
+  </w:style>
+  <w:style w:type="character" w:styleId="ListLabel274">
+    <w:name w:val="ListLabel 274"/>
+    <w:qFormat/>
+    <w:rPr>
+      <w:rFonts w:cs="OpenSymbol"/>
+    </w:rPr>
+  </w:style>
+  <w:style w:type="character" w:styleId="ListLabel275">
+    <w:name w:val="ListLabel 275"/>
+    <w:qFormat/>
+    <w:rPr>
+      <w:rFonts w:cs="OpenSymbol"/>
+    </w:rPr>
+  </w:style>
+  <w:style w:type="character" w:styleId="ListLabel276">
+    <w:name w:val="ListLabel 276"/>
+    <w:qFormat/>
+    <w:rPr>
+      <w:rFonts w:cs="OpenSymbol"/>
+    </w:rPr>
+  </w:style>
+  <w:style w:type="character" w:styleId="ListLabel277">
+    <w:name w:val="ListLabel 277"/>
+    <w:qFormat/>
+    <w:rPr>
+      <w:rFonts w:cs="OpenSymbol"/>
+    </w:rPr>
+  </w:style>
+  <w:style w:type="character" w:styleId="ListLabel278">
+    <w:name w:val="ListLabel 278"/>
+    <w:qFormat/>
+    <w:rPr>
+      <w:rFonts w:cs="OpenSymbol"/>
+    </w:rPr>
+  </w:style>
+  <w:style w:type="character" w:styleId="ListLabel279">
+    <w:name w:val="ListLabel 279"/>
+    <w:qFormat/>
+    <w:rPr>
+      <w:rFonts w:cs="OpenSymbol"/>
+    </w:rPr>
+  </w:style>
+  <w:style w:type="character" w:styleId="ListLabel280">
+    <w:name w:val="ListLabel 280"/>
+    <w:qFormat/>
+    <w:rPr>
+      <w:rFonts w:cs="OpenSymbol"/>
+    </w:rPr>
+  </w:style>
+  <w:style w:type="character" w:styleId="ListLabel281">
+    <w:name w:val="ListLabel 281"/>
+    <w:qFormat/>
+    <w:rPr>
+      <w:rFonts w:ascii="Times New Roman" w:hAnsi="Times New Roman"/>
+      <w:b w:val="false"/>
+      <w:sz w:val="24"/>
+      <w:szCs w:val="24"/>
+    </w:rPr>
+  </w:style>
+  <w:style w:type="character" w:styleId="ListLabel282">
+    <w:name w:val="ListLabel 282"/>
+    <w:qFormat/>
+    <w:rPr>
+      <w:sz w:val="24"/>
+      <w:szCs w:val="24"/>
+    </w:rPr>
+  </w:style>
+  <w:style w:type="character" w:styleId="ListLabel283">
+    <w:name w:val="ListLabel 283"/>
+    <w:qFormat/>
+    <w:rPr>
+      <w:sz w:val="24"/>
+      <w:szCs w:val="24"/>
+    </w:rPr>
+  </w:style>
+  <w:style w:type="character" w:styleId="ListLabel284">
+    <w:name w:val="ListLabel 284"/>
+    <w:qFormat/>
+    <w:rPr>
+      <w:sz w:val="24"/>
+      <w:szCs w:val="24"/>
+    </w:rPr>
+  </w:style>
+  <w:style w:type="character" w:styleId="ListLabel285">
+    <w:name w:val="ListLabel 285"/>
+    <w:qFormat/>
+    <w:rPr>
+      <w:sz w:val="24"/>
+      <w:szCs w:val="24"/>
+    </w:rPr>
+  </w:style>
+  <w:style w:type="character" w:styleId="ListLabel286">
+    <w:name w:val="ListLabel 286"/>
+    <w:qFormat/>
+    <w:rPr>
+      <w:sz w:val="24"/>
+      <w:szCs w:val="24"/>
+    </w:rPr>
+  </w:style>
+  <w:style w:type="character" w:styleId="ListLabel287">
+    <w:name w:val="ListLabel 287"/>
+    <w:qFormat/>
+    <w:rPr>
+      <w:sz w:val="24"/>
+      <w:szCs w:val="24"/>
+    </w:rPr>
+  </w:style>
+  <w:style w:type="character" w:styleId="ListLabel288">
+    <w:name w:val="ListLabel 288"/>
+    <w:qFormat/>
+    <w:rPr>
+      <w:sz w:val="24"/>
+      <w:szCs w:val="24"/>
+    </w:rPr>
+  </w:style>
+  <w:style w:type="character" w:styleId="ListLabel289">
+    <w:name w:val="ListLabel 289"/>
+    <w:qFormat/>
+    <w:rPr>
+      <w:sz w:val="24"/>
+      <w:szCs w:val="24"/>
+    </w:rPr>
+  </w:style>
+  <w:style w:type="character" w:styleId="ListLabel290">
+    <w:name w:val="ListLabel 290"/>
+    <w:qFormat/>
+    <w:rPr>
+      <w:sz w:val="24"/>
+      <w:szCs w:val="24"/>
+    </w:rPr>
+  </w:style>
+  <w:style w:type="character" w:styleId="ListLabel291">
+    <w:name w:val="ListLabel 291"/>
     <w:qFormat/>
     <w:rPr/>
   </w:style>
